--- a/Project Management Plan/PMP.docx
+++ b/Project Management Plan/PMP.docx
@@ -1885,7 +1885,25 @@
           <w:sz w:val="20"/>
           <w:szCs w:val="20"/>
         </w:rPr>
-        <w:t>Creating (CIQ)</w:t>
+        <w:t>Creating (</w:t>
+      </w:r>
+      <w:r>
+        <w:rPr>
+          <w:b/>
+          <w:bCs/>
+          <w:sz w:val="20"/>
+          <w:szCs w:val="20"/>
+        </w:rPr>
+        <w:t>S</w:t>
+      </w:r>
+      <w:r>
+        <w:rPr>
+          <w:b/>
+          <w:bCs/>
+          <w:sz w:val="20"/>
+          <w:szCs w:val="20"/>
+        </w:rPr>
+        <w:t>IQ)</w:t>
       </w:r>
     </w:p>
     <w:p>

--- a/Project Management Plan/PMP.docx
+++ b/Project Management Plan/PMP.docx
@@ -1573,19 +1573,7 @@
               <w:t>[</w:t>
             </w:r>
             <w:r>
-              <w:t>0</w:t>
-            </w:r>
-            <w:r>
-              <w:t>5</w:t>
-            </w:r>
-            <w:r>
-              <w:t>/</w:t>
-            </w:r>
-            <w:r>
-              <w:t>03</w:t>
-            </w:r>
-            <w:r>
-              <w:t>/2025</w:t>
+              <w:t>05/03/2025</w:t>
             </w:r>
             <w:r>
               <w:t>]</w:t>
@@ -1601,19 +1589,7 @@
               <w:t>[</w:t>
             </w:r>
             <w:r>
-              <w:t>0</w:t>
-            </w:r>
-            <w:r>
-              <w:t>5</w:t>
-            </w:r>
-            <w:r>
-              <w:t>/</w:t>
-            </w:r>
-            <w:r>
-              <w:t>09</w:t>
-            </w:r>
-            <w:r>
-              <w:t>/2025</w:t>
+              <w:t>05/09/2025</w:t>
             </w:r>
             <w:r>
               <w:t>]</w:t>
@@ -4532,6 +4508,13 @@
         <w:lastRenderedPageBreak/>
         <w:t>3. Mitigate Risks</w:t>
       </w:r>
+      <w:r>
+        <w:rPr>
+          <w:b/>
+          <w:bCs/>
+        </w:rPr>
+        <w:t xml:space="preserve"> Plan</w:t>
+      </w:r>
     </w:p>
     <w:p>
       <w:pPr>
@@ -4638,33 +4621,18 @@
           <w:sz w:val="22"/>
           <w:szCs w:val="22"/>
         </w:rPr>
-        <w:t xml:space="preserve">Risk response plan </w:t>
-      </w:r>
-    </w:p>
-    <w:p>
-      <w:pPr>
-        <w:ind w:left="1440"/>
+        <w:t>Risk response plan</w:t>
+      </w:r>
+      <w:r>
         <w:rPr>
           <w:sz w:val="22"/>
           <w:szCs w:val="22"/>
         </w:rPr>
-      </w:pPr>
-    </w:p>
-    <w:p>
-      <w:r>
-        <w:rPr>
-          <w:b/>
-          <w:bCs/>
-        </w:rPr>
-        <w:t>4. Continuous Monitoring</w:t>
-      </w:r>
-    </w:p>
-    <w:p>
-      <w:pPr>
-        <w:numPr>
-          <w:ilvl w:val="0"/>
-          <w:numId w:val="62"/>
-        </w:numPr>
+        <w:t xml:space="preserve"> </w:t>
+      </w:r>
+    </w:p>
+    <w:p>
+      <w:pPr>
         <w:rPr>
           <w:sz w:val="22"/>
           <w:szCs w:val="22"/>
@@ -4672,26 +4640,25 @@
       </w:pPr>
       <w:r>
         <w:rPr>
-          <w:b/>
-          <w:bCs/>
           <w:sz w:val="22"/>
           <w:szCs w:val="22"/>
         </w:rPr>
-        <w:t>Who:</w:t>
+        <w:t xml:space="preserve">4. </w:t>
       </w:r>
       <w:r>
         <w:rPr>
           <w:sz w:val="22"/>
           <w:szCs w:val="22"/>
         </w:rPr>
-        <w:t xml:space="preserve"> Project Manager, Risk Owners</w:t>
-      </w:r>
-    </w:p>
-    <w:p>
-      <w:pPr>
-        <w:numPr>
-          <w:ilvl w:val="0"/>
-          <w:numId w:val="62"/>
+        <w:t>Contingency Plan</w:t>
+      </w:r>
+    </w:p>
+    <w:p>
+      <w:pPr>
+        <w:pStyle w:val="ListParagraph"/>
+        <w:numPr>
+          <w:ilvl w:val="0"/>
+          <w:numId w:val="69"/>
         </w:numPr>
         <w:rPr>
           <w:sz w:val="22"/>
@@ -4700,11 +4667,115 @@
       </w:pPr>
       <w:r>
         <w:rPr>
-          <w:b/>
-          <w:bCs/>
           <w:sz w:val="22"/>
           <w:szCs w:val="22"/>
         </w:rPr>
+        <w:t>Who: Project Manager, Risk Owner</w:t>
+      </w:r>
+    </w:p>
+    <w:p>
+      <w:pPr>
+        <w:pStyle w:val="ListParagraph"/>
+        <w:numPr>
+          <w:ilvl w:val="0"/>
+          <w:numId w:val="69"/>
+        </w:numPr>
+        <w:rPr>
+          <w:sz w:val="22"/>
+          <w:szCs w:val="22"/>
+        </w:rPr>
+      </w:pPr>
+      <w:r>
+        <w:rPr>
+          <w:sz w:val="22"/>
+          <w:szCs w:val="22"/>
+        </w:rPr>
+        <w:t xml:space="preserve">How: Back up plan in case the risk happens </w:t>
+      </w:r>
+    </w:p>
+    <w:p>
+      <w:pPr>
+        <w:pStyle w:val="ListParagraph"/>
+        <w:numPr>
+          <w:ilvl w:val="0"/>
+          <w:numId w:val="69"/>
+        </w:numPr>
+        <w:rPr>
+          <w:sz w:val="22"/>
+          <w:szCs w:val="22"/>
+        </w:rPr>
+      </w:pPr>
+      <w:r>
+        <w:rPr>
+          <w:sz w:val="22"/>
+          <w:szCs w:val="22"/>
+        </w:rPr>
+        <w:t xml:space="preserve">What: Risk Response Plane </w:t>
+      </w:r>
+    </w:p>
+    <w:p>
+      <w:pPr>
+        <w:rPr>
+          <w:sz w:val="22"/>
+          <w:szCs w:val="22"/>
+        </w:rPr>
+      </w:pPr>
+    </w:p>
+    <w:p>
+      <w:r>
+        <w:rPr>
+          <w:b/>
+          <w:bCs/>
+        </w:rPr>
+        <w:t>4. Continuous Monitoring</w:t>
+      </w:r>
+    </w:p>
+    <w:p>
+      <w:pPr>
+        <w:numPr>
+          <w:ilvl w:val="0"/>
+          <w:numId w:val="62"/>
+        </w:numPr>
+        <w:rPr>
+          <w:sz w:val="22"/>
+          <w:szCs w:val="22"/>
+        </w:rPr>
+      </w:pPr>
+      <w:r>
+        <w:rPr>
+          <w:b/>
+          <w:bCs/>
+          <w:sz w:val="22"/>
+          <w:szCs w:val="22"/>
+        </w:rPr>
+        <w:t>Who:</w:t>
+      </w:r>
+      <w:r>
+        <w:rPr>
+          <w:sz w:val="22"/>
+          <w:szCs w:val="22"/>
+        </w:rPr>
+        <w:t xml:space="preserve"> Project Manager, Risk Owners</w:t>
+      </w:r>
+    </w:p>
+    <w:p>
+      <w:pPr>
+        <w:numPr>
+          <w:ilvl w:val="0"/>
+          <w:numId w:val="62"/>
+        </w:numPr>
+        <w:rPr>
+          <w:sz w:val="22"/>
+          <w:szCs w:val="22"/>
+        </w:rPr>
+      </w:pPr>
+      <w:r>
+        <w:rPr>
+          <w:b/>
+          <w:bCs/>
+          <w:sz w:val="22"/>
+          <w:szCs w:val="22"/>
+        </w:rPr>
         <w:t>How:</w:t>
       </w:r>
     </w:p>
@@ -4976,7 +5047,6 @@
           <w:b/>
           <w:bCs/>
         </w:rPr>
-        <w:lastRenderedPageBreak/>
         <w:t>6</w:t>
       </w:r>
       <w:r>
@@ -5592,7 +5662,6 @@
           <w:b/>
           <w:bCs/>
         </w:rPr>
-        <w:lastRenderedPageBreak/>
         <w:t>Tools Used:</w:t>
       </w:r>
     </w:p>
@@ -5946,6 +6015,7 @@
           <w:b/>
           <w:bCs/>
         </w:rPr>
+        <w:lastRenderedPageBreak/>
         <w:t>Document</w:t>
       </w:r>
       <w:r>
@@ -6582,6 +6652,119 @@
     </w:lvl>
   </w:abstractNum>
   <w:abstractNum w:abstractNumId="5" w15:restartNumberingAfterBreak="0">
+    <w:nsid w:val="0B6711BE"/>
+    <w:multiLevelType w:val="hybridMultilevel"/>
+    <w:tmpl w:val="A2B470DA"/>
+    <w:lvl w:ilvl="0" w:tplc="04090001">
+      <w:start w:val="1"/>
+      <w:numFmt w:val="bullet"/>
+      <w:lvlText w:val=""/>
+      <w:lvlJc w:val="left"/>
+      <w:pPr>
+        <w:ind w:left="720" w:hanging="360"/>
+      </w:pPr>
+      <w:rPr>
+        <w:rFonts w:ascii="Symbol" w:hAnsi="Symbol" w:hint="default"/>
+      </w:rPr>
+    </w:lvl>
+    <w:lvl w:ilvl="1" w:tplc="04090003" w:tentative="1">
+      <w:start w:val="1"/>
+      <w:numFmt w:val="bullet"/>
+      <w:lvlText w:val="o"/>
+      <w:lvlJc w:val="left"/>
+      <w:pPr>
+        <w:ind w:left="1440" w:hanging="360"/>
+      </w:pPr>
+      <w:rPr>
+        <w:rFonts w:ascii="Courier New" w:hAnsi="Courier New" w:cs="Courier New" w:hint="default"/>
+      </w:rPr>
+    </w:lvl>
+    <w:lvl w:ilvl="2" w:tplc="04090005" w:tentative="1">
+      <w:start w:val="1"/>
+      <w:numFmt w:val="bullet"/>
+      <w:lvlText w:val=""/>
+      <w:lvlJc w:val="left"/>
+      <w:pPr>
+        <w:ind w:left="2160" w:hanging="360"/>
+      </w:pPr>
+      <w:rPr>
+        <w:rFonts w:ascii="Wingdings" w:hAnsi="Wingdings" w:hint="default"/>
+      </w:rPr>
+    </w:lvl>
+    <w:lvl w:ilvl="3" w:tplc="04090001" w:tentative="1">
+      <w:start w:val="1"/>
+      <w:numFmt w:val="bullet"/>
+      <w:lvlText w:val=""/>
+      <w:lvlJc w:val="left"/>
+      <w:pPr>
+        <w:ind w:left="2880" w:hanging="360"/>
+      </w:pPr>
+      <w:rPr>
+        <w:rFonts w:ascii="Symbol" w:hAnsi="Symbol" w:hint="default"/>
+      </w:rPr>
+    </w:lvl>
+    <w:lvl w:ilvl="4" w:tplc="04090003" w:tentative="1">
+      <w:start w:val="1"/>
+      <w:numFmt w:val="bullet"/>
+      <w:lvlText w:val="o"/>
+      <w:lvlJc w:val="left"/>
+      <w:pPr>
+        <w:ind w:left="3600" w:hanging="360"/>
+      </w:pPr>
+      <w:rPr>
+        <w:rFonts w:ascii="Courier New" w:hAnsi="Courier New" w:cs="Courier New" w:hint="default"/>
+      </w:rPr>
+    </w:lvl>
+    <w:lvl w:ilvl="5" w:tplc="04090005" w:tentative="1">
+      <w:start w:val="1"/>
+      <w:numFmt w:val="bullet"/>
+      <w:lvlText w:val=""/>
+      <w:lvlJc w:val="left"/>
+      <w:pPr>
+        <w:ind w:left="4320" w:hanging="360"/>
+      </w:pPr>
+      <w:rPr>
+        <w:rFonts w:ascii="Wingdings" w:hAnsi="Wingdings" w:hint="default"/>
+      </w:rPr>
+    </w:lvl>
+    <w:lvl w:ilvl="6" w:tplc="04090001" w:tentative="1">
+      <w:start w:val="1"/>
+      <w:numFmt w:val="bullet"/>
+      <w:lvlText w:val=""/>
+      <w:lvlJc w:val="left"/>
+      <w:pPr>
+        <w:ind w:left="5040" w:hanging="360"/>
+      </w:pPr>
+      <w:rPr>
+        <w:rFonts w:ascii="Symbol" w:hAnsi="Symbol" w:hint="default"/>
+      </w:rPr>
+    </w:lvl>
+    <w:lvl w:ilvl="7" w:tplc="04090003" w:tentative="1">
+      <w:start w:val="1"/>
+      <w:numFmt w:val="bullet"/>
+      <w:lvlText w:val="o"/>
+      <w:lvlJc w:val="left"/>
+      <w:pPr>
+        <w:ind w:left="5760" w:hanging="360"/>
+      </w:pPr>
+      <w:rPr>
+        <w:rFonts w:ascii="Courier New" w:hAnsi="Courier New" w:cs="Courier New" w:hint="default"/>
+      </w:rPr>
+    </w:lvl>
+    <w:lvl w:ilvl="8" w:tplc="04090005" w:tentative="1">
+      <w:start w:val="1"/>
+      <w:numFmt w:val="bullet"/>
+      <w:lvlText w:val=""/>
+      <w:lvlJc w:val="left"/>
+      <w:pPr>
+        <w:ind w:left="6480" w:hanging="360"/>
+      </w:pPr>
+      <w:rPr>
+        <w:rFonts w:ascii="Wingdings" w:hAnsi="Wingdings" w:hint="default"/>
+      </w:rPr>
+    </w:lvl>
+  </w:abstractNum>
+  <w:abstractNum w:abstractNumId="6" w15:restartNumberingAfterBreak="0">
     <w:nsid w:val="0C373FBB"/>
     <w:multiLevelType w:val="hybridMultilevel"/>
     <w:tmpl w:val="CB0AD9E4"/>
@@ -6670,7 +6853,7 @@
       </w:pPr>
     </w:lvl>
   </w:abstractNum>
-  <w:abstractNum w:abstractNumId="6" w15:restartNumberingAfterBreak="0">
+  <w:abstractNum w:abstractNumId="7" w15:restartNumberingAfterBreak="0">
     <w:nsid w:val="0D15033C"/>
     <w:multiLevelType w:val="hybridMultilevel"/>
     <w:tmpl w:val="D71496B2"/>
@@ -6783,7 +6966,7 @@
       </w:rPr>
     </w:lvl>
   </w:abstractNum>
-  <w:abstractNum w:abstractNumId="7" w15:restartNumberingAfterBreak="0">
+  <w:abstractNum w:abstractNumId="8" w15:restartNumberingAfterBreak="0">
     <w:nsid w:val="0D842EFE"/>
     <w:multiLevelType w:val="hybridMultilevel"/>
     <w:tmpl w:val="C67CFECA"/>
@@ -6872,7 +7055,7 @@
       </w:pPr>
     </w:lvl>
   </w:abstractNum>
-  <w:abstractNum w:abstractNumId="8" w15:restartNumberingAfterBreak="0">
+  <w:abstractNum w:abstractNumId="9" w15:restartNumberingAfterBreak="0">
     <w:nsid w:val="0E271F10"/>
     <w:multiLevelType w:val="multilevel"/>
     <w:tmpl w:val="A07AF7CE"/>
@@ -7021,7 +7204,7 @@
       </w:rPr>
     </w:lvl>
   </w:abstractNum>
-  <w:abstractNum w:abstractNumId="9" w15:restartNumberingAfterBreak="0">
+  <w:abstractNum w:abstractNumId="10" w15:restartNumberingAfterBreak="0">
     <w:nsid w:val="0FD3430A"/>
     <w:multiLevelType w:val="hybridMultilevel"/>
     <w:tmpl w:val="40209AB6"/>
@@ -7134,7 +7317,7 @@
       </w:rPr>
     </w:lvl>
   </w:abstractNum>
-  <w:abstractNum w:abstractNumId="10" w15:restartNumberingAfterBreak="0">
+  <w:abstractNum w:abstractNumId="11" w15:restartNumberingAfterBreak="0">
     <w:nsid w:val="14FC2FD3"/>
     <w:multiLevelType w:val="multilevel"/>
     <w:tmpl w:val="B63A77CE"/>
@@ -7283,7 +7466,7 @@
       </w:rPr>
     </w:lvl>
   </w:abstractNum>
-  <w:abstractNum w:abstractNumId="11" w15:restartNumberingAfterBreak="0">
+  <w:abstractNum w:abstractNumId="12" w15:restartNumberingAfterBreak="0">
     <w:nsid w:val="15C843D3"/>
     <w:multiLevelType w:val="hybridMultilevel"/>
     <w:tmpl w:val="8C9EF70C"/>
@@ -7396,7 +7579,7 @@
       </w:rPr>
     </w:lvl>
   </w:abstractNum>
-  <w:abstractNum w:abstractNumId="12" w15:restartNumberingAfterBreak="0">
+  <w:abstractNum w:abstractNumId="13" w15:restartNumberingAfterBreak="0">
     <w:nsid w:val="1B511998"/>
     <w:multiLevelType w:val="hybridMultilevel"/>
     <w:tmpl w:val="B79EA3AE"/>
@@ -7485,7 +7668,7 @@
       </w:pPr>
     </w:lvl>
   </w:abstractNum>
-  <w:abstractNum w:abstractNumId="13" w15:restartNumberingAfterBreak="0">
+  <w:abstractNum w:abstractNumId="14" w15:restartNumberingAfterBreak="0">
     <w:nsid w:val="1E0E4178"/>
     <w:multiLevelType w:val="multilevel"/>
     <w:tmpl w:val="ACA4C2CA"/>
@@ -7634,7 +7817,7 @@
       </w:rPr>
     </w:lvl>
   </w:abstractNum>
-  <w:abstractNum w:abstractNumId="14" w15:restartNumberingAfterBreak="0">
+  <w:abstractNum w:abstractNumId="15" w15:restartNumberingAfterBreak="0">
     <w:nsid w:val="1F25107F"/>
     <w:multiLevelType w:val="hybridMultilevel"/>
     <w:tmpl w:val="44DAC9F8"/>
@@ -7723,7 +7906,7 @@
       </w:pPr>
     </w:lvl>
   </w:abstractNum>
-  <w:abstractNum w:abstractNumId="15" w15:restartNumberingAfterBreak="0">
+  <w:abstractNum w:abstractNumId="16" w15:restartNumberingAfterBreak="0">
     <w:nsid w:val="200A5B81"/>
     <w:multiLevelType w:val="multilevel"/>
     <w:tmpl w:val="6396EB90"/>
@@ -7872,7 +8055,7 @@
       </w:rPr>
     </w:lvl>
   </w:abstractNum>
-  <w:abstractNum w:abstractNumId="16" w15:restartNumberingAfterBreak="0">
+  <w:abstractNum w:abstractNumId="17" w15:restartNumberingAfterBreak="0">
     <w:nsid w:val="20D00792"/>
     <w:multiLevelType w:val="hybridMultilevel"/>
     <w:tmpl w:val="5C269E18"/>
@@ -7961,7 +8144,7 @@
       </w:pPr>
     </w:lvl>
   </w:abstractNum>
-  <w:abstractNum w:abstractNumId="17" w15:restartNumberingAfterBreak="0">
+  <w:abstractNum w:abstractNumId="18" w15:restartNumberingAfterBreak="0">
     <w:nsid w:val="21AD2567"/>
     <w:multiLevelType w:val="hybridMultilevel"/>
     <w:tmpl w:val="D8A6FCE2"/>
@@ -8050,7 +8233,7 @@
       </w:pPr>
     </w:lvl>
   </w:abstractNum>
-  <w:abstractNum w:abstractNumId="18" w15:restartNumberingAfterBreak="0">
+  <w:abstractNum w:abstractNumId="19" w15:restartNumberingAfterBreak="0">
     <w:nsid w:val="225F5B07"/>
     <w:multiLevelType w:val="multilevel"/>
     <w:tmpl w:val="DE2271A2"/>
@@ -8199,7 +8382,7 @@
       </w:rPr>
     </w:lvl>
   </w:abstractNum>
-  <w:abstractNum w:abstractNumId="19" w15:restartNumberingAfterBreak="0">
+  <w:abstractNum w:abstractNumId="20" w15:restartNumberingAfterBreak="0">
     <w:nsid w:val="22AB33C9"/>
     <w:multiLevelType w:val="hybridMultilevel"/>
     <w:tmpl w:val="D55A6962"/>
@@ -8312,7 +8495,7 @@
       </w:rPr>
     </w:lvl>
   </w:abstractNum>
-  <w:abstractNum w:abstractNumId="20" w15:restartNumberingAfterBreak="0">
+  <w:abstractNum w:abstractNumId="21" w15:restartNumberingAfterBreak="0">
     <w:nsid w:val="22DF6E51"/>
     <w:multiLevelType w:val="hybridMultilevel"/>
     <w:tmpl w:val="590CAB18"/>
@@ -8403,7 +8586,7 @@
       </w:pPr>
     </w:lvl>
   </w:abstractNum>
-  <w:abstractNum w:abstractNumId="21" w15:restartNumberingAfterBreak="0">
+  <w:abstractNum w:abstractNumId="22" w15:restartNumberingAfterBreak="0">
     <w:nsid w:val="259B6683"/>
     <w:multiLevelType w:val="hybridMultilevel"/>
     <w:tmpl w:val="C60E8ED6"/>
@@ -8492,7 +8675,7 @@
       </w:pPr>
     </w:lvl>
   </w:abstractNum>
-  <w:abstractNum w:abstractNumId="22" w15:restartNumberingAfterBreak="0">
+  <w:abstractNum w:abstractNumId="23" w15:restartNumberingAfterBreak="0">
     <w:nsid w:val="2C3F267C"/>
     <w:multiLevelType w:val="multilevel"/>
     <w:tmpl w:val="2880FC8A"/>
@@ -8641,7 +8824,7 @@
       </w:rPr>
     </w:lvl>
   </w:abstractNum>
-  <w:abstractNum w:abstractNumId="23" w15:restartNumberingAfterBreak="0">
+  <w:abstractNum w:abstractNumId="24" w15:restartNumberingAfterBreak="0">
     <w:nsid w:val="2D6360DE"/>
     <w:multiLevelType w:val="hybridMultilevel"/>
     <w:tmpl w:val="E92248D6"/>
@@ -8754,7 +8937,7 @@
       </w:rPr>
     </w:lvl>
   </w:abstractNum>
-  <w:abstractNum w:abstractNumId="24" w15:restartNumberingAfterBreak="0">
+  <w:abstractNum w:abstractNumId="25" w15:restartNumberingAfterBreak="0">
     <w:nsid w:val="2DBF398B"/>
     <w:multiLevelType w:val="hybridMultilevel"/>
     <w:tmpl w:val="27EA996C"/>
@@ -8867,7 +9050,7 @@
       </w:rPr>
     </w:lvl>
   </w:abstractNum>
-  <w:abstractNum w:abstractNumId="25" w15:restartNumberingAfterBreak="0">
+  <w:abstractNum w:abstractNumId="26" w15:restartNumberingAfterBreak="0">
     <w:nsid w:val="30113CA8"/>
     <w:multiLevelType w:val="multilevel"/>
     <w:tmpl w:val="580C1760"/>
@@ -9016,7 +9199,7 @@
       </w:rPr>
     </w:lvl>
   </w:abstractNum>
-  <w:abstractNum w:abstractNumId="26" w15:restartNumberingAfterBreak="0">
+  <w:abstractNum w:abstractNumId="27" w15:restartNumberingAfterBreak="0">
     <w:nsid w:val="31E9012B"/>
     <w:multiLevelType w:val="hybridMultilevel"/>
     <w:tmpl w:val="ED521E28"/>
@@ -9105,7 +9288,7 @@
       </w:pPr>
     </w:lvl>
   </w:abstractNum>
-  <w:abstractNum w:abstractNumId="27" w15:restartNumberingAfterBreak="0">
+  <w:abstractNum w:abstractNumId="28" w15:restartNumberingAfterBreak="0">
     <w:nsid w:val="32A804AA"/>
     <w:multiLevelType w:val="multilevel"/>
     <w:tmpl w:val="3FFCF57E"/>
@@ -9254,7 +9437,7 @@
       </w:rPr>
     </w:lvl>
   </w:abstractNum>
-  <w:abstractNum w:abstractNumId="28" w15:restartNumberingAfterBreak="0">
+  <w:abstractNum w:abstractNumId="29" w15:restartNumberingAfterBreak="0">
     <w:nsid w:val="332724E4"/>
     <w:multiLevelType w:val="hybridMultilevel"/>
     <w:tmpl w:val="2864FFA6"/>
@@ -9343,7 +9526,7 @@
       </w:pPr>
     </w:lvl>
   </w:abstractNum>
-  <w:abstractNum w:abstractNumId="29" w15:restartNumberingAfterBreak="0">
+  <w:abstractNum w:abstractNumId="30" w15:restartNumberingAfterBreak="0">
     <w:nsid w:val="35096525"/>
     <w:multiLevelType w:val="hybridMultilevel"/>
     <w:tmpl w:val="88F22F78"/>
@@ -9432,7 +9615,7 @@
       </w:pPr>
     </w:lvl>
   </w:abstractNum>
-  <w:abstractNum w:abstractNumId="30" w15:restartNumberingAfterBreak="0">
+  <w:abstractNum w:abstractNumId="31" w15:restartNumberingAfterBreak="0">
     <w:nsid w:val="39E65BCA"/>
     <w:multiLevelType w:val="hybridMultilevel"/>
     <w:tmpl w:val="28EA23D4"/>
@@ -9545,7 +9728,7 @@
       </w:rPr>
     </w:lvl>
   </w:abstractNum>
-  <w:abstractNum w:abstractNumId="31" w15:restartNumberingAfterBreak="0">
+  <w:abstractNum w:abstractNumId="32" w15:restartNumberingAfterBreak="0">
     <w:nsid w:val="3BBE181D"/>
     <w:multiLevelType w:val="hybridMultilevel"/>
     <w:tmpl w:val="71BA508E"/>
@@ -9634,7 +9817,7 @@
       </w:pPr>
     </w:lvl>
   </w:abstractNum>
-  <w:abstractNum w:abstractNumId="32" w15:restartNumberingAfterBreak="0">
+  <w:abstractNum w:abstractNumId="33" w15:restartNumberingAfterBreak="0">
     <w:nsid w:val="3DFF30FA"/>
     <w:multiLevelType w:val="hybridMultilevel"/>
     <w:tmpl w:val="432C70C8"/>
@@ -9723,7 +9906,7 @@
       </w:pPr>
     </w:lvl>
   </w:abstractNum>
-  <w:abstractNum w:abstractNumId="33" w15:restartNumberingAfterBreak="0">
+  <w:abstractNum w:abstractNumId="34" w15:restartNumberingAfterBreak="0">
     <w:nsid w:val="3FCF2C1A"/>
     <w:multiLevelType w:val="multilevel"/>
     <w:tmpl w:val="39C2330A"/>
@@ -9872,7 +10055,7 @@
       </w:rPr>
     </w:lvl>
   </w:abstractNum>
-  <w:abstractNum w:abstractNumId="34" w15:restartNumberingAfterBreak="0">
+  <w:abstractNum w:abstractNumId="35" w15:restartNumberingAfterBreak="0">
     <w:nsid w:val="40275164"/>
     <w:multiLevelType w:val="hybridMultilevel"/>
     <w:tmpl w:val="6A281CF8"/>
@@ -9985,7 +10168,7 @@
       </w:rPr>
     </w:lvl>
   </w:abstractNum>
-  <w:abstractNum w:abstractNumId="35" w15:restartNumberingAfterBreak="0">
+  <w:abstractNum w:abstractNumId="36" w15:restartNumberingAfterBreak="0">
     <w:nsid w:val="41564362"/>
     <w:multiLevelType w:val="multilevel"/>
     <w:tmpl w:val="9BAC9E0A"/>
@@ -10134,7 +10317,7 @@
       </w:rPr>
     </w:lvl>
   </w:abstractNum>
-  <w:abstractNum w:abstractNumId="36" w15:restartNumberingAfterBreak="0">
+  <w:abstractNum w:abstractNumId="37" w15:restartNumberingAfterBreak="0">
     <w:nsid w:val="42782DA7"/>
     <w:multiLevelType w:val="hybridMultilevel"/>
     <w:tmpl w:val="5FB8919A"/>
@@ -10223,7 +10406,7 @@
       </w:pPr>
     </w:lvl>
   </w:abstractNum>
-  <w:abstractNum w:abstractNumId="37" w15:restartNumberingAfterBreak="0">
+  <w:abstractNum w:abstractNumId="38" w15:restartNumberingAfterBreak="0">
     <w:nsid w:val="42D829D3"/>
     <w:multiLevelType w:val="hybridMultilevel"/>
     <w:tmpl w:val="CCFC8D18"/>
@@ -10312,7 +10495,7 @@
       </w:pPr>
     </w:lvl>
   </w:abstractNum>
-  <w:abstractNum w:abstractNumId="38" w15:restartNumberingAfterBreak="0">
+  <w:abstractNum w:abstractNumId="39" w15:restartNumberingAfterBreak="0">
     <w:nsid w:val="470415C5"/>
     <w:multiLevelType w:val="hybridMultilevel"/>
     <w:tmpl w:val="A5262070"/>
@@ -10425,7 +10608,7 @@
       </w:rPr>
     </w:lvl>
   </w:abstractNum>
-  <w:abstractNum w:abstractNumId="39" w15:restartNumberingAfterBreak="0">
+  <w:abstractNum w:abstractNumId="40" w15:restartNumberingAfterBreak="0">
     <w:nsid w:val="47B51C15"/>
     <w:multiLevelType w:val="multilevel"/>
     <w:tmpl w:val="286C2592"/>
@@ -10574,7 +10757,7 @@
       </w:rPr>
     </w:lvl>
   </w:abstractNum>
-  <w:abstractNum w:abstractNumId="40" w15:restartNumberingAfterBreak="0">
+  <w:abstractNum w:abstractNumId="41" w15:restartNumberingAfterBreak="0">
     <w:nsid w:val="4BAA0820"/>
     <w:multiLevelType w:val="hybridMultilevel"/>
     <w:tmpl w:val="C49E8044"/>
@@ -10663,7 +10846,7 @@
       </w:pPr>
     </w:lvl>
   </w:abstractNum>
-  <w:abstractNum w:abstractNumId="41" w15:restartNumberingAfterBreak="0">
+  <w:abstractNum w:abstractNumId="42" w15:restartNumberingAfterBreak="0">
     <w:nsid w:val="4D08688F"/>
     <w:multiLevelType w:val="multilevel"/>
     <w:tmpl w:val="21507932"/>
@@ -10812,7 +10995,7 @@
       </w:rPr>
     </w:lvl>
   </w:abstractNum>
-  <w:abstractNum w:abstractNumId="42" w15:restartNumberingAfterBreak="0">
+  <w:abstractNum w:abstractNumId="43" w15:restartNumberingAfterBreak="0">
     <w:nsid w:val="4F2B5DEC"/>
     <w:multiLevelType w:val="multilevel"/>
     <w:tmpl w:val="6580636E"/>
@@ -10961,7 +11144,7 @@
       </w:rPr>
     </w:lvl>
   </w:abstractNum>
-  <w:abstractNum w:abstractNumId="43" w15:restartNumberingAfterBreak="0">
+  <w:abstractNum w:abstractNumId="44" w15:restartNumberingAfterBreak="0">
     <w:nsid w:val="50DA027A"/>
     <w:multiLevelType w:val="hybridMultilevel"/>
     <w:tmpl w:val="B83A08B2"/>
@@ -11050,7 +11233,7 @@
       </w:pPr>
     </w:lvl>
   </w:abstractNum>
-  <w:abstractNum w:abstractNumId="44" w15:restartNumberingAfterBreak="0">
+  <w:abstractNum w:abstractNumId="45" w15:restartNumberingAfterBreak="0">
     <w:nsid w:val="522470B4"/>
     <w:multiLevelType w:val="hybridMultilevel"/>
     <w:tmpl w:val="D946F024"/>
@@ -11139,7 +11322,7 @@
       </w:pPr>
     </w:lvl>
   </w:abstractNum>
-  <w:abstractNum w:abstractNumId="45" w15:restartNumberingAfterBreak="0">
+  <w:abstractNum w:abstractNumId="46" w15:restartNumberingAfterBreak="0">
     <w:nsid w:val="53F46D8B"/>
     <w:multiLevelType w:val="hybridMultilevel"/>
     <w:tmpl w:val="9C226D02"/>
@@ -11228,7 +11411,7 @@
       </w:pPr>
     </w:lvl>
   </w:abstractNum>
-  <w:abstractNum w:abstractNumId="46" w15:restartNumberingAfterBreak="0">
+  <w:abstractNum w:abstractNumId="47" w15:restartNumberingAfterBreak="0">
     <w:nsid w:val="57C451A4"/>
     <w:multiLevelType w:val="hybridMultilevel"/>
     <w:tmpl w:val="4282D822"/>
@@ -11317,7 +11500,7 @@
       </w:pPr>
     </w:lvl>
   </w:abstractNum>
-  <w:abstractNum w:abstractNumId="47" w15:restartNumberingAfterBreak="0">
+  <w:abstractNum w:abstractNumId="48" w15:restartNumberingAfterBreak="0">
     <w:nsid w:val="584D4736"/>
     <w:multiLevelType w:val="hybridMultilevel"/>
     <w:tmpl w:val="837EFED4"/>
@@ -11430,7 +11613,7 @@
       </w:rPr>
     </w:lvl>
   </w:abstractNum>
-  <w:abstractNum w:abstractNumId="48" w15:restartNumberingAfterBreak="0">
+  <w:abstractNum w:abstractNumId="49" w15:restartNumberingAfterBreak="0">
     <w:nsid w:val="596C545C"/>
     <w:multiLevelType w:val="multilevel"/>
     <w:tmpl w:val="23442A48"/>
@@ -11579,7 +11762,7 @@
       </w:rPr>
     </w:lvl>
   </w:abstractNum>
-  <w:abstractNum w:abstractNumId="49" w15:restartNumberingAfterBreak="0">
+  <w:abstractNum w:abstractNumId="50" w15:restartNumberingAfterBreak="0">
     <w:nsid w:val="5ACF04C7"/>
     <w:multiLevelType w:val="multilevel"/>
     <w:tmpl w:val="E6D066A0"/>
@@ -11728,7 +11911,7 @@
       </w:rPr>
     </w:lvl>
   </w:abstractNum>
-  <w:abstractNum w:abstractNumId="50" w15:restartNumberingAfterBreak="0">
+  <w:abstractNum w:abstractNumId="51" w15:restartNumberingAfterBreak="0">
     <w:nsid w:val="5BD24BD4"/>
     <w:multiLevelType w:val="multilevel"/>
     <w:tmpl w:val="B2866D7A"/>
@@ -11877,7 +12060,7 @@
       </w:rPr>
     </w:lvl>
   </w:abstractNum>
-  <w:abstractNum w:abstractNumId="51" w15:restartNumberingAfterBreak="0">
+  <w:abstractNum w:abstractNumId="52" w15:restartNumberingAfterBreak="0">
     <w:nsid w:val="5C8B0C9C"/>
     <w:multiLevelType w:val="hybridMultilevel"/>
     <w:tmpl w:val="610699BA"/>
@@ -11990,7 +12173,7 @@
       </w:rPr>
     </w:lvl>
   </w:abstractNum>
-  <w:abstractNum w:abstractNumId="52" w15:restartNumberingAfterBreak="0">
+  <w:abstractNum w:abstractNumId="53" w15:restartNumberingAfterBreak="0">
     <w:nsid w:val="60822EF2"/>
     <w:multiLevelType w:val="hybridMultilevel"/>
     <w:tmpl w:val="E5966EEA"/>
@@ -12079,7 +12262,7 @@
       </w:pPr>
     </w:lvl>
   </w:abstractNum>
-  <w:abstractNum w:abstractNumId="53" w15:restartNumberingAfterBreak="0">
+  <w:abstractNum w:abstractNumId="54" w15:restartNumberingAfterBreak="0">
     <w:nsid w:val="659B31B5"/>
     <w:multiLevelType w:val="multilevel"/>
     <w:tmpl w:val="6E680D78"/>
@@ -12228,7 +12411,7 @@
       </w:rPr>
     </w:lvl>
   </w:abstractNum>
-  <w:abstractNum w:abstractNumId="54" w15:restartNumberingAfterBreak="0">
+  <w:abstractNum w:abstractNumId="55" w15:restartNumberingAfterBreak="0">
     <w:nsid w:val="68C51323"/>
     <w:multiLevelType w:val="multilevel"/>
     <w:tmpl w:val="9856A8DA"/>
@@ -12377,7 +12560,7 @@
       </w:rPr>
     </w:lvl>
   </w:abstractNum>
-  <w:abstractNum w:abstractNumId="55" w15:restartNumberingAfterBreak="0">
+  <w:abstractNum w:abstractNumId="56" w15:restartNumberingAfterBreak="0">
     <w:nsid w:val="69FC3D5F"/>
     <w:multiLevelType w:val="hybridMultilevel"/>
     <w:tmpl w:val="B96E4668"/>
@@ -12466,7 +12649,7 @@
       </w:pPr>
     </w:lvl>
   </w:abstractNum>
-  <w:abstractNum w:abstractNumId="56" w15:restartNumberingAfterBreak="0">
+  <w:abstractNum w:abstractNumId="57" w15:restartNumberingAfterBreak="0">
     <w:nsid w:val="6DDE2169"/>
     <w:multiLevelType w:val="multilevel"/>
     <w:tmpl w:val="FB8273A0"/>
@@ -12615,7 +12798,7 @@
       </w:rPr>
     </w:lvl>
   </w:abstractNum>
-  <w:abstractNum w:abstractNumId="57" w15:restartNumberingAfterBreak="0">
+  <w:abstractNum w:abstractNumId="58" w15:restartNumberingAfterBreak="0">
     <w:nsid w:val="71326931"/>
     <w:multiLevelType w:val="hybridMultilevel"/>
     <w:tmpl w:val="78363786"/>
@@ -12728,7 +12911,7 @@
       </w:rPr>
     </w:lvl>
   </w:abstractNum>
-  <w:abstractNum w:abstractNumId="58" w15:restartNumberingAfterBreak="0">
+  <w:abstractNum w:abstractNumId="59" w15:restartNumberingAfterBreak="0">
     <w:nsid w:val="725F079E"/>
     <w:multiLevelType w:val="hybridMultilevel"/>
     <w:tmpl w:val="7868B5B4"/>
@@ -12817,7 +13000,7 @@
       </w:pPr>
     </w:lvl>
   </w:abstractNum>
-  <w:abstractNum w:abstractNumId="59" w15:restartNumberingAfterBreak="0">
+  <w:abstractNum w:abstractNumId="60" w15:restartNumberingAfterBreak="0">
     <w:nsid w:val="729B6EFB"/>
     <w:multiLevelType w:val="hybridMultilevel"/>
     <w:tmpl w:val="B68E0110"/>
@@ -12906,7 +13089,7 @@
       </w:pPr>
     </w:lvl>
   </w:abstractNum>
-  <w:abstractNum w:abstractNumId="60" w15:restartNumberingAfterBreak="0">
+  <w:abstractNum w:abstractNumId="61" w15:restartNumberingAfterBreak="0">
     <w:nsid w:val="73263FAC"/>
     <w:multiLevelType w:val="hybridMultilevel"/>
     <w:tmpl w:val="F0CC8B28"/>
@@ -13019,7 +13202,7 @@
       </w:rPr>
     </w:lvl>
   </w:abstractNum>
-  <w:abstractNum w:abstractNumId="61" w15:restartNumberingAfterBreak="0">
+  <w:abstractNum w:abstractNumId="62" w15:restartNumberingAfterBreak="0">
     <w:nsid w:val="76C95859"/>
     <w:multiLevelType w:val="hybridMultilevel"/>
     <w:tmpl w:val="97BECCA2"/>
@@ -13108,7 +13291,7 @@
       </w:pPr>
     </w:lvl>
   </w:abstractNum>
-  <w:abstractNum w:abstractNumId="62" w15:restartNumberingAfterBreak="0">
+  <w:abstractNum w:abstractNumId="63" w15:restartNumberingAfterBreak="0">
     <w:nsid w:val="76D06AE1"/>
     <w:multiLevelType w:val="multilevel"/>
     <w:tmpl w:val="14F443D0"/>
@@ -13257,7 +13440,7 @@
       </w:rPr>
     </w:lvl>
   </w:abstractNum>
-  <w:abstractNum w:abstractNumId="63" w15:restartNumberingAfterBreak="0">
+  <w:abstractNum w:abstractNumId="64" w15:restartNumberingAfterBreak="0">
     <w:nsid w:val="78E11CE5"/>
     <w:multiLevelType w:val="hybridMultilevel"/>
     <w:tmpl w:val="F48079A2"/>
@@ -13346,7 +13529,7 @@
       </w:pPr>
     </w:lvl>
   </w:abstractNum>
-  <w:abstractNum w:abstractNumId="64" w15:restartNumberingAfterBreak="0">
+  <w:abstractNum w:abstractNumId="65" w15:restartNumberingAfterBreak="0">
     <w:nsid w:val="798C44A3"/>
     <w:multiLevelType w:val="hybridMultilevel"/>
     <w:tmpl w:val="F12A5A34"/>
@@ -13459,7 +13642,7 @@
       </w:rPr>
     </w:lvl>
   </w:abstractNum>
-  <w:abstractNum w:abstractNumId="65" w15:restartNumberingAfterBreak="0">
+  <w:abstractNum w:abstractNumId="66" w15:restartNumberingAfterBreak="0">
     <w:nsid w:val="7C910B61"/>
     <w:multiLevelType w:val="hybridMultilevel"/>
     <w:tmpl w:val="55AAAFC6"/>
@@ -13548,7 +13731,7 @@
       </w:pPr>
     </w:lvl>
   </w:abstractNum>
-  <w:abstractNum w:abstractNumId="66" w15:restartNumberingAfterBreak="0">
+  <w:abstractNum w:abstractNumId="67" w15:restartNumberingAfterBreak="0">
     <w:nsid w:val="7E170638"/>
     <w:multiLevelType w:val="hybridMultilevel"/>
     <w:tmpl w:val="BF3C15D8"/>
@@ -13637,7 +13820,7 @@
       </w:pPr>
     </w:lvl>
   </w:abstractNum>
-  <w:abstractNum w:abstractNumId="67" w15:restartNumberingAfterBreak="0">
+  <w:abstractNum w:abstractNumId="68" w15:restartNumberingAfterBreak="0">
     <w:nsid w:val="7F692722"/>
     <w:multiLevelType w:val="hybridMultilevel"/>
     <w:tmpl w:val="19ECBEC0"/>
@@ -13754,46 +13937,46 @@
     <w:abstractNumId w:val="0"/>
   </w:num>
   <w:num w:numId="2" w16cid:durableId="1921451041">
-    <w:abstractNumId w:val="11"/>
+    <w:abstractNumId w:val="12"/>
   </w:num>
   <w:num w:numId="3" w16cid:durableId="1900768">
+    <w:abstractNumId w:val="39"/>
+  </w:num>
+  <w:num w:numId="4" w16cid:durableId="975797897">
+    <w:abstractNumId w:val="41"/>
+  </w:num>
+  <w:num w:numId="5" w16cid:durableId="218711114">
+    <w:abstractNumId w:val="7"/>
+  </w:num>
+  <w:num w:numId="6" w16cid:durableId="624117227">
+    <w:abstractNumId w:val="65"/>
+  </w:num>
+  <w:num w:numId="7" w16cid:durableId="2126539647">
+    <w:abstractNumId w:val="20"/>
+  </w:num>
+  <w:num w:numId="8" w16cid:durableId="942805594">
+    <w:abstractNumId w:val="24"/>
+  </w:num>
+  <w:num w:numId="9" w16cid:durableId="237058665">
     <w:abstractNumId w:val="38"/>
   </w:num>
-  <w:num w:numId="4" w16cid:durableId="975797897">
-    <w:abstractNumId w:val="40"/>
-  </w:num>
-  <w:num w:numId="5" w16cid:durableId="218711114">
-    <w:abstractNumId w:val="6"/>
-  </w:num>
-  <w:num w:numId="6" w16cid:durableId="624117227">
-    <w:abstractNumId w:val="64"/>
-  </w:num>
-  <w:num w:numId="7" w16cid:durableId="2126539647">
-    <w:abstractNumId w:val="19"/>
-  </w:num>
-  <w:num w:numId="8" w16cid:durableId="942805594">
-    <w:abstractNumId w:val="23"/>
-  </w:num>
-  <w:num w:numId="9" w16cid:durableId="237058665">
-    <w:abstractNumId w:val="37"/>
-  </w:num>
   <w:num w:numId="10" w16cid:durableId="38282722">
-    <w:abstractNumId w:val="47"/>
+    <w:abstractNumId w:val="48"/>
   </w:num>
   <w:num w:numId="11" w16cid:durableId="1196846693">
-    <w:abstractNumId w:val="16"/>
+    <w:abstractNumId w:val="17"/>
   </w:num>
   <w:num w:numId="12" w16cid:durableId="1638097919">
-    <w:abstractNumId w:val="66"/>
+    <w:abstractNumId w:val="67"/>
   </w:num>
   <w:num w:numId="13" w16cid:durableId="131601505">
-    <w:abstractNumId w:val="58"/>
+    <w:abstractNumId w:val="59"/>
   </w:num>
   <w:num w:numId="14" w16cid:durableId="545679082">
-    <w:abstractNumId w:val="51"/>
+    <w:abstractNumId w:val="52"/>
   </w:num>
   <w:num w:numId="15" w16cid:durableId="1903908899">
-    <w:abstractNumId w:val="21"/>
+    <w:abstractNumId w:val="22"/>
   </w:num>
   <w:num w:numId="16" w16cid:durableId="1828127144">
     <w:abstractNumId w:val="4"/>
@@ -13802,157 +13985,160 @@
     <w:abstractNumId w:val="1"/>
   </w:num>
   <w:num w:numId="18" w16cid:durableId="451288766">
+    <w:abstractNumId w:val="33"/>
+  </w:num>
+  <w:num w:numId="19" w16cid:durableId="1786080145">
+    <w:abstractNumId w:val="66"/>
+  </w:num>
+  <w:num w:numId="20" w16cid:durableId="860162819">
+    <w:abstractNumId w:val="47"/>
+  </w:num>
+  <w:num w:numId="21" w16cid:durableId="556550882">
+    <w:abstractNumId w:val="61"/>
+  </w:num>
+  <w:num w:numId="22" w16cid:durableId="522865653">
+    <w:abstractNumId w:val="25"/>
+  </w:num>
+  <w:num w:numId="23" w16cid:durableId="421491804">
+    <w:abstractNumId w:val="60"/>
+  </w:num>
+  <w:num w:numId="24" w16cid:durableId="1378816926">
+    <w:abstractNumId w:val="13"/>
+  </w:num>
+  <w:num w:numId="25" w16cid:durableId="1866283968">
+    <w:abstractNumId w:val="15"/>
+  </w:num>
+  <w:num w:numId="26" w16cid:durableId="980156734">
+    <w:abstractNumId w:val="64"/>
+  </w:num>
+  <w:num w:numId="27" w16cid:durableId="1279721596">
+    <w:abstractNumId w:val="8"/>
+  </w:num>
+  <w:num w:numId="28" w16cid:durableId="113443982">
+    <w:abstractNumId w:val="53"/>
+  </w:num>
+  <w:num w:numId="29" w16cid:durableId="954630010">
     <w:abstractNumId w:val="32"/>
   </w:num>
-  <w:num w:numId="19" w16cid:durableId="1786080145">
-    <w:abstractNumId w:val="65"/>
+  <w:num w:numId="30" w16cid:durableId="1193152538">
+    <w:abstractNumId w:val="56"/>
   </w:num>
-  <w:num w:numId="20" w16cid:durableId="860162819">
-    <w:abstractNumId w:val="46"/>
+  <w:num w:numId="31" w16cid:durableId="1451970203">
+    <w:abstractNumId w:val="30"/>
   </w:num>
-  <w:num w:numId="21" w16cid:durableId="556550882">
-    <w:abstractNumId w:val="60"/>
+  <w:num w:numId="32" w16cid:durableId="358050611">
+    <w:abstractNumId w:val="18"/>
   </w:num>
-  <w:num w:numId="22" w16cid:durableId="522865653">
-    <w:abstractNumId w:val="24"/>
-  </w:num>
-  <w:num w:numId="23" w16cid:durableId="421491804">
-    <w:abstractNumId w:val="59"/>
-  </w:num>
-  <w:num w:numId="24" w16cid:durableId="1378816926">
-    <w:abstractNumId w:val="12"/>
-  </w:num>
-  <w:num w:numId="25" w16cid:durableId="1866283968">
-    <w:abstractNumId w:val="14"/>
-  </w:num>
-  <w:num w:numId="26" w16cid:durableId="980156734">
-    <w:abstractNumId w:val="63"/>
-  </w:num>
-  <w:num w:numId="27" w16cid:durableId="1279721596">
-    <w:abstractNumId w:val="7"/>
-  </w:num>
-  <w:num w:numId="28" w16cid:durableId="113443982">
-    <w:abstractNumId w:val="52"/>
-  </w:num>
-  <w:num w:numId="29" w16cid:durableId="954630010">
+  <w:num w:numId="33" w16cid:durableId="709955419">
     <w:abstractNumId w:val="31"/>
   </w:num>
-  <w:num w:numId="30" w16cid:durableId="1193152538">
-    <w:abstractNumId w:val="55"/>
-  </w:num>
-  <w:num w:numId="31" w16cid:durableId="1451970203">
-    <w:abstractNumId w:val="29"/>
-  </w:num>
-  <w:num w:numId="32" w16cid:durableId="358050611">
-    <w:abstractNumId w:val="17"/>
-  </w:num>
-  <w:num w:numId="33" w16cid:durableId="709955419">
-    <w:abstractNumId w:val="30"/>
-  </w:num>
   <w:num w:numId="34" w16cid:durableId="530804559">
-    <w:abstractNumId w:val="50"/>
+    <w:abstractNumId w:val="51"/>
   </w:num>
   <w:num w:numId="35" w16cid:durableId="832069404">
-    <w:abstractNumId w:val="54"/>
+    <w:abstractNumId w:val="55"/>
   </w:num>
   <w:num w:numId="36" w16cid:durableId="1910309515">
     <w:abstractNumId w:val="2"/>
   </w:num>
   <w:num w:numId="37" w16cid:durableId="2079666328">
-    <w:abstractNumId w:val="41"/>
+    <w:abstractNumId w:val="42"/>
   </w:num>
   <w:num w:numId="38" w16cid:durableId="262307122">
-    <w:abstractNumId w:val="53"/>
+    <w:abstractNumId w:val="54"/>
   </w:num>
   <w:num w:numId="39" w16cid:durableId="1309359453">
-    <w:abstractNumId w:val="15"/>
+    <w:abstractNumId w:val="16"/>
   </w:num>
   <w:num w:numId="40" w16cid:durableId="970524707">
-    <w:abstractNumId w:val="48"/>
+    <w:abstractNumId w:val="49"/>
   </w:num>
   <w:num w:numId="41" w16cid:durableId="145629824">
-    <w:abstractNumId w:val="61"/>
+    <w:abstractNumId w:val="62"/>
   </w:num>
   <w:num w:numId="42" w16cid:durableId="543520404">
+    <w:abstractNumId w:val="44"/>
+  </w:num>
+  <w:num w:numId="43" w16cid:durableId="1157720472">
+    <w:abstractNumId w:val="21"/>
+  </w:num>
+  <w:num w:numId="44" w16cid:durableId="723597691">
+    <w:abstractNumId w:val="6"/>
+  </w:num>
+  <w:num w:numId="45" w16cid:durableId="1905026815">
+    <w:abstractNumId w:val="29"/>
+  </w:num>
+  <w:num w:numId="46" w16cid:durableId="788203427">
+    <w:abstractNumId w:val="27"/>
+  </w:num>
+  <w:num w:numId="47" w16cid:durableId="712920954">
+    <w:abstractNumId w:val="45"/>
+  </w:num>
+  <w:num w:numId="48" w16cid:durableId="1106541074">
+    <w:abstractNumId w:val="46"/>
+  </w:num>
+  <w:num w:numId="49" w16cid:durableId="521630054">
+    <w:abstractNumId w:val="37"/>
+  </w:num>
+  <w:num w:numId="50" w16cid:durableId="1723364277">
+    <w:abstractNumId w:val="35"/>
+  </w:num>
+  <w:num w:numId="51" w16cid:durableId="1943998264">
+    <w:abstractNumId w:val="10"/>
+  </w:num>
+  <w:num w:numId="52" w16cid:durableId="1238705140">
+    <w:abstractNumId w:val="40"/>
+  </w:num>
+  <w:num w:numId="53" w16cid:durableId="849950950">
+    <w:abstractNumId w:val="57"/>
+  </w:num>
+  <w:num w:numId="54" w16cid:durableId="657929504">
+    <w:abstractNumId w:val="9"/>
+  </w:num>
+  <w:num w:numId="55" w16cid:durableId="1671789542">
+    <w:abstractNumId w:val="23"/>
+  </w:num>
+  <w:num w:numId="56" w16cid:durableId="812330164">
+    <w:abstractNumId w:val="28"/>
+  </w:num>
+  <w:num w:numId="57" w16cid:durableId="2113084245">
     <w:abstractNumId w:val="43"/>
   </w:num>
-  <w:num w:numId="43" w16cid:durableId="1157720472">
-    <w:abstractNumId w:val="20"/>
-  </w:num>
-  <w:num w:numId="44" w16cid:durableId="723597691">
-    <w:abstractNumId w:val="5"/>
-  </w:num>
-  <w:num w:numId="45" w16cid:durableId="1905026815">
-    <w:abstractNumId w:val="28"/>
-  </w:num>
-  <w:num w:numId="46" w16cid:durableId="788203427">
+  <w:num w:numId="58" w16cid:durableId="1266766016">
     <w:abstractNumId w:val="26"/>
   </w:num>
-  <w:num w:numId="47" w16cid:durableId="712920954">
-    <w:abstractNumId w:val="44"/>
-  </w:num>
-  <w:num w:numId="48" w16cid:durableId="1106541074">
-    <w:abstractNumId w:val="45"/>
-  </w:num>
-  <w:num w:numId="49" w16cid:durableId="521630054">
-    <w:abstractNumId w:val="36"/>
-  </w:num>
-  <w:num w:numId="50" w16cid:durableId="1723364277">
+  <w:num w:numId="59" w16cid:durableId="853148086">
     <w:abstractNumId w:val="34"/>
   </w:num>
-  <w:num w:numId="51" w16cid:durableId="1943998264">
-    <w:abstractNumId w:val="9"/>
-  </w:num>
-  <w:num w:numId="52" w16cid:durableId="1238705140">
-    <w:abstractNumId w:val="39"/>
-  </w:num>
-  <w:num w:numId="53" w16cid:durableId="849950950">
-    <w:abstractNumId w:val="56"/>
-  </w:num>
-  <w:num w:numId="54" w16cid:durableId="657929504">
-    <w:abstractNumId w:val="8"/>
-  </w:num>
-  <w:num w:numId="55" w16cid:durableId="1671789542">
-    <w:abstractNumId w:val="22"/>
-  </w:num>
-  <w:num w:numId="56" w16cid:durableId="812330164">
-    <w:abstractNumId w:val="27"/>
-  </w:num>
-  <w:num w:numId="57" w16cid:durableId="2113084245">
-    <w:abstractNumId w:val="42"/>
-  </w:num>
-  <w:num w:numId="58" w16cid:durableId="1266766016">
-    <w:abstractNumId w:val="25"/>
-  </w:num>
-  <w:num w:numId="59" w16cid:durableId="853148086">
-    <w:abstractNumId w:val="33"/>
-  </w:num>
   <w:num w:numId="60" w16cid:durableId="1214001401">
-    <w:abstractNumId w:val="35"/>
+    <w:abstractNumId w:val="36"/>
   </w:num>
   <w:num w:numId="61" w16cid:durableId="796028832">
     <w:abstractNumId w:val="3"/>
   </w:num>
   <w:num w:numId="62" w16cid:durableId="1450708442">
-    <w:abstractNumId w:val="10"/>
+    <w:abstractNumId w:val="11"/>
   </w:num>
   <w:num w:numId="63" w16cid:durableId="1612516828">
-    <w:abstractNumId w:val="18"/>
+    <w:abstractNumId w:val="19"/>
   </w:num>
   <w:num w:numId="64" w16cid:durableId="1203713911">
-    <w:abstractNumId w:val="49"/>
+    <w:abstractNumId w:val="50"/>
   </w:num>
   <w:num w:numId="65" w16cid:durableId="483275760">
-    <w:abstractNumId w:val="13"/>
+    <w:abstractNumId w:val="14"/>
   </w:num>
   <w:num w:numId="66" w16cid:durableId="537820491">
-    <w:abstractNumId w:val="57"/>
+    <w:abstractNumId w:val="58"/>
   </w:num>
   <w:num w:numId="67" w16cid:durableId="1870602385">
-    <w:abstractNumId w:val="62"/>
+    <w:abstractNumId w:val="63"/>
   </w:num>
   <w:num w:numId="68" w16cid:durableId="1807121606">
-    <w:abstractNumId w:val="67"/>
+    <w:abstractNumId w:val="68"/>
+  </w:num>
+  <w:num w:numId="69" w16cid:durableId="1941595329">
+    <w:abstractNumId w:val="5"/>
   </w:num>
 </w:numbering>
 </file>

--- a/Project Management Plan/PMP.docx
+++ b/Project Management Plan/PMP.docx
@@ -50,7 +50,7 @@
         <w:pStyle w:val="Heading2"/>
         <w:numPr>
           <w:ilvl w:val="0"/>
-          <w:numId w:val="4"/>
+          <w:numId w:val="2"/>
         </w:numPr>
         <w:rPr>
           <w:b/>
@@ -77,7 +77,7 @@
         <w:pStyle w:val="ListParagraph"/>
         <w:numPr>
           <w:ilvl w:val="0"/>
-          <w:numId w:val="5"/>
+          <w:numId w:val="3"/>
         </w:numPr>
       </w:pPr>
       <w:r>
@@ -106,7 +106,7 @@
         <w:pStyle w:val="ListParagraph"/>
         <w:numPr>
           <w:ilvl w:val="0"/>
-          <w:numId w:val="5"/>
+          <w:numId w:val="3"/>
         </w:numPr>
       </w:pPr>
       <w:r>
@@ -135,7 +135,7 @@
         <w:pStyle w:val="ListParagraph"/>
         <w:numPr>
           <w:ilvl w:val="0"/>
-          <w:numId w:val="41"/>
+          <w:numId w:val="30"/>
         </w:numPr>
       </w:pPr>
       <w:r>
@@ -147,7 +147,7 @@
         <w:pStyle w:val="ListParagraph"/>
         <w:numPr>
           <w:ilvl w:val="0"/>
-          <w:numId w:val="41"/>
+          <w:numId w:val="30"/>
         </w:numPr>
       </w:pPr>
       <w:r>
@@ -159,7 +159,7 @@
         <w:pStyle w:val="ListParagraph"/>
         <w:numPr>
           <w:ilvl w:val="0"/>
-          <w:numId w:val="5"/>
+          <w:numId w:val="3"/>
         </w:numPr>
       </w:pPr>
       <w:r>
@@ -206,7 +206,7 @@
                               <w:pStyle w:val="ListParagraph"/>
                               <w:numPr>
                                 <w:ilvl w:val="0"/>
-                                <w:numId w:val="51"/>
+                                <w:numId w:val="33"/>
                               </w:numPr>
                               <w:rPr>
                                 <w:b/>
@@ -285,7 +285,7 @@
                               <w:pStyle w:val="ListParagraph"/>
                               <w:numPr>
                                 <w:ilvl w:val="0"/>
-                                <w:numId w:val="51"/>
+                                <w:numId w:val="33"/>
                               </w:numPr>
                               <w:rPr>
                                 <w:b/>
@@ -398,7 +398,7 @@
                         <w:pStyle w:val="ListParagraph"/>
                         <w:numPr>
                           <w:ilvl w:val="0"/>
-                          <w:numId w:val="51"/>
+                          <w:numId w:val="33"/>
                         </w:numPr>
                         <w:rPr>
                           <w:b/>
@@ -477,7 +477,7 @@
                         <w:pStyle w:val="ListParagraph"/>
                         <w:numPr>
                           <w:ilvl w:val="0"/>
-                          <w:numId w:val="51"/>
+                          <w:numId w:val="33"/>
                         </w:numPr>
                         <w:rPr>
                           <w:b/>
@@ -613,7 +613,7 @@
                               <w:pStyle w:val="ListParagraph"/>
                               <w:numPr>
                                 <w:ilvl w:val="0"/>
-                                <w:numId w:val="50"/>
+                                <w:numId w:val="32"/>
                               </w:numPr>
                               <w:rPr>
                                 <w:b/>
@@ -685,7 +685,7 @@
                               <w:pStyle w:val="ListParagraph"/>
                               <w:numPr>
                                 <w:ilvl w:val="0"/>
-                                <w:numId w:val="50"/>
+                                <w:numId w:val="32"/>
                               </w:numPr>
                               <w:rPr>
                                 <w:b/>
@@ -778,7 +778,7 @@
                               <w:pStyle w:val="ListParagraph"/>
                               <w:numPr>
                                 <w:ilvl w:val="0"/>
-                                <w:numId w:val="50"/>
+                                <w:numId w:val="32"/>
                               </w:numPr>
                               <w:rPr>
                                 <w:b/>
@@ -900,7 +900,7 @@
                         <w:pStyle w:val="ListParagraph"/>
                         <w:numPr>
                           <w:ilvl w:val="0"/>
-                          <w:numId w:val="50"/>
+                          <w:numId w:val="32"/>
                         </w:numPr>
                         <w:rPr>
                           <w:b/>
@@ -972,7 +972,7 @@
                         <w:pStyle w:val="ListParagraph"/>
                         <w:numPr>
                           <w:ilvl w:val="0"/>
-                          <w:numId w:val="50"/>
+                          <w:numId w:val="32"/>
                         </w:numPr>
                         <w:rPr>
                           <w:b/>
@@ -1065,7 +1065,7 @@
                         <w:pStyle w:val="ListParagraph"/>
                         <w:numPr>
                           <w:ilvl w:val="0"/>
-                          <w:numId w:val="50"/>
+                          <w:numId w:val="32"/>
                         </w:numPr>
                         <w:rPr>
                           <w:b/>
@@ -1201,7 +1201,7 @@
         <w:pStyle w:val="ListParagraph"/>
         <w:numPr>
           <w:ilvl w:val="0"/>
-          <w:numId w:val="5"/>
+          <w:numId w:val="3"/>
         </w:numPr>
         <w:pBdr>
           <w:bottom w:val="single" w:sz="6" w:space="1" w:color="auto"/>
@@ -1229,19 +1229,31 @@
         <w:pStyle w:val="Heading2"/>
         <w:numPr>
           <w:ilvl w:val="0"/>
+          <w:numId w:val="2"/>
+        </w:numPr>
+        <w:rPr>
+          <w:b/>
+          <w:bCs/>
+        </w:rPr>
+      </w:pPr>
+      <w:r>
+        <w:rPr>
+          <w:b/>
+          <w:bCs/>
+        </w:rPr>
+        <w:t>Project Organization</w:t>
+      </w:r>
+    </w:p>
+    <w:p>
+      <w:pPr>
+        <w:pStyle w:val="ListParagraph"/>
+        <w:numPr>
+          <w:ilvl w:val="0"/>
           <w:numId w:val="4"/>
         </w:numPr>
-        <w:rPr>
-          <w:b/>
-          <w:bCs/>
-        </w:rPr>
-      </w:pPr>
-      <w:r>
-        <w:rPr>
-          <w:b/>
-          <w:bCs/>
-        </w:rPr>
-        <w:t>Project Organization</w:t>
+      </w:pPr>
+      <w:r>
+        <w:t>Customer: Youssef Shabaan</w:t>
       </w:r>
     </w:p>
     <w:p>
@@ -1249,11 +1261,11 @@
         <w:pStyle w:val="ListParagraph"/>
         <w:numPr>
           <w:ilvl w:val="0"/>
-          <w:numId w:val="6"/>
-        </w:numPr>
-      </w:pPr>
-      <w:r>
-        <w:t>Customer: Youssef Shabaan</w:t>
+          <w:numId w:val="4"/>
+        </w:numPr>
+      </w:pPr>
+      <w:r>
+        <w:t>Supervisor: Mohamed Hassan</w:t>
       </w:r>
     </w:p>
     <w:p>
@@ -1261,7 +1273,19 @@
         <w:pStyle w:val="ListParagraph"/>
         <w:numPr>
           <w:ilvl w:val="0"/>
-          <w:numId w:val="6"/>
+          <w:numId w:val="4"/>
+        </w:numPr>
+      </w:pPr>
+      <w:r>
+        <w:t>Coach: Amr Mokhtar</w:t>
+      </w:r>
+    </w:p>
+    <w:p>
+      <w:pPr>
+        <w:pStyle w:val="ListParagraph"/>
+        <w:numPr>
+          <w:ilvl w:val="0"/>
+          <w:numId w:val="4"/>
         </w:numPr>
       </w:pPr>
       <w:r>
@@ -1282,7 +1306,7 @@
         <w:pStyle w:val="ListParagraph"/>
         <w:numPr>
           <w:ilvl w:val="0"/>
-          <w:numId w:val="6"/>
+          <w:numId w:val="4"/>
         </w:numPr>
         <w:pBdr>
           <w:bottom w:val="single" w:sz="6" w:space="1" w:color="auto"/>
@@ -1309,7 +1333,7 @@
         <w:pStyle w:val="Heading2"/>
         <w:numPr>
           <w:ilvl w:val="0"/>
-          <w:numId w:val="4"/>
+          <w:numId w:val="2"/>
         </w:numPr>
         <w:rPr>
           <w:b/>
@@ -1659,7 +1683,7 @@
         <w:pStyle w:val="Heading2"/>
         <w:numPr>
           <w:ilvl w:val="0"/>
-          <w:numId w:val="4"/>
+          <w:numId w:val="2"/>
         </w:numPr>
         <w:rPr>
           <w:b/>
@@ -1695,7 +1719,7 @@
         <w:pStyle w:val="ListParagraph"/>
         <w:numPr>
           <w:ilvl w:val="0"/>
-          <w:numId w:val="22"/>
+          <w:numId w:val="12"/>
         </w:numPr>
         <w:rPr>
           <w:b/>
@@ -1711,7 +1735,7 @@
           <w:sz w:val="20"/>
           <w:szCs w:val="20"/>
         </w:rPr>
-        <w:t xml:space="preserve">Requirements Phase </w:t>
+        <w:t xml:space="preserve">Requirements </w:t>
       </w:r>
     </w:p>
     <w:p>
@@ -1719,19 +1743,23 @@
         <w:pStyle w:val="ListParagraph"/>
         <w:numPr>
           <w:ilvl w:val="0"/>
-          <w:numId w:val="23"/>
-        </w:numPr>
-        <w:rPr>
+          <w:numId w:val="12"/>
+        </w:numPr>
+        <w:rPr>
+          <w:b/>
+          <w:bCs/>
           <w:sz w:val="20"/>
           <w:szCs w:val="20"/>
         </w:rPr>
       </w:pPr>
       <w:r>
         <w:rPr>
+          <w:b/>
+          <w:bCs/>
           <w:sz w:val="20"/>
           <w:szCs w:val="20"/>
         </w:rPr>
-        <w:t>Collecting requirements from stakeholders</w:t>
+        <w:t>System Design</w:t>
       </w:r>
     </w:p>
     <w:p>
@@ -1739,19 +1767,23 @@
         <w:pStyle w:val="ListParagraph"/>
         <w:numPr>
           <w:ilvl w:val="0"/>
-          <w:numId w:val="23"/>
-        </w:numPr>
-        <w:rPr>
+          <w:numId w:val="12"/>
+        </w:numPr>
+        <w:rPr>
+          <w:b/>
+          <w:bCs/>
           <w:sz w:val="20"/>
           <w:szCs w:val="20"/>
         </w:rPr>
       </w:pPr>
       <w:r>
         <w:rPr>
+          <w:b/>
+          <w:bCs/>
           <w:sz w:val="20"/>
           <w:szCs w:val="20"/>
         </w:rPr>
-        <w:t>Defining user roles: Client, Admin, Supplier</w:t>
+        <w:t xml:space="preserve">Development </w:t>
       </w:r>
     </w:p>
     <w:p>
@@ -1759,73 +1791,108 @@
         <w:pStyle w:val="ListParagraph"/>
         <w:numPr>
           <w:ilvl w:val="0"/>
-          <w:numId w:val="23"/>
-        </w:numPr>
-        <w:rPr>
+          <w:numId w:val="12"/>
+        </w:numPr>
+        <w:rPr>
+          <w:b/>
+          <w:bCs/>
           <w:sz w:val="20"/>
           <w:szCs w:val="20"/>
         </w:rPr>
       </w:pPr>
       <w:r>
         <w:rPr>
+          <w:b/>
+          <w:bCs/>
           <w:sz w:val="20"/>
           <w:szCs w:val="20"/>
         </w:rPr>
-        <w:t>Creating Software Requirements Specification (SRS)</w:t>
-      </w:r>
-    </w:p>
-    <w:p>
-      <w:pPr>
-        <w:pStyle w:val="ListParagraph"/>
-        <w:numPr>
-          <w:ilvl w:val="0"/>
-          <w:numId w:val="23"/>
-        </w:numPr>
-        <w:rPr>
+        <w:t xml:space="preserve">Validation </w:t>
+      </w:r>
+      <w:r>
+        <w:rPr>
+          <w:b/>
+          <w:bCs/>
           <w:sz w:val="20"/>
           <w:szCs w:val="20"/>
         </w:rPr>
-      </w:pPr>
-      <w:r>
+        <w:t xml:space="preserve">Testing </w:t>
+      </w:r>
+    </w:p>
+    <w:p>
+      <w:pPr>
+        <w:rPr>
+          <w:b/>
+          <w:bCs/>
+        </w:rPr>
+      </w:pPr>
+      <w:r>
+        <w:rPr>
+          <w:b/>
+          <w:bCs/>
+        </w:rPr>
+        <w:t>Out</w:t>
+      </w:r>
+      <w:r>
+        <w:rPr>
+          <w:b/>
+          <w:bCs/>
+        </w:rPr>
+        <w:t xml:space="preserve"> </w:t>
+      </w:r>
+      <w:r>
+        <w:rPr>
+          <w:b/>
+          <w:bCs/>
+        </w:rPr>
+        <w:t>scope:</w:t>
+      </w:r>
+    </w:p>
+    <w:p>
+      <w:pPr>
+        <w:pStyle w:val="ListParagraph"/>
+        <w:numPr>
+          <w:ilvl w:val="0"/>
+          <w:numId w:val="48"/>
+        </w:numPr>
         <w:rPr>
           <w:sz w:val="20"/>
           <w:szCs w:val="20"/>
         </w:rPr>
-        <w:t>Creating Customer Requirements Specification (CRS)</w:t>
-      </w:r>
-    </w:p>
-    <w:p>
-      <w:pPr>
-        <w:pStyle w:val="ListParagraph"/>
-        <w:numPr>
-          <w:ilvl w:val="0"/>
-          <w:numId w:val="23"/>
-        </w:numPr>
+      </w:pPr>
+      <w:r>
         <w:rPr>
           <w:sz w:val="20"/>
           <w:szCs w:val="20"/>
         </w:rPr>
-      </w:pPr>
-      <w:r>
+        <w:t>Marketing strategy planning</w:t>
+      </w:r>
+    </w:p>
+    <w:p>
+      <w:pPr>
+        <w:pStyle w:val="ListParagraph"/>
+        <w:numPr>
+          <w:ilvl w:val="0"/>
+          <w:numId w:val="48"/>
+        </w:numPr>
         <w:rPr>
           <w:sz w:val="20"/>
           <w:szCs w:val="20"/>
         </w:rPr>
-        <w:t>Creating (</w:t>
-      </w:r>
+      </w:pPr>
       <w:r>
         <w:rPr>
           <w:sz w:val="20"/>
           <w:szCs w:val="20"/>
         </w:rPr>
-        <w:t>S</w:t>
+        <w:t xml:space="preserve">Unit </w:t>
       </w:r>
       <w:r>
         <w:rPr>
           <w:sz w:val="20"/>
           <w:szCs w:val="20"/>
         </w:rPr>
-        <w:t>IQ)</w:t>
+        <w:t>Testing</w:t>
       </w:r>
     </w:p>
     <w:p>
@@ -1833,7 +1900,7 @@
         <w:pStyle w:val="ListParagraph"/>
         <w:numPr>
           <w:ilvl w:val="0"/>
-          <w:numId w:val="23"/>
+          <w:numId w:val="48"/>
         </w:numPr>
         <w:rPr>
           <w:sz w:val="20"/>
@@ -1845,647 +1912,33 @@
           <w:sz w:val="20"/>
           <w:szCs w:val="20"/>
         </w:rPr>
-        <w:t>Defining functional and non-functional requirements</w:t>
-      </w:r>
-    </w:p>
-    <w:p>
-      <w:pPr>
-        <w:pStyle w:val="ListParagraph"/>
-        <w:numPr>
-          <w:ilvl w:val="0"/>
-          <w:numId w:val="22"/>
-        </w:numPr>
-        <w:rPr>
-          <w:b/>
-          <w:bCs/>
+        <w:t>I</w:t>
+      </w:r>
+      <w:r>
+        <w:rPr>
           <w:sz w:val="20"/>
           <w:szCs w:val="20"/>
         </w:rPr>
-      </w:pPr>
-      <w:r>
-        <w:rPr>
-          <w:b/>
-          <w:bCs/>
-          <w:sz w:val="20"/>
-          <w:szCs w:val="20"/>
-        </w:rPr>
-        <w:t>System Design (HLD-LLD)</w:t>
-      </w:r>
-    </w:p>
-    <w:p>
-      <w:pPr>
-        <w:pStyle w:val="ListParagraph"/>
-        <w:numPr>
-          <w:ilvl w:val="0"/>
-          <w:numId w:val="24"/>
-        </w:numPr>
-        <w:rPr>
-          <w:sz w:val="20"/>
-          <w:szCs w:val="20"/>
-        </w:rPr>
-      </w:pPr>
-      <w:r>
-        <w:rPr>
-          <w:sz w:val="20"/>
-          <w:szCs w:val="20"/>
-        </w:rPr>
-        <w:t xml:space="preserve">System architecture design </w:t>
-      </w:r>
-    </w:p>
-    <w:p>
-      <w:pPr>
-        <w:pStyle w:val="ListParagraph"/>
-        <w:numPr>
-          <w:ilvl w:val="0"/>
-          <w:numId w:val="24"/>
-        </w:numPr>
-        <w:rPr>
-          <w:sz w:val="20"/>
-          <w:szCs w:val="20"/>
-        </w:rPr>
-      </w:pPr>
-      <w:r>
-        <w:rPr>
-          <w:sz w:val="20"/>
-          <w:szCs w:val="20"/>
-        </w:rPr>
-        <w:t xml:space="preserve">Database schema design </w:t>
-      </w:r>
-    </w:p>
-    <w:p>
-      <w:pPr>
-        <w:pStyle w:val="ListParagraph"/>
-        <w:numPr>
-          <w:ilvl w:val="0"/>
-          <w:numId w:val="24"/>
-        </w:numPr>
-        <w:rPr>
-          <w:sz w:val="20"/>
-          <w:szCs w:val="20"/>
-        </w:rPr>
-      </w:pPr>
-      <w:r>
-        <w:rPr>
-          <w:sz w:val="20"/>
-          <w:szCs w:val="20"/>
-        </w:rPr>
-        <w:t>UI/UX wireframes</w:t>
-      </w:r>
-    </w:p>
-    <w:p>
-      <w:pPr>
-        <w:pStyle w:val="ListParagraph"/>
-        <w:numPr>
-          <w:ilvl w:val="0"/>
-          <w:numId w:val="24"/>
-        </w:numPr>
-        <w:rPr>
-          <w:sz w:val="20"/>
-          <w:szCs w:val="20"/>
-        </w:rPr>
-      </w:pPr>
-      <w:r>
-        <w:rPr>
-          <w:sz w:val="20"/>
-          <w:szCs w:val="20"/>
-        </w:rPr>
-        <w:t>API contract definitions</w:t>
-      </w:r>
-    </w:p>
-    <w:p>
-      <w:pPr>
-        <w:pStyle w:val="ListParagraph"/>
-        <w:numPr>
-          <w:ilvl w:val="0"/>
-          <w:numId w:val="22"/>
-        </w:numPr>
-        <w:rPr>
-          <w:b/>
-          <w:bCs/>
-          <w:sz w:val="20"/>
-          <w:szCs w:val="20"/>
-        </w:rPr>
-      </w:pPr>
-      <w:r>
-        <w:rPr>
-          <w:b/>
-          <w:bCs/>
-          <w:sz w:val="20"/>
-          <w:szCs w:val="20"/>
-        </w:rPr>
-        <w:t>Development Phase</w:t>
-      </w:r>
-    </w:p>
-    <w:p>
-      <w:pPr>
-        <w:pStyle w:val="ListParagraph"/>
-        <w:numPr>
-          <w:ilvl w:val="0"/>
-          <w:numId w:val="25"/>
-        </w:numPr>
-        <w:rPr>
-          <w:sz w:val="20"/>
-          <w:szCs w:val="20"/>
-        </w:rPr>
-      </w:pPr>
-      <w:r>
-        <w:rPr>
-          <w:sz w:val="20"/>
-          <w:szCs w:val="20"/>
-        </w:rPr>
-        <w:t>Web development</w:t>
-      </w:r>
-    </w:p>
-    <w:p>
-      <w:pPr>
-        <w:pStyle w:val="ListParagraph"/>
-        <w:numPr>
-          <w:ilvl w:val="0"/>
-          <w:numId w:val="25"/>
-        </w:numPr>
-        <w:rPr>
-          <w:sz w:val="20"/>
-          <w:szCs w:val="20"/>
-        </w:rPr>
-      </w:pPr>
-      <w:r>
-        <w:rPr>
-          <w:sz w:val="20"/>
-          <w:szCs w:val="20"/>
-        </w:rPr>
-        <w:t>Client, Supplier, and Admin modules</w:t>
-      </w:r>
-    </w:p>
-    <w:p>
-      <w:pPr>
-        <w:pStyle w:val="ListParagraph"/>
-        <w:numPr>
-          <w:ilvl w:val="0"/>
-          <w:numId w:val="25"/>
-        </w:numPr>
-        <w:rPr>
-          <w:sz w:val="20"/>
-          <w:szCs w:val="20"/>
-        </w:rPr>
-      </w:pPr>
-      <w:r>
-        <w:rPr>
-          <w:sz w:val="20"/>
-          <w:szCs w:val="20"/>
-        </w:rPr>
-        <w:t xml:space="preserve"> User authentication and access control</w:t>
-      </w:r>
-    </w:p>
-    <w:p>
-      <w:pPr>
-        <w:pStyle w:val="ListParagraph"/>
-        <w:numPr>
-          <w:ilvl w:val="0"/>
-          <w:numId w:val="25"/>
-        </w:numPr>
-        <w:rPr>
-          <w:sz w:val="20"/>
-          <w:szCs w:val="20"/>
-        </w:rPr>
-      </w:pPr>
-      <w:r>
-        <w:rPr>
-          <w:sz w:val="20"/>
-          <w:szCs w:val="20"/>
-        </w:rPr>
-        <w:t xml:space="preserve"> Product listing, buying, and selling functionalities</w:t>
-      </w:r>
-    </w:p>
-    <w:p>
-      <w:pPr>
-        <w:pStyle w:val="ListParagraph"/>
-        <w:numPr>
-          <w:ilvl w:val="0"/>
-          <w:numId w:val="22"/>
-        </w:numPr>
-        <w:rPr>
-          <w:b/>
-          <w:bCs/>
-          <w:sz w:val="20"/>
-          <w:szCs w:val="20"/>
-        </w:rPr>
-      </w:pPr>
-      <w:r>
-        <w:rPr>
-          <w:b/>
-          <w:bCs/>
-          <w:sz w:val="20"/>
-          <w:szCs w:val="20"/>
-        </w:rPr>
-        <w:t>Testing Phase</w:t>
-      </w:r>
-    </w:p>
-    <w:p>
-      <w:pPr>
-        <w:pStyle w:val="ListParagraph"/>
-        <w:numPr>
-          <w:ilvl w:val="0"/>
-          <w:numId w:val="26"/>
-        </w:numPr>
-        <w:rPr>
-          <w:sz w:val="20"/>
-          <w:szCs w:val="20"/>
-        </w:rPr>
-      </w:pPr>
-      <w:r>
-        <w:rPr>
-          <w:sz w:val="20"/>
-          <w:szCs w:val="20"/>
-        </w:rPr>
-        <w:t>End to End</w:t>
-      </w:r>
-      <w:r>
-        <w:rPr>
-          <w:sz w:val="20"/>
-          <w:szCs w:val="20"/>
-        </w:rPr>
-        <w:t xml:space="preserve"> testing </w:t>
-      </w:r>
-    </w:p>
-    <w:p>
-      <w:pPr>
-        <w:pStyle w:val="ListParagraph"/>
-        <w:numPr>
-          <w:ilvl w:val="0"/>
-          <w:numId w:val="26"/>
-        </w:numPr>
-        <w:rPr>
-          <w:sz w:val="20"/>
-          <w:szCs w:val="20"/>
-        </w:rPr>
-      </w:pPr>
-      <w:r>
-        <w:rPr>
-          <w:sz w:val="20"/>
-          <w:szCs w:val="20"/>
-        </w:rPr>
-        <w:t xml:space="preserve"> Validation testing</w:t>
-      </w:r>
-    </w:p>
-    <w:p>
-      <w:pPr>
-        <w:pStyle w:val="ListParagraph"/>
-        <w:numPr>
-          <w:ilvl w:val="0"/>
-          <w:numId w:val="22"/>
-        </w:numPr>
-        <w:rPr>
-          <w:b/>
-          <w:bCs/>
-          <w:sz w:val="20"/>
-          <w:szCs w:val="20"/>
-        </w:rPr>
-      </w:pPr>
-      <w:r>
-        <w:rPr>
-          <w:b/>
-          <w:bCs/>
-          <w:sz w:val="20"/>
-          <w:szCs w:val="20"/>
-        </w:rPr>
-        <w:t>Deployment Phase</w:t>
-      </w:r>
-    </w:p>
-    <w:p>
-      <w:pPr>
-        <w:pStyle w:val="ListParagraph"/>
-        <w:numPr>
-          <w:ilvl w:val="0"/>
-          <w:numId w:val="27"/>
-        </w:numPr>
-        <w:rPr>
-          <w:sz w:val="20"/>
-          <w:szCs w:val="20"/>
-        </w:rPr>
-      </w:pPr>
-      <w:r>
-        <w:rPr>
-          <w:sz w:val="20"/>
-          <w:szCs w:val="20"/>
-        </w:rPr>
-        <w:t>Web deployment to a server or cloud platform</w:t>
-      </w:r>
-    </w:p>
-    <w:p>
-      <w:pPr>
-        <w:pStyle w:val="ListParagraph"/>
-        <w:numPr>
-          <w:ilvl w:val="0"/>
-          <w:numId w:val="27"/>
-        </w:numPr>
-        <w:rPr>
-          <w:sz w:val="20"/>
-          <w:szCs w:val="20"/>
-        </w:rPr>
-      </w:pPr>
-      <w:r>
-        <w:rPr>
-          <w:sz w:val="20"/>
-          <w:szCs w:val="20"/>
-        </w:rPr>
-        <w:t xml:space="preserve"> Deployment documentation and basic training</w:t>
-      </w:r>
-    </w:p>
-    <w:p>
-      <w:pPr>
-        <w:pStyle w:val="ListParagraph"/>
-        <w:rPr>
-          <w:b/>
-          <w:bCs/>
-          <w:sz w:val="20"/>
-          <w:szCs w:val="20"/>
-        </w:rPr>
-      </w:pPr>
-    </w:p>
-    <w:p>
-      <w:pPr>
-        <w:rPr>
-          <w:b/>
-          <w:bCs/>
-        </w:rPr>
-      </w:pPr>
-      <w:r>
-        <w:rPr>
-          <w:b/>
-          <w:bCs/>
-        </w:rPr>
-        <w:t>Out</w:t>
-      </w:r>
-      <w:r>
-        <w:rPr>
-          <w:b/>
-          <w:bCs/>
-        </w:rPr>
-        <w:t xml:space="preserve"> </w:t>
-      </w:r>
-      <w:r>
-        <w:rPr>
-          <w:b/>
-          <w:bCs/>
-        </w:rPr>
-        <w:t>scope:</w:t>
-      </w:r>
-    </w:p>
-    <w:p>
-      <w:pPr>
-        <w:pStyle w:val="ListParagraph"/>
-        <w:numPr>
-          <w:ilvl w:val="0"/>
-          <w:numId w:val="22"/>
-        </w:numPr>
-        <w:rPr>
-          <w:b/>
-          <w:bCs/>
-          <w:sz w:val="20"/>
-          <w:szCs w:val="20"/>
-        </w:rPr>
-      </w:pPr>
-      <w:r>
-        <w:rPr>
-          <w:b/>
-          <w:bCs/>
-          <w:sz w:val="20"/>
-          <w:szCs w:val="20"/>
-        </w:rPr>
-        <w:t xml:space="preserve">Requirements Phase </w:t>
-      </w:r>
-    </w:p>
-    <w:p>
-      <w:pPr>
-        <w:pStyle w:val="ListParagraph"/>
-        <w:numPr>
-          <w:ilvl w:val="0"/>
-          <w:numId w:val="28"/>
-        </w:numPr>
-        <w:rPr>
-          <w:sz w:val="20"/>
-          <w:szCs w:val="20"/>
-        </w:rPr>
-      </w:pPr>
-      <w:r>
-        <w:rPr>
-          <w:sz w:val="20"/>
-          <w:szCs w:val="20"/>
-        </w:rPr>
-        <w:t>Marketing strategy planning</w:t>
-      </w:r>
-    </w:p>
-    <w:p>
-      <w:pPr>
-        <w:pStyle w:val="ListParagraph"/>
-        <w:numPr>
-          <w:ilvl w:val="0"/>
-          <w:numId w:val="22"/>
-        </w:numPr>
-        <w:rPr>
-          <w:b/>
-          <w:bCs/>
-          <w:sz w:val="20"/>
-          <w:szCs w:val="20"/>
-        </w:rPr>
-      </w:pPr>
-      <w:r>
-        <w:rPr>
-          <w:b/>
-          <w:bCs/>
-          <w:sz w:val="20"/>
-          <w:szCs w:val="20"/>
-        </w:rPr>
-        <w:t xml:space="preserve">System Design </w:t>
-      </w:r>
-      <w:r>
-        <w:rPr>
-          <w:b/>
-          <w:bCs/>
-          <w:sz w:val="20"/>
-          <w:szCs w:val="20"/>
-        </w:rPr>
-        <w:t>(HLD-LLD)</w:t>
-      </w:r>
-    </w:p>
-    <w:p>
-      <w:pPr>
-        <w:pStyle w:val="ListParagraph"/>
-        <w:numPr>
-          <w:ilvl w:val="0"/>
-          <w:numId w:val="29"/>
-        </w:numPr>
-        <w:rPr>
-          <w:sz w:val="20"/>
-          <w:szCs w:val="20"/>
-        </w:rPr>
-      </w:pPr>
-      <w:r>
-        <w:rPr>
-          <w:sz w:val="20"/>
-          <w:szCs w:val="20"/>
-        </w:rPr>
-        <w:t>Mobile app UI design</w:t>
-      </w:r>
-    </w:p>
-    <w:p>
-      <w:pPr>
-        <w:pStyle w:val="ListParagraph"/>
-        <w:numPr>
-          <w:ilvl w:val="0"/>
-          <w:numId w:val="22"/>
-        </w:numPr>
-        <w:rPr>
-          <w:b/>
-          <w:bCs/>
-          <w:sz w:val="20"/>
-          <w:szCs w:val="20"/>
-        </w:rPr>
-      </w:pPr>
-      <w:r>
-        <w:rPr>
-          <w:b/>
-          <w:bCs/>
-          <w:sz w:val="20"/>
-          <w:szCs w:val="20"/>
-        </w:rPr>
-        <w:t>Development Phase</w:t>
-      </w:r>
-    </w:p>
-    <w:p>
-      <w:pPr>
-        <w:pStyle w:val="ListParagraph"/>
-        <w:numPr>
-          <w:ilvl w:val="0"/>
-          <w:numId w:val="30"/>
-        </w:numPr>
-        <w:rPr>
-          <w:sz w:val="20"/>
-          <w:szCs w:val="20"/>
-        </w:rPr>
-      </w:pPr>
-      <w:r>
-        <w:rPr>
-          <w:sz w:val="20"/>
-          <w:szCs w:val="20"/>
-        </w:rPr>
-        <w:t>Mobile app development</w:t>
-      </w:r>
-    </w:p>
-    <w:p>
-      <w:pPr>
-        <w:pStyle w:val="ListParagraph"/>
-        <w:numPr>
-          <w:ilvl w:val="0"/>
-          <w:numId w:val="22"/>
-        </w:numPr>
-        <w:rPr>
-          <w:b/>
-          <w:bCs/>
-          <w:sz w:val="20"/>
-          <w:szCs w:val="20"/>
-        </w:rPr>
-      </w:pPr>
-      <w:r>
-        <w:rPr>
-          <w:b/>
-          <w:bCs/>
-          <w:sz w:val="20"/>
-          <w:szCs w:val="20"/>
-        </w:rPr>
-        <w:t>Testing Phase</w:t>
-      </w:r>
-    </w:p>
-    <w:p>
-      <w:pPr>
-        <w:pStyle w:val="ListParagraph"/>
-        <w:numPr>
-          <w:ilvl w:val="0"/>
-          <w:numId w:val="31"/>
-        </w:numPr>
-        <w:rPr>
-          <w:sz w:val="20"/>
-          <w:szCs w:val="20"/>
-        </w:rPr>
-      </w:pPr>
-      <w:r>
-        <w:rPr>
-          <w:sz w:val="20"/>
-          <w:szCs w:val="20"/>
-        </w:rPr>
-        <w:t>Unit, integration testing</w:t>
-      </w:r>
-    </w:p>
-    <w:p>
-      <w:pPr>
-        <w:pStyle w:val="ListParagraph"/>
-        <w:numPr>
-          <w:ilvl w:val="0"/>
-          <w:numId w:val="22"/>
-        </w:numPr>
-        <w:rPr>
-          <w:b/>
-          <w:bCs/>
-          <w:sz w:val="20"/>
-          <w:szCs w:val="20"/>
-        </w:rPr>
-      </w:pPr>
-      <w:r>
-        <w:rPr>
-          <w:b/>
-          <w:bCs/>
-          <w:sz w:val="20"/>
-          <w:szCs w:val="20"/>
-        </w:rPr>
-        <w:t>Deployment Phase</w:t>
-      </w:r>
-    </w:p>
-    <w:p>
-      <w:pPr>
-        <w:pStyle w:val="ListParagraph"/>
-        <w:numPr>
-          <w:ilvl w:val="0"/>
-          <w:numId w:val="43"/>
-        </w:numPr>
-        <w:rPr>
-          <w:b/>
-          <w:bCs/>
-          <w:sz w:val="20"/>
-          <w:szCs w:val="20"/>
-        </w:rPr>
-      </w:pPr>
-      <w:r>
-        <w:rPr>
-          <w:sz w:val="20"/>
-          <w:szCs w:val="20"/>
-        </w:rPr>
-        <w:t>Mobile app publishing</w:t>
-      </w:r>
-    </w:p>
-    <w:p>
-      <w:pPr>
-        <w:pStyle w:val="ListParagraph"/>
-      </w:pPr>
-    </w:p>
-    <w:p/>
+        <w:t>ntegration testing</w:t>
+      </w:r>
+    </w:p>
     <w:p>
       <w:pPr>
         <w:pStyle w:val="Heading2"/>
         <w:numPr>
           <w:ilvl w:val="0"/>
-          <w:numId w:val="4"/>
-        </w:numPr>
-        <w:rPr>
-          <w:b/>
-          <w:bCs/>
-        </w:rPr>
-      </w:pPr>
-      <w:r>
-        <w:rPr>
-          <w:b/>
-          <w:bCs/>
-        </w:rPr>
-        <w:lastRenderedPageBreak/>
+          <w:numId w:val="2"/>
+        </w:numPr>
+        <w:rPr>
+          <w:b/>
+          <w:bCs/>
+        </w:rPr>
+      </w:pPr>
+      <w:r>
+        <w:rPr>
+          <w:b/>
+          <w:bCs/>
+        </w:rPr>
         <w:t>Assumptions and constraints:</w:t>
       </w:r>
     </w:p>
@@ -2494,7 +1947,7 @@
         <w:pStyle w:val="ListBullet"/>
         <w:numPr>
           <w:ilvl w:val="0"/>
-          <w:numId w:val="8"/>
+          <w:numId w:val="5"/>
         </w:numPr>
       </w:pPr>
       <w:r>
@@ -2506,7 +1959,7 @@
         <w:pStyle w:val="ListBullet"/>
         <w:numPr>
           <w:ilvl w:val="0"/>
-          <w:numId w:val="8"/>
+          <w:numId w:val="5"/>
         </w:numPr>
       </w:pPr>
       <w:r>
@@ -2518,7 +1971,7 @@
         <w:pStyle w:val="ListBullet"/>
         <w:numPr>
           <w:ilvl w:val="0"/>
-          <w:numId w:val="8"/>
+          <w:numId w:val="5"/>
         </w:numPr>
         <w:pBdr>
           <w:bottom w:val="single" w:sz="6" w:space="1" w:color="auto"/>
@@ -2533,7 +1986,7 @@
         <w:pStyle w:val="Heading2"/>
         <w:numPr>
           <w:ilvl w:val="0"/>
-          <w:numId w:val="4"/>
+          <w:numId w:val="2"/>
         </w:numPr>
         <w:rPr>
           <w:b/>
@@ -2553,7 +2006,7 @@
         <w:pStyle w:val="ListParagraph"/>
         <w:numPr>
           <w:ilvl w:val="0"/>
-          <w:numId w:val="14"/>
+          <w:numId w:val="8"/>
         </w:numPr>
       </w:pPr>
       <w:r>
@@ -2563,7 +2016,31 @@
         <w:t>breaks down</w:t>
       </w:r>
       <w:r>
-        <w:t xml:space="preserve"> into small tasks then put it into (Management </w:t>
+        <w:t xml:space="preserve"> into small tasks </w:t>
+      </w:r>
+    </w:p>
+    <w:p>
+      <w:pPr>
+        <w:pStyle w:val="ListParagraph"/>
+        <w:numPr>
+          <w:ilvl w:val="0"/>
+          <w:numId w:val="8"/>
+        </w:numPr>
+      </w:pPr>
+      <w:r>
+        <w:t>T</w:t>
+      </w:r>
+      <w:r>
+        <w:t xml:space="preserve">asks </w:t>
+      </w:r>
+      <w:r>
+        <w:t xml:space="preserve">Assigned </w:t>
+      </w:r>
+      <w:r>
+        <w:t>in (</w:t>
+      </w:r>
+      <w:r>
+        <w:t xml:space="preserve">Management </w:t>
       </w:r>
       <w:r>
         <w:t>tool: Trello</w:t>
@@ -2577,7 +2054,7 @@
         <w:pStyle w:val="ListParagraph"/>
         <w:numPr>
           <w:ilvl w:val="0"/>
-          <w:numId w:val="14"/>
+          <w:numId w:val="8"/>
         </w:numPr>
       </w:pPr>
       <w:r>
@@ -2611,7 +2088,7 @@
         <w:pStyle w:val="ListParagraph"/>
         <w:numPr>
           <w:ilvl w:val="0"/>
-          <w:numId w:val="16"/>
+          <w:numId w:val="10"/>
         </w:numPr>
       </w:pPr>
       <w:r>
@@ -2623,7 +2100,7 @@
         <w:pStyle w:val="ListParagraph"/>
         <w:numPr>
           <w:ilvl w:val="0"/>
-          <w:numId w:val="16"/>
+          <w:numId w:val="10"/>
         </w:numPr>
       </w:pPr>
       <w:r>
@@ -2641,56 +2118,23 @@
         <w:pStyle w:val="ListParagraph"/>
         <w:numPr>
           <w:ilvl w:val="0"/>
-          <w:numId w:val="17"/>
+          <w:numId w:val="11"/>
         </w:numPr>
         <w:pBdr>
           <w:bottom w:val="single" w:sz="6" w:space="1" w:color="auto"/>
         </w:pBdr>
       </w:pPr>
       <w:r>
-        <w:t xml:space="preserve">Each delivery </w:t>
-      </w:r>
-      <w:r>
-        <w:t>has</w:t>
-      </w:r>
-      <w:r>
-        <w:t xml:space="preserve"> </w:t>
-      </w:r>
-      <w:r>
-        <w:rPr>
-          <w:b/>
-          <w:bCs/>
-        </w:rPr>
-        <w:t>1</w:t>
-      </w:r>
-      <w:r>
-        <w:t xml:space="preserve"> activity: Assigned for generating a Base</w:t>
-      </w:r>
-      <w:r>
-        <w:t xml:space="preserve"> </w:t>
-      </w:r>
-      <w:r>
-        <w:t>Line</w:t>
-      </w:r>
-    </w:p>
-    <w:p>
-      <w:pPr>
-        <w:pStyle w:val="Heading2"/>
-        <w:numPr>
-          <w:ilvl w:val="0"/>
-          <w:numId w:val="4"/>
-        </w:numPr>
-        <w:rPr>
-          <w:b/>
-          <w:bCs/>
-        </w:rPr>
-      </w:pPr>
-      <w:r>
-        <w:rPr>
-          <w:b/>
-          <w:bCs/>
-        </w:rPr>
-        <w:t xml:space="preserve">Communication Plan </w:t>
+        <w:t>Each assignee</w:t>
+      </w:r>
+      <w:r>
+        <w:t xml:space="preserve"> will be notified </w:t>
+      </w:r>
+      <w:r>
+        <w:t>by his</w:t>
+      </w:r>
+      <w:r>
+        <w:t xml:space="preserve"> tasks via email </w:t>
       </w:r>
     </w:p>
     <w:p>
@@ -2698,356 +2142,36 @@
         <w:pStyle w:val="ListParagraph"/>
         <w:numPr>
           <w:ilvl w:val="0"/>
-          <w:numId w:val="8"/>
-        </w:numPr>
-        <w:rPr>
-          <w:b/>
-          <w:bCs/>
-        </w:rPr>
-      </w:pPr>
-      <w:r>
-        <w:rPr>
-          <w:b/>
-          <w:bCs/>
-        </w:rPr>
-        <w:t>Meetings:</w:t>
-      </w:r>
-    </w:p>
-    <w:p>
-      <w:pPr>
-        <w:pStyle w:val="ListParagraph"/>
-        <w:rPr>
-          <w:b/>
-          <w:bCs/>
-        </w:rPr>
-      </w:pPr>
-    </w:p>
-    <w:p>
-      <w:pPr>
-        <w:pStyle w:val="ListParagraph"/>
-        <w:numPr>
-          <w:ilvl w:val="0"/>
-          <w:numId w:val="10"/>
-        </w:numPr>
-      </w:pPr>
-      <w:r>
-        <w:rPr>
-          <w:b/>
-          <w:bCs/>
-        </w:rPr>
-        <w:t>Weekly</w:t>
-      </w:r>
-      <w:r>
-        <w:rPr>
-          <w:b/>
-          <w:bCs/>
-        </w:rPr>
-        <w:t xml:space="preserve"> meeting</w:t>
-      </w:r>
-      <w:r>
-        <w:t xml:space="preserve">: </w:t>
-      </w:r>
-      <w:r>
-        <w:t>(</w:t>
-      </w:r>
-      <w:r>
-        <w:t>Delivery</w:t>
-      </w:r>
-      <w:r>
-        <w:t xml:space="preserve"> Planning)</w:t>
-      </w:r>
-    </w:p>
-    <w:p>
-      <w:pPr>
-        <w:pStyle w:val="ListParagraph"/>
-      </w:pPr>
-      <w:r>
-        <w:t xml:space="preserve">         </w:t>
-      </w:r>
-      <w:r>
-        <w:rPr>
-          <w:b/>
-          <w:bCs/>
-        </w:rPr>
-        <w:t>Day</w:t>
-      </w:r>
-      <w:r>
-        <w:t xml:space="preserve">: Saturday, </w:t>
-      </w:r>
-      <w:r>
-        <w:rPr>
-          <w:b/>
-          <w:bCs/>
-        </w:rPr>
-        <w:t>Status</w:t>
-      </w:r>
-      <w:r>
-        <w:t>: Face to Face</w:t>
-      </w:r>
-      <w:r>
-        <w:t xml:space="preserve">, </w:t>
-      </w:r>
-      <w:r>
-        <w:rPr>
-          <w:b/>
-          <w:bCs/>
-        </w:rPr>
-        <w:t>leader</w:t>
-      </w:r>
-      <w:r>
-        <w:t>: PM</w:t>
-      </w:r>
-    </w:p>
-    <w:p>
-      <w:pPr>
-        <w:pStyle w:val="ListParagraph"/>
-      </w:pPr>
-    </w:p>
-    <w:p>
-      <w:r>
-        <w:t>To Discuss</w:t>
-      </w:r>
-      <w:r>
-        <w:t>:</w:t>
-      </w:r>
-    </w:p>
-    <w:p>
-      <w:pPr>
-        <w:pStyle w:val="ListParagraph"/>
-        <w:numPr>
-          <w:ilvl w:val="0"/>
-          <w:numId w:val="15"/>
-        </w:numPr>
-      </w:pPr>
-      <w:r>
-        <w:t>Clear objective of what the team will achieve</w:t>
-      </w:r>
-    </w:p>
-    <w:p>
-      <w:pPr>
-        <w:pStyle w:val="ListParagraph"/>
-        <w:numPr>
-          <w:ilvl w:val="0"/>
-          <w:numId w:val="15"/>
-        </w:numPr>
-      </w:pPr>
-      <w:r>
-        <w:t xml:space="preserve">Break down the delivery into small tasks </w:t>
-      </w:r>
-    </w:p>
-    <w:p>
-      <w:pPr>
-        <w:pStyle w:val="ListParagraph"/>
-        <w:numPr>
-          <w:ilvl w:val="0"/>
-          <w:numId w:val="15"/>
-        </w:numPr>
-      </w:pPr>
-      <w:r>
-        <w:t>Assign tasks to Development Team and reviewers</w:t>
-      </w:r>
-    </w:p>
-    <w:p/>
-    <w:p>
-      <w:pPr>
-        <w:pStyle w:val="ListParagraph"/>
-        <w:numPr>
-          <w:ilvl w:val="0"/>
-          <w:numId w:val="10"/>
-        </w:numPr>
-        <w:rPr>
-          <w:b/>
-          <w:bCs/>
-        </w:rPr>
-      </w:pPr>
-      <w:r>
-        <w:rPr>
-          <w:b/>
-          <w:bCs/>
-        </w:rPr>
-        <w:t xml:space="preserve">Standup </w:t>
-      </w:r>
-      <w:r>
-        <w:rPr>
-          <w:b/>
-          <w:bCs/>
-        </w:rPr>
-        <w:t>meeting:</w:t>
-      </w:r>
-      <w:r>
-        <w:rPr>
-          <w:b/>
-          <w:bCs/>
-        </w:rPr>
-        <w:t xml:space="preserve"> </w:t>
-      </w:r>
-    </w:p>
-    <w:p>
-      <w:pPr>
-        <w:pStyle w:val="ListParagraph"/>
-        <w:ind w:left="1080"/>
-      </w:pPr>
-      <w:r>
-        <w:t xml:space="preserve">  </w:t>
-      </w:r>
-      <w:r>
-        <w:rPr>
-          <w:b/>
-          <w:bCs/>
-        </w:rPr>
-        <w:t>Day</w:t>
-      </w:r>
-      <w:r>
-        <w:rPr>
-          <w:b/>
-          <w:bCs/>
-        </w:rPr>
-        <w:t>s</w:t>
-      </w:r>
-      <w:r>
-        <w:t xml:space="preserve">: Monday-Thursday, </w:t>
-      </w:r>
-      <w:r>
-        <w:rPr>
-          <w:b/>
-          <w:bCs/>
-        </w:rPr>
-        <w:t>Status</w:t>
-      </w:r>
-      <w:r>
-        <w:t>: Online</w:t>
-      </w:r>
-      <w:r>
-        <w:t xml:space="preserve">, </w:t>
-      </w:r>
-      <w:r>
-        <w:rPr>
-          <w:b/>
-          <w:bCs/>
-        </w:rPr>
-        <w:t>leader</w:t>
-      </w:r>
-      <w:r>
-        <w:t>: PM</w:t>
-      </w:r>
-    </w:p>
-    <w:p>
-      <w:r>
-        <w:t xml:space="preserve">To </w:t>
-      </w:r>
-      <w:r>
-        <w:t>D</w:t>
-      </w:r>
-      <w:r>
-        <w:t>iscuss:</w:t>
-      </w:r>
-    </w:p>
-    <w:p>
-      <w:pPr>
-        <w:pStyle w:val="ListParagraph"/>
-        <w:numPr>
-          <w:ilvl w:val="0"/>
-          <w:numId w:val="9"/>
-        </w:numPr>
-      </w:pPr>
-      <w:r>
-        <w:t xml:space="preserve">What is done </w:t>
-      </w:r>
-    </w:p>
-    <w:p>
-      <w:pPr>
-        <w:pStyle w:val="ListParagraph"/>
-        <w:numPr>
-          <w:ilvl w:val="0"/>
-          <w:numId w:val="9"/>
-        </w:numPr>
-      </w:pPr>
-      <w:r>
-        <w:t>What will we do today</w:t>
-      </w:r>
-    </w:p>
-    <w:p>
-      <w:pPr>
-        <w:pStyle w:val="ListParagraph"/>
-        <w:numPr>
-          <w:ilvl w:val="0"/>
-          <w:numId w:val="9"/>
-        </w:numPr>
-      </w:pPr>
-      <w:r>
-        <w:t>Any blocking issues</w:t>
-      </w:r>
-    </w:p>
-    <w:p/>
-    <w:p>
-      <w:pPr>
-        <w:pStyle w:val="ListBullet"/>
-        <w:numPr>
-          <w:ilvl w:val="0"/>
-          <w:numId w:val="0"/>
-        </w:numPr>
-      </w:pPr>
-    </w:p>
-    <w:p>
-      <w:pPr>
-        <w:pStyle w:val="Heading2"/>
-        <w:numPr>
-          <w:ilvl w:val="0"/>
-          <w:numId w:val="4"/>
-        </w:numPr>
-        <w:rPr>
-          <w:b/>
-          <w:bCs/>
-        </w:rPr>
-      </w:pPr>
-      <w:bookmarkStart w:id="0" w:name="_Hlk195264263"/>
-      <w:r>
-        <w:rPr>
-          <w:b/>
-          <w:bCs/>
-        </w:rPr>
-        <w:lastRenderedPageBreak/>
-        <w:t>Review Strategy:</w:t>
-      </w:r>
-    </w:p>
-    <w:bookmarkEnd w:id="0"/>
-    <w:p>
-      <w:pPr>
-        <w:pStyle w:val="ListParagraph"/>
-        <w:numPr>
-          <w:ilvl w:val="0"/>
-          <w:numId w:val="17"/>
-        </w:numPr>
-      </w:pPr>
-      <w:r>
-        <w:t>Internal Reviews: Weekly internal review meetings.</w:t>
-      </w:r>
-    </w:p>
-    <w:p>
-      <w:pPr>
-        <w:pStyle w:val="ListParagraph"/>
-        <w:numPr>
-          <w:ilvl w:val="0"/>
-          <w:numId w:val="17"/>
-        </w:numPr>
-      </w:pPr>
-      <w:r>
-        <w:t xml:space="preserve"> Customer Reviews: At the end of each major milestone.</w:t>
-      </w:r>
-    </w:p>
-    <w:p>
-      <w:pPr>
-        <w:pStyle w:val="ListParagraph"/>
-        <w:numPr>
-          <w:ilvl w:val="0"/>
-          <w:numId w:val="17"/>
+          <w:numId w:val="11"/>
         </w:numPr>
         <w:pBdr>
           <w:bottom w:val="single" w:sz="6" w:space="1" w:color="auto"/>
         </w:pBdr>
       </w:pPr>
       <w:r>
-        <w:t xml:space="preserve"> QA Testing Reviews: After each development sprint.</w:t>
+        <w:t xml:space="preserve">Each delivery </w:t>
+      </w:r>
+      <w:r>
+        <w:t>has</w:t>
+      </w:r>
+      <w:r>
+        <w:t xml:space="preserve"> </w:t>
+      </w:r>
+      <w:r>
+        <w:rPr>
+          <w:b/>
+          <w:bCs/>
+        </w:rPr>
+        <w:t>1</w:t>
+      </w:r>
+      <w:r>
+        <w:t xml:space="preserve"> activity: Assigned for generating a Base</w:t>
+      </w:r>
+      <w:r>
+        <w:t xml:space="preserve"> </w:t>
+      </w:r>
+      <w:r>
+        <w:t>Line</w:t>
       </w:r>
     </w:p>
     <w:p>
@@ -3055,7 +2179,455 @@
         <w:pStyle w:val="Heading2"/>
         <w:numPr>
           <w:ilvl w:val="0"/>
-          <w:numId w:val="4"/>
+          <w:numId w:val="2"/>
+        </w:numPr>
+        <w:rPr>
+          <w:b/>
+          <w:bCs/>
+        </w:rPr>
+      </w:pPr>
+      <w:r>
+        <w:rPr>
+          <w:b/>
+          <w:bCs/>
+        </w:rPr>
+        <w:t xml:space="preserve">Communication Plan </w:t>
+      </w:r>
+    </w:p>
+    <w:p>
+      <w:pPr>
+        <w:pStyle w:val="ListParagraph"/>
+        <w:numPr>
+          <w:ilvl w:val="0"/>
+          <w:numId w:val="5"/>
+        </w:numPr>
+        <w:rPr>
+          <w:b/>
+          <w:bCs/>
+        </w:rPr>
+      </w:pPr>
+      <w:r>
+        <w:rPr>
+          <w:b/>
+          <w:bCs/>
+        </w:rPr>
+        <w:t>Meetings:</w:t>
+      </w:r>
+    </w:p>
+    <w:p>
+      <w:pPr>
+        <w:pStyle w:val="ListParagraph"/>
+        <w:rPr>
+          <w:b/>
+          <w:bCs/>
+        </w:rPr>
+      </w:pPr>
+    </w:p>
+    <w:p>
+      <w:pPr>
+        <w:pStyle w:val="ListParagraph"/>
+        <w:numPr>
+          <w:ilvl w:val="0"/>
+          <w:numId w:val="7"/>
+        </w:numPr>
+      </w:pPr>
+      <w:r>
+        <w:rPr>
+          <w:b/>
+          <w:bCs/>
+        </w:rPr>
+        <w:t>Weekly</w:t>
+      </w:r>
+      <w:r>
+        <w:rPr>
+          <w:b/>
+          <w:bCs/>
+        </w:rPr>
+        <w:t xml:space="preserve"> meeting</w:t>
+      </w:r>
+      <w:r>
+        <w:t xml:space="preserve">: </w:t>
+      </w:r>
+      <w:r>
+        <w:t>(</w:t>
+      </w:r>
+      <w:r>
+        <w:t>Delivery</w:t>
+      </w:r>
+      <w:r>
+        <w:t xml:space="preserve"> Planning)</w:t>
+      </w:r>
+    </w:p>
+    <w:p>
+      <w:pPr>
+        <w:pStyle w:val="ListParagraph"/>
+        <w:numPr>
+          <w:ilvl w:val="0"/>
+          <w:numId w:val="5"/>
+        </w:numPr>
+      </w:pPr>
+      <w:r>
+        <w:rPr>
+          <w:b/>
+          <w:bCs/>
+        </w:rPr>
+        <w:t>Day</w:t>
+      </w:r>
+      <w:r>
+        <w:t xml:space="preserve">: Saturday </w:t>
+      </w:r>
+    </w:p>
+    <w:p>
+      <w:pPr>
+        <w:pStyle w:val="ListParagraph"/>
+        <w:numPr>
+          <w:ilvl w:val="0"/>
+          <w:numId w:val="5"/>
+        </w:numPr>
+      </w:pPr>
+      <w:r>
+        <w:rPr>
+          <w:b/>
+          <w:bCs/>
+        </w:rPr>
+        <w:t>Status</w:t>
+      </w:r>
+      <w:r>
+        <w:t>: Face to Face</w:t>
+      </w:r>
+    </w:p>
+    <w:p>
+      <w:pPr>
+        <w:pStyle w:val="ListParagraph"/>
+        <w:numPr>
+          <w:ilvl w:val="0"/>
+          <w:numId w:val="5"/>
+        </w:numPr>
+      </w:pPr>
+      <w:r>
+        <w:rPr>
+          <w:b/>
+          <w:bCs/>
+        </w:rPr>
+        <w:t>leader</w:t>
+      </w:r>
+      <w:r>
+        <w:t>: PM</w:t>
+      </w:r>
+    </w:p>
+    <w:p/>
+    <w:p/>
+    <w:p>
+      <w:pPr>
+        <w:pStyle w:val="ListParagraph"/>
+      </w:pPr>
+    </w:p>
+    <w:p>
+      <w:r>
+        <w:lastRenderedPageBreak/>
+        <w:t>To Discuss</w:t>
+      </w:r>
+      <w:r>
+        <w:t>:</w:t>
+      </w:r>
+    </w:p>
+    <w:p>
+      <w:pPr>
+        <w:pStyle w:val="ListParagraph"/>
+        <w:numPr>
+          <w:ilvl w:val="0"/>
+          <w:numId w:val="9"/>
+        </w:numPr>
+      </w:pPr>
+      <w:r>
+        <w:t>Clear objective of what the team will achieve</w:t>
+      </w:r>
+    </w:p>
+    <w:p>
+      <w:pPr>
+        <w:pStyle w:val="ListParagraph"/>
+        <w:numPr>
+          <w:ilvl w:val="0"/>
+          <w:numId w:val="9"/>
+        </w:numPr>
+      </w:pPr>
+      <w:r>
+        <w:t xml:space="preserve">Break down the delivery into small tasks </w:t>
+      </w:r>
+    </w:p>
+    <w:p>
+      <w:pPr>
+        <w:pStyle w:val="ListParagraph"/>
+        <w:numPr>
+          <w:ilvl w:val="0"/>
+          <w:numId w:val="9"/>
+        </w:numPr>
+      </w:pPr>
+      <w:r>
+        <w:t>Assign tasks to Development Team and reviewers</w:t>
+      </w:r>
+    </w:p>
+    <w:p/>
+    <w:p>
+      <w:pPr>
+        <w:pStyle w:val="ListParagraph"/>
+        <w:numPr>
+          <w:ilvl w:val="0"/>
+          <w:numId w:val="7"/>
+        </w:numPr>
+        <w:rPr>
+          <w:b/>
+          <w:bCs/>
+        </w:rPr>
+      </w:pPr>
+      <w:r>
+        <w:rPr>
+          <w:b/>
+          <w:bCs/>
+        </w:rPr>
+        <w:t xml:space="preserve">Standup </w:t>
+      </w:r>
+      <w:r>
+        <w:rPr>
+          <w:b/>
+          <w:bCs/>
+        </w:rPr>
+        <w:t>meeting:</w:t>
+      </w:r>
+      <w:r>
+        <w:rPr>
+          <w:b/>
+          <w:bCs/>
+        </w:rPr>
+        <w:t xml:space="preserve"> </w:t>
+      </w:r>
+    </w:p>
+    <w:p>
+      <w:pPr>
+        <w:pStyle w:val="ListParagraph"/>
+        <w:numPr>
+          <w:ilvl w:val="0"/>
+          <w:numId w:val="5"/>
+        </w:numPr>
+        <w:rPr>
+          <w:b/>
+          <w:bCs/>
+        </w:rPr>
+      </w:pPr>
+      <w:r>
+        <w:rPr>
+          <w:b/>
+          <w:bCs/>
+        </w:rPr>
+        <w:t>Days</w:t>
+      </w:r>
+      <w:r>
+        <w:t>: Monday-Thursday</w:t>
+      </w:r>
+    </w:p>
+    <w:p>
+      <w:pPr>
+        <w:pStyle w:val="ListParagraph"/>
+        <w:numPr>
+          <w:ilvl w:val="0"/>
+          <w:numId w:val="5"/>
+        </w:numPr>
+        <w:rPr>
+          <w:b/>
+          <w:bCs/>
+        </w:rPr>
+      </w:pPr>
+      <w:r>
+        <w:rPr>
+          <w:b/>
+          <w:bCs/>
+        </w:rPr>
+        <w:t>Status</w:t>
+      </w:r>
+      <w:r>
+        <w:t>: Online</w:t>
+      </w:r>
+      <w:r>
+        <w:t xml:space="preserve"> </w:t>
+      </w:r>
+    </w:p>
+    <w:p>
+      <w:pPr>
+        <w:pStyle w:val="ListParagraph"/>
+        <w:numPr>
+          <w:ilvl w:val="0"/>
+          <w:numId w:val="5"/>
+        </w:numPr>
+        <w:rPr>
+          <w:b/>
+          <w:bCs/>
+        </w:rPr>
+      </w:pPr>
+      <w:r>
+        <w:rPr>
+          <w:b/>
+          <w:bCs/>
+        </w:rPr>
+        <w:t>leader</w:t>
+      </w:r>
+      <w:r>
+        <w:t>: PM</w:t>
+      </w:r>
+    </w:p>
+    <w:p>
+      <w:r>
+        <w:t xml:space="preserve">To </w:t>
+      </w:r>
+      <w:r>
+        <w:t>D</w:t>
+      </w:r>
+      <w:r>
+        <w:t>iscuss:</w:t>
+      </w:r>
+    </w:p>
+    <w:p>
+      <w:pPr>
+        <w:pStyle w:val="ListParagraph"/>
+        <w:numPr>
+          <w:ilvl w:val="0"/>
+          <w:numId w:val="6"/>
+        </w:numPr>
+      </w:pPr>
+      <w:r>
+        <w:t xml:space="preserve">What is done </w:t>
+      </w:r>
+    </w:p>
+    <w:p>
+      <w:pPr>
+        <w:pStyle w:val="ListParagraph"/>
+        <w:numPr>
+          <w:ilvl w:val="0"/>
+          <w:numId w:val="6"/>
+        </w:numPr>
+      </w:pPr>
+      <w:r>
+        <w:t>What will we do today</w:t>
+      </w:r>
+    </w:p>
+    <w:p>
+      <w:pPr>
+        <w:pStyle w:val="ListParagraph"/>
+        <w:numPr>
+          <w:ilvl w:val="0"/>
+          <w:numId w:val="6"/>
+        </w:numPr>
+      </w:pPr>
+      <w:r>
+        <w:t>Any blocking issues</w:t>
+      </w:r>
+    </w:p>
+    <w:p>
+      <w:pPr>
+        <w:pStyle w:val="Heading2"/>
+        <w:numPr>
+          <w:ilvl w:val="0"/>
+          <w:numId w:val="2"/>
+        </w:numPr>
+        <w:rPr>
+          <w:b/>
+          <w:bCs/>
+        </w:rPr>
+      </w:pPr>
+      <w:bookmarkStart w:id="0" w:name="_Hlk195264263"/>
+      <w:r>
+        <w:rPr>
+          <w:b/>
+          <w:bCs/>
+        </w:rPr>
+        <w:t>Review Strategy:</w:t>
+      </w:r>
+    </w:p>
+    <w:bookmarkEnd w:id="0"/>
+    <w:p>
+      <w:pPr>
+        <w:pStyle w:val="ListParagraph"/>
+        <w:numPr>
+          <w:ilvl w:val="0"/>
+          <w:numId w:val="11"/>
+        </w:numPr>
+      </w:pPr>
+      <w:r>
+        <w:t>Internal Reviews: Weekly internal review meetings.</w:t>
+      </w:r>
+    </w:p>
+    <w:p>
+      <w:pPr>
+        <w:pStyle w:val="ListParagraph"/>
+        <w:numPr>
+          <w:ilvl w:val="1"/>
+          <w:numId w:val="7"/>
+        </w:numPr>
+      </w:pPr>
+      <w:r>
+        <w:t>To Identify if there are any issues.</w:t>
+      </w:r>
+    </w:p>
+    <w:p>
+      <w:pPr>
+        <w:pStyle w:val="ListParagraph"/>
+        <w:numPr>
+          <w:ilvl w:val="1"/>
+          <w:numId w:val="7"/>
+        </w:numPr>
+      </w:pPr>
+      <w:r>
+        <w:t>Each task is assigned to a team member to review it</w:t>
+      </w:r>
+      <w:r>
+        <w:t xml:space="preserve"> on (Trello)</w:t>
+      </w:r>
+      <w:r>
+        <w:t>.</w:t>
+      </w:r>
+    </w:p>
+    <w:p>
+      <w:pPr>
+        <w:pStyle w:val="ListParagraph"/>
+        <w:numPr>
+          <w:ilvl w:val="1"/>
+          <w:numId w:val="7"/>
+        </w:numPr>
+      </w:pPr>
+      <w:r>
+        <w:t>They will be notified via email.</w:t>
+      </w:r>
+    </w:p>
+    <w:p>
+      <w:pPr>
+        <w:pStyle w:val="ListParagraph"/>
+        <w:numPr>
+          <w:ilvl w:val="0"/>
+          <w:numId w:val="11"/>
+        </w:numPr>
+      </w:pPr>
+      <w:r>
+        <w:t xml:space="preserve"> Customer Reviews: At the end of each </w:t>
+      </w:r>
+      <w:r>
+        <w:t>Release</w:t>
+      </w:r>
+      <w:r>
+        <w:t>.</w:t>
+      </w:r>
+    </w:p>
+    <w:p>
+      <w:pPr>
+        <w:pBdr>
+          <w:bottom w:val="single" w:sz="6" w:space="1" w:color="auto"/>
+        </w:pBdr>
+      </w:pPr>
+    </w:p>
+    <w:p>
+      <w:pPr>
+        <w:pStyle w:val="Heading2"/>
+        <w:numPr>
+          <w:ilvl w:val="0"/>
+          <w:numId w:val="2"/>
         </w:numPr>
         <w:rPr>
           <w:b/>
@@ -3103,7 +2675,7 @@
         <w:pStyle w:val="ListParagraph"/>
         <w:numPr>
           <w:ilvl w:val="0"/>
-          <w:numId w:val="32"/>
+          <w:numId w:val="22"/>
         </w:numPr>
         <w:spacing w:line="240" w:lineRule="auto"/>
         <w:rPr>
@@ -3127,7 +2699,7 @@
       <w:pPr>
         <w:numPr>
           <w:ilvl w:val="0"/>
-          <w:numId w:val="39"/>
+          <w:numId w:val="28"/>
         </w:numPr>
         <w:spacing w:line="240" w:lineRule="auto"/>
         <w:rPr>
@@ -3158,7 +2730,7 @@
       <w:pPr>
         <w:numPr>
           <w:ilvl w:val="0"/>
-          <w:numId w:val="39"/>
+          <w:numId w:val="28"/>
         </w:numPr>
         <w:spacing w:line="240" w:lineRule="auto"/>
         <w:rPr>
@@ -3187,7 +2759,7 @@
       <w:pPr>
         <w:numPr>
           <w:ilvl w:val="0"/>
-          <w:numId w:val="39"/>
+          <w:numId w:val="28"/>
         </w:numPr>
         <w:spacing w:line="240" w:lineRule="auto"/>
         <w:rPr>
@@ -3219,7 +2791,7 @@
         <w:pStyle w:val="ListParagraph"/>
         <w:numPr>
           <w:ilvl w:val="0"/>
-          <w:numId w:val="32"/>
+          <w:numId w:val="22"/>
         </w:numPr>
         <w:spacing w:line="240" w:lineRule="auto"/>
         <w:rPr>
@@ -3243,7 +2815,7 @@
       <w:pPr>
         <w:numPr>
           <w:ilvl w:val="0"/>
-          <w:numId w:val="40"/>
+          <w:numId w:val="29"/>
         </w:numPr>
         <w:spacing w:line="240" w:lineRule="auto"/>
         <w:rPr>
@@ -3274,7 +2846,7 @@
       <w:pPr>
         <w:numPr>
           <w:ilvl w:val="0"/>
-          <w:numId w:val="40"/>
+          <w:numId w:val="29"/>
         </w:numPr>
         <w:spacing w:line="240" w:lineRule="auto"/>
         <w:rPr>
@@ -3303,7 +2875,7 @@
       <w:pPr>
         <w:numPr>
           <w:ilvl w:val="0"/>
-          <w:numId w:val="40"/>
+          <w:numId w:val="29"/>
         </w:numPr>
         <w:spacing w:line="240" w:lineRule="auto"/>
         <w:rPr>
@@ -3330,575 +2902,591 @@
     </w:p>
     <w:p>
       <w:pPr>
-        <w:pStyle w:val="ListParagraph"/>
-        <w:numPr>
-          <w:ilvl w:val="0"/>
-          <w:numId w:val="32"/>
-        </w:numPr>
         <w:spacing w:line="240" w:lineRule="auto"/>
         <w:rPr>
-          <w:b/>
-          <w:bCs/>
           <w:sz w:val="20"/>
           <w:szCs w:val="20"/>
         </w:rPr>
       </w:pPr>
-      <w:r>
+    </w:p>
+    <w:p>
+      <w:pPr>
+        <w:pStyle w:val="ListParagraph"/>
+        <w:numPr>
+          <w:ilvl w:val="0"/>
+          <w:numId w:val="22"/>
+        </w:numPr>
+        <w:spacing w:line="240" w:lineRule="auto"/>
         <w:rPr>
           <w:b/>
           <w:bCs/>
           <w:sz w:val="20"/>
           <w:szCs w:val="20"/>
         </w:rPr>
-        <w:t>Review &amp; Approval</w:t>
-      </w:r>
-    </w:p>
-    <w:p>
-      <w:pPr>
-        <w:numPr>
-          <w:ilvl w:val="0"/>
-          <w:numId w:val="34"/>
-        </w:numPr>
-        <w:spacing w:line="240" w:lineRule="auto"/>
-        <w:rPr>
+      </w:pPr>
+      <w:r>
+        <w:rPr>
+          <w:b/>
+          <w:bCs/>
           <w:sz w:val="20"/>
           <w:szCs w:val="20"/>
         </w:rPr>
-      </w:pPr>
-      <w:r>
-        <w:rPr>
-          <w:b/>
-          <w:bCs/>
+        <w:lastRenderedPageBreak/>
+        <w:t>Review &amp; Approval</w:t>
+      </w:r>
+    </w:p>
+    <w:p>
+      <w:pPr>
+        <w:numPr>
+          <w:ilvl w:val="0"/>
+          <w:numId w:val="23"/>
+        </w:numPr>
+        <w:spacing w:line="240" w:lineRule="auto"/>
+        <w:rPr>
           <w:sz w:val="20"/>
           <w:szCs w:val="20"/>
         </w:rPr>
-        <w:t>Who</w:t>
-      </w:r>
-      <w:r>
-        <w:rPr>
+      </w:pPr>
+      <w:r>
+        <w:rPr>
+          <w:b/>
+          <w:bCs/>
           <w:sz w:val="20"/>
           <w:szCs w:val="20"/>
         </w:rPr>
-        <w:t>: Change Control Board (CCB) or Project Manager</w:t>
-      </w:r>
-    </w:p>
-    <w:p>
-      <w:pPr>
-        <w:numPr>
-          <w:ilvl w:val="0"/>
-          <w:numId w:val="34"/>
-        </w:numPr>
-        <w:spacing w:line="240" w:lineRule="auto"/>
+        <w:t>Who</w:t>
+      </w:r>
+      <w:r>
         <w:rPr>
           <w:sz w:val="20"/>
           <w:szCs w:val="20"/>
         </w:rPr>
-      </w:pPr>
-      <w:r>
-        <w:rPr>
-          <w:b/>
-          <w:bCs/>
+        <w:t>: Change Control Board (CCB) or Project Manager</w:t>
+      </w:r>
+    </w:p>
+    <w:p>
+      <w:pPr>
+        <w:numPr>
+          <w:ilvl w:val="0"/>
+          <w:numId w:val="23"/>
+        </w:numPr>
+        <w:spacing w:line="240" w:lineRule="auto"/>
+        <w:rPr>
           <w:sz w:val="20"/>
           <w:szCs w:val="20"/>
         </w:rPr>
-        <w:t xml:space="preserve">How: </w:t>
-      </w:r>
-      <w:r>
-        <w:rPr>
+      </w:pPr>
+      <w:r>
+        <w:rPr>
+          <w:b/>
+          <w:bCs/>
           <w:sz w:val="20"/>
           <w:szCs w:val="20"/>
         </w:rPr>
-        <w:t>Evaluate the analysis and determine whether to approve, reject, or defer the change request</w:t>
-      </w:r>
-    </w:p>
-    <w:p>
-      <w:pPr>
-        <w:numPr>
-          <w:ilvl w:val="0"/>
-          <w:numId w:val="34"/>
-        </w:numPr>
-        <w:spacing w:line="240" w:lineRule="auto"/>
+        <w:t xml:space="preserve">How: </w:t>
+      </w:r>
+      <w:r>
         <w:rPr>
           <w:sz w:val="20"/>
           <w:szCs w:val="20"/>
         </w:rPr>
-      </w:pPr>
-      <w:r>
-        <w:rPr>
-          <w:b/>
-          <w:bCs/>
+        <w:t>Evaluate the analysis and determine whether to approve, reject, or defer the change request</w:t>
+      </w:r>
+    </w:p>
+    <w:p>
+      <w:pPr>
+        <w:numPr>
+          <w:ilvl w:val="0"/>
+          <w:numId w:val="23"/>
+        </w:numPr>
+        <w:spacing w:line="240" w:lineRule="auto"/>
+        <w:rPr>
           <w:sz w:val="20"/>
           <w:szCs w:val="20"/>
         </w:rPr>
-        <w:t xml:space="preserve">Tool: </w:t>
-      </w:r>
-      <w:r>
-        <w:rPr>
+      </w:pPr>
+      <w:r>
+        <w:rPr>
+          <w:b/>
+          <w:bCs/>
           <w:sz w:val="20"/>
           <w:szCs w:val="20"/>
         </w:rPr>
-        <w:t>Meeting minutes, voting tools, or dedicated approval workflow systems (</w:t>
+        <w:t xml:space="preserve">Tool: </w:t>
       </w:r>
       <w:r>
         <w:rPr>
           <w:sz w:val="20"/>
           <w:szCs w:val="20"/>
         </w:rPr>
-        <w:t>Trello</w:t>
+        <w:t>Meeting minutes, voting tools, or dedicated approval workflow systems (</w:t>
       </w:r>
       <w:r>
         <w:rPr>
           <w:sz w:val="20"/>
           <w:szCs w:val="20"/>
         </w:rPr>
-        <w:t>)</w:t>
-      </w:r>
-    </w:p>
-    <w:p>
-      <w:pPr>
-        <w:pStyle w:val="ListParagraph"/>
-        <w:numPr>
-          <w:ilvl w:val="0"/>
-          <w:numId w:val="32"/>
-        </w:numPr>
-        <w:spacing w:line="240" w:lineRule="auto"/>
-        <w:rPr>
-          <w:b/>
-          <w:bCs/>
+        <w:t>Trello</w:t>
+      </w:r>
+      <w:r>
+        <w:rPr>
           <w:sz w:val="20"/>
           <w:szCs w:val="20"/>
         </w:rPr>
-      </w:pPr>
-      <w:r>
+        <w:t>)</w:t>
+      </w:r>
+    </w:p>
+    <w:p>
+      <w:pPr>
+        <w:pStyle w:val="ListParagraph"/>
+        <w:numPr>
+          <w:ilvl w:val="0"/>
+          <w:numId w:val="22"/>
+        </w:numPr>
+        <w:spacing w:line="240" w:lineRule="auto"/>
         <w:rPr>
           <w:b/>
           <w:bCs/>
           <w:sz w:val="20"/>
           <w:szCs w:val="20"/>
         </w:rPr>
-        <w:t>Plan the Change</w:t>
-      </w:r>
-    </w:p>
-    <w:p>
-      <w:pPr>
-        <w:numPr>
-          <w:ilvl w:val="0"/>
-          <w:numId w:val="35"/>
-        </w:numPr>
-        <w:spacing w:line="240" w:lineRule="auto"/>
+      </w:pPr>
+      <w:r>
         <w:rPr>
           <w:b/>
           <w:bCs/>
           <w:sz w:val="20"/>
           <w:szCs w:val="20"/>
         </w:rPr>
-      </w:pPr>
-      <w:r>
+        <w:t>Plan the Change</w:t>
+      </w:r>
+    </w:p>
+    <w:p>
+      <w:pPr>
+        <w:numPr>
+          <w:ilvl w:val="0"/>
+          <w:numId w:val="24"/>
+        </w:numPr>
+        <w:spacing w:line="240" w:lineRule="auto"/>
         <w:rPr>
           <w:b/>
           <w:bCs/>
           <w:sz w:val="20"/>
           <w:szCs w:val="20"/>
         </w:rPr>
-        <w:t xml:space="preserve">Who: </w:t>
-      </w:r>
-      <w:r>
-        <w:rPr>
+      </w:pPr>
+      <w:r>
+        <w:rPr>
+          <w:b/>
+          <w:bCs/>
           <w:sz w:val="20"/>
           <w:szCs w:val="20"/>
         </w:rPr>
-        <w:t>Project Manager and Planning Team</w:t>
-      </w:r>
-    </w:p>
-    <w:p>
-      <w:pPr>
-        <w:numPr>
-          <w:ilvl w:val="0"/>
-          <w:numId w:val="35"/>
-        </w:numPr>
-        <w:spacing w:line="240" w:lineRule="auto"/>
-        <w:rPr>
-          <w:b/>
-          <w:bCs/>
+        <w:t xml:space="preserve">Who: </w:t>
+      </w:r>
+      <w:r>
+        <w:rPr>
           <w:sz w:val="20"/>
           <w:szCs w:val="20"/>
         </w:rPr>
-      </w:pPr>
-      <w:r>
+        <w:t>Project Manager and Planning Team</w:t>
+      </w:r>
+    </w:p>
+    <w:p>
+      <w:pPr>
+        <w:numPr>
+          <w:ilvl w:val="0"/>
+          <w:numId w:val="24"/>
+        </w:numPr>
+        <w:spacing w:line="240" w:lineRule="auto"/>
         <w:rPr>
           <w:b/>
           <w:bCs/>
           <w:sz w:val="20"/>
           <w:szCs w:val="20"/>
         </w:rPr>
-        <w:t xml:space="preserve">How: </w:t>
-      </w:r>
-      <w:r>
-        <w:rPr>
+      </w:pPr>
+      <w:r>
+        <w:rPr>
+          <w:b/>
+          <w:bCs/>
           <w:sz w:val="20"/>
           <w:szCs w:val="20"/>
         </w:rPr>
-        <w:t>Update tasks, schedules, resources, and communicate with stakeholders</w:t>
-      </w:r>
-    </w:p>
-    <w:p>
-      <w:pPr>
-        <w:numPr>
-          <w:ilvl w:val="0"/>
-          <w:numId w:val="35"/>
-        </w:numPr>
-        <w:spacing w:line="240" w:lineRule="auto"/>
-        <w:rPr>
-          <w:b/>
-          <w:bCs/>
+        <w:t xml:space="preserve">How: </w:t>
+      </w:r>
+      <w:r>
+        <w:rPr>
           <w:sz w:val="20"/>
           <w:szCs w:val="20"/>
         </w:rPr>
-      </w:pPr>
-      <w:r>
+        <w:t>Update tasks, schedules, resources, and communicate with stakeholders</w:t>
+      </w:r>
+    </w:p>
+    <w:p>
+      <w:pPr>
+        <w:numPr>
+          <w:ilvl w:val="0"/>
+          <w:numId w:val="24"/>
+        </w:numPr>
+        <w:spacing w:line="240" w:lineRule="auto"/>
         <w:rPr>
           <w:b/>
           <w:bCs/>
           <w:sz w:val="20"/>
           <w:szCs w:val="20"/>
         </w:rPr>
-        <w:t xml:space="preserve">Tool: </w:t>
-      </w:r>
-      <w:r>
-        <w:rPr>
+      </w:pPr>
+      <w:r>
+        <w:rPr>
+          <w:b/>
+          <w:bCs/>
           <w:sz w:val="20"/>
           <w:szCs w:val="20"/>
         </w:rPr>
-        <w:t>Project schedule tools (Microsoft Project, Gantt charts)</w:t>
-      </w:r>
-    </w:p>
-    <w:p>
-      <w:pPr>
-        <w:pStyle w:val="ListParagraph"/>
-        <w:numPr>
-          <w:ilvl w:val="0"/>
-          <w:numId w:val="32"/>
-        </w:numPr>
-        <w:spacing w:line="240" w:lineRule="auto"/>
-        <w:rPr>
-          <w:b/>
-          <w:bCs/>
+        <w:t xml:space="preserve">Tool: </w:t>
+      </w:r>
+      <w:r>
+        <w:rPr>
           <w:sz w:val="20"/>
           <w:szCs w:val="20"/>
         </w:rPr>
-      </w:pPr>
-      <w:r>
+        <w:t>Project schedule tools (Microsoft Project, Gantt charts)</w:t>
+      </w:r>
+    </w:p>
+    <w:p>
+      <w:pPr>
+        <w:pStyle w:val="ListParagraph"/>
+        <w:numPr>
+          <w:ilvl w:val="0"/>
+          <w:numId w:val="22"/>
+        </w:numPr>
+        <w:spacing w:line="240" w:lineRule="auto"/>
         <w:rPr>
           <w:b/>
           <w:bCs/>
           <w:sz w:val="20"/>
           <w:szCs w:val="20"/>
         </w:rPr>
-        <w:t>Implement the Change</w:t>
-      </w:r>
-    </w:p>
-    <w:p>
-      <w:pPr>
-        <w:numPr>
-          <w:ilvl w:val="0"/>
-          <w:numId w:val="36"/>
-        </w:numPr>
-        <w:spacing w:line="240" w:lineRule="auto"/>
+      </w:pPr>
+      <w:r>
         <w:rPr>
           <w:b/>
           <w:bCs/>
           <w:sz w:val="20"/>
           <w:szCs w:val="20"/>
         </w:rPr>
-      </w:pPr>
-      <w:r>
+        <w:t>Implement the Change</w:t>
+      </w:r>
+    </w:p>
+    <w:p>
+      <w:pPr>
+        <w:numPr>
+          <w:ilvl w:val="0"/>
+          <w:numId w:val="25"/>
+        </w:numPr>
+        <w:spacing w:line="240" w:lineRule="auto"/>
         <w:rPr>
           <w:b/>
           <w:bCs/>
           <w:sz w:val="20"/>
           <w:szCs w:val="20"/>
         </w:rPr>
-        <w:t xml:space="preserve">Who: </w:t>
-      </w:r>
-      <w:r>
-        <w:rPr>
+      </w:pPr>
+      <w:r>
+        <w:rPr>
+          <w:b/>
+          <w:bCs/>
           <w:sz w:val="20"/>
           <w:szCs w:val="20"/>
         </w:rPr>
-        <w:t>Developers, Designers, or Relevant Execution Team Members</w:t>
-      </w:r>
-    </w:p>
-    <w:p>
-      <w:pPr>
-        <w:numPr>
-          <w:ilvl w:val="0"/>
-          <w:numId w:val="36"/>
-        </w:numPr>
-        <w:spacing w:line="240" w:lineRule="auto"/>
-        <w:rPr>
-          <w:b/>
-          <w:bCs/>
+        <w:t xml:space="preserve">Who: </w:t>
+      </w:r>
+      <w:r>
+        <w:rPr>
           <w:sz w:val="20"/>
           <w:szCs w:val="20"/>
         </w:rPr>
-      </w:pPr>
-      <w:r>
+        <w:t>Developers, Designers, or Relevant Execution Team Members</w:t>
+      </w:r>
+    </w:p>
+    <w:p>
+      <w:pPr>
+        <w:numPr>
+          <w:ilvl w:val="0"/>
+          <w:numId w:val="25"/>
+        </w:numPr>
+        <w:spacing w:line="240" w:lineRule="auto"/>
         <w:rPr>
           <w:b/>
           <w:bCs/>
           <w:sz w:val="20"/>
           <w:szCs w:val="20"/>
         </w:rPr>
-        <w:t xml:space="preserve">How: </w:t>
-      </w:r>
-      <w:r>
-        <w:rPr>
+      </w:pPr>
+      <w:r>
+        <w:rPr>
+          <w:b/>
+          <w:bCs/>
           <w:sz w:val="20"/>
           <w:szCs w:val="20"/>
         </w:rPr>
-        <w:t>Make required modifications in code, documentation, or system design</w:t>
-      </w:r>
-    </w:p>
-    <w:p>
-      <w:pPr>
-        <w:numPr>
-          <w:ilvl w:val="0"/>
-          <w:numId w:val="36"/>
-        </w:numPr>
-        <w:spacing w:line="240" w:lineRule="auto"/>
-        <w:rPr>
-          <w:b/>
-          <w:bCs/>
+        <w:t xml:space="preserve">How: </w:t>
+      </w:r>
+      <w:r>
+        <w:rPr>
           <w:sz w:val="20"/>
           <w:szCs w:val="20"/>
         </w:rPr>
-      </w:pPr>
-      <w:r>
+        <w:t>Make required modifications in code, documentation, or system design</w:t>
+      </w:r>
+    </w:p>
+    <w:p>
+      <w:pPr>
+        <w:numPr>
+          <w:ilvl w:val="0"/>
+          <w:numId w:val="25"/>
+        </w:numPr>
+        <w:spacing w:line="240" w:lineRule="auto"/>
         <w:rPr>
           <w:b/>
           <w:bCs/>
           <w:sz w:val="20"/>
           <w:szCs w:val="20"/>
         </w:rPr>
-        <w:t xml:space="preserve">Tool: </w:t>
-      </w:r>
-      <w:r>
-        <w:rPr>
+      </w:pPr>
+      <w:r>
+        <w:rPr>
+          <w:b/>
+          <w:bCs/>
           <w:sz w:val="20"/>
           <w:szCs w:val="20"/>
         </w:rPr>
-        <w:t>Version control systems (GitHub) or relevant software development tools</w:t>
-      </w:r>
-    </w:p>
-    <w:p>
-      <w:pPr>
-        <w:pStyle w:val="ListParagraph"/>
-        <w:numPr>
-          <w:ilvl w:val="0"/>
-          <w:numId w:val="32"/>
-        </w:numPr>
-        <w:spacing w:line="240" w:lineRule="auto"/>
-        <w:rPr>
-          <w:b/>
-          <w:bCs/>
+        <w:t xml:space="preserve">Tool: </w:t>
+      </w:r>
+      <w:r>
+        <w:rPr>
           <w:sz w:val="20"/>
           <w:szCs w:val="20"/>
         </w:rPr>
-      </w:pPr>
-      <w:r>
+        <w:t>Version control systems (GitHub) or relevant software development tools</w:t>
+      </w:r>
+    </w:p>
+    <w:p>
+      <w:pPr>
+        <w:pStyle w:val="ListParagraph"/>
+        <w:numPr>
+          <w:ilvl w:val="0"/>
+          <w:numId w:val="22"/>
+        </w:numPr>
+        <w:spacing w:line="240" w:lineRule="auto"/>
         <w:rPr>
           <w:b/>
           <w:bCs/>
           <w:sz w:val="20"/>
           <w:szCs w:val="20"/>
         </w:rPr>
-        <w:t>Verify &amp; Close</w:t>
-      </w:r>
-    </w:p>
-    <w:p>
-      <w:pPr>
-        <w:numPr>
-          <w:ilvl w:val="0"/>
-          <w:numId w:val="37"/>
-        </w:numPr>
-        <w:spacing w:line="240" w:lineRule="auto"/>
-        <w:rPr>
+      </w:pPr>
+      <w:r>
+        <w:rPr>
+          <w:b/>
+          <w:bCs/>
           <w:sz w:val="20"/>
           <w:szCs w:val="20"/>
         </w:rPr>
-      </w:pPr>
-      <w:r>
-        <w:rPr>
-          <w:b/>
-          <w:bCs/>
+        <w:t>Verify &amp; Close</w:t>
+      </w:r>
+    </w:p>
+    <w:p>
+      <w:pPr>
+        <w:numPr>
+          <w:ilvl w:val="0"/>
+          <w:numId w:val="26"/>
+        </w:numPr>
+        <w:spacing w:line="240" w:lineRule="auto"/>
+        <w:rPr>
           <w:sz w:val="20"/>
           <w:szCs w:val="20"/>
         </w:rPr>
-        <w:t>Who</w:t>
-      </w:r>
-      <w:r>
-        <w:rPr>
+      </w:pPr>
+      <w:r>
+        <w:rPr>
+          <w:b/>
+          <w:bCs/>
           <w:sz w:val="20"/>
           <w:szCs w:val="20"/>
         </w:rPr>
-        <w:t>: QA Team or Quality Assurance Specialists</w:t>
-      </w:r>
-    </w:p>
-    <w:p>
-      <w:pPr>
-        <w:numPr>
-          <w:ilvl w:val="0"/>
-          <w:numId w:val="37"/>
-        </w:numPr>
-        <w:spacing w:line="240" w:lineRule="auto"/>
-        <w:rPr>
-          <w:b/>
-          <w:bCs/>
+        <w:t>Who</w:t>
+      </w:r>
+      <w:r>
+        <w:rPr>
           <w:sz w:val="20"/>
           <w:szCs w:val="20"/>
         </w:rPr>
-      </w:pPr>
-      <w:r>
+        <w:t>: QA Team or Quality Assurance Specialists</w:t>
+      </w:r>
+    </w:p>
+    <w:p>
+      <w:pPr>
+        <w:numPr>
+          <w:ilvl w:val="0"/>
+          <w:numId w:val="26"/>
+        </w:numPr>
+        <w:spacing w:line="240" w:lineRule="auto"/>
         <w:rPr>
           <w:b/>
           <w:bCs/>
           <w:sz w:val="20"/>
           <w:szCs w:val="20"/>
         </w:rPr>
-        <w:t xml:space="preserve">How: </w:t>
-      </w:r>
-      <w:r>
-        <w:rPr>
+      </w:pPr>
+      <w:r>
+        <w:rPr>
+          <w:b/>
+          <w:bCs/>
           <w:sz w:val="20"/>
           <w:szCs w:val="20"/>
         </w:rPr>
-        <w:t>Test and validate the implemented change; close the request once verified</w:t>
-      </w:r>
-    </w:p>
-    <w:p>
-      <w:pPr>
-        <w:numPr>
-          <w:ilvl w:val="0"/>
-          <w:numId w:val="37"/>
-        </w:numPr>
-        <w:spacing w:line="240" w:lineRule="auto"/>
-        <w:rPr>
-          <w:b/>
-          <w:bCs/>
+        <w:t xml:space="preserve">How: </w:t>
+      </w:r>
+      <w:r>
+        <w:rPr>
           <w:sz w:val="20"/>
           <w:szCs w:val="20"/>
         </w:rPr>
-      </w:pPr>
-      <w:r>
+        <w:t>Test and validate the implemented change; close the request once verified</w:t>
+      </w:r>
+    </w:p>
+    <w:p>
+      <w:pPr>
+        <w:numPr>
+          <w:ilvl w:val="0"/>
+          <w:numId w:val="26"/>
+        </w:numPr>
+        <w:spacing w:line="240" w:lineRule="auto"/>
         <w:rPr>
           <w:b/>
           <w:bCs/>
           <w:sz w:val="20"/>
           <w:szCs w:val="20"/>
         </w:rPr>
-        <w:t xml:space="preserve">Tool: </w:t>
-      </w:r>
-      <w:r>
-        <w:rPr>
+      </w:pPr>
+      <w:r>
+        <w:rPr>
+          <w:b/>
+          <w:bCs/>
           <w:sz w:val="20"/>
           <w:szCs w:val="20"/>
         </w:rPr>
-        <w:t>Testing frameworks, checklist templates, or bug tracking tools</w:t>
-      </w:r>
-    </w:p>
-    <w:p>
-      <w:pPr>
-        <w:pStyle w:val="ListParagraph"/>
-        <w:numPr>
-          <w:ilvl w:val="0"/>
-          <w:numId w:val="32"/>
-        </w:numPr>
-        <w:spacing w:line="240" w:lineRule="auto"/>
-        <w:rPr>
-          <w:b/>
-          <w:bCs/>
+        <w:t xml:space="preserve">Tool: </w:t>
+      </w:r>
+      <w:r>
+        <w:rPr>
           <w:sz w:val="20"/>
           <w:szCs w:val="20"/>
         </w:rPr>
-      </w:pPr>
-      <w:r>
+        <w:t>Testing frameworks, checklist templates, or bug tracking tools</w:t>
+      </w:r>
+    </w:p>
+    <w:p>
+      <w:pPr>
+        <w:pStyle w:val="ListParagraph"/>
+        <w:numPr>
+          <w:ilvl w:val="0"/>
+          <w:numId w:val="22"/>
+        </w:numPr>
+        <w:spacing w:line="240" w:lineRule="auto"/>
         <w:rPr>
           <w:b/>
           <w:bCs/>
           <w:sz w:val="20"/>
           <w:szCs w:val="20"/>
         </w:rPr>
-        <w:lastRenderedPageBreak/>
-        <w:t>Document &amp; Communicate</w:t>
-      </w:r>
-    </w:p>
-    <w:p>
-      <w:pPr>
-        <w:numPr>
-          <w:ilvl w:val="0"/>
-          <w:numId w:val="38"/>
-        </w:numPr>
-        <w:spacing w:line="240" w:lineRule="auto"/>
+      </w:pPr>
+      <w:r>
         <w:rPr>
           <w:b/>
           <w:bCs/>
           <w:sz w:val="20"/>
           <w:szCs w:val="20"/>
         </w:rPr>
-      </w:pPr>
-      <w:r>
+        <w:t>Document &amp; Communicate</w:t>
+      </w:r>
+    </w:p>
+    <w:p>
+      <w:pPr>
+        <w:numPr>
+          <w:ilvl w:val="0"/>
+          <w:numId w:val="27"/>
+        </w:numPr>
+        <w:spacing w:line="240" w:lineRule="auto"/>
         <w:rPr>
           <w:b/>
           <w:bCs/>
           <w:sz w:val="20"/>
           <w:szCs w:val="20"/>
         </w:rPr>
-        <w:t xml:space="preserve">Who: </w:t>
-      </w:r>
-      <w:r>
-        <w:rPr>
+      </w:pPr>
+      <w:r>
+        <w:rPr>
+          <w:b/>
+          <w:bCs/>
           <w:sz w:val="20"/>
           <w:szCs w:val="20"/>
         </w:rPr>
-        <w:t>Project Manager or Documentation Team</w:t>
-      </w:r>
-    </w:p>
-    <w:p>
-      <w:pPr>
-        <w:numPr>
-          <w:ilvl w:val="0"/>
-          <w:numId w:val="38"/>
-        </w:numPr>
-        <w:spacing w:line="240" w:lineRule="auto"/>
-        <w:rPr>
-          <w:b/>
-          <w:bCs/>
+        <w:t xml:space="preserve">Who: </w:t>
+      </w:r>
+      <w:r>
+        <w:rPr>
           <w:sz w:val="20"/>
           <w:szCs w:val="20"/>
         </w:rPr>
-      </w:pPr>
-      <w:r>
+        <w:t>Project Manager or Documentation Team</w:t>
+      </w:r>
+    </w:p>
+    <w:p>
+      <w:pPr>
+        <w:numPr>
+          <w:ilvl w:val="0"/>
+          <w:numId w:val="27"/>
+        </w:numPr>
+        <w:spacing w:line="240" w:lineRule="auto"/>
         <w:rPr>
           <w:b/>
           <w:bCs/>
           <w:sz w:val="20"/>
           <w:szCs w:val="20"/>
         </w:rPr>
-        <w:t xml:space="preserve">How: </w:t>
-      </w:r>
-      <w:r>
-        <w:rPr>
+      </w:pPr>
+      <w:r>
+        <w:rPr>
+          <w:b/>
+          <w:bCs/>
           <w:sz w:val="20"/>
           <w:szCs w:val="20"/>
         </w:rPr>
+        <w:t xml:space="preserve">How: </w:t>
+      </w:r>
+      <w:r>
+        <w:rPr>
+          <w:sz w:val="20"/>
+          <w:szCs w:val="20"/>
+        </w:rPr>
         <w:t>Update change logs, project documentation, and share updates with all stakeholders</w:t>
       </w:r>
-    </w:p>
-    <w:p>
-      <w:pPr>
-        <w:numPr>
-          <w:ilvl w:val="0"/>
-          <w:numId w:val="38"/>
+      <w:r>
+        <w:rPr>
+          <w:sz w:val="20"/>
+          <w:szCs w:val="20"/>
+        </w:rPr>
+        <w:t xml:space="preserve"> via email  </w:t>
+      </w:r>
+    </w:p>
+    <w:p>
+      <w:pPr>
+        <w:numPr>
+          <w:ilvl w:val="0"/>
+          <w:numId w:val="27"/>
         </w:numPr>
         <w:pBdr>
           <w:bottom w:val="single" w:sz="6" w:space="1" w:color="auto"/>
@@ -3961,7 +3549,7 @@
         <w:pStyle w:val="Heading2"/>
         <w:numPr>
           <w:ilvl w:val="0"/>
-          <w:numId w:val="4"/>
+          <w:numId w:val="2"/>
         </w:numPr>
         <w:rPr>
           <w:b/>
@@ -3980,7 +3568,7 @@
       <w:pPr>
         <w:numPr>
           <w:ilvl w:val="0"/>
-          <w:numId w:val="66"/>
+          <w:numId w:val="44"/>
         </w:numPr>
         <w:spacing w:before="100" w:beforeAutospacing="1" w:after="100" w:afterAutospacing="1" w:line="240" w:lineRule="auto"/>
         <w:rPr>
@@ -4034,7 +3622,7 @@
       <w:pPr>
         <w:numPr>
           <w:ilvl w:val="0"/>
-          <w:numId w:val="66"/>
+          <w:numId w:val="44"/>
         </w:numPr>
         <w:spacing w:before="100" w:beforeAutospacing="1" w:after="100" w:afterAutospacing="1" w:line="240" w:lineRule="auto"/>
         <w:rPr>
@@ -4049,36 +3637,30 @@
           <w:kern w:val="0"/>
           <w14:ligatures w14:val="none"/>
         </w:rPr>
-        <w:t>Each issue is assigned to a responsible team member.</w:t>
-      </w:r>
-    </w:p>
-    <w:p>
-      <w:pPr>
-        <w:numPr>
-          <w:ilvl w:val="0"/>
-          <w:numId w:val="66"/>
-        </w:numPr>
-        <w:spacing w:before="100" w:beforeAutospacing="1" w:after="100" w:afterAutospacing="1" w:line="240" w:lineRule="auto"/>
+        <w:t>Each issue is assigned to a responsible team member</w:t>
+      </w:r>
+      <w:r>
         <w:rPr>
           <w:rFonts w:ascii="Times New Roman" w:eastAsia="Times New Roman" w:hAnsi="Times New Roman" w:cs="Times New Roman"/>
           <w:kern w:val="0"/>
           <w14:ligatures w14:val="none"/>
         </w:rPr>
-      </w:pPr>
+        <w:t xml:space="preserve"> using (Trello)</w:t>
+      </w:r>
       <w:r>
         <w:rPr>
           <w:rFonts w:ascii="Times New Roman" w:eastAsia="Times New Roman" w:hAnsi="Times New Roman" w:cs="Times New Roman"/>
           <w:kern w:val="0"/>
           <w14:ligatures w14:val="none"/>
         </w:rPr>
-        <w:t>Urgent issues are prioritized for quick resolution.</w:t>
-      </w:r>
-    </w:p>
-    <w:p>
-      <w:pPr>
-        <w:numPr>
-          <w:ilvl w:val="0"/>
-          <w:numId w:val="66"/>
+        <w:t>.</w:t>
+      </w:r>
+    </w:p>
+    <w:p>
+      <w:pPr>
+        <w:numPr>
+          <w:ilvl w:val="0"/>
+          <w:numId w:val="44"/>
         </w:numPr>
         <w:spacing w:before="100" w:beforeAutospacing="1" w:after="100" w:afterAutospacing="1" w:line="240" w:lineRule="auto"/>
         <w:rPr>
@@ -4093,59 +3675,119 @@
           <w:kern w:val="0"/>
           <w14:ligatures w14:val="none"/>
         </w:rPr>
-        <w:t>Root cause analysis is done for recurring issues.</w:t>
-      </w:r>
-    </w:p>
-    <w:p>
-      <w:pPr>
-        <w:numPr>
-          <w:ilvl w:val="0"/>
-          <w:numId w:val="66"/>
-        </w:numPr>
-        <w:spacing w:before="100" w:beforeAutospacing="1" w:after="100" w:afterAutospacing="1" w:line="240" w:lineRule="auto"/>
+        <w:t>Each assignee gets a notif</w:t>
+      </w:r>
+      <w:r>
         <w:rPr>
           <w:rFonts w:ascii="Times New Roman" w:eastAsia="Times New Roman" w:hAnsi="Times New Roman" w:cs="Times New Roman"/>
           <w:kern w:val="0"/>
           <w14:ligatures w14:val="none"/>
         </w:rPr>
-      </w:pPr>
+        <w:t>ied</w:t>
+      </w:r>
       <w:r>
         <w:rPr>
           <w:rFonts w:ascii="Times New Roman" w:eastAsia="Times New Roman" w:hAnsi="Times New Roman" w:cs="Times New Roman"/>
           <w:kern w:val="0"/>
           <w14:ligatures w14:val="none"/>
         </w:rPr>
-        <w:t>Resolutions are documented and shared with relevant parties.</w:t>
-      </w:r>
-    </w:p>
-    <w:p>
-      <w:pPr>
+        <w:t xml:space="preserve"> via email</w:t>
+      </w:r>
+    </w:p>
+    <w:p>
+      <w:pPr>
+        <w:numPr>
+          <w:ilvl w:val="0"/>
+          <w:numId w:val="44"/>
+        </w:numPr>
         <w:spacing w:before="100" w:beforeAutospacing="1" w:after="100" w:afterAutospacing="1" w:line="240" w:lineRule="auto"/>
-        <w:ind w:left="720"/>
         <w:rPr>
           <w:rFonts w:ascii="Times New Roman" w:eastAsia="Times New Roman" w:hAnsi="Times New Roman" w:cs="Times New Roman"/>
           <w:kern w:val="0"/>
           <w14:ligatures w14:val="none"/>
         </w:rPr>
       </w:pPr>
+      <w:r>
+        <w:rPr>
+          <w:rFonts w:ascii="Times New Roman" w:eastAsia="Times New Roman" w:hAnsi="Times New Roman" w:cs="Times New Roman"/>
+          <w:kern w:val="0"/>
+          <w14:ligatures w14:val="none"/>
+        </w:rPr>
+        <w:t>Urgent issues are prioritized for quick resolution.</w:t>
+      </w:r>
+    </w:p>
+    <w:p>
+      <w:pPr>
+        <w:numPr>
+          <w:ilvl w:val="0"/>
+          <w:numId w:val="44"/>
+        </w:numPr>
+        <w:spacing w:before="100" w:beforeAutospacing="1" w:after="100" w:afterAutospacing="1" w:line="240" w:lineRule="auto"/>
+        <w:rPr>
+          <w:rFonts w:ascii="Times New Roman" w:eastAsia="Times New Roman" w:hAnsi="Times New Roman" w:cs="Times New Roman"/>
+          <w:kern w:val="0"/>
+          <w14:ligatures w14:val="none"/>
+        </w:rPr>
+      </w:pPr>
+      <w:r>
+        <w:rPr>
+          <w:rFonts w:ascii="Times New Roman" w:eastAsia="Times New Roman" w:hAnsi="Times New Roman" w:cs="Times New Roman"/>
+          <w:kern w:val="0"/>
+          <w14:ligatures w14:val="none"/>
+        </w:rPr>
+        <w:t>Root cause analysis is done for recurring issues.</w:t>
+      </w:r>
+    </w:p>
+    <w:p>
+      <w:pPr>
+        <w:numPr>
+          <w:ilvl w:val="0"/>
+          <w:numId w:val="44"/>
+        </w:numPr>
+        <w:spacing w:before="100" w:beforeAutospacing="1" w:after="100" w:afterAutospacing="1" w:line="240" w:lineRule="auto"/>
+        <w:rPr>
+          <w:rFonts w:ascii="Times New Roman" w:eastAsia="Times New Roman" w:hAnsi="Times New Roman" w:cs="Times New Roman"/>
+          <w:kern w:val="0"/>
+          <w14:ligatures w14:val="none"/>
+        </w:rPr>
+      </w:pPr>
+      <w:r>
+        <w:rPr>
+          <w:rFonts w:ascii="Times New Roman" w:eastAsia="Times New Roman" w:hAnsi="Times New Roman" w:cs="Times New Roman"/>
+          <w:kern w:val="0"/>
+          <w14:ligatures w14:val="none"/>
+        </w:rPr>
+        <w:t>Resolutions are documented and shared with relevant parties.</w:t>
+      </w:r>
+    </w:p>
+    <w:p>
+      <w:pPr>
+        <w:spacing w:before="100" w:beforeAutospacing="1" w:after="100" w:afterAutospacing="1" w:line="240" w:lineRule="auto"/>
+        <w:rPr>
+          <w:rFonts w:ascii="Times New Roman" w:eastAsia="Times New Roman" w:hAnsi="Times New Roman" w:cs="Times New Roman"/>
+          <w:kern w:val="0"/>
+          <w14:ligatures w14:val="none"/>
+        </w:rPr>
+      </w:pPr>
     </w:p>
     <w:p>
       <w:pPr>
         <w:pStyle w:val="Heading2"/>
         <w:numPr>
           <w:ilvl w:val="0"/>
-          <w:numId w:val="4"/>
-        </w:numPr>
-        <w:rPr>
-          <w:b/>
-          <w:bCs/>
-        </w:rPr>
-      </w:pPr>
-      <w:r>
-        <w:rPr>
-          <w:b/>
-          <w:bCs/>
-        </w:rPr>
+          <w:numId w:val="2"/>
+        </w:numPr>
+        <w:rPr>
+          <w:b/>
+          <w:bCs/>
+        </w:rPr>
+      </w:pPr>
+      <w:r>
+        <w:rPr>
+          <w:b/>
+          <w:bCs/>
+        </w:rPr>
+        <w:lastRenderedPageBreak/>
         <w:t xml:space="preserve">Risk </w:t>
       </w:r>
       <w:r>
@@ -4169,7 +3811,7 @@
       <w:pPr>
         <w:numPr>
           <w:ilvl w:val="0"/>
-          <w:numId w:val="59"/>
+          <w:numId w:val="38"/>
         </w:numPr>
         <w:rPr>
           <w:sz w:val="22"/>
@@ -4197,7 +3839,7 @@
       <w:pPr>
         <w:numPr>
           <w:ilvl w:val="0"/>
-          <w:numId w:val="59"/>
+          <w:numId w:val="38"/>
         </w:numPr>
         <w:rPr>
           <w:sz w:val="22"/>
@@ -4218,7 +3860,7 @@
       <w:pPr>
         <w:numPr>
           <w:ilvl w:val="1"/>
-          <w:numId w:val="59"/>
+          <w:numId w:val="38"/>
         </w:numPr>
         <w:rPr>
           <w:sz w:val="22"/>
@@ -4237,7 +3879,7 @@
       <w:pPr>
         <w:numPr>
           <w:ilvl w:val="1"/>
-          <w:numId w:val="59"/>
+          <w:numId w:val="38"/>
         </w:numPr>
         <w:rPr>
           <w:sz w:val="22"/>
@@ -4277,7 +3919,7 @@
       <w:pPr>
         <w:numPr>
           <w:ilvl w:val="1"/>
-          <w:numId w:val="59"/>
+          <w:numId w:val="38"/>
         </w:numPr>
         <w:rPr>
           <w:sz w:val="22"/>
@@ -4296,7 +3938,7 @@
       <w:pPr>
         <w:numPr>
           <w:ilvl w:val="0"/>
-          <w:numId w:val="59"/>
+          <w:numId w:val="38"/>
         </w:numPr>
         <w:rPr>
           <w:sz w:val="22"/>
@@ -4317,7 +3959,7 @@
       <w:pPr>
         <w:numPr>
           <w:ilvl w:val="1"/>
-          <w:numId w:val="59"/>
+          <w:numId w:val="38"/>
         </w:numPr>
         <w:rPr>
           <w:sz w:val="22"/>
@@ -4345,7 +3987,7 @@
       <w:pPr>
         <w:numPr>
           <w:ilvl w:val="0"/>
-          <w:numId w:val="60"/>
+          <w:numId w:val="39"/>
         </w:numPr>
         <w:rPr>
           <w:sz w:val="22"/>
@@ -4373,7 +4015,7 @@
       <w:pPr>
         <w:numPr>
           <w:ilvl w:val="0"/>
-          <w:numId w:val="60"/>
+          <w:numId w:val="39"/>
         </w:numPr>
         <w:rPr>
           <w:sz w:val="22"/>
@@ -4394,7 +4036,7 @@
       <w:pPr>
         <w:numPr>
           <w:ilvl w:val="1"/>
-          <w:numId w:val="60"/>
+          <w:numId w:val="39"/>
         </w:numPr>
         <w:rPr>
           <w:sz w:val="22"/>
@@ -4413,26 +4055,134 @@
           <w:sz w:val="22"/>
           <w:szCs w:val="22"/>
         </w:rPr>
-        <w:t>-Impact Matrix (rate 1-5)</w:t>
+        <w:t xml:space="preserve">: Probability of risk to happen </w:t>
+      </w:r>
+      <w:r>
+        <w:rPr>
+          <w:sz w:val="22"/>
+          <w:szCs w:val="22"/>
+        </w:rPr>
+        <w:t>(High/Medium/Low)</w:t>
+      </w:r>
+      <w:r>
+        <w:rPr>
+          <w:sz w:val="22"/>
+          <w:szCs w:val="22"/>
+        </w:rPr>
+        <w:t xml:space="preserve">  </w:t>
       </w:r>
     </w:p>
     <w:p>
       <w:pPr>
         <w:numPr>
           <w:ilvl w:val="1"/>
-          <w:numId w:val="60"/>
-        </w:numPr>
-        <w:rPr>
-          <w:sz w:val="22"/>
-          <w:szCs w:val="22"/>
-        </w:rPr>
-      </w:pPr>
-      <w:r>
-        <w:rPr>
-          <w:sz w:val="22"/>
-          <w:szCs w:val="22"/>
-        </w:rPr>
-        <w:t xml:space="preserve">Scoring (Risk Score = </w:t>
+          <w:numId w:val="39"/>
+        </w:numPr>
+        <w:rPr>
+          <w:sz w:val="22"/>
+          <w:szCs w:val="22"/>
+        </w:rPr>
+      </w:pPr>
+      <w:r>
+        <w:rPr>
+          <w:sz w:val="22"/>
+          <w:szCs w:val="22"/>
+        </w:rPr>
+        <w:t>Impact</w:t>
+      </w:r>
+      <w:r>
+        <w:rPr>
+          <w:sz w:val="22"/>
+          <w:szCs w:val="22"/>
+        </w:rPr>
+        <w:t>: If the risk happens</w:t>
+      </w:r>
+      <w:r>
+        <w:rPr>
+          <w:sz w:val="22"/>
+          <w:szCs w:val="22"/>
+        </w:rPr>
+        <w:t xml:space="preserve"> </w:t>
+      </w:r>
+      <w:r>
+        <w:rPr>
+          <w:sz w:val="22"/>
+          <w:szCs w:val="22"/>
+        </w:rPr>
+        <w:t>how,</w:t>
+      </w:r>
+      <w:r>
+        <w:rPr>
+          <w:sz w:val="22"/>
+          <w:szCs w:val="22"/>
+        </w:rPr>
+        <w:t xml:space="preserve"> it will affect the product</w:t>
+      </w:r>
+      <w:r>
+        <w:rPr>
+          <w:sz w:val="22"/>
+          <w:szCs w:val="22"/>
+        </w:rPr>
+        <w:t xml:space="preserve"> (</w:t>
+      </w:r>
+      <w:r>
+        <w:rPr>
+          <w:sz w:val="22"/>
+          <w:szCs w:val="22"/>
+        </w:rPr>
+        <w:t>High/Medium/Low)</w:t>
+      </w:r>
+    </w:p>
+    <w:p>
+      <w:pPr>
+        <w:numPr>
+          <w:ilvl w:val="1"/>
+          <w:numId w:val="39"/>
+        </w:numPr>
+        <w:rPr>
+          <w:sz w:val="22"/>
+          <w:szCs w:val="22"/>
+        </w:rPr>
+      </w:pPr>
+      <w:r>
+        <w:rPr>
+          <w:sz w:val="22"/>
+          <w:szCs w:val="22"/>
+        </w:rPr>
+        <w:t>Likelihood and Impact is scored according to Project manager assumptions</w:t>
+      </w:r>
+    </w:p>
+    <w:p>
+      <w:pPr>
+        <w:numPr>
+          <w:ilvl w:val="1"/>
+          <w:numId w:val="39"/>
+        </w:numPr>
+        <w:rPr>
+          <w:sz w:val="22"/>
+          <w:szCs w:val="22"/>
+        </w:rPr>
+      </w:pPr>
+      <w:r>
+        <w:rPr>
+          <w:sz w:val="22"/>
+          <w:szCs w:val="22"/>
+        </w:rPr>
+        <w:t xml:space="preserve">Scoring (Risk </w:t>
+      </w:r>
+      <w:r>
+        <w:rPr>
+          <w:sz w:val="22"/>
+          <w:szCs w:val="22"/>
+        </w:rPr>
+        <w:t>Level</w:t>
+      </w:r>
+      <w:r>
+        <w:rPr>
+          <w:sz w:val="22"/>
+          <w:szCs w:val="22"/>
+        </w:rPr>
+        <w:t xml:space="preserve"> = </w:t>
       </w:r>
       <w:r>
         <w:rPr>
@@ -4449,11 +4199,242 @@
         <w:t xml:space="preserve"> × Impact)</w:t>
       </w:r>
     </w:p>
-    <w:p>
-      <w:pPr>
-        <w:numPr>
-          <w:ilvl w:val="0"/>
-          <w:numId w:val="60"/>
+    <w:tbl>
+      <w:tblPr>
+        <w:tblStyle w:val="TableGrid"/>
+        <w:tblW w:w="0" w:type="auto"/>
+        <w:jc w:val="center"/>
+        <w:tblLook w:val="04A0" w:firstRow="1" w:lastRow="0" w:firstColumn="1" w:lastColumn="0" w:noHBand="0" w:noVBand="1"/>
+      </w:tblPr>
+      <w:tblGrid>
+        <w:gridCol w:w="1335"/>
+        <w:gridCol w:w="1335"/>
+        <w:gridCol w:w="1336"/>
+      </w:tblGrid>
+      <w:tr>
+        <w:trPr>
+          <w:jc w:val="center"/>
+        </w:trPr>
+        <w:tc>
+          <w:tcPr>
+            <w:tcW w:w="1335" w:type="dxa"/>
+          </w:tcPr>
+          <w:p>
+            <w:r>
+              <w:t>Likelihood</w:t>
+            </w:r>
+          </w:p>
+        </w:tc>
+        <w:tc>
+          <w:tcPr>
+            <w:tcW w:w="1335" w:type="dxa"/>
+          </w:tcPr>
+          <w:p>
+            <w:r>
+              <w:t>Impact</w:t>
+            </w:r>
+          </w:p>
+        </w:tc>
+        <w:tc>
+          <w:tcPr>
+            <w:tcW w:w="1336" w:type="dxa"/>
+          </w:tcPr>
+          <w:p>
+            <w:r>
+              <w:t>Risk Level</w:t>
+            </w:r>
+          </w:p>
+        </w:tc>
+      </w:tr>
+      <w:tr>
+        <w:trPr>
+          <w:jc w:val="center"/>
+        </w:trPr>
+        <w:tc>
+          <w:tcPr>
+            <w:tcW w:w="1335" w:type="dxa"/>
+          </w:tcPr>
+          <w:p>
+            <w:r>
+              <w:t>Low</w:t>
+            </w:r>
+          </w:p>
+        </w:tc>
+        <w:tc>
+          <w:tcPr>
+            <w:tcW w:w="1335" w:type="dxa"/>
+          </w:tcPr>
+          <w:p>
+            <w:r>
+              <w:t>Low</w:t>
+            </w:r>
+          </w:p>
+        </w:tc>
+        <w:tc>
+          <w:tcPr>
+            <w:tcW w:w="1336" w:type="dxa"/>
+          </w:tcPr>
+          <w:p>
+            <w:r>
+              <w:t>Low</w:t>
+            </w:r>
+          </w:p>
+        </w:tc>
+      </w:tr>
+      <w:tr>
+        <w:trPr>
+          <w:jc w:val="center"/>
+        </w:trPr>
+        <w:tc>
+          <w:tcPr>
+            <w:tcW w:w="1335" w:type="dxa"/>
+          </w:tcPr>
+          <w:p>
+            <w:r>
+              <w:t>Low</w:t>
+            </w:r>
+          </w:p>
+        </w:tc>
+        <w:tc>
+          <w:tcPr>
+            <w:tcW w:w="1335" w:type="dxa"/>
+          </w:tcPr>
+          <w:p>
+            <w:r>
+              <w:t>Medium</w:t>
+            </w:r>
+          </w:p>
+        </w:tc>
+        <w:tc>
+          <w:tcPr>
+            <w:tcW w:w="1336" w:type="dxa"/>
+          </w:tcPr>
+          <w:p>
+            <w:r>
+              <w:t>Medium</w:t>
+            </w:r>
+          </w:p>
+        </w:tc>
+      </w:tr>
+      <w:tr>
+        <w:trPr>
+          <w:jc w:val="center"/>
+        </w:trPr>
+        <w:tc>
+          <w:tcPr>
+            <w:tcW w:w="1335" w:type="dxa"/>
+          </w:tcPr>
+          <w:p>
+            <w:r>
+              <w:t>Medium</w:t>
+            </w:r>
+          </w:p>
+        </w:tc>
+        <w:tc>
+          <w:tcPr>
+            <w:tcW w:w="1335" w:type="dxa"/>
+          </w:tcPr>
+          <w:p>
+            <w:r>
+              <w:t>Medium</w:t>
+            </w:r>
+          </w:p>
+        </w:tc>
+        <w:tc>
+          <w:tcPr>
+            <w:tcW w:w="1336" w:type="dxa"/>
+          </w:tcPr>
+          <w:p>
+            <w:r>
+              <w:t>Medium</w:t>
+            </w:r>
+          </w:p>
+        </w:tc>
+      </w:tr>
+      <w:tr>
+        <w:trPr>
+          <w:jc w:val="center"/>
+        </w:trPr>
+        <w:tc>
+          <w:tcPr>
+            <w:tcW w:w="1335" w:type="dxa"/>
+          </w:tcPr>
+          <w:p>
+            <w:r>
+              <w:t>High</w:t>
+            </w:r>
+          </w:p>
+        </w:tc>
+        <w:tc>
+          <w:tcPr>
+            <w:tcW w:w="1335" w:type="dxa"/>
+          </w:tcPr>
+          <w:p>
+            <w:r>
+              <w:t>Medium</w:t>
+            </w:r>
+          </w:p>
+        </w:tc>
+        <w:tc>
+          <w:tcPr>
+            <w:tcW w:w="1336" w:type="dxa"/>
+          </w:tcPr>
+          <w:p>
+            <w:r>
+              <w:t>High</w:t>
+            </w:r>
+          </w:p>
+        </w:tc>
+      </w:tr>
+      <w:tr>
+        <w:trPr>
+          <w:jc w:val="center"/>
+        </w:trPr>
+        <w:tc>
+          <w:tcPr>
+            <w:tcW w:w="1335" w:type="dxa"/>
+          </w:tcPr>
+          <w:p>
+            <w:r>
+              <w:t>High</w:t>
+            </w:r>
+          </w:p>
+        </w:tc>
+        <w:tc>
+          <w:tcPr>
+            <w:tcW w:w="1335" w:type="dxa"/>
+          </w:tcPr>
+          <w:p>
+            <w:r>
+              <w:t>High</w:t>
+            </w:r>
+          </w:p>
+        </w:tc>
+        <w:tc>
+          <w:tcPr>
+            <w:tcW w:w="1336" w:type="dxa"/>
+          </w:tcPr>
+          <w:p>
+            <w:r>
+              <w:t>High</w:t>
+            </w:r>
+          </w:p>
+        </w:tc>
+      </w:tr>
+    </w:tbl>
+    <w:p>
+      <w:pPr>
+        <w:rPr>
+          <w:sz w:val="22"/>
+          <w:szCs w:val="22"/>
+        </w:rPr>
+      </w:pPr>
+    </w:p>
+    <w:p>
+      <w:pPr>
+        <w:numPr>
+          <w:ilvl w:val="0"/>
+          <w:numId w:val="39"/>
         </w:numPr>
         <w:rPr>
           <w:sz w:val="22"/>
@@ -4474,7 +4455,7 @@
       <w:pPr>
         <w:numPr>
           <w:ilvl w:val="1"/>
-          <w:numId w:val="60"/>
+          <w:numId w:val="39"/>
         </w:numPr>
         <w:rPr>
           <w:sz w:val="22"/>
@@ -4505,63 +4486,79 @@
           <w:b/>
           <w:bCs/>
         </w:rPr>
+        <w:t>3. Mitigate Risks</w:t>
+      </w:r>
+      <w:r>
+        <w:rPr>
+          <w:b/>
+          <w:bCs/>
+        </w:rPr>
+        <w:t xml:space="preserve"> Plan</w:t>
+      </w:r>
+    </w:p>
+    <w:p>
+      <w:pPr>
+        <w:numPr>
+          <w:ilvl w:val="0"/>
+          <w:numId w:val="40"/>
+        </w:numPr>
+        <w:rPr>
+          <w:sz w:val="22"/>
+          <w:szCs w:val="22"/>
+        </w:rPr>
+      </w:pPr>
+      <w:r>
+        <w:rPr>
+          <w:b/>
+          <w:bCs/>
+          <w:sz w:val="22"/>
+          <w:szCs w:val="22"/>
+        </w:rPr>
+        <w:t xml:space="preserve"> Who:</w:t>
+      </w:r>
+      <w:r>
+        <w:rPr>
+          <w:sz w:val="22"/>
+          <w:szCs w:val="22"/>
+        </w:rPr>
+        <w:t xml:space="preserve"> Project Manager, Dev Team, QA</w:t>
+      </w:r>
+    </w:p>
+    <w:p>
+      <w:pPr>
+        <w:rPr>
+          <w:sz w:val="22"/>
+          <w:szCs w:val="22"/>
+        </w:rPr>
+      </w:pPr>
+    </w:p>
+    <w:p>
+      <w:pPr>
+        <w:rPr>
+          <w:sz w:val="22"/>
+          <w:szCs w:val="22"/>
+        </w:rPr>
+      </w:pPr>
+    </w:p>
+    <w:p>
+      <w:pPr>
+        <w:numPr>
+          <w:ilvl w:val="0"/>
+          <w:numId w:val="40"/>
+        </w:numPr>
+        <w:rPr>
+          <w:sz w:val="22"/>
+          <w:szCs w:val="22"/>
+        </w:rPr>
+      </w:pPr>
+      <w:r>
+        <w:rPr>
+          <w:b/>
+          <w:bCs/>
+          <w:sz w:val="22"/>
+          <w:szCs w:val="22"/>
+        </w:rPr>
         <w:lastRenderedPageBreak/>
-        <w:t>3. Mitigate Risks</w:t>
-      </w:r>
-      <w:r>
-        <w:rPr>
-          <w:b/>
-          <w:bCs/>
-        </w:rPr>
-        <w:t xml:space="preserve"> Plan</w:t>
-      </w:r>
-    </w:p>
-    <w:p>
-      <w:pPr>
-        <w:numPr>
-          <w:ilvl w:val="0"/>
-          <w:numId w:val="61"/>
-        </w:numPr>
-        <w:rPr>
-          <w:sz w:val="22"/>
-          <w:szCs w:val="22"/>
-        </w:rPr>
-      </w:pPr>
-      <w:r>
-        <w:rPr>
-          <w:b/>
-          <w:bCs/>
-          <w:sz w:val="22"/>
-          <w:szCs w:val="22"/>
-        </w:rPr>
-        <w:t xml:space="preserve"> Who:</w:t>
-      </w:r>
-      <w:r>
-        <w:rPr>
-          <w:sz w:val="22"/>
-          <w:szCs w:val="22"/>
-        </w:rPr>
-        <w:t xml:space="preserve"> Project Manager, Dev Team, QA</w:t>
-      </w:r>
-    </w:p>
-    <w:p>
-      <w:pPr>
-        <w:numPr>
-          <w:ilvl w:val="0"/>
-          <w:numId w:val="61"/>
-        </w:numPr>
-        <w:rPr>
-          <w:sz w:val="22"/>
-          <w:szCs w:val="22"/>
-        </w:rPr>
-      </w:pPr>
-      <w:r>
-        <w:rPr>
-          <w:b/>
-          <w:bCs/>
-          <w:sz w:val="22"/>
-          <w:szCs w:val="22"/>
-        </w:rPr>
         <w:t>How:</w:t>
       </w:r>
     </w:p>
@@ -4569,26 +4566,342 @@
       <w:pPr>
         <w:numPr>
           <w:ilvl w:val="1"/>
-          <w:numId w:val="61"/>
-        </w:numPr>
-        <w:rPr>
-          <w:sz w:val="22"/>
-          <w:szCs w:val="22"/>
-        </w:rPr>
-      </w:pPr>
-      <w:r>
-        <w:rPr>
-          <w:sz w:val="22"/>
-          <w:szCs w:val="22"/>
-        </w:rPr>
-        <w:t>Avoid, Transfer, Mitigate, or Accept strategies</w:t>
-      </w:r>
-    </w:p>
-    <w:p>
-      <w:pPr>
-        <w:numPr>
-          <w:ilvl w:val="0"/>
-          <w:numId w:val="61"/>
+          <w:numId w:val="40"/>
+        </w:numPr>
+        <w:rPr>
+          <w:sz w:val="22"/>
+          <w:szCs w:val="22"/>
+        </w:rPr>
+      </w:pPr>
+      <w:r>
+        <w:rPr>
+          <w:sz w:val="22"/>
+          <w:szCs w:val="22"/>
+        </w:rPr>
+        <w:t>Avoid</w:t>
+      </w:r>
+      <w:r>
+        <w:rPr>
+          <w:sz w:val="22"/>
+          <w:szCs w:val="22"/>
+        </w:rPr>
+        <w:t>:</w:t>
+      </w:r>
+      <w:r>
+        <w:rPr>
+          <w:sz w:val="22"/>
+          <w:szCs w:val="22"/>
+        </w:rPr>
+        <w:t xml:space="preserve"> </w:t>
+      </w:r>
+      <w:r>
+        <w:rPr>
+          <w:sz w:val="22"/>
+          <w:szCs w:val="22"/>
+        </w:rPr>
+        <w:t>Change the</w:t>
+      </w:r>
+      <w:r>
+        <w:rPr>
+          <w:sz w:val="22"/>
+          <w:szCs w:val="22"/>
+        </w:rPr>
+        <w:t xml:space="preserve"> </w:t>
+      </w:r>
+      <w:r>
+        <w:rPr>
+          <w:sz w:val="22"/>
+          <w:szCs w:val="22"/>
+        </w:rPr>
+        <w:t>project plan to</w:t>
+      </w:r>
+      <w:r>
+        <w:rPr>
+          <w:sz w:val="22"/>
+          <w:szCs w:val="22"/>
+        </w:rPr>
+        <w:t xml:space="preserve"> </w:t>
+      </w:r>
+      <w:r>
+        <w:rPr>
+          <w:sz w:val="22"/>
+          <w:szCs w:val="22"/>
+        </w:rPr>
+        <w:t>eliminate</w:t>
+      </w:r>
+      <w:r>
+        <w:rPr>
+          <w:sz w:val="22"/>
+          <w:szCs w:val="22"/>
+        </w:rPr>
+        <w:t xml:space="preserve"> </w:t>
+      </w:r>
+      <w:r>
+        <w:rPr>
+          <w:sz w:val="22"/>
+          <w:szCs w:val="22"/>
+        </w:rPr>
+        <w:t>the risk or</w:t>
+      </w:r>
+      <w:r>
+        <w:rPr>
+          <w:sz w:val="22"/>
+          <w:szCs w:val="22"/>
+        </w:rPr>
+        <w:t xml:space="preserve"> </w:t>
+      </w:r>
+      <w:r>
+        <w:rPr>
+          <w:sz w:val="22"/>
+          <w:szCs w:val="22"/>
+        </w:rPr>
+        <w:t>its impact.</w:t>
+      </w:r>
+    </w:p>
+    <w:p>
+      <w:pPr>
+        <w:numPr>
+          <w:ilvl w:val="1"/>
+          <w:numId w:val="40"/>
+        </w:numPr>
+        <w:rPr>
+          <w:sz w:val="22"/>
+          <w:szCs w:val="22"/>
+        </w:rPr>
+      </w:pPr>
+      <w:r>
+        <w:rPr>
+          <w:sz w:val="22"/>
+          <w:szCs w:val="22"/>
+        </w:rPr>
+        <w:t xml:space="preserve"> Transfer</w:t>
+      </w:r>
+      <w:r>
+        <w:rPr>
+          <w:sz w:val="22"/>
+          <w:szCs w:val="22"/>
+        </w:rPr>
+        <w:t xml:space="preserve">: </w:t>
+      </w:r>
+      <w:r>
+        <w:rPr>
+          <w:sz w:val="22"/>
+          <w:szCs w:val="22"/>
+        </w:rPr>
+        <w:t>Shift the</w:t>
+      </w:r>
+      <w:r>
+        <w:rPr>
+          <w:sz w:val="22"/>
+          <w:szCs w:val="22"/>
+        </w:rPr>
+        <w:t xml:space="preserve"> </w:t>
+      </w:r>
+      <w:r>
+        <w:rPr>
+          <w:sz w:val="22"/>
+          <w:szCs w:val="22"/>
+        </w:rPr>
+        <w:t>risk to someone else (e.g., using insurance,</w:t>
+      </w:r>
+      <w:r>
+        <w:rPr>
+          <w:sz w:val="22"/>
+          <w:szCs w:val="22"/>
+        </w:rPr>
+        <w:t xml:space="preserve"> </w:t>
+      </w:r>
+      <w:r>
+        <w:rPr>
+          <w:sz w:val="22"/>
+          <w:szCs w:val="22"/>
+        </w:rPr>
+        <w:t>outsourcing,</w:t>
+      </w:r>
+      <w:r>
+        <w:rPr>
+          <w:sz w:val="22"/>
+          <w:szCs w:val="22"/>
+        </w:rPr>
+        <w:t xml:space="preserve"> </w:t>
+      </w:r>
+      <w:r>
+        <w:rPr>
+          <w:sz w:val="22"/>
+          <w:szCs w:val="22"/>
+        </w:rPr>
+        <w:t>or</w:t>
+      </w:r>
+      <w:r>
+        <w:rPr>
+          <w:sz w:val="22"/>
+          <w:szCs w:val="22"/>
+        </w:rPr>
+        <w:t xml:space="preserve"> </w:t>
+      </w:r>
+      <w:r>
+        <w:rPr>
+          <w:sz w:val="22"/>
+          <w:szCs w:val="22"/>
+        </w:rPr>
+        <w:t>contracts)</w:t>
+      </w:r>
+    </w:p>
+    <w:p>
+      <w:pPr>
+        <w:numPr>
+          <w:ilvl w:val="1"/>
+          <w:numId w:val="40"/>
+        </w:numPr>
+        <w:rPr>
+          <w:sz w:val="22"/>
+          <w:szCs w:val="22"/>
+        </w:rPr>
+      </w:pPr>
+      <w:r>
+        <w:rPr>
+          <w:sz w:val="22"/>
+          <w:szCs w:val="22"/>
+        </w:rPr>
+        <w:t xml:space="preserve"> Mitigate</w:t>
+      </w:r>
+      <w:r>
+        <w:rPr>
+          <w:sz w:val="22"/>
+          <w:szCs w:val="22"/>
+        </w:rPr>
+        <w:t xml:space="preserve">: </w:t>
+      </w:r>
+      <w:r>
+        <w:rPr>
+          <w:sz w:val="22"/>
+          <w:szCs w:val="22"/>
+        </w:rPr>
+        <w:t>Take actions to reduce the</w:t>
+      </w:r>
+      <w:r>
+        <w:rPr>
+          <w:sz w:val="22"/>
+          <w:szCs w:val="22"/>
+        </w:rPr>
+        <w:t xml:space="preserve"> </w:t>
+      </w:r>
+      <w:r>
+        <w:rPr>
+          <w:sz w:val="22"/>
+          <w:szCs w:val="22"/>
+        </w:rPr>
+        <w:t>likelihood or the</w:t>
+      </w:r>
+      <w:r>
+        <w:rPr>
+          <w:sz w:val="22"/>
+          <w:szCs w:val="22"/>
+        </w:rPr>
+        <w:t xml:space="preserve"> </w:t>
+      </w:r>
+      <w:r>
+        <w:rPr>
+          <w:sz w:val="22"/>
+          <w:szCs w:val="22"/>
+        </w:rPr>
+        <w:t>impact of the</w:t>
+      </w:r>
+      <w:r>
+        <w:rPr>
+          <w:sz w:val="22"/>
+          <w:szCs w:val="22"/>
+        </w:rPr>
+        <w:t xml:space="preserve"> </w:t>
+      </w:r>
+      <w:r>
+        <w:rPr>
+          <w:sz w:val="22"/>
+          <w:szCs w:val="22"/>
+        </w:rPr>
+        <w:t>risk if it happens.</w:t>
+      </w:r>
+    </w:p>
+    <w:p>
+      <w:pPr>
+        <w:numPr>
+          <w:ilvl w:val="1"/>
+          <w:numId w:val="40"/>
+        </w:numPr>
+        <w:rPr>
+          <w:sz w:val="22"/>
+          <w:szCs w:val="22"/>
+        </w:rPr>
+      </w:pPr>
+      <w:r>
+        <w:rPr>
+          <w:sz w:val="22"/>
+          <w:szCs w:val="22"/>
+        </w:rPr>
+        <w:t>Accept</w:t>
+      </w:r>
+      <w:r>
+        <w:rPr>
+          <w:sz w:val="22"/>
+          <w:szCs w:val="22"/>
+        </w:rPr>
+        <w:t xml:space="preserve">: </w:t>
+      </w:r>
+      <w:r>
+        <w:rPr>
+          <w:sz w:val="22"/>
+          <w:szCs w:val="22"/>
+        </w:rPr>
+        <w:t>Acknowledge</w:t>
+      </w:r>
+      <w:r>
+        <w:rPr>
+          <w:sz w:val="22"/>
+          <w:szCs w:val="22"/>
+        </w:rPr>
+        <w:t xml:space="preserve"> </w:t>
+      </w:r>
+      <w:r>
+        <w:rPr>
+          <w:sz w:val="22"/>
+          <w:szCs w:val="22"/>
+        </w:rPr>
+        <w:t>the risk and prepare a</w:t>
+      </w:r>
+      <w:r>
+        <w:rPr>
+          <w:sz w:val="22"/>
+          <w:szCs w:val="22"/>
+        </w:rPr>
+        <w:t xml:space="preserve"> contingency </w:t>
+      </w:r>
+      <w:r>
+        <w:rPr>
+          <w:sz w:val="22"/>
+          <w:szCs w:val="22"/>
+        </w:rPr>
+        <w:t>plan for how to handle</w:t>
+      </w:r>
+      <w:r>
+        <w:rPr>
+          <w:sz w:val="22"/>
+          <w:szCs w:val="22"/>
+        </w:rPr>
+        <w:t xml:space="preserve"> </w:t>
+      </w:r>
+      <w:r>
+        <w:rPr>
+          <w:sz w:val="22"/>
+          <w:szCs w:val="22"/>
+        </w:rPr>
+        <w:t>it if it happens.</w:t>
+      </w:r>
+    </w:p>
+    <w:p>
+      <w:pPr>
+        <w:numPr>
+          <w:ilvl w:val="0"/>
+          <w:numId w:val="40"/>
         </w:numPr>
         <w:rPr>
           <w:sz w:val="22"/>
@@ -4609,7 +4922,7 @@
       <w:pPr>
         <w:numPr>
           <w:ilvl w:val="1"/>
-          <w:numId w:val="61"/>
+          <w:numId w:val="40"/>
         </w:numPr>
         <w:rPr>
           <w:sz w:val="22"/>
@@ -4658,7 +4971,7 @@
         <w:pStyle w:val="ListParagraph"/>
         <w:numPr>
           <w:ilvl w:val="0"/>
-          <w:numId w:val="69"/>
+          <w:numId w:val="46"/>
         </w:numPr>
         <w:rPr>
           <w:sz w:val="22"/>
@@ -4678,7 +4991,7 @@
         <w:pStyle w:val="ListParagraph"/>
         <w:numPr>
           <w:ilvl w:val="0"/>
-          <w:numId w:val="69"/>
+          <w:numId w:val="46"/>
         </w:numPr>
         <w:rPr>
           <w:sz w:val="22"/>
@@ -4698,7 +5011,7 @@
         <w:pStyle w:val="ListParagraph"/>
         <w:numPr>
           <w:ilvl w:val="0"/>
-          <w:numId w:val="69"/>
+          <w:numId w:val="46"/>
         </w:numPr>
         <w:rPr>
           <w:sz w:val="22"/>
@@ -4734,7 +5047,7 @@
       <w:pPr>
         <w:numPr>
           <w:ilvl w:val="0"/>
-          <w:numId w:val="62"/>
+          <w:numId w:val="41"/>
         </w:numPr>
         <w:rPr>
           <w:sz w:val="22"/>
@@ -4762,7 +5075,7 @@
       <w:pPr>
         <w:numPr>
           <w:ilvl w:val="0"/>
-          <w:numId w:val="62"/>
+          <w:numId w:val="41"/>
         </w:numPr>
         <w:rPr>
           <w:sz w:val="22"/>
@@ -4783,7 +5096,7 @@
       <w:pPr>
         <w:numPr>
           <w:ilvl w:val="1"/>
-          <w:numId w:val="62"/>
+          <w:numId w:val="41"/>
         </w:numPr>
         <w:rPr>
           <w:sz w:val="22"/>
@@ -4797,31 +5110,208 @@
         </w:rPr>
         <w:t>Weekly reviews</w:t>
       </w:r>
+      <w:r>
+        <w:rPr>
+          <w:sz w:val="22"/>
+          <w:szCs w:val="22"/>
+        </w:rPr>
+        <w:t xml:space="preserve">: </w:t>
+      </w:r>
+      <w:r>
+        <w:rPr>
+          <w:sz w:val="22"/>
+          <w:szCs w:val="22"/>
+        </w:rPr>
+        <w:t>to</w:t>
+      </w:r>
+      <w:r>
+        <w:rPr>
+          <w:sz w:val="22"/>
+          <w:szCs w:val="22"/>
+        </w:rPr>
+        <w:t xml:space="preserve"> </w:t>
+      </w:r>
+      <w:r>
+        <w:rPr>
+          <w:sz w:val="22"/>
+          <w:szCs w:val="22"/>
+        </w:rPr>
+        <w:t>make sure all identified risks, and</w:t>
+      </w:r>
+      <w:r>
+        <w:rPr>
+          <w:sz w:val="22"/>
+          <w:szCs w:val="22"/>
+        </w:rPr>
+        <w:t xml:space="preserve"> </w:t>
+      </w:r>
+      <w:r>
+        <w:rPr>
+          <w:sz w:val="22"/>
+          <w:szCs w:val="22"/>
+        </w:rPr>
+        <w:t>their responses are still relevant and</w:t>
+      </w:r>
+      <w:r>
+        <w:rPr>
+          <w:sz w:val="22"/>
+          <w:szCs w:val="22"/>
+        </w:rPr>
+        <w:t xml:space="preserve"> </w:t>
+      </w:r>
+      <w:r>
+        <w:rPr>
+          <w:sz w:val="22"/>
+          <w:szCs w:val="22"/>
+        </w:rPr>
+        <w:t>up to date</w:t>
+      </w:r>
+      <w:r>
+        <w:rPr>
+          <w:sz w:val="22"/>
+          <w:szCs w:val="22"/>
+        </w:rPr>
+        <w:t xml:space="preserve"> and make sure the mitigation plan is effective.</w:t>
+      </w:r>
+    </w:p>
+    <w:p>
+      <w:pPr>
+        <w:numPr>
+          <w:ilvl w:val="0"/>
+          <w:numId w:val="41"/>
+        </w:numPr>
+        <w:rPr>
+          <w:sz w:val="22"/>
+          <w:szCs w:val="22"/>
+        </w:rPr>
+      </w:pPr>
+      <w:r>
+        <w:rPr>
+          <w:b/>
+          <w:bCs/>
+          <w:sz w:val="22"/>
+          <w:szCs w:val="22"/>
+        </w:rPr>
+        <w:t>What:</w:t>
+      </w:r>
     </w:p>
     <w:p>
       <w:pPr>
         <w:numPr>
           <w:ilvl w:val="1"/>
-          <w:numId w:val="62"/>
-        </w:numPr>
-        <w:rPr>
-          <w:sz w:val="22"/>
-          <w:szCs w:val="22"/>
-        </w:rPr>
-      </w:pPr>
-      <w:r>
-        <w:rPr>
-          <w:sz w:val="22"/>
-          <w:szCs w:val="22"/>
-        </w:rPr>
-        <w:t>Sprint retrospectives</w:t>
-      </w:r>
-    </w:p>
-    <w:p>
-      <w:pPr>
-        <w:numPr>
-          <w:ilvl w:val="0"/>
-          <w:numId w:val="62"/>
+          <w:numId w:val="41"/>
+        </w:numPr>
+        <w:rPr>
+          <w:sz w:val="22"/>
+          <w:szCs w:val="22"/>
+        </w:rPr>
+      </w:pPr>
+      <w:r>
+        <w:rPr>
+          <w:sz w:val="22"/>
+          <w:szCs w:val="22"/>
+        </w:rPr>
+        <w:t>Updated risk status reports</w:t>
+      </w:r>
+    </w:p>
+    <w:p>
+      <w:pPr>
+        <w:rPr>
+          <w:sz w:val="22"/>
+          <w:szCs w:val="22"/>
+        </w:rPr>
+      </w:pPr>
+    </w:p>
+    <w:p>
+      <w:pPr>
+        <w:rPr>
+          <w:sz w:val="22"/>
+          <w:szCs w:val="22"/>
+        </w:rPr>
+      </w:pPr>
+    </w:p>
+    <w:p>
+      <w:r>
+        <w:rPr>
+          <w:b/>
+          <w:bCs/>
+        </w:rPr>
+        <w:t>5. Risk Log Creation</w:t>
+      </w:r>
+    </w:p>
+    <w:p>
+      <w:pPr>
+        <w:numPr>
+          <w:ilvl w:val="0"/>
+          <w:numId w:val="42"/>
+        </w:numPr>
+        <w:rPr>
+          <w:sz w:val="22"/>
+          <w:szCs w:val="22"/>
+        </w:rPr>
+      </w:pPr>
+      <w:r>
+        <w:rPr>
+          <w:b/>
+          <w:bCs/>
+          <w:sz w:val="22"/>
+          <w:szCs w:val="22"/>
+        </w:rPr>
+        <w:t>Who:</w:t>
+      </w:r>
+      <w:r>
+        <w:rPr>
+          <w:sz w:val="22"/>
+          <w:szCs w:val="22"/>
+        </w:rPr>
+        <w:t xml:space="preserve"> Project Manager</w:t>
+      </w:r>
+    </w:p>
+    <w:p>
+      <w:pPr>
+        <w:numPr>
+          <w:ilvl w:val="0"/>
+          <w:numId w:val="42"/>
+        </w:numPr>
+        <w:rPr>
+          <w:sz w:val="22"/>
+          <w:szCs w:val="22"/>
+        </w:rPr>
+      </w:pPr>
+      <w:r>
+        <w:rPr>
+          <w:b/>
+          <w:bCs/>
+          <w:sz w:val="22"/>
+          <w:szCs w:val="22"/>
+        </w:rPr>
+        <w:t>How:</w:t>
+      </w:r>
+    </w:p>
+    <w:p>
+      <w:pPr>
+        <w:numPr>
+          <w:ilvl w:val="1"/>
+          <w:numId w:val="42"/>
+        </w:numPr>
+        <w:rPr>
+          <w:sz w:val="22"/>
+          <w:szCs w:val="22"/>
+        </w:rPr>
+      </w:pPr>
+      <w:r>
+        <w:rPr>
+          <w:sz w:val="22"/>
+          <w:szCs w:val="22"/>
+        </w:rPr>
+        <w:t>Maintain in Excel</w:t>
+      </w:r>
+    </w:p>
+    <w:p>
+      <w:pPr>
+        <w:numPr>
+          <w:ilvl w:val="0"/>
+          <w:numId w:val="42"/>
         </w:numPr>
         <w:rPr>
           <w:sz w:val="22"/>
@@ -4842,140 +5332,7 @@
       <w:pPr>
         <w:numPr>
           <w:ilvl w:val="1"/>
-          <w:numId w:val="62"/>
-        </w:numPr>
-        <w:rPr>
-          <w:sz w:val="22"/>
-          <w:szCs w:val="22"/>
-        </w:rPr>
-      </w:pPr>
-      <w:r>
-        <w:rPr>
-          <w:sz w:val="22"/>
-          <w:szCs w:val="22"/>
-        </w:rPr>
-        <w:t>Updated risk status reports</w:t>
-      </w:r>
-    </w:p>
-    <w:p>
-      <w:pPr>
-        <w:rPr>
-          <w:sz w:val="22"/>
-          <w:szCs w:val="22"/>
-        </w:rPr>
-      </w:pPr>
-    </w:p>
-    <w:p>
-      <w:pPr>
-        <w:rPr>
-          <w:sz w:val="22"/>
-          <w:szCs w:val="22"/>
-        </w:rPr>
-      </w:pPr>
-    </w:p>
-    <w:p>
-      <w:r>
-        <w:rPr>
-          <w:b/>
-          <w:bCs/>
-        </w:rPr>
-        <w:t>5. Risk Log Creation</w:t>
-      </w:r>
-    </w:p>
-    <w:p>
-      <w:pPr>
-        <w:numPr>
-          <w:ilvl w:val="0"/>
-          <w:numId w:val="63"/>
-        </w:numPr>
-        <w:rPr>
-          <w:sz w:val="22"/>
-          <w:szCs w:val="22"/>
-        </w:rPr>
-      </w:pPr>
-      <w:r>
-        <w:rPr>
-          <w:b/>
-          <w:bCs/>
-          <w:sz w:val="22"/>
-          <w:szCs w:val="22"/>
-        </w:rPr>
-        <w:t>Who:</w:t>
-      </w:r>
-      <w:r>
-        <w:rPr>
-          <w:sz w:val="22"/>
-          <w:szCs w:val="22"/>
-        </w:rPr>
-        <w:t xml:space="preserve"> Project Manager</w:t>
-      </w:r>
-    </w:p>
-    <w:p>
-      <w:pPr>
-        <w:numPr>
-          <w:ilvl w:val="0"/>
-          <w:numId w:val="63"/>
-        </w:numPr>
-        <w:rPr>
-          <w:sz w:val="22"/>
-          <w:szCs w:val="22"/>
-        </w:rPr>
-      </w:pPr>
-      <w:r>
-        <w:rPr>
-          <w:b/>
-          <w:bCs/>
-          <w:sz w:val="22"/>
-          <w:szCs w:val="22"/>
-        </w:rPr>
-        <w:t>How:</w:t>
-      </w:r>
-    </w:p>
-    <w:p>
-      <w:pPr>
-        <w:numPr>
-          <w:ilvl w:val="1"/>
-          <w:numId w:val="63"/>
-        </w:numPr>
-        <w:rPr>
-          <w:sz w:val="22"/>
-          <w:szCs w:val="22"/>
-        </w:rPr>
-      </w:pPr>
-      <w:r>
-        <w:rPr>
-          <w:sz w:val="22"/>
-          <w:szCs w:val="22"/>
-        </w:rPr>
-        <w:t>Maintain in Excel</w:t>
-      </w:r>
-    </w:p>
-    <w:p>
-      <w:pPr>
-        <w:numPr>
-          <w:ilvl w:val="0"/>
-          <w:numId w:val="63"/>
-        </w:numPr>
-        <w:rPr>
-          <w:sz w:val="22"/>
-          <w:szCs w:val="22"/>
-        </w:rPr>
-      </w:pPr>
-      <w:r>
-        <w:rPr>
-          <w:b/>
-          <w:bCs/>
-          <w:sz w:val="22"/>
-          <w:szCs w:val="22"/>
-        </w:rPr>
-        <w:t>What:</w:t>
-      </w:r>
-    </w:p>
-    <w:p>
-      <w:pPr>
-        <w:numPr>
-          <w:ilvl w:val="1"/>
-          <w:numId w:val="63"/>
+          <w:numId w:val="42"/>
         </w:numPr>
         <w:rPr>
           <w:sz w:val="22"/>
@@ -5001,42 +5358,6 @@
     </w:p>
     <w:p>
       <w:pPr>
-        <w:ind w:left="1440"/>
-        <w:rPr>
-          <w:sz w:val="22"/>
-          <w:szCs w:val="22"/>
-        </w:rPr>
-      </w:pPr>
-    </w:p>
-    <w:p>
-      <w:pPr>
-        <w:ind w:left="1440"/>
-        <w:rPr>
-          <w:sz w:val="22"/>
-          <w:szCs w:val="22"/>
-        </w:rPr>
-      </w:pPr>
-    </w:p>
-    <w:p>
-      <w:pPr>
-        <w:ind w:left="1440"/>
-        <w:rPr>
-          <w:sz w:val="22"/>
-          <w:szCs w:val="22"/>
-        </w:rPr>
-      </w:pPr>
-    </w:p>
-    <w:p>
-      <w:pPr>
-        <w:ind w:left="1440"/>
-        <w:rPr>
-          <w:sz w:val="22"/>
-          <w:szCs w:val="22"/>
-        </w:rPr>
-      </w:pPr>
-    </w:p>
-    <w:p>
-      <w:pPr>
         <w:rPr>
           <w:b/>
           <w:bCs/>
@@ -5068,7 +5389,7 @@
       <w:pPr>
         <w:numPr>
           <w:ilvl w:val="0"/>
-          <w:numId w:val="65"/>
+          <w:numId w:val="43"/>
         </w:numPr>
         <w:rPr>
           <w:sz w:val="20"/>
@@ -5096,7 +5417,7 @@
       <w:pPr>
         <w:numPr>
           <w:ilvl w:val="0"/>
-          <w:numId w:val="65"/>
+          <w:numId w:val="43"/>
         </w:numPr>
         <w:rPr>
           <w:sz w:val="20"/>
@@ -5124,7 +5445,7 @@
       <w:pPr>
         <w:numPr>
           <w:ilvl w:val="0"/>
-          <w:numId w:val="65"/>
+          <w:numId w:val="43"/>
         </w:numPr>
         <w:rPr>
           <w:sz w:val="20"/>
@@ -5173,7 +5494,7 @@
       <w:pPr>
         <w:numPr>
           <w:ilvl w:val="0"/>
-          <w:numId w:val="65"/>
+          <w:numId w:val="43"/>
         </w:numPr>
         <w:rPr>
           <w:sz w:val="20"/>
@@ -5201,7 +5522,7 @@
       <w:pPr>
         <w:numPr>
           <w:ilvl w:val="0"/>
-          <w:numId w:val="65"/>
+          <w:numId w:val="43"/>
         </w:numPr>
         <w:rPr>
           <w:sz w:val="20"/>
@@ -5229,7 +5550,7 @@
       <w:pPr>
         <w:numPr>
           <w:ilvl w:val="0"/>
-          <w:numId w:val="65"/>
+          <w:numId w:val="43"/>
         </w:numPr>
         <w:rPr>
           <w:sz w:val="20"/>
@@ -5257,7 +5578,7 @@
       <w:pPr>
         <w:numPr>
           <w:ilvl w:val="0"/>
-          <w:numId w:val="65"/>
+          <w:numId w:val="43"/>
         </w:numPr>
         <w:rPr>
           <w:sz w:val="20"/>
@@ -5285,7 +5606,7 @@
       <w:pPr>
         <w:numPr>
           <w:ilvl w:val="1"/>
-          <w:numId w:val="65"/>
+          <w:numId w:val="43"/>
         </w:numPr>
         <w:rPr>
           <w:sz w:val="20"/>
@@ -5306,7 +5627,7 @@
       <w:pPr>
         <w:numPr>
           <w:ilvl w:val="1"/>
-          <w:numId w:val="65"/>
+          <w:numId w:val="43"/>
         </w:numPr>
         <w:rPr>
           <w:b/>
@@ -5329,7 +5650,7 @@
       <w:pPr>
         <w:numPr>
           <w:ilvl w:val="1"/>
-          <w:numId w:val="65"/>
+          <w:numId w:val="43"/>
         </w:numPr>
         <w:rPr>
           <w:b/>
@@ -5352,7 +5673,7 @@
       <w:pPr>
         <w:numPr>
           <w:ilvl w:val="1"/>
-          <w:numId w:val="65"/>
+          <w:numId w:val="43"/>
         </w:numPr>
         <w:rPr>
           <w:b/>
@@ -5375,7 +5696,7 @@
       <w:pPr>
         <w:numPr>
           <w:ilvl w:val="0"/>
-          <w:numId w:val="65"/>
+          <w:numId w:val="43"/>
         </w:numPr>
         <w:rPr>
           <w:sz w:val="20"/>
@@ -5403,7 +5724,7 @@
       <w:pPr>
         <w:numPr>
           <w:ilvl w:val="0"/>
-          <w:numId w:val="65"/>
+          <w:numId w:val="43"/>
         </w:numPr>
         <w:rPr>
           <w:sz w:val="20"/>
@@ -5429,41 +5750,22 @@
     </w:p>
     <w:p>
       <w:pPr>
-        <w:numPr>
-          <w:ilvl w:val="0"/>
-          <w:numId w:val="65"/>
-        </w:numPr>
         <w:pBdr>
           <w:bottom w:val="single" w:sz="6" w:space="1" w:color="auto"/>
         </w:pBdr>
-        <w:rPr>
-          <w:sz w:val="22"/>
-          <w:szCs w:val="22"/>
-        </w:rPr>
-      </w:pPr>
-      <w:r>
-        <w:rPr>
-          <w:b/>
-          <w:bCs/>
-          <w:sz w:val="20"/>
-          <w:szCs w:val="20"/>
-        </w:rPr>
-        <w:t>Status</w:t>
-      </w:r>
-      <w:r>
-        <w:rPr>
-          <w:sz w:val="20"/>
-          <w:szCs w:val="20"/>
-        </w:rPr>
-        <w:t xml:space="preserve"> → Current state (Open, In Progress, Mitigated, Closed).</w:t>
-      </w:r>
+        <w:ind w:left="360"/>
+        <w:rPr>
+          <w:sz w:val="22"/>
+          <w:szCs w:val="22"/>
+        </w:rPr>
+      </w:pPr>
     </w:p>
     <w:p>
       <w:pPr>
         <w:pStyle w:val="Heading2"/>
         <w:numPr>
           <w:ilvl w:val="0"/>
-          <w:numId w:val="4"/>
+          <w:numId w:val="2"/>
         </w:numPr>
       </w:pPr>
       <w:r>
@@ -5473,13 +5775,12 @@
         <w:t>:</w:t>
       </w:r>
     </w:p>
-    <w:p/>
     <w:p>
       <w:pPr>
         <w:pStyle w:val="ListParagraph"/>
         <w:numPr>
           <w:ilvl w:val="0"/>
-          <w:numId w:val="10"/>
+          <w:numId w:val="7"/>
         </w:numPr>
         <w:rPr>
           <w:b/>
@@ -5511,158 +5812,596 @@
       <w:pPr>
         <w:pStyle w:val="ListParagraph"/>
         <w:ind w:left="360"/>
-      </w:pPr>
-      <w:r>
-        <w:rPr>
-          <w:b/>
-          <w:bCs/>
-          <w:sz w:val="22"/>
-          <w:szCs w:val="22"/>
-        </w:rPr>
-        <w:t>Process</w:t>
-      </w:r>
-      <w:r>
-        <w:rPr>
-          <w:b/>
-          <w:bCs/>
-        </w:rPr>
-        <w:t>:</w:t>
-      </w:r>
-    </w:p>
-    <w:p>
-      <w:pPr>
-        <w:pStyle w:val="ListParagraph"/>
-        <w:numPr>
-          <w:ilvl w:val="0"/>
-          <w:numId w:val="58"/>
-        </w:numPr>
-      </w:pPr>
-      <w:r>
-        <w:t>Identify and list all Configuration Items (CIs).</w:t>
-      </w:r>
-    </w:p>
-    <w:p>
-      <w:pPr>
-        <w:pStyle w:val="ListParagraph"/>
-        <w:numPr>
-          <w:ilvl w:val="0"/>
-          <w:numId w:val="58"/>
-        </w:numPr>
-      </w:pPr>
-      <w:r>
-        <w:t>Control changes using a Configuration Change Request (CCR).</w:t>
-      </w:r>
-    </w:p>
-    <w:p>
-      <w:pPr>
-        <w:pStyle w:val="ListParagraph"/>
-        <w:numPr>
-          <w:ilvl w:val="0"/>
-          <w:numId w:val="58"/>
-        </w:numPr>
-      </w:pPr>
-      <w:r>
-        <w:t>Approve/reject changes via Change Control Board (CCB).</w:t>
-      </w:r>
-    </w:p>
-    <w:p>
-      <w:pPr>
-        <w:pStyle w:val="ListParagraph"/>
-        <w:numPr>
-          <w:ilvl w:val="0"/>
-          <w:numId w:val="58"/>
-        </w:numPr>
-      </w:pPr>
-      <w:r>
-        <w:t>Maintain version history and documentation.</w:t>
-      </w:r>
-    </w:p>
-    <w:p>
-      <w:pPr>
-        <w:pStyle w:val="ListParagraph"/>
-      </w:pPr>
+        <w:rPr>
+          <w:b/>
+          <w:bCs/>
+          <w:sz w:val="22"/>
+          <w:szCs w:val="22"/>
+        </w:rPr>
+      </w:pPr>
+      <w:r>
+        <w:rPr>
+          <w:b/>
+          <w:bCs/>
+          <w:sz w:val="22"/>
+          <w:szCs w:val="22"/>
+        </w:rPr>
+        <w:t>Who: Project Manager</w:t>
+      </w:r>
     </w:p>
     <w:p>
       <w:pPr>
         <w:pStyle w:val="ListParagraph"/>
         <w:ind w:left="360"/>
-        <w:rPr>
-          <w:b/>
-          <w:bCs/>
-        </w:rPr>
-      </w:pPr>
-    </w:p>
+      </w:pPr>
+      <w:r>
+        <w:rPr>
+          <w:b/>
+          <w:bCs/>
+          <w:sz w:val="22"/>
+          <w:szCs w:val="22"/>
+        </w:rPr>
+        <w:t>How:</w:t>
+      </w:r>
+    </w:p>
+    <w:p>
+      <w:pPr>
+        <w:pStyle w:val="ListParagraph"/>
+        <w:numPr>
+          <w:ilvl w:val="0"/>
+          <w:numId w:val="37"/>
+        </w:numPr>
+      </w:pPr>
+      <w:r>
+        <w:t>Identify and list all Configuration Items (CIs)</w:t>
+      </w:r>
+      <w:r>
+        <w:t xml:space="preserve"> via Repository structure.</w:t>
+      </w:r>
+    </w:p>
+    <w:p>
+      <w:r>
+        <w:rPr>
+          <w:rFonts w:ascii="Segoe UI Emoji" w:hAnsi="Segoe UI Emoji" w:cs="Segoe UI Emoji"/>
+        </w:rPr>
+        <w:t>📂</w:t>
+      </w:r>
+      <w:r>
+        <w:t xml:space="preserve"> </w:t>
+      </w:r>
+      <w:r>
+        <w:t>Online-Mobile-Store-Website</w:t>
+      </w:r>
+    </w:p>
+    <w:p>
+      <w:r>
+        <w:t>│</w:t>
+      </w:r>
+    </w:p>
+    <w:p>
+      <w:r>
+        <w:rPr>
+          <w:rFonts w:ascii="MS Gothic" w:eastAsia="MS Gothic" w:hAnsi="MS Gothic" w:cs="MS Gothic" w:hint="eastAsia"/>
+        </w:rPr>
+        <w:t>├</w:t>
+      </w:r>
+      <w:r>
+        <w:rPr>
+          <w:rFonts w:ascii="Aptos" w:hAnsi="Aptos" w:cs="Aptos"/>
+        </w:rPr>
+        <w:t>──</w:t>
+      </w:r>
+      <w:r>
+        <w:t xml:space="preserve"> </w:t>
+      </w:r>
+      <w:r>
+        <w:rPr>
+          <w:rFonts w:ascii="Segoe UI Emoji" w:hAnsi="Segoe UI Emoji" w:cs="Segoe UI Emoji"/>
+        </w:rPr>
+        <w:t>📂</w:t>
+      </w:r>
+      <w:r>
+        <w:t xml:space="preserve"> Project Management </w:t>
+      </w:r>
+      <w:r>
+        <w:t>Plan</w:t>
+      </w:r>
+    </w:p>
+    <w:p>
+      <w:pPr>
+        <w:ind w:firstLine="720"/>
+      </w:pPr>
+      <w:r>
+        <w:t xml:space="preserve">   </w:t>
+      </w:r>
+      <w:r>
+        <w:rPr>
+          <w:rFonts w:ascii="MS Gothic" w:eastAsia="MS Gothic" w:hAnsi="MS Gothic" w:cs="MS Gothic" w:hint="eastAsia"/>
+        </w:rPr>
+        <w:t>├</w:t>
+      </w:r>
+      <w:r>
+        <w:rPr>
+          <w:rFonts w:ascii="Aptos" w:hAnsi="Aptos" w:cs="Aptos"/>
+        </w:rPr>
+        <w:t>──</w:t>
+      </w:r>
+      <w:r>
+        <w:t xml:space="preserve"> </w:t>
+      </w:r>
+      <w:r>
+        <w:rPr>
+          <w:rFonts w:ascii="Segoe UI Emoji" w:hAnsi="Segoe UI Emoji" w:cs="Segoe UI Emoji"/>
+        </w:rPr>
+        <w:t>📄</w:t>
+      </w:r>
+      <w:r>
+        <w:t xml:space="preserve"> </w:t>
+      </w:r>
+      <w:r>
+        <w:t>PMP</w:t>
+      </w:r>
+      <w:r>
+        <w:t>.docx</w:t>
+      </w:r>
+    </w:p>
+    <w:p>
+      <w:pPr>
+        <w:ind w:firstLine="720"/>
+      </w:pPr>
+      <w:r>
+        <w:t xml:space="preserve">  </w:t>
+      </w:r>
+      <w:r>
+        <w:rPr>
+          <w:rFonts w:ascii="MS Gothic" w:eastAsia="MS Gothic" w:hAnsi="MS Gothic" w:cs="MS Gothic" w:hint="eastAsia"/>
+        </w:rPr>
+        <w:t>├</w:t>
+      </w:r>
+      <w:r>
+        <w:rPr>
+          <w:rFonts w:ascii="Aptos" w:hAnsi="Aptos" w:cs="Aptos"/>
+        </w:rPr>
+        <w:t>──</w:t>
+      </w:r>
+      <w:r>
+        <w:t xml:space="preserve"> </w:t>
+      </w:r>
+      <w:r>
+        <w:rPr>
+          <w:rFonts w:ascii="Segoe UI Emoji" w:hAnsi="Segoe UI Emoji" w:cs="Segoe UI Emoji"/>
+        </w:rPr>
+        <w:t>📄</w:t>
+      </w:r>
+      <w:r>
+        <w:t xml:space="preserve"> </w:t>
+      </w:r>
+      <w:r>
+        <w:t>CIL</w:t>
+      </w:r>
+      <w:r>
+        <w:t>.</w:t>
+      </w:r>
+      <w:r>
+        <w:t>xlsx</w:t>
+      </w:r>
+    </w:p>
+    <w:p>
+      <w:pPr>
+        <w:ind w:firstLine="720"/>
+      </w:pPr>
+      <w:r>
+        <w:t xml:space="preserve">└── </w:t>
+      </w:r>
+      <w:r>
+        <w:rPr>
+          <w:rFonts w:ascii="Segoe UI Emoji" w:hAnsi="Segoe UI Emoji" w:cs="Segoe UI Emoji"/>
+        </w:rPr>
+        <w:t>📄</w:t>
+      </w:r>
+      <w:r>
+        <w:t xml:space="preserve"> </w:t>
+      </w:r>
+      <w:r>
+        <w:t>Risk Register.xlsx</w:t>
+      </w:r>
+    </w:p>
+    <w:p>
+      <w:r>
+        <w:lastRenderedPageBreak/>
+        <w:t>│</w:t>
+      </w:r>
+      <w:r>
+        <w:rPr>
+          <w:rFonts w:ascii="MS Gothic" w:eastAsia="MS Gothic" w:hAnsi="MS Gothic" w:cs="MS Gothic" w:hint="eastAsia"/>
+        </w:rPr>
+        <w:t>├</w:t>
+      </w:r>
+      <w:r>
+        <w:rPr>
+          <w:rFonts w:ascii="Aptos" w:hAnsi="Aptos" w:cs="Aptos"/>
+        </w:rPr>
+        <w:t>──</w:t>
+      </w:r>
+      <w:r>
+        <w:t xml:space="preserve"> </w:t>
+      </w:r>
+      <w:r>
+        <w:rPr>
+          <w:rFonts w:ascii="Segoe UI Emoji" w:hAnsi="Segoe UI Emoji" w:cs="Segoe UI Emoji"/>
+        </w:rPr>
+        <w:t>📂</w:t>
+      </w:r>
+      <w:r>
+        <w:t xml:space="preserve"> </w:t>
+      </w:r>
+      <w:r>
+        <w:t>RTM</w:t>
+      </w:r>
+    </w:p>
+    <w:p>
+      <w:pPr>
+        <w:ind w:firstLine="720"/>
+      </w:pPr>
+      <w:r>
+        <w:rPr>
+          <w:rFonts w:ascii="MS Gothic" w:eastAsia="MS Gothic" w:hAnsi="MS Gothic" w:cs="MS Gothic" w:hint="eastAsia"/>
+        </w:rPr>
+        <w:t>├</w:t>
+      </w:r>
+      <w:r>
+        <w:rPr>
+          <w:rFonts w:ascii="Aptos" w:hAnsi="Aptos" w:cs="Aptos"/>
+        </w:rPr>
+        <w:t>──</w:t>
+      </w:r>
+      <w:r>
+        <w:t xml:space="preserve"> </w:t>
+      </w:r>
+      <w:r>
+        <w:rPr>
+          <w:rFonts w:ascii="Segoe UI Emoji" w:hAnsi="Segoe UI Emoji" w:cs="Segoe UI Emoji"/>
+        </w:rPr>
+        <w:t>📄</w:t>
+      </w:r>
+      <w:r>
+        <w:t>Traceability-Matrix</w:t>
+      </w:r>
+      <w:r>
+        <w:t>.</w:t>
+      </w:r>
+      <w:r>
+        <w:t>xlsx</w:t>
+      </w:r>
+    </w:p>
+    <w:p/>
+    <w:p>
+      <w:r>
+        <w:t>│</w:t>
+      </w:r>
+      <w:r>
+        <w:rPr>
+          <w:rFonts w:ascii="MS Gothic" w:eastAsia="MS Gothic" w:hAnsi="MS Gothic" w:cs="MS Gothic" w:hint="eastAsia"/>
+        </w:rPr>
+        <w:t>├</w:t>
+      </w:r>
+      <w:r>
+        <w:rPr>
+          <w:rFonts w:ascii="Aptos" w:hAnsi="Aptos" w:cs="Aptos"/>
+        </w:rPr>
+        <w:t>──</w:t>
+      </w:r>
+      <w:r>
+        <w:t xml:space="preserve"> </w:t>
+      </w:r>
+      <w:r>
+        <w:rPr>
+          <w:rFonts w:ascii="Segoe UI Emoji" w:hAnsi="Segoe UI Emoji" w:cs="Segoe UI Emoji"/>
+        </w:rPr>
+        <w:t>📂</w:t>
+      </w:r>
+      <w:r>
+        <w:t xml:space="preserve"> </w:t>
+      </w:r>
+      <w:r>
+        <w:t>Requirements</w:t>
+      </w:r>
+    </w:p>
+    <w:p>
+      <w:pPr>
+        <w:ind w:firstLine="720"/>
+      </w:pPr>
+      <w:r>
+        <w:rPr>
+          <w:rFonts w:ascii="MS Gothic" w:eastAsia="MS Gothic" w:hAnsi="MS Gothic" w:cs="MS Gothic" w:hint="eastAsia"/>
+        </w:rPr>
+        <w:t>├</w:t>
+      </w:r>
+      <w:r>
+        <w:rPr>
+          <w:rFonts w:ascii="Aptos" w:hAnsi="Aptos" w:cs="Aptos"/>
+        </w:rPr>
+        <w:t>──</w:t>
+      </w:r>
+      <w:r>
+        <w:t xml:space="preserve"> </w:t>
+      </w:r>
+      <w:r>
+        <w:rPr>
+          <w:rFonts w:ascii="Segoe UI Emoji" w:hAnsi="Segoe UI Emoji" w:cs="Segoe UI Emoji"/>
+        </w:rPr>
+        <w:t>📄</w:t>
+      </w:r>
+      <w:r>
+        <w:t>CRS-SIQ</w:t>
+      </w:r>
+      <w:r>
+        <w:t>.</w:t>
+      </w:r>
+      <w:r>
+        <w:t>xlsx</w:t>
+      </w:r>
+    </w:p>
+    <w:p>
+      <w:pPr>
+        <w:ind w:firstLine="720"/>
+      </w:pPr>
+      <w:r>
+        <w:rPr>
+          <w:rFonts w:ascii="MS Gothic" w:eastAsia="MS Gothic" w:hAnsi="MS Gothic" w:cs="MS Gothic" w:hint="eastAsia"/>
+        </w:rPr>
+        <w:t>├</w:t>
+      </w:r>
+      <w:r>
+        <w:rPr>
+          <w:rFonts w:ascii="Aptos" w:hAnsi="Aptos" w:cs="Aptos"/>
+        </w:rPr>
+        <w:t>──</w:t>
+      </w:r>
+      <w:r>
+        <w:t xml:space="preserve"> </w:t>
+      </w:r>
+      <w:r>
+        <w:rPr>
+          <w:rFonts w:ascii="Segoe UI Emoji" w:hAnsi="Segoe UI Emoji" w:cs="Segoe UI Emoji"/>
+        </w:rPr>
+        <w:t>📄</w:t>
+      </w:r>
+      <w:r>
+        <w:t>CRS</w:t>
+      </w:r>
+      <w:r>
+        <w:t>.</w:t>
+      </w:r>
+      <w:r>
+        <w:t>xlsx</w:t>
+      </w:r>
+    </w:p>
+    <w:p>
+      <w:pPr>
+        <w:ind w:firstLine="720"/>
+      </w:pPr>
+      <w:r>
+        <w:rPr>
+          <w:rFonts w:ascii="MS Gothic" w:eastAsia="MS Gothic" w:hAnsi="MS Gothic" w:cs="MS Gothic" w:hint="eastAsia"/>
+        </w:rPr>
+        <w:t>├</w:t>
+      </w:r>
+      <w:r>
+        <w:rPr>
+          <w:rFonts w:ascii="Aptos" w:hAnsi="Aptos" w:cs="Aptos"/>
+        </w:rPr>
+        <w:t>──</w:t>
+      </w:r>
+      <w:r>
+        <w:t xml:space="preserve"> </w:t>
+      </w:r>
+      <w:r>
+        <w:rPr>
+          <w:rFonts w:ascii="Segoe UI Emoji" w:hAnsi="Segoe UI Emoji" w:cs="Segoe UI Emoji"/>
+        </w:rPr>
+        <w:t>📄</w:t>
+      </w:r>
+      <w:r>
+        <w:t>SRS</w:t>
+      </w:r>
+      <w:r>
+        <w:t>.</w:t>
+      </w:r>
+      <w:r>
+        <w:t>xlsx</w:t>
+      </w:r>
+    </w:p>
+    <w:p>
+      <w:pPr>
+        <w:ind w:firstLine="720"/>
+      </w:pPr>
+      <w:r>
+        <w:t xml:space="preserve">└── </w:t>
+      </w:r>
+      <w:r>
+        <w:rPr>
+          <w:rFonts w:ascii="Segoe UI Emoji" w:hAnsi="Segoe UI Emoji" w:cs="Segoe UI Emoji"/>
+        </w:rPr>
+        <w:t>📄</w:t>
+      </w:r>
+      <w:r>
+        <w:t xml:space="preserve"> </w:t>
+      </w:r>
+      <w:r>
+        <w:t>Review Template</w:t>
+      </w:r>
+      <w:r>
+        <w:t>.</w:t>
+      </w:r>
+      <w:r>
+        <w:t>xlsx</w:t>
+      </w:r>
+    </w:p>
+    <w:p>
+      <w:r>
+        <w:t>└── </w:t>
+      </w:r>
+      <w:r>
+        <w:rPr>
+          <w:rFonts w:ascii="Segoe UI Emoji" w:hAnsi="Segoe UI Emoji" w:cs="Segoe UI Emoji"/>
+        </w:rPr>
+        <w:t>📄</w:t>
+      </w:r>
+      <w:r>
+        <w:t> README.md</w:t>
+      </w:r>
+    </w:p>
+    <w:p>
+      <w:pPr>
+        <w:pStyle w:val="ListParagraph"/>
+        <w:numPr>
+          <w:ilvl w:val="0"/>
+          <w:numId w:val="37"/>
+        </w:numPr>
+      </w:pPr>
+      <w:r>
+        <w:t>Control changes using a Configuration Change Request (CCR).</w:t>
+      </w:r>
+    </w:p>
+    <w:p>
+      <w:pPr>
+        <w:pStyle w:val="ListParagraph"/>
+        <w:numPr>
+          <w:ilvl w:val="0"/>
+          <w:numId w:val="37"/>
+        </w:numPr>
+      </w:pPr>
+      <w:r>
+        <w:t>Approve/reject changes via Change Control Board (CCB).</w:t>
+      </w:r>
+    </w:p>
+    <w:p>
+      <w:pPr>
+        <w:pStyle w:val="ListParagraph"/>
+        <w:numPr>
+          <w:ilvl w:val="0"/>
+          <w:numId w:val="37"/>
+        </w:numPr>
+      </w:pPr>
+      <w:r>
+        <w:t>Maintain version history and documentation.</w:t>
+      </w:r>
+    </w:p>
+    <w:p/>
     <w:p>
       <w:pPr>
         <w:pStyle w:val="ListParagraph"/>
         <w:ind w:left="360"/>
-        <w:rPr>
-          <w:b/>
-          <w:bCs/>
-        </w:rPr>
+      </w:pPr>
+      <w:r>
+        <w:rPr>
+          <w:b/>
+          <w:bCs/>
+        </w:rPr>
+        <w:t>Tools Used:</w:t>
+      </w:r>
+    </w:p>
+    <w:p>
+      <w:pPr>
+        <w:pStyle w:val="ListParagraph"/>
+        <w:numPr>
+          <w:ilvl w:val="0"/>
+          <w:numId w:val="36"/>
+        </w:numPr>
+      </w:pPr>
+      <w:r>
+        <w:t>Git (GitHub) – version control</w:t>
+      </w:r>
+    </w:p>
+    <w:p>
+      <w:pPr>
+        <w:pStyle w:val="ListParagraph"/>
+        <w:numPr>
+          <w:ilvl w:val="0"/>
+          <w:numId w:val="36"/>
+        </w:numPr>
+      </w:pPr>
+      <w:r>
+        <w:t>Trello – tracking changes and issues</w:t>
+      </w:r>
+    </w:p>
+    <w:p>
+      <w:pPr>
+        <w:pStyle w:val="ListParagraph"/>
       </w:pPr>
     </w:p>
     <w:p>
       <w:pPr>
         <w:pStyle w:val="ListParagraph"/>
         <w:ind w:left="360"/>
-        <w:rPr>
-          <w:b/>
-          <w:bCs/>
-        </w:rPr>
-      </w:pPr>
+      </w:pPr>
+      <w:r>
+        <w:rPr>
+          <w:b/>
+          <w:bCs/>
+        </w:rPr>
+        <w:t>Configuration Item List (CIL):</w:t>
+      </w:r>
     </w:p>
     <w:p>
       <w:pPr>
         <w:pStyle w:val="ListParagraph"/>
-        <w:ind w:left="360"/>
-        <w:rPr>
-          <w:b/>
-          <w:bCs/>
-        </w:rPr>
-      </w:pPr>
+        <w:numPr>
+          <w:ilvl w:val="0"/>
+          <w:numId w:val="35"/>
+        </w:numPr>
+      </w:pPr>
+      <w:r>
+        <w:t>Requirements documents</w:t>
+      </w:r>
     </w:p>
     <w:p>
       <w:pPr>
         <w:pStyle w:val="ListParagraph"/>
-        <w:ind w:left="360"/>
-        <w:rPr>
-          <w:b/>
-          <w:bCs/>
-        </w:rPr>
-      </w:pPr>
+        <w:numPr>
+          <w:ilvl w:val="0"/>
+          <w:numId w:val="35"/>
+        </w:numPr>
+      </w:pPr>
+      <w:r>
+        <w:t>Source code</w:t>
+      </w:r>
     </w:p>
     <w:p>
       <w:pPr>
         <w:pStyle w:val="ListParagraph"/>
-        <w:ind w:left="360"/>
-        <w:rPr>
-          <w:b/>
-          <w:bCs/>
-        </w:rPr>
-      </w:pPr>
+        <w:numPr>
+          <w:ilvl w:val="0"/>
+          <w:numId w:val="35"/>
+        </w:numPr>
+      </w:pPr>
+      <w:r>
+        <w:t>Design files</w:t>
+      </w:r>
     </w:p>
     <w:p>
       <w:pPr>
         <w:pStyle w:val="ListParagraph"/>
-        <w:ind w:left="360"/>
-        <w:rPr>
-          <w:b/>
-          <w:bCs/>
-        </w:rPr>
-      </w:pPr>
+        <w:numPr>
+          <w:ilvl w:val="0"/>
+          <w:numId w:val="35"/>
+        </w:numPr>
+      </w:pPr>
+      <w:r>
+        <w:t>Test scripts</w:t>
+      </w:r>
     </w:p>
     <w:p>
       <w:pPr>
         <w:pStyle w:val="ListParagraph"/>
-        <w:ind w:left="360"/>
-      </w:pPr>
-      <w:r>
-        <w:rPr>
-          <w:b/>
-          <w:bCs/>
-        </w:rPr>
-        <w:t>Tools Used:</w:t>
+        <w:numPr>
+          <w:ilvl w:val="0"/>
+          <w:numId w:val="35"/>
+        </w:numPr>
+      </w:pPr>
+      <w:r>
+        <w:t>Deployment scripts</w:t>
       </w:r>
     </w:p>
     <w:p>
@@ -5670,223 +6409,116 @@
         <w:pStyle w:val="ListParagraph"/>
         <w:numPr>
           <w:ilvl w:val="0"/>
-          <w:numId w:val="57"/>
-        </w:numPr>
-      </w:pPr>
-      <w:r>
-        <w:t>Git (GitHub) – version control</w:t>
+          <w:numId w:val="35"/>
+        </w:numPr>
+      </w:pPr>
+      <w:r>
+        <w:t>User manuals</w:t>
+      </w:r>
+      <w:r>
+        <w:t>.</w:t>
       </w:r>
     </w:p>
     <w:p>
       <w:pPr>
         <w:pStyle w:val="ListParagraph"/>
-        <w:numPr>
-          <w:ilvl w:val="0"/>
-          <w:numId w:val="57"/>
-        </w:numPr>
-      </w:pPr>
-      <w:r>
-        <w:t xml:space="preserve"> Google Drive – document storage</w:t>
-      </w:r>
+      </w:pPr>
     </w:p>
     <w:p>
       <w:pPr>
         <w:pStyle w:val="ListParagraph"/>
         <w:numPr>
           <w:ilvl w:val="0"/>
-          <w:numId w:val="57"/>
-        </w:numPr>
-      </w:pPr>
-      <w:r>
-        <w:t>Trello – tracking changes and issues</w:t>
+          <w:numId w:val="7"/>
+        </w:numPr>
+        <w:rPr>
+          <w:b/>
+          <w:bCs/>
+          <w:u w:val="single"/>
+        </w:rPr>
+      </w:pPr>
+      <w:r>
+        <w:rPr>
+          <w:b/>
+          <w:bCs/>
+          <w:u w:val="single"/>
+        </w:rPr>
+        <w:t>Baseline Strategy</w:t>
       </w:r>
     </w:p>
     <w:p>
       <w:pPr>
         <w:pStyle w:val="ListParagraph"/>
-      </w:pPr>
+        <w:numPr>
+          <w:ilvl w:val="0"/>
+          <w:numId w:val="34"/>
+        </w:numPr>
+      </w:pPr>
+      <w:r>
+        <w:t xml:space="preserve">Set baselines </w:t>
+      </w:r>
+      <w:r>
+        <w:t>each Delivery</w:t>
+      </w:r>
+      <w:r>
+        <w:t>:</w:t>
+      </w:r>
     </w:p>
     <w:p>
       <w:pPr>
         <w:pStyle w:val="ListParagraph"/>
-        <w:ind w:left="360"/>
-      </w:pPr>
-      <w:r>
-        <w:rPr>
-          <w:b/>
-          <w:bCs/>
-        </w:rPr>
-        <w:t>Configuration Item List (CIL):</w:t>
+        <w:numPr>
+          <w:ilvl w:val="1"/>
+          <w:numId w:val="34"/>
+        </w:numPr>
+      </w:pPr>
+      <w:r>
+        <w:t>Requirements</w:t>
       </w:r>
     </w:p>
     <w:p>
       <w:pPr>
         <w:pStyle w:val="ListParagraph"/>
         <w:numPr>
-          <w:ilvl w:val="0"/>
-          <w:numId w:val="56"/>
-        </w:numPr>
-      </w:pPr>
-      <w:r>
-        <w:t>Requirements documents</w:t>
+          <w:ilvl w:val="1"/>
+          <w:numId w:val="34"/>
+        </w:numPr>
+      </w:pPr>
+      <w:r>
+        <w:t>Design</w:t>
       </w:r>
     </w:p>
     <w:p>
       <w:pPr>
         <w:pStyle w:val="ListParagraph"/>
         <w:numPr>
-          <w:ilvl w:val="0"/>
-          <w:numId w:val="56"/>
-        </w:numPr>
-      </w:pPr>
-      <w:r>
-        <w:t>Source code</w:t>
+          <w:ilvl w:val="1"/>
+          <w:numId w:val="34"/>
+        </w:numPr>
+      </w:pPr>
+      <w:r>
+        <w:t>Development</w:t>
       </w:r>
     </w:p>
     <w:p>
       <w:pPr>
         <w:pStyle w:val="ListParagraph"/>
         <w:numPr>
-          <w:ilvl w:val="0"/>
-          <w:numId w:val="56"/>
-        </w:numPr>
-      </w:pPr>
-      <w:r>
-        <w:t>Design files</w:t>
-      </w:r>
-    </w:p>
+          <w:ilvl w:val="1"/>
+          <w:numId w:val="34"/>
+        </w:numPr>
+      </w:pPr>
+      <w:r>
+        <w:t>Testing</w:t>
+      </w:r>
+    </w:p>
+    <w:p/>
     <w:p>
       <w:pPr>
         <w:pStyle w:val="ListParagraph"/>
         <w:numPr>
           <w:ilvl w:val="0"/>
-          <w:numId w:val="56"/>
-        </w:numPr>
-      </w:pPr>
-      <w:r>
-        <w:t>Test scripts</w:t>
-      </w:r>
-    </w:p>
-    <w:p>
-      <w:pPr>
-        <w:pStyle w:val="ListParagraph"/>
-        <w:numPr>
-          <w:ilvl w:val="0"/>
-          <w:numId w:val="56"/>
-        </w:numPr>
-      </w:pPr>
-      <w:r>
-        <w:t>Deployment scripts</w:t>
-      </w:r>
-    </w:p>
-    <w:p>
-      <w:pPr>
-        <w:pStyle w:val="ListParagraph"/>
-        <w:numPr>
-          <w:ilvl w:val="0"/>
-          <w:numId w:val="56"/>
-        </w:numPr>
-      </w:pPr>
-      <w:r>
-        <w:t>User manuals</w:t>
-      </w:r>
-      <w:r>
-        <w:t>.</w:t>
-      </w:r>
-    </w:p>
-    <w:p>
-      <w:pPr>
-        <w:pStyle w:val="ListParagraph"/>
-      </w:pPr>
-    </w:p>
-    <w:p>
-      <w:pPr>
-        <w:pStyle w:val="ListParagraph"/>
-        <w:numPr>
-          <w:ilvl w:val="0"/>
-          <w:numId w:val="10"/>
-        </w:numPr>
-        <w:rPr>
-          <w:b/>
-          <w:bCs/>
-          <w:u w:val="single"/>
-        </w:rPr>
-      </w:pPr>
-      <w:r>
-        <w:rPr>
-          <w:b/>
-          <w:bCs/>
-          <w:u w:val="single"/>
-        </w:rPr>
-        <w:t>Baseline Strategy</w:t>
-      </w:r>
-    </w:p>
-    <w:p>
-      <w:pPr>
-        <w:pStyle w:val="ListParagraph"/>
-        <w:numPr>
-          <w:ilvl w:val="0"/>
-          <w:numId w:val="55"/>
-        </w:numPr>
-      </w:pPr>
-      <w:r>
-        <w:t>Set baselines at key stages:</w:t>
-      </w:r>
-    </w:p>
-    <w:p>
-      <w:pPr>
-        <w:pStyle w:val="ListParagraph"/>
-        <w:numPr>
-          <w:ilvl w:val="1"/>
-          <w:numId w:val="55"/>
-        </w:numPr>
-      </w:pPr>
-      <w:r>
-        <w:t>Requirements</w:t>
-      </w:r>
-    </w:p>
-    <w:p>
-      <w:pPr>
-        <w:pStyle w:val="ListParagraph"/>
-        <w:numPr>
-          <w:ilvl w:val="1"/>
-          <w:numId w:val="55"/>
-        </w:numPr>
-      </w:pPr>
-      <w:r>
-        <w:t>Design</w:t>
-      </w:r>
-    </w:p>
-    <w:p>
-      <w:pPr>
-        <w:pStyle w:val="ListParagraph"/>
-        <w:numPr>
-          <w:ilvl w:val="1"/>
-          <w:numId w:val="55"/>
-        </w:numPr>
-      </w:pPr>
-      <w:r>
-        <w:t>Development</w:t>
-      </w:r>
-    </w:p>
-    <w:p>
-      <w:pPr>
-        <w:pStyle w:val="ListParagraph"/>
-        <w:numPr>
-          <w:ilvl w:val="1"/>
-          <w:numId w:val="55"/>
-        </w:numPr>
-      </w:pPr>
-      <w:r>
-        <w:t>Testing</w:t>
-      </w:r>
-    </w:p>
-    <w:p>
-      <w:pPr>
-        <w:pStyle w:val="ListParagraph"/>
-        <w:numPr>
-          <w:ilvl w:val="0"/>
-          <w:numId w:val="55"/>
+          <w:numId w:val="34"/>
         </w:numPr>
         <w:pBdr>
           <w:bottom w:val="single" w:sz="6" w:space="1" w:color="auto"/>
@@ -5901,7 +6533,7 @@
         <w:pStyle w:val="Heading2"/>
         <w:numPr>
           <w:ilvl w:val="0"/>
-          <w:numId w:val="4"/>
+          <w:numId w:val="2"/>
         </w:numPr>
         <w:rPr>
           <w:b/>
@@ -5936,8 +6568,240 @@
         <w:pStyle w:val="ListParagraph"/>
         <w:numPr>
           <w:ilvl w:val="0"/>
-          <w:numId w:val="68"/>
-        </w:numPr>
+          <w:numId w:val="7"/>
+        </w:numPr>
+        <w:rPr>
+          <w:b/>
+          <w:bCs/>
+        </w:rPr>
+      </w:pPr>
+      <w:r>
+        <w:rPr>
+          <w:b/>
+          <w:bCs/>
+        </w:rPr>
+        <w:t>Abbreviations:</w:t>
+      </w:r>
+    </w:p>
+    <w:p>
+      <w:pPr>
+        <w:pStyle w:val="ListParagraph"/>
+        <w:numPr>
+          <w:ilvl w:val="0"/>
+          <w:numId w:val="49"/>
+        </w:numPr>
+        <w:rPr>
+          <w:b/>
+          <w:bCs/>
+        </w:rPr>
+      </w:pPr>
+      <w:r>
+        <w:rPr>
+          <w:b/>
+          <w:bCs/>
+        </w:rPr>
+        <w:t xml:space="preserve">Feat </w:t>
+      </w:r>
+      <w:r>
+        <w:rPr>
+          <w:b/>
+          <w:bCs/>
+        </w:rPr>
+        <w:sym w:font="Wingdings" w:char="F0E0"/>
+      </w:r>
+      <w:r>
+        <w:rPr>
+          <w:b/>
+          <w:bCs/>
+        </w:rPr>
+        <w:t xml:space="preserve"> Feature</w:t>
+      </w:r>
+    </w:p>
+    <w:p>
+      <w:pPr>
+        <w:pStyle w:val="ListParagraph"/>
+        <w:numPr>
+          <w:ilvl w:val="0"/>
+          <w:numId w:val="49"/>
+        </w:numPr>
+        <w:rPr>
+          <w:b/>
+          <w:bCs/>
+        </w:rPr>
+      </w:pPr>
+      <w:r>
+        <w:rPr>
+          <w:b/>
+          <w:bCs/>
+        </w:rPr>
+        <w:t xml:space="preserve">Docs </w:t>
+      </w:r>
+      <w:r>
+        <w:rPr>
+          <w:b/>
+          <w:bCs/>
+        </w:rPr>
+        <w:sym w:font="Wingdings" w:char="F0E0"/>
+      </w:r>
+      <w:r>
+        <w:rPr>
+          <w:b/>
+          <w:bCs/>
+        </w:rPr>
+        <w:t xml:space="preserve"> Document</w:t>
+      </w:r>
+    </w:p>
+    <w:p>
+      <w:pPr>
+        <w:pStyle w:val="ListParagraph"/>
+        <w:numPr>
+          <w:ilvl w:val="0"/>
+          <w:numId w:val="7"/>
+        </w:numPr>
+        <w:rPr>
+          <w:b/>
+          <w:bCs/>
+        </w:rPr>
+      </w:pPr>
+      <w:r>
+        <w:rPr>
+          <w:b/>
+          <w:bCs/>
+        </w:rPr>
+        <w:t>How:</w:t>
+      </w:r>
+    </w:p>
+    <w:p>
+      <w:pPr>
+        <w:pStyle w:val="ListParagraph"/>
+        <w:numPr>
+          <w:ilvl w:val="0"/>
+          <w:numId w:val="51"/>
+        </w:numPr>
+        <w:rPr>
+          <w:b/>
+          <w:bCs/>
+        </w:rPr>
+      </w:pPr>
+      <w:r>
+        <w:rPr>
+          <w:b/>
+          <w:bCs/>
+        </w:rPr>
+        <w:t xml:space="preserve">Every change in files must be </w:t>
+      </w:r>
+      <w:proofErr w:type="gramStart"/>
+      <w:r>
+        <w:rPr>
+          <w:b/>
+          <w:bCs/>
+        </w:rPr>
+        <w:t>committed</w:t>
+      </w:r>
+      <w:proofErr w:type="gramEnd"/>
+      <w:r>
+        <w:rPr>
+          <w:b/>
+          <w:bCs/>
+        </w:rPr>
+        <w:t xml:space="preserve"> and the </w:t>
+      </w:r>
+      <w:proofErr w:type="gramStart"/>
+      <w:r>
+        <w:rPr>
+          <w:b/>
+          <w:bCs/>
+        </w:rPr>
+        <w:t>commit</w:t>
+      </w:r>
+      <w:proofErr w:type="gramEnd"/>
+      <w:r>
+        <w:rPr>
+          <w:b/>
+          <w:bCs/>
+        </w:rPr>
+        <w:t xml:space="preserve"> message must follow format.</w:t>
+      </w:r>
+    </w:p>
+    <w:p>
+      <w:pPr>
+        <w:pStyle w:val="ListParagraph"/>
+        <w:numPr>
+          <w:ilvl w:val="0"/>
+          <w:numId w:val="51"/>
+        </w:numPr>
+        <w:rPr>
+          <w:b/>
+          <w:bCs/>
+        </w:rPr>
+      </w:pPr>
+      <w:r>
+        <w:rPr>
+          <w:b/>
+          <w:bCs/>
+        </w:rPr>
+        <w:t>[Type]: [Action made on the file and then descriptive message that explain</w:t>
+      </w:r>
+      <w:r>
+        <w:rPr>
+          <w:b/>
+          <w:bCs/>
+        </w:rPr>
+        <w:t>s</w:t>
+      </w:r>
+      <w:r>
+        <w:rPr>
+          <w:b/>
+          <w:bCs/>
+        </w:rPr>
+        <w:t xml:space="preserve"> what </w:t>
+      </w:r>
+      <w:r>
+        <w:rPr>
+          <w:b/>
+          <w:bCs/>
+        </w:rPr>
+        <w:t>was</w:t>
+      </w:r>
+      <w:r>
+        <w:rPr>
+          <w:b/>
+          <w:bCs/>
+        </w:rPr>
+        <w:t xml:space="preserve"> changed] </w:t>
+      </w:r>
+    </w:p>
+    <w:p>
+      <w:pPr>
+        <w:pStyle w:val="ListParagraph"/>
+        <w:numPr>
+          <w:ilvl w:val="0"/>
+          <w:numId w:val="7"/>
+        </w:numPr>
+        <w:rPr>
+          <w:b/>
+          <w:bCs/>
+        </w:rPr>
+      </w:pPr>
+      <w:r>
+        <w:rPr>
+          <w:b/>
+          <w:bCs/>
+        </w:rPr>
+        <w:t>Example:</w:t>
+      </w:r>
+    </w:p>
+    <w:p>
+      <w:pPr>
+        <w:pStyle w:val="ListParagraph"/>
+        <w:numPr>
+          <w:ilvl w:val="0"/>
+          <w:numId w:val="50"/>
+        </w:numPr>
+        <w:rPr>
+          <w:b/>
+          <w:bCs/>
+        </w:rPr>
       </w:pPr>
       <w:r>
         <w:t>Feat: added user login functionality</w:t>
@@ -5948,8 +6812,12 @@
         <w:pStyle w:val="ListParagraph"/>
         <w:numPr>
           <w:ilvl w:val="0"/>
-          <w:numId w:val="68"/>
-        </w:numPr>
+          <w:numId w:val="50"/>
+        </w:numPr>
+        <w:rPr>
+          <w:b/>
+          <w:bCs/>
+        </w:rPr>
       </w:pPr>
       <w:r>
         <w:t>Fix: resolved crash when clicking checkout button</w:t>
@@ -5960,8 +6828,12 @@
         <w:pStyle w:val="ListParagraph"/>
         <w:numPr>
           <w:ilvl w:val="0"/>
-          <w:numId w:val="68"/>
-        </w:numPr>
+          <w:numId w:val="50"/>
+        </w:numPr>
+        <w:rPr>
+          <w:b/>
+          <w:bCs/>
+        </w:rPr>
       </w:pPr>
       <w:r>
         <w:t>Docs: updated README with setup instructions</w:t>
@@ -5972,17 +6844,15 @@
         <w:pStyle w:val="ListParagraph"/>
         <w:numPr>
           <w:ilvl w:val="0"/>
-          <w:numId w:val="68"/>
-        </w:numPr>
-      </w:pPr>
-      <w:r>
-        <w:t xml:space="preserve">Style: </w:t>
-      </w:r>
-      <w:r>
-        <w:t>Reformatted</w:t>
-      </w:r>
-      <w:r>
-        <w:t xml:space="preserve"> code with Prettier</w:t>
+          <w:numId w:val="50"/>
+        </w:numPr>
+        <w:rPr>
+          <w:b/>
+          <w:bCs/>
+        </w:rPr>
+      </w:pPr>
+      <w:r>
+        <w:t>Refactor: simplified order validation logic</w:t>
       </w:r>
     </w:p>
     <w:p>
@@ -5990,20 +6860,12 @@
         <w:pStyle w:val="ListParagraph"/>
         <w:numPr>
           <w:ilvl w:val="0"/>
-          <w:numId w:val="68"/>
-        </w:numPr>
-      </w:pPr>
-      <w:r>
-        <w:t>Refactor: simplified order validation logic</w:t>
-      </w:r>
-    </w:p>
-    <w:p>
-      <w:pPr>
-        <w:pStyle w:val="ListParagraph"/>
-        <w:numPr>
-          <w:ilvl w:val="0"/>
-          <w:numId w:val="68"/>
-        </w:numPr>
+          <w:numId w:val="50"/>
+        </w:numPr>
+        <w:rPr>
+          <w:b/>
+          <w:bCs/>
+        </w:rPr>
       </w:pPr>
       <w:r>
         <w:t>Test: added unit tests for shopping cart</w:t>
@@ -6015,7 +6877,6 @@
           <w:b/>
           <w:bCs/>
         </w:rPr>
-        <w:lastRenderedPageBreak/>
         <w:t>Document</w:t>
       </w:r>
       <w:r>
@@ -6023,7 +6884,21 @@
           <w:b/>
           <w:bCs/>
         </w:rPr>
-        <w:t xml:space="preserve"> Format:</w:t>
+        <w:t xml:space="preserve"> </w:t>
+      </w:r>
+      <w:r>
+        <w:rPr>
+          <w:b/>
+          <w:bCs/>
+        </w:rPr>
+        <w:t xml:space="preserve">Naming </w:t>
+      </w:r>
+      <w:r>
+        <w:rPr>
+          <w:b/>
+          <w:bCs/>
+        </w:rPr>
+        <w:t>Format:</w:t>
       </w:r>
       <w:r>
         <w:br/>
@@ -6167,7 +7042,7 @@
         <w:rFonts w:ascii="Symbol" w:hAnsi="Symbol" w:hint="default"/>
       </w:rPr>
     </w:lvl>
-    <w:lvl w:ilvl="1" w:tplc="04090003" w:tentative="1">
+    <w:lvl w:ilvl="1" w:tplc="04090003">
       <w:start w:val="1"/>
       <w:numFmt w:val="bullet"/>
       <w:lvlText w:val="o"/>
@@ -6765,95 +7640,6 @@
     </w:lvl>
   </w:abstractNum>
   <w:abstractNum w:abstractNumId="6" w15:restartNumberingAfterBreak="0">
-    <w:nsid w:val="0C373FBB"/>
-    <w:multiLevelType w:val="hybridMultilevel"/>
-    <w:tmpl w:val="CB0AD9E4"/>
-    <w:lvl w:ilvl="0" w:tplc="FFFFFFFF">
-      <w:start w:val="1"/>
-      <w:numFmt w:val="decimal"/>
-      <w:lvlText w:val="%1-"/>
-      <w:lvlJc w:val="left"/>
-      <w:pPr>
-        <w:ind w:left="1080" w:hanging="360"/>
-      </w:pPr>
-      <w:rPr>
-        <w:rFonts w:hint="default"/>
-      </w:rPr>
-    </w:lvl>
-    <w:lvl w:ilvl="1" w:tplc="FFFFFFFF" w:tentative="1">
-      <w:start w:val="1"/>
-      <w:numFmt w:val="lowerLetter"/>
-      <w:lvlText w:val="%2."/>
-      <w:lvlJc w:val="left"/>
-      <w:pPr>
-        <w:ind w:left="1800" w:hanging="360"/>
-      </w:pPr>
-    </w:lvl>
-    <w:lvl w:ilvl="2" w:tplc="FFFFFFFF" w:tentative="1">
-      <w:start w:val="1"/>
-      <w:numFmt w:val="lowerRoman"/>
-      <w:lvlText w:val="%3."/>
-      <w:lvlJc w:val="right"/>
-      <w:pPr>
-        <w:ind w:left="2520" w:hanging="180"/>
-      </w:pPr>
-    </w:lvl>
-    <w:lvl w:ilvl="3" w:tplc="FFFFFFFF" w:tentative="1">
-      <w:start w:val="1"/>
-      <w:numFmt w:val="decimal"/>
-      <w:lvlText w:val="%4."/>
-      <w:lvlJc w:val="left"/>
-      <w:pPr>
-        <w:ind w:left="3240" w:hanging="360"/>
-      </w:pPr>
-    </w:lvl>
-    <w:lvl w:ilvl="4" w:tplc="FFFFFFFF" w:tentative="1">
-      <w:start w:val="1"/>
-      <w:numFmt w:val="lowerLetter"/>
-      <w:lvlText w:val="%5."/>
-      <w:lvlJc w:val="left"/>
-      <w:pPr>
-        <w:ind w:left="3960" w:hanging="360"/>
-      </w:pPr>
-    </w:lvl>
-    <w:lvl w:ilvl="5" w:tplc="FFFFFFFF" w:tentative="1">
-      <w:start w:val="1"/>
-      <w:numFmt w:val="lowerRoman"/>
-      <w:lvlText w:val="%6."/>
-      <w:lvlJc w:val="right"/>
-      <w:pPr>
-        <w:ind w:left="4680" w:hanging="180"/>
-      </w:pPr>
-    </w:lvl>
-    <w:lvl w:ilvl="6" w:tplc="FFFFFFFF" w:tentative="1">
-      <w:start w:val="1"/>
-      <w:numFmt w:val="decimal"/>
-      <w:lvlText w:val="%7."/>
-      <w:lvlJc w:val="left"/>
-      <w:pPr>
-        <w:ind w:left="5400" w:hanging="360"/>
-      </w:pPr>
-    </w:lvl>
-    <w:lvl w:ilvl="7" w:tplc="FFFFFFFF" w:tentative="1">
-      <w:start w:val="1"/>
-      <w:numFmt w:val="lowerLetter"/>
-      <w:lvlText w:val="%8."/>
-      <w:lvlJc w:val="left"/>
-      <w:pPr>
-        <w:ind w:left="6120" w:hanging="360"/>
-      </w:pPr>
-    </w:lvl>
-    <w:lvl w:ilvl="8" w:tplc="FFFFFFFF" w:tentative="1">
-      <w:start w:val="1"/>
-      <w:numFmt w:val="lowerRoman"/>
-      <w:lvlText w:val="%9."/>
-      <w:lvlJc w:val="right"/>
-      <w:pPr>
-        <w:ind w:left="6840" w:hanging="180"/>
-      </w:pPr>
-    </w:lvl>
-  </w:abstractNum>
-  <w:abstractNum w:abstractNumId="7" w15:restartNumberingAfterBreak="0">
     <w:nsid w:val="0D15033C"/>
     <w:multiLevelType w:val="hybridMultilevel"/>
     <w:tmpl w:val="D71496B2"/>
@@ -6966,7 +7752,7 @@
       </w:rPr>
     </w:lvl>
   </w:abstractNum>
-  <w:abstractNum w:abstractNumId="8" w15:restartNumberingAfterBreak="0">
+  <w:abstractNum w:abstractNumId="7" w15:restartNumberingAfterBreak="0">
     <w:nsid w:val="0D842EFE"/>
     <w:multiLevelType w:val="hybridMultilevel"/>
     <w:tmpl w:val="C67CFECA"/>
@@ -7055,156 +7841,7 @@
       </w:pPr>
     </w:lvl>
   </w:abstractNum>
-  <w:abstractNum w:abstractNumId="9" w15:restartNumberingAfterBreak="0">
-    <w:nsid w:val="0E271F10"/>
-    <w:multiLevelType w:val="multilevel"/>
-    <w:tmpl w:val="A07AF7CE"/>
-    <w:lvl w:ilvl="0">
-      <w:start w:val="1"/>
-      <w:numFmt w:val="bullet"/>
-      <w:lvlText w:val=""/>
-      <w:lvlJc w:val="left"/>
-      <w:pPr>
-        <w:tabs>
-          <w:tab w:val="num" w:pos="720"/>
-        </w:tabs>
-        <w:ind w:left="720" w:hanging="360"/>
-      </w:pPr>
-      <w:rPr>
-        <w:rFonts w:ascii="Symbol" w:hAnsi="Symbol" w:hint="default"/>
-        <w:sz w:val="20"/>
-      </w:rPr>
-    </w:lvl>
-    <w:lvl w:ilvl="1" w:tentative="1">
-      <w:start w:val="1"/>
-      <w:numFmt w:val="bullet"/>
-      <w:lvlText w:val="o"/>
-      <w:lvlJc w:val="left"/>
-      <w:pPr>
-        <w:tabs>
-          <w:tab w:val="num" w:pos="1440"/>
-        </w:tabs>
-        <w:ind w:left="1440" w:hanging="360"/>
-      </w:pPr>
-      <w:rPr>
-        <w:rFonts w:ascii="Courier New" w:hAnsi="Courier New" w:hint="default"/>
-        <w:sz w:val="20"/>
-      </w:rPr>
-    </w:lvl>
-    <w:lvl w:ilvl="2" w:tentative="1">
-      <w:start w:val="1"/>
-      <w:numFmt w:val="bullet"/>
-      <w:lvlText w:val=""/>
-      <w:lvlJc w:val="left"/>
-      <w:pPr>
-        <w:tabs>
-          <w:tab w:val="num" w:pos="2160"/>
-        </w:tabs>
-        <w:ind w:left="2160" w:hanging="360"/>
-      </w:pPr>
-      <w:rPr>
-        <w:rFonts w:ascii="Wingdings" w:hAnsi="Wingdings" w:hint="default"/>
-        <w:sz w:val="20"/>
-      </w:rPr>
-    </w:lvl>
-    <w:lvl w:ilvl="3" w:tentative="1">
-      <w:start w:val="1"/>
-      <w:numFmt w:val="bullet"/>
-      <w:lvlText w:val=""/>
-      <w:lvlJc w:val="left"/>
-      <w:pPr>
-        <w:tabs>
-          <w:tab w:val="num" w:pos="2880"/>
-        </w:tabs>
-        <w:ind w:left="2880" w:hanging="360"/>
-      </w:pPr>
-      <w:rPr>
-        <w:rFonts w:ascii="Wingdings" w:hAnsi="Wingdings" w:hint="default"/>
-        <w:sz w:val="20"/>
-      </w:rPr>
-    </w:lvl>
-    <w:lvl w:ilvl="4" w:tentative="1">
-      <w:start w:val="1"/>
-      <w:numFmt w:val="bullet"/>
-      <w:lvlText w:val=""/>
-      <w:lvlJc w:val="left"/>
-      <w:pPr>
-        <w:tabs>
-          <w:tab w:val="num" w:pos="3600"/>
-        </w:tabs>
-        <w:ind w:left="3600" w:hanging="360"/>
-      </w:pPr>
-      <w:rPr>
-        <w:rFonts w:ascii="Wingdings" w:hAnsi="Wingdings" w:hint="default"/>
-        <w:sz w:val="20"/>
-      </w:rPr>
-    </w:lvl>
-    <w:lvl w:ilvl="5" w:tentative="1">
-      <w:start w:val="1"/>
-      <w:numFmt w:val="bullet"/>
-      <w:lvlText w:val=""/>
-      <w:lvlJc w:val="left"/>
-      <w:pPr>
-        <w:tabs>
-          <w:tab w:val="num" w:pos="4320"/>
-        </w:tabs>
-        <w:ind w:left="4320" w:hanging="360"/>
-      </w:pPr>
-      <w:rPr>
-        <w:rFonts w:ascii="Wingdings" w:hAnsi="Wingdings" w:hint="default"/>
-        <w:sz w:val="20"/>
-      </w:rPr>
-    </w:lvl>
-    <w:lvl w:ilvl="6" w:tentative="1">
-      <w:start w:val="1"/>
-      <w:numFmt w:val="bullet"/>
-      <w:lvlText w:val=""/>
-      <w:lvlJc w:val="left"/>
-      <w:pPr>
-        <w:tabs>
-          <w:tab w:val="num" w:pos="5040"/>
-        </w:tabs>
-        <w:ind w:left="5040" w:hanging="360"/>
-      </w:pPr>
-      <w:rPr>
-        <w:rFonts w:ascii="Wingdings" w:hAnsi="Wingdings" w:hint="default"/>
-        <w:sz w:val="20"/>
-      </w:rPr>
-    </w:lvl>
-    <w:lvl w:ilvl="7" w:tentative="1">
-      <w:start w:val="1"/>
-      <w:numFmt w:val="bullet"/>
-      <w:lvlText w:val=""/>
-      <w:lvlJc w:val="left"/>
-      <w:pPr>
-        <w:tabs>
-          <w:tab w:val="num" w:pos="5760"/>
-        </w:tabs>
-        <w:ind w:left="5760" w:hanging="360"/>
-      </w:pPr>
-      <w:rPr>
-        <w:rFonts w:ascii="Wingdings" w:hAnsi="Wingdings" w:hint="default"/>
-        <w:sz w:val="20"/>
-      </w:rPr>
-    </w:lvl>
-    <w:lvl w:ilvl="8" w:tentative="1">
-      <w:start w:val="1"/>
-      <w:numFmt w:val="bullet"/>
-      <w:lvlText w:val=""/>
-      <w:lvlJc w:val="left"/>
-      <w:pPr>
-        <w:tabs>
-          <w:tab w:val="num" w:pos="6480"/>
-        </w:tabs>
-        <w:ind w:left="6480" w:hanging="360"/>
-      </w:pPr>
-      <w:rPr>
-        <w:rFonts w:ascii="Wingdings" w:hAnsi="Wingdings" w:hint="default"/>
-        <w:sz w:val="20"/>
-      </w:rPr>
-    </w:lvl>
-  </w:abstractNum>
-  <w:abstractNum w:abstractNumId="10" w15:restartNumberingAfterBreak="0">
+  <w:abstractNum w:abstractNumId="8" w15:restartNumberingAfterBreak="0">
     <w:nsid w:val="0FD3430A"/>
     <w:multiLevelType w:val="hybridMultilevel"/>
     <w:tmpl w:val="40209AB6"/>
@@ -7317,7 +7954,7 @@
       </w:rPr>
     </w:lvl>
   </w:abstractNum>
-  <w:abstractNum w:abstractNumId="11" w15:restartNumberingAfterBreak="0">
+  <w:abstractNum w:abstractNumId="9" w15:restartNumberingAfterBreak="0">
     <w:nsid w:val="14FC2FD3"/>
     <w:multiLevelType w:val="multilevel"/>
     <w:tmpl w:val="B63A77CE"/>
@@ -7466,17 +8103,17 @@
       </w:rPr>
     </w:lvl>
   </w:abstractNum>
-  <w:abstractNum w:abstractNumId="12" w15:restartNumberingAfterBreak="0">
-    <w:nsid w:val="15C843D3"/>
+  <w:abstractNum w:abstractNumId="10" w15:restartNumberingAfterBreak="0">
+    <w:nsid w:val="1AB83A1A"/>
     <w:multiLevelType w:val="hybridMultilevel"/>
-    <w:tmpl w:val="8C9EF70C"/>
+    <w:tmpl w:val="4BB48E48"/>
     <w:lvl w:ilvl="0" w:tplc="04090001">
       <w:start w:val="1"/>
       <w:numFmt w:val="bullet"/>
       <w:lvlText w:val=""/>
       <w:lvlJc w:val="left"/>
       <w:pPr>
-        <w:ind w:left="1080" w:hanging="360"/>
+        <w:ind w:left="720" w:hanging="360"/>
       </w:pPr>
       <w:rPr>
         <w:rFonts w:ascii="Symbol" w:hAnsi="Symbol" w:hint="default"/>
@@ -7488,7 +8125,7 @@
       <w:lvlText w:val="o"/>
       <w:lvlJc w:val="left"/>
       <w:pPr>
-        <w:ind w:left="1800" w:hanging="360"/>
+        <w:ind w:left="1440" w:hanging="360"/>
       </w:pPr>
       <w:rPr>
         <w:rFonts w:ascii="Courier New" w:hAnsi="Courier New" w:cs="Courier New" w:hint="default"/>
@@ -7500,7 +8137,7 @@
       <w:lvlText w:val=""/>
       <w:lvlJc w:val="left"/>
       <w:pPr>
-        <w:ind w:left="2520" w:hanging="360"/>
+        <w:ind w:left="2160" w:hanging="360"/>
       </w:pPr>
       <w:rPr>
         <w:rFonts w:ascii="Wingdings" w:hAnsi="Wingdings" w:hint="default"/>
@@ -7512,7 +8149,7 @@
       <w:lvlText w:val=""/>
       <w:lvlJc w:val="left"/>
       <w:pPr>
-        <w:ind w:left="3240" w:hanging="360"/>
+        <w:ind w:left="2880" w:hanging="360"/>
       </w:pPr>
       <w:rPr>
         <w:rFonts w:ascii="Symbol" w:hAnsi="Symbol" w:hint="default"/>
@@ -7524,7 +8161,7 @@
       <w:lvlText w:val="o"/>
       <w:lvlJc w:val="left"/>
       <w:pPr>
-        <w:ind w:left="3960" w:hanging="360"/>
+        <w:ind w:left="3600" w:hanging="360"/>
       </w:pPr>
       <w:rPr>
         <w:rFonts w:ascii="Courier New" w:hAnsi="Courier New" w:cs="Courier New" w:hint="default"/>
@@ -7536,7 +8173,7 @@
       <w:lvlText w:val=""/>
       <w:lvlJc w:val="left"/>
       <w:pPr>
-        <w:ind w:left="4680" w:hanging="360"/>
+        <w:ind w:left="4320" w:hanging="360"/>
       </w:pPr>
       <w:rPr>
         <w:rFonts w:ascii="Wingdings" w:hAnsi="Wingdings" w:hint="default"/>
@@ -7548,7 +8185,7 @@
       <w:lvlText w:val=""/>
       <w:lvlJc w:val="left"/>
       <w:pPr>
-        <w:ind w:left="5400" w:hanging="360"/>
+        <w:ind w:left="5040" w:hanging="360"/>
       </w:pPr>
       <w:rPr>
         <w:rFonts w:ascii="Symbol" w:hAnsi="Symbol" w:hint="default"/>
@@ -7560,7 +8197,7 @@
       <w:lvlText w:val="o"/>
       <w:lvlJc w:val="left"/>
       <w:pPr>
-        <w:ind w:left="6120" w:hanging="360"/>
+        <w:ind w:left="5760" w:hanging="360"/>
       </w:pPr>
       <w:rPr>
         <w:rFonts w:ascii="Courier New" w:hAnsi="Courier New" w:cs="Courier New" w:hint="default"/>
@@ -7572,14 +8209,14 @@
       <w:lvlText w:val=""/>
       <w:lvlJc w:val="left"/>
       <w:pPr>
-        <w:ind w:left="6840" w:hanging="360"/>
+        <w:ind w:left="6480" w:hanging="360"/>
       </w:pPr>
       <w:rPr>
         <w:rFonts w:ascii="Wingdings" w:hAnsi="Wingdings" w:hint="default"/>
       </w:rPr>
     </w:lvl>
   </w:abstractNum>
-  <w:abstractNum w:abstractNumId="13" w15:restartNumberingAfterBreak="0">
+  <w:abstractNum w:abstractNumId="11" w15:restartNumberingAfterBreak="0">
     <w:nsid w:val="1B511998"/>
     <w:multiLevelType w:val="hybridMultilevel"/>
     <w:tmpl w:val="B79EA3AE"/>
@@ -7668,7 +8305,7 @@
       </w:pPr>
     </w:lvl>
   </w:abstractNum>
-  <w:abstractNum w:abstractNumId="14" w15:restartNumberingAfterBreak="0">
+  <w:abstractNum w:abstractNumId="12" w15:restartNumberingAfterBreak="0">
     <w:nsid w:val="1E0E4178"/>
     <w:multiLevelType w:val="multilevel"/>
     <w:tmpl w:val="ACA4C2CA"/>
@@ -7817,7 +8454,7 @@
       </w:rPr>
     </w:lvl>
   </w:abstractNum>
-  <w:abstractNum w:abstractNumId="15" w15:restartNumberingAfterBreak="0">
+  <w:abstractNum w:abstractNumId="13" w15:restartNumberingAfterBreak="0">
     <w:nsid w:val="1F25107F"/>
     <w:multiLevelType w:val="hybridMultilevel"/>
     <w:tmpl w:val="44DAC9F8"/>
@@ -7906,7 +8543,7 @@
       </w:pPr>
     </w:lvl>
   </w:abstractNum>
-  <w:abstractNum w:abstractNumId="16" w15:restartNumberingAfterBreak="0">
+  <w:abstractNum w:abstractNumId="14" w15:restartNumberingAfterBreak="0">
     <w:nsid w:val="200A5B81"/>
     <w:multiLevelType w:val="multilevel"/>
     <w:tmpl w:val="6396EB90"/>
@@ -8055,96 +8692,7 @@
       </w:rPr>
     </w:lvl>
   </w:abstractNum>
-  <w:abstractNum w:abstractNumId="17" w15:restartNumberingAfterBreak="0">
-    <w:nsid w:val="20D00792"/>
-    <w:multiLevelType w:val="hybridMultilevel"/>
-    <w:tmpl w:val="5C269E18"/>
-    <w:lvl w:ilvl="0" w:tplc="E72874F6">
-      <w:start w:val="1"/>
-      <w:numFmt w:val="decimal"/>
-      <w:lvlText w:val="%1-"/>
-      <w:lvlJc w:val="left"/>
-      <w:pPr>
-        <w:ind w:left="1440" w:hanging="360"/>
-      </w:pPr>
-      <w:rPr>
-        <w:rFonts w:hint="default"/>
-      </w:rPr>
-    </w:lvl>
-    <w:lvl w:ilvl="1" w:tplc="04090019" w:tentative="1">
-      <w:start w:val="1"/>
-      <w:numFmt w:val="lowerLetter"/>
-      <w:lvlText w:val="%2."/>
-      <w:lvlJc w:val="left"/>
-      <w:pPr>
-        <w:ind w:left="2160" w:hanging="360"/>
-      </w:pPr>
-    </w:lvl>
-    <w:lvl w:ilvl="2" w:tplc="0409001B" w:tentative="1">
-      <w:start w:val="1"/>
-      <w:numFmt w:val="lowerRoman"/>
-      <w:lvlText w:val="%3."/>
-      <w:lvlJc w:val="right"/>
-      <w:pPr>
-        <w:ind w:left="2880" w:hanging="180"/>
-      </w:pPr>
-    </w:lvl>
-    <w:lvl w:ilvl="3" w:tplc="0409000F" w:tentative="1">
-      <w:start w:val="1"/>
-      <w:numFmt w:val="decimal"/>
-      <w:lvlText w:val="%4."/>
-      <w:lvlJc w:val="left"/>
-      <w:pPr>
-        <w:ind w:left="3600" w:hanging="360"/>
-      </w:pPr>
-    </w:lvl>
-    <w:lvl w:ilvl="4" w:tplc="04090019" w:tentative="1">
-      <w:start w:val="1"/>
-      <w:numFmt w:val="lowerLetter"/>
-      <w:lvlText w:val="%5."/>
-      <w:lvlJc w:val="left"/>
-      <w:pPr>
-        <w:ind w:left="4320" w:hanging="360"/>
-      </w:pPr>
-    </w:lvl>
-    <w:lvl w:ilvl="5" w:tplc="0409001B" w:tentative="1">
-      <w:start w:val="1"/>
-      <w:numFmt w:val="lowerRoman"/>
-      <w:lvlText w:val="%6."/>
-      <w:lvlJc w:val="right"/>
-      <w:pPr>
-        <w:ind w:left="5040" w:hanging="180"/>
-      </w:pPr>
-    </w:lvl>
-    <w:lvl w:ilvl="6" w:tplc="0409000F" w:tentative="1">
-      <w:start w:val="1"/>
-      <w:numFmt w:val="decimal"/>
-      <w:lvlText w:val="%7."/>
-      <w:lvlJc w:val="left"/>
-      <w:pPr>
-        <w:ind w:left="5760" w:hanging="360"/>
-      </w:pPr>
-    </w:lvl>
-    <w:lvl w:ilvl="7" w:tplc="04090019" w:tentative="1">
-      <w:start w:val="1"/>
-      <w:numFmt w:val="lowerLetter"/>
-      <w:lvlText w:val="%8."/>
-      <w:lvlJc w:val="left"/>
-      <w:pPr>
-        <w:ind w:left="6480" w:hanging="360"/>
-      </w:pPr>
-    </w:lvl>
-    <w:lvl w:ilvl="8" w:tplc="0409001B" w:tentative="1">
-      <w:start w:val="1"/>
-      <w:numFmt w:val="lowerRoman"/>
-      <w:lvlText w:val="%9."/>
-      <w:lvlJc w:val="right"/>
-      <w:pPr>
-        <w:ind w:left="7200" w:hanging="180"/>
-      </w:pPr>
-    </w:lvl>
-  </w:abstractNum>
-  <w:abstractNum w:abstractNumId="18" w15:restartNumberingAfterBreak="0">
+  <w:abstractNum w:abstractNumId="15" w15:restartNumberingAfterBreak="0">
     <w:nsid w:val="21AD2567"/>
     <w:multiLevelType w:val="hybridMultilevel"/>
     <w:tmpl w:val="D8A6FCE2"/>
@@ -8233,7 +8781,7 @@
       </w:pPr>
     </w:lvl>
   </w:abstractNum>
-  <w:abstractNum w:abstractNumId="19" w15:restartNumberingAfterBreak="0">
+  <w:abstractNum w:abstractNumId="16" w15:restartNumberingAfterBreak="0">
     <w:nsid w:val="225F5B07"/>
     <w:multiLevelType w:val="multilevel"/>
     <w:tmpl w:val="DE2271A2"/>
@@ -8382,120 +8930,7 @@
       </w:rPr>
     </w:lvl>
   </w:abstractNum>
-  <w:abstractNum w:abstractNumId="20" w15:restartNumberingAfterBreak="0">
-    <w:nsid w:val="22AB33C9"/>
-    <w:multiLevelType w:val="hybridMultilevel"/>
-    <w:tmpl w:val="D55A6962"/>
-    <w:lvl w:ilvl="0" w:tplc="04090001">
-      <w:start w:val="1"/>
-      <w:numFmt w:val="bullet"/>
-      <w:lvlText w:val=""/>
-      <w:lvlJc w:val="left"/>
-      <w:pPr>
-        <w:ind w:left="720" w:hanging="360"/>
-      </w:pPr>
-      <w:rPr>
-        <w:rFonts w:ascii="Symbol" w:hAnsi="Symbol" w:hint="default"/>
-      </w:rPr>
-    </w:lvl>
-    <w:lvl w:ilvl="1" w:tplc="04090003" w:tentative="1">
-      <w:start w:val="1"/>
-      <w:numFmt w:val="bullet"/>
-      <w:lvlText w:val="o"/>
-      <w:lvlJc w:val="left"/>
-      <w:pPr>
-        <w:ind w:left="1440" w:hanging="360"/>
-      </w:pPr>
-      <w:rPr>
-        <w:rFonts w:ascii="Courier New" w:hAnsi="Courier New" w:cs="Courier New" w:hint="default"/>
-      </w:rPr>
-    </w:lvl>
-    <w:lvl w:ilvl="2" w:tplc="04090005" w:tentative="1">
-      <w:start w:val="1"/>
-      <w:numFmt w:val="bullet"/>
-      <w:lvlText w:val=""/>
-      <w:lvlJc w:val="left"/>
-      <w:pPr>
-        <w:ind w:left="2160" w:hanging="360"/>
-      </w:pPr>
-      <w:rPr>
-        <w:rFonts w:ascii="Wingdings" w:hAnsi="Wingdings" w:hint="default"/>
-      </w:rPr>
-    </w:lvl>
-    <w:lvl w:ilvl="3" w:tplc="04090001" w:tentative="1">
-      <w:start w:val="1"/>
-      <w:numFmt w:val="bullet"/>
-      <w:lvlText w:val=""/>
-      <w:lvlJc w:val="left"/>
-      <w:pPr>
-        <w:ind w:left="2880" w:hanging="360"/>
-      </w:pPr>
-      <w:rPr>
-        <w:rFonts w:ascii="Symbol" w:hAnsi="Symbol" w:hint="default"/>
-      </w:rPr>
-    </w:lvl>
-    <w:lvl w:ilvl="4" w:tplc="04090003" w:tentative="1">
-      <w:start w:val="1"/>
-      <w:numFmt w:val="bullet"/>
-      <w:lvlText w:val="o"/>
-      <w:lvlJc w:val="left"/>
-      <w:pPr>
-        <w:ind w:left="3600" w:hanging="360"/>
-      </w:pPr>
-      <w:rPr>
-        <w:rFonts w:ascii="Courier New" w:hAnsi="Courier New" w:cs="Courier New" w:hint="default"/>
-      </w:rPr>
-    </w:lvl>
-    <w:lvl w:ilvl="5" w:tplc="04090005" w:tentative="1">
-      <w:start w:val="1"/>
-      <w:numFmt w:val="bullet"/>
-      <w:lvlText w:val=""/>
-      <w:lvlJc w:val="left"/>
-      <w:pPr>
-        <w:ind w:left="4320" w:hanging="360"/>
-      </w:pPr>
-      <w:rPr>
-        <w:rFonts w:ascii="Wingdings" w:hAnsi="Wingdings" w:hint="default"/>
-      </w:rPr>
-    </w:lvl>
-    <w:lvl w:ilvl="6" w:tplc="04090001" w:tentative="1">
-      <w:start w:val="1"/>
-      <w:numFmt w:val="bullet"/>
-      <w:lvlText w:val=""/>
-      <w:lvlJc w:val="left"/>
-      <w:pPr>
-        <w:ind w:left="5040" w:hanging="360"/>
-      </w:pPr>
-      <w:rPr>
-        <w:rFonts w:ascii="Symbol" w:hAnsi="Symbol" w:hint="default"/>
-      </w:rPr>
-    </w:lvl>
-    <w:lvl w:ilvl="7" w:tplc="04090003" w:tentative="1">
-      <w:start w:val="1"/>
-      <w:numFmt w:val="bullet"/>
-      <w:lvlText w:val="o"/>
-      <w:lvlJc w:val="left"/>
-      <w:pPr>
-        <w:ind w:left="5760" w:hanging="360"/>
-      </w:pPr>
-      <w:rPr>
-        <w:rFonts w:ascii="Courier New" w:hAnsi="Courier New" w:cs="Courier New" w:hint="default"/>
-      </w:rPr>
-    </w:lvl>
-    <w:lvl w:ilvl="8" w:tplc="04090005" w:tentative="1">
-      <w:start w:val="1"/>
-      <w:numFmt w:val="bullet"/>
-      <w:lvlText w:val=""/>
-      <w:lvlJc w:val="left"/>
-      <w:pPr>
-        <w:ind w:left="6480" w:hanging="360"/>
-      </w:pPr>
-      <w:rPr>
-        <w:rFonts w:ascii="Wingdings" w:hAnsi="Wingdings" w:hint="default"/>
-      </w:rPr>
-    </w:lvl>
-  </w:abstractNum>
-  <w:abstractNum w:abstractNumId="21" w15:restartNumberingAfterBreak="0">
+  <w:abstractNum w:abstractNumId="17" w15:restartNumberingAfterBreak="0">
     <w:nsid w:val="22DF6E51"/>
     <w:multiLevelType w:val="hybridMultilevel"/>
     <w:tmpl w:val="590CAB18"/>
@@ -8586,7 +9021,7 @@
       </w:pPr>
     </w:lvl>
   </w:abstractNum>
-  <w:abstractNum w:abstractNumId="22" w15:restartNumberingAfterBreak="0">
+  <w:abstractNum w:abstractNumId="18" w15:restartNumberingAfterBreak="0">
     <w:nsid w:val="259B6683"/>
     <w:multiLevelType w:val="hybridMultilevel"/>
     <w:tmpl w:val="C60E8ED6"/>
@@ -8675,7 +9110,7 @@
       </w:pPr>
     </w:lvl>
   </w:abstractNum>
-  <w:abstractNum w:abstractNumId="23" w15:restartNumberingAfterBreak="0">
+  <w:abstractNum w:abstractNumId="19" w15:restartNumberingAfterBreak="0">
     <w:nsid w:val="2C3F267C"/>
     <w:multiLevelType w:val="multilevel"/>
     <w:tmpl w:val="2880FC8A"/>
@@ -8824,10 +9259,10 @@
       </w:rPr>
     </w:lvl>
   </w:abstractNum>
-  <w:abstractNum w:abstractNumId="24" w15:restartNumberingAfterBreak="0">
+  <w:abstractNum w:abstractNumId="20" w15:restartNumberingAfterBreak="0">
     <w:nsid w:val="2D6360DE"/>
     <w:multiLevelType w:val="hybridMultilevel"/>
-    <w:tmpl w:val="E92248D6"/>
+    <w:tmpl w:val="671881AA"/>
     <w:lvl w:ilvl="0" w:tplc="04090001">
       <w:start w:val="1"/>
       <w:numFmt w:val="bullet"/>
@@ -8937,7 +9372,7 @@
       </w:rPr>
     </w:lvl>
   </w:abstractNum>
-  <w:abstractNum w:abstractNumId="25" w15:restartNumberingAfterBreak="0">
+  <w:abstractNum w:abstractNumId="21" w15:restartNumberingAfterBreak="0">
     <w:nsid w:val="2DBF398B"/>
     <w:multiLevelType w:val="hybridMultilevel"/>
     <w:tmpl w:val="27EA996C"/>
@@ -9050,7 +9485,7 @@
       </w:rPr>
     </w:lvl>
   </w:abstractNum>
-  <w:abstractNum w:abstractNumId="26" w15:restartNumberingAfterBreak="0">
+  <w:abstractNum w:abstractNumId="22" w15:restartNumberingAfterBreak="0">
     <w:nsid w:val="30113CA8"/>
     <w:multiLevelType w:val="multilevel"/>
     <w:tmpl w:val="580C1760"/>
@@ -9199,96 +9634,7 @@
       </w:rPr>
     </w:lvl>
   </w:abstractNum>
-  <w:abstractNum w:abstractNumId="27" w15:restartNumberingAfterBreak="0">
-    <w:nsid w:val="31E9012B"/>
-    <w:multiLevelType w:val="hybridMultilevel"/>
-    <w:tmpl w:val="ED521E28"/>
-    <w:lvl w:ilvl="0" w:tplc="2AF44B82">
-      <w:start w:val="1"/>
-      <w:numFmt w:val="decimal"/>
-      <w:lvlText w:val="%1-"/>
-      <w:lvlJc w:val="left"/>
-      <w:pPr>
-        <w:ind w:left="1800" w:hanging="360"/>
-      </w:pPr>
-      <w:rPr>
-        <w:rFonts w:hint="default"/>
-      </w:rPr>
-    </w:lvl>
-    <w:lvl w:ilvl="1" w:tplc="04090019" w:tentative="1">
-      <w:start w:val="1"/>
-      <w:numFmt w:val="lowerLetter"/>
-      <w:lvlText w:val="%2."/>
-      <w:lvlJc w:val="left"/>
-      <w:pPr>
-        <w:ind w:left="2160" w:hanging="360"/>
-      </w:pPr>
-    </w:lvl>
-    <w:lvl w:ilvl="2" w:tplc="0409001B" w:tentative="1">
-      <w:start w:val="1"/>
-      <w:numFmt w:val="lowerRoman"/>
-      <w:lvlText w:val="%3."/>
-      <w:lvlJc w:val="right"/>
-      <w:pPr>
-        <w:ind w:left="2880" w:hanging="180"/>
-      </w:pPr>
-    </w:lvl>
-    <w:lvl w:ilvl="3" w:tplc="0409000F" w:tentative="1">
-      <w:start w:val="1"/>
-      <w:numFmt w:val="decimal"/>
-      <w:lvlText w:val="%4."/>
-      <w:lvlJc w:val="left"/>
-      <w:pPr>
-        <w:ind w:left="3600" w:hanging="360"/>
-      </w:pPr>
-    </w:lvl>
-    <w:lvl w:ilvl="4" w:tplc="04090019" w:tentative="1">
-      <w:start w:val="1"/>
-      <w:numFmt w:val="lowerLetter"/>
-      <w:lvlText w:val="%5."/>
-      <w:lvlJc w:val="left"/>
-      <w:pPr>
-        <w:ind w:left="4320" w:hanging="360"/>
-      </w:pPr>
-    </w:lvl>
-    <w:lvl w:ilvl="5" w:tplc="0409001B" w:tentative="1">
-      <w:start w:val="1"/>
-      <w:numFmt w:val="lowerRoman"/>
-      <w:lvlText w:val="%6."/>
-      <w:lvlJc w:val="right"/>
-      <w:pPr>
-        <w:ind w:left="5040" w:hanging="180"/>
-      </w:pPr>
-    </w:lvl>
-    <w:lvl w:ilvl="6" w:tplc="0409000F" w:tentative="1">
-      <w:start w:val="1"/>
-      <w:numFmt w:val="decimal"/>
-      <w:lvlText w:val="%7."/>
-      <w:lvlJc w:val="left"/>
-      <w:pPr>
-        <w:ind w:left="5760" w:hanging="360"/>
-      </w:pPr>
-    </w:lvl>
-    <w:lvl w:ilvl="7" w:tplc="04090019" w:tentative="1">
-      <w:start w:val="1"/>
-      <w:numFmt w:val="lowerLetter"/>
-      <w:lvlText w:val="%8."/>
-      <w:lvlJc w:val="left"/>
-      <w:pPr>
-        <w:ind w:left="6480" w:hanging="360"/>
-      </w:pPr>
-    </w:lvl>
-    <w:lvl w:ilvl="8" w:tplc="0409001B" w:tentative="1">
-      <w:start w:val="1"/>
-      <w:numFmt w:val="lowerRoman"/>
-      <w:lvlText w:val="%9."/>
-      <w:lvlJc w:val="right"/>
-      <w:pPr>
-        <w:ind w:left="7200" w:hanging="180"/>
-      </w:pPr>
-    </w:lvl>
-  </w:abstractNum>
-  <w:abstractNum w:abstractNumId="28" w15:restartNumberingAfterBreak="0">
+  <w:abstractNum w:abstractNumId="23" w15:restartNumberingAfterBreak="0">
     <w:nsid w:val="32A804AA"/>
     <w:multiLevelType w:val="multilevel"/>
     <w:tmpl w:val="3FFCF57E"/>
@@ -9437,96 +9783,7 @@
       </w:rPr>
     </w:lvl>
   </w:abstractNum>
-  <w:abstractNum w:abstractNumId="29" w15:restartNumberingAfterBreak="0">
-    <w:nsid w:val="332724E4"/>
-    <w:multiLevelType w:val="hybridMultilevel"/>
-    <w:tmpl w:val="2864FFA6"/>
-    <w:lvl w:ilvl="0" w:tplc="0409000F">
-      <w:start w:val="1"/>
-      <w:numFmt w:val="decimal"/>
-      <w:lvlText w:val="%1."/>
-      <w:lvlJc w:val="left"/>
-      <w:pPr>
-        <w:ind w:left="1080" w:hanging="360"/>
-      </w:pPr>
-      <w:rPr>
-        <w:rFonts w:hint="default"/>
-      </w:rPr>
-    </w:lvl>
-    <w:lvl w:ilvl="1" w:tplc="FFFFFFFF" w:tentative="1">
-      <w:start w:val="1"/>
-      <w:numFmt w:val="lowerLetter"/>
-      <w:lvlText w:val="%2."/>
-      <w:lvlJc w:val="left"/>
-      <w:pPr>
-        <w:ind w:left="1800" w:hanging="360"/>
-      </w:pPr>
-    </w:lvl>
-    <w:lvl w:ilvl="2" w:tplc="FFFFFFFF" w:tentative="1">
-      <w:start w:val="1"/>
-      <w:numFmt w:val="lowerRoman"/>
-      <w:lvlText w:val="%3."/>
-      <w:lvlJc w:val="right"/>
-      <w:pPr>
-        <w:ind w:left="2520" w:hanging="180"/>
-      </w:pPr>
-    </w:lvl>
-    <w:lvl w:ilvl="3" w:tplc="FFFFFFFF" w:tentative="1">
-      <w:start w:val="1"/>
-      <w:numFmt w:val="decimal"/>
-      <w:lvlText w:val="%4."/>
-      <w:lvlJc w:val="left"/>
-      <w:pPr>
-        <w:ind w:left="3240" w:hanging="360"/>
-      </w:pPr>
-    </w:lvl>
-    <w:lvl w:ilvl="4" w:tplc="FFFFFFFF" w:tentative="1">
-      <w:start w:val="1"/>
-      <w:numFmt w:val="lowerLetter"/>
-      <w:lvlText w:val="%5."/>
-      <w:lvlJc w:val="left"/>
-      <w:pPr>
-        <w:ind w:left="3960" w:hanging="360"/>
-      </w:pPr>
-    </w:lvl>
-    <w:lvl w:ilvl="5" w:tplc="FFFFFFFF" w:tentative="1">
-      <w:start w:val="1"/>
-      <w:numFmt w:val="lowerRoman"/>
-      <w:lvlText w:val="%6."/>
-      <w:lvlJc w:val="right"/>
-      <w:pPr>
-        <w:ind w:left="4680" w:hanging="180"/>
-      </w:pPr>
-    </w:lvl>
-    <w:lvl w:ilvl="6" w:tplc="FFFFFFFF" w:tentative="1">
-      <w:start w:val="1"/>
-      <w:numFmt w:val="decimal"/>
-      <w:lvlText w:val="%7."/>
-      <w:lvlJc w:val="left"/>
-      <w:pPr>
-        <w:ind w:left="5400" w:hanging="360"/>
-      </w:pPr>
-    </w:lvl>
-    <w:lvl w:ilvl="7" w:tplc="FFFFFFFF" w:tentative="1">
-      <w:start w:val="1"/>
-      <w:numFmt w:val="lowerLetter"/>
-      <w:lvlText w:val="%8."/>
-      <w:lvlJc w:val="left"/>
-      <w:pPr>
-        <w:ind w:left="6120" w:hanging="360"/>
-      </w:pPr>
-    </w:lvl>
-    <w:lvl w:ilvl="8" w:tplc="FFFFFFFF" w:tentative="1">
-      <w:start w:val="1"/>
-      <w:numFmt w:val="lowerRoman"/>
-      <w:lvlText w:val="%9."/>
-      <w:lvlJc w:val="right"/>
-      <w:pPr>
-        <w:ind w:left="6840" w:hanging="180"/>
-      </w:pPr>
-    </w:lvl>
-  </w:abstractNum>
-  <w:abstractNum w:abstractNumId="30" w15:restartNumberingAfterBreak="0">
+  <w:abstractNum w:abstractNumId="24" w15:restartNumberingAfterBreak="0">
     <w:nsid w:val="35096525"/>
     <w:multiLevelType w:val="hybridMultilevel"/>
     <w:tmpl w:val="88F22F78"/>
@@ -9615,120 +9872,7 @@
       </w:pPr>
     </w:lvl>
   </w:abstractNum>
-  <w:abstractNum w:abstractNumId="31" w15:restartNumberingAfterBreak="0">
-    <w:nsid w:val="39E65BCA"/>
-    <w:multiLevelType w:val="hybridMultilevel"/>
-    <w:tmpl w:val="28EA23D4"/>
-    <w:lvl w:ilvl="0" w:tplc="04090001">
-      <w:start w:val="1"/>
-      <w:numFmt w:val="bullet"/>
-      <w:lvlText w:val=""/>
-      <w:lvlJc w:val="left"/>
-      <w:pPr>
-        <w:ind w:left="720" w:hanging="360"/>
-      </w:pPr>
-      <w:rPr>
-        <w:rFonts w:ascii="Symbol" w:hAnsi="Symbol" w:hint="default"/>
-      </w:rPr>
-    </w:lvl>
-    <w:lvl w:ilvl="1" w:tplc="04090003" w:tentative="1">
-      <w:start w:val="1"/>
-      <w:numFmt w:val="bullet"/>
-      <w:lvlText w:val="o"/>
-      <w:lvlJc w:val="left"/>
-      <w:pPr>
-        <w:ind w:left="1440" w:hanging="360"/>
-      </w:pPr>
-      <w:rPr>
-        <w:rFonts w:ascii="Courier New" w:hAnsi="Courier New" w:cs="Courier New" w:hint="default"/>
-      </w:rPr>
-    </w:lvl>
-    <w:lvl w:ilvl="2" w:tplc="04090005" w:tentative="1">
-      <w:start w:val="1"/>
-      <w:numFmt w:val="bullet"/>
-      <w:lvlText w:val=""/>
-      <w:lvlJc w:val="left"/>
-      <w:pPr>
-        <w:ind w:left="2160" w:hanging="360"/>
-      </w:pPr>
-      <w:rPr>
-        <w:rFonts w:ascii="Wingdings" w:hAnsi="Wingdings" w:hint="default"/>
-      </w:rPr>
-    </w:lvl>
-    <w:lvl w:ilvl="3" w:tplc="04090001" w:tentative="1">
-      <w:start w:val="1"/>
-      <w:numFmt w:val="bullet"/>
-      <w:lvlText w:val=""/>
-      <w:lvlJc w:val="left"/>
-      <w:pPr>
-        <w:ind w:left="2880" w:hanging="360"/>
-      </w:pPr>
-      <w:rPr>
-        <w:rFonts w:ascii="Symbol" w:hAnsi="Symbol" w:hint="default"/>
-      </w:rPr>
-    </w:lvl>
-    <w:lvl w:ilvl="4" w:tplc="04090003" w:tentative="1">
-      <w:start w:val="1"/>
-      <w:numFmt w:val="bullet"/>
-      <w:lvlText w:val="o"/>
-      <w:lvlJc w:val="left"/>
-      <w:pPr>
-        <w:ind w:left="3600" w:hanging="360"/>
-      </w:pPr>
-      <w:rPr>
-        <w:rFonts w:ascii="Courier New" w:hAnsi="Courier New" w:cs="Courier New" w:hint="default"/>
-      </w:rPr>
-    </w:lvl>
-    <w:lvl w:ilvl="5" w:tplc="04090005" w:tentative="1">
-      <w:start w:val="1"/>
-      <w:numFmt w:val="bullet"/>
-      <w:lvlText w:val=""/>
-      <w:lvlJc w:val="left"/>
-      <w:pPr>
-        <w:ind w:left="4320" w:hanging="360"/>
-      </w:pPr>
-      <w:rPr>
-        <w:rFonts w:ascii="Wingdings" w:hAnsi="Wingdings" w:hint="default"/>
-      </w:rPr>
-    </w:lvl>
-    <w:lvl w:ilvl="6" w:tplc="04090001" w:tentative="1">
-      <w:start w:val="1"/>
-      <w:numFmt w:val="bullet"/>
-      <w:lvlText w:val=""/>
-      <w:lvlJc w:val="left"/>
-      <w:pPr>
-        <w:ind w:left="5040" w:hanging="360"/>
-      </w:pPr>
-      <w:rPr>
-        <w:rFonts w:ascii="Symbol" w:hAnsi="Symbol" w:hint="default"/>
-      </w:rPr>
-    </w:lvl>
-    <w:lvl w:ilvl="7" w:tplc="04090003" w:tentative="1">
-      <w:start w:val="1"/>
-      <w:numFmt w:val="bullet"/>
-      <w:lvlText w:val="o"/>
-      <w:lvlJc w:val="left"/>
-      <w:pPr>
-        <w:ind w:left="5760" w:hanging="360"/>
-      </w:pPr>
-      <w:rPr>
-        <w:rFonts w:ascii="Courier New" w:hAnsi="Courier New" w:cs="Courier New" w:hint="default"/>
-      </w:rPr>
-    </w:lvl>
-    <w:lvl w:ilvl="8" w:tplc="04090005" w:tentative="1">
-      <w:start w:val="1"/>
-      <w:numFmt w:val="bullet"/>
-      <w:lvlText w:val=""/>
-      <w:lvlJc w:val="left"/>
-      <w:pPr>
-        <w:ind w:left="6480" w:hanging="360"/>
-      </w:pPr>
-      <w:rPr>
-        <w:rFonts w:ascii="Wingdings" w:hAnsi="Wingdings" w:hint="default"/>
-      </w:rPr>
-    </w:lvl>
-  </w:abstractNum>
-  <w:abstractNum w:abstractNumId="32" w15:restartNumberingAfterBreak="0">
+  <w:abstractNum w:abstractNumId="25" w15:restartNumberingAfterBreak="0">
     <w:nsid w:val="3BBE181D"/>
     <w:multiLevelType w:val="hybridMultilevel"/>
     <w:tmpl w:val="71BA508E"/>
@@ -9817,96 +9961,7 @@
       </w:pPr>
     </w:lvl>
   </w:abstractNum>
-  <w:abstractNum w:abstractNumId="33" w15:restartNumberingAfterBreak="0">
-    <w:nsid w:val="3DFF30FA"/>
-    <w:multiLevelType w:val="hybridMultilevel"/>
-    <w:tmpl w:val="432C70C8"/>
-    <w:lvl w:ilvl="0" w:tplc="2AF44B82">
-      <w:start w:val="1"/>
-      <w:numFmt w:val="decimal"/>
-      <w:lvlText w:val="%1-"/>
-      <w:lvlJc w:val="left"/>
-      <w:pPr>
-        <w:ind w:left="1080" w:hanging="360"/>
-      </w:pPr>
-      <w:rPr>
-        <w:rFonts w:hint="default"/>
-      </w:rPr>
-    </w:lvl>
-    <w:lvl w:ilvl="1" w:tplc="04090019" w:tentative="1">
-      <w:start w:val="1"/>
-      <w:numFmt w:val="lowerLetter"/>
-      <w:lvlText w:val="%2."/>
-      <w:lvlJc w:val="left"/>
-      <w:pPr>
-        <w:ind w:left="1800" w:hanging="360"/>
-      </w:pPr>
-    </w:lvl>
-    <w:lvl w:ilvl="2" w:tplc="0409001B" w:tentative="1">
-      <w:start w:val="1"/>
-      <w:numFmt w:val="lowerRoman"/>
-      <w:lvlText w:val="%3."/>
-      <w:lvlJc w:val="right"/>
-      <w:pPr>
-        <w:ind w:left="2520" w:hanging="180"/>
-      </w:pPr>
-    </w:lvl>
-    <w:lvl w:ilvl="3" w:tplc="0409000F" w:tentative="1">
-      <w:start w:val="1"/>
-      <w:numFmt w:val="decimal"/>
-      <w:lvlText w:val="%4."/>
-      <w:lvlJc w:val="left"/>
-      <w:pPr>
-        <w:ind w:left="3240" w:hanging="360"/>
-      </w:pPr>
-    </w:lvl>
-    <w:lvl w:ilvl="4" w:tplc="04090019" w:tentative="1">
-      <w:start w:val="1"/>
-      <w:numFmt w:val="lowerLetter"/>
-      <w:lvlText w:val="%5."/>
-      <w:lvlJc w:val="left"/>
-      <w:pPr>
-        <w:ind w:left="3960" w:hanging="360"/>
-      </w:pPr>
-    </w:lvl>
-    <w:lvl w:ilvl="5" w:tplc="0409001B" w:tentative="1">
-      <w:start w:val="1"/>
-      <w:numFmt w:val="lowerRoman"/>
-      <w:lvlText w:val="%6."/>
-      <w:lvlJc w:val="right"/>
-      <w:pPr>
-        <w:ind w:left="4680" w:hanging="180"/>
-      </w:pPr>
-    </w:lvl>
-    <w:lvl w:ilvl="6" w:tplc="0409000F" w:tentative="1">
-      <w:start w:val="1"/>
-      <w:numFmt w:val="decimal"/>
-      <w:lvlText w:val="%7."/>
-      <w:lvlJc w:val="left"/>
-      <w:pPr>
-        <w:ind w:left="5400" w:hanging="360"/>
-      </w:pPr>
-    </w:lvl>
-    <w:lvl w:ilvl="7" w:tplc="04090019" w:tentative="1">
-      <w:start w:val="1"/>
-      <w:numFmt w:val="lowerLetter"/>
-      <w:lvlText w:val="%8."/>
-      <w:lvlJc w:val="left"/>
-      <w:pPr>
-        <w:ind w:left="6120" w:hanging="360"/>
-      </w:pPr>
-    </w:lvl>
-    <w:lvl w:ilvl="8" w:tplc="0409001B" w:tentative="1">
-      <w:start w:val="1"/>
-      <w:numFmt w:val="lowerRoman"/>
-      <w:lvlText w:val="%9."/>
-      <w:lvlJc w:val="right"/>
-      <w:pPr>
-        <w:ind w:left="6840" w:hanging="180"/>
-      </w:pPr>
-    </w:lvl>
-  </w:abstractNum>
-  <w:abstractNum w:abstractNumId="34" w15:restartNumberingAfterBreak="0">
+  <w:abstractNum w:abstractNumId="26" w15:restartNumberingAfterBreak="0">
     <w:nsid w:val="3FCF2C1A"/>
     <w:multiLevelType w:val="multilevel"/>
     <w:tmpl w:val="39C2330A"/>
@@ -10055,7 +10110,7 @@
       </w:rPr>
     </w:lvl>
   </w:abstractNum>
-  <w:abstractNum w:abstractNumId="35" w15:restartNumberingAfterBreak="0">
+  <w:abstractNum w:abstractNumId="27" w15:restartNumberingAfterBreak="0">
     <w:nsid w:val="40275164"/>
     <w:multiLevelType w:val="hybridMultilevel"/>
     <w:tmpl w:val="6A281CF8"/>
@@ -10168,7 +10223,7 @@
       </w:rPr>
     </w:lvl>
   </w:abstractNum>
-  <w:abstractNum w:abstractNumId="36" w15:restartNumberingAfterBreak="0">
+  <w:abstractNum w:abstractNumId="28" w15:restartNumberingAfterBreak="0">
     <w:nsid w:val="41564362"/>
     <w:multiLevelType w:val="multilevel"/>
     <w:tmpl w:val="9BAC9E0A"/>
@@ -10317,96 +10372,7 @@
       </w:rPr>
     </w:lvl>
   </w:abstractNum>
-  <w:abstractNum w:abstractNumId="37" w15:restartNumberingAfterBreak="0">
-    <w:nsid w:val="42782DA7"/>
-    <w:multiLevelType w:val="hybridMultilevel"/>
-    <w:tmpl w:val="5FB8919A"/>
-    <w:lvl w:ilvl="0" w:tplc="0409000F">
-      <w:start w:val="1"/>
-      <w:numFmt w:val="decimal"/>
-      <w:lvlText w:val="%1."/>
-      <w:lvlJc w:val="left"/>
-      <w:pPr>
-        <w:ind w:left="540" w:hanging="360"/>
-      </w:pPr>
-      <w:rPr>
-        <w:rFonts w:hint="default"/>
-      </w:rPr>
-    </w:lvl>
-    <w:lvl w:ilvl="1" w:tplc="FFFFFFFF" w:tentative="1">
-      <w:start w:val="1"/>
-      <w:numFmt w:val="lowerLetter"/>
-      <w:lvlText w:val="%2."/>
-      <w:lvlJc w:val="left"/>
-      <w:pPr>
-        <w:ind w:left="900" w:hanging="360"/>
-      </w:pPr>
-    </w:lvl>
-    <w:lvl w:ilvl="2" w:tplc="FFFFFFFF" w:tentative="1">
-      <w:start w:val="1"/>
-      <w:numFmt w:val="lowerRoman"/>
-      <w:lvlText w:val="%3."/>
-      <w:lvlJc w:val="right"/>
-      <w:pPr>
-        <w:ind w:left="1620" w:hanging="180"/>
-      </w:pPr>
-    </w:lvl>
-    <w:lvl w:ilvl="3" w:tplc="FFFFFFFF" w:tentative="1">
-      <w:start w:val="1"/>
-      <w:numFmt w:val="decimal"/>
-      <w:lvlText w:val="%4."/>
-      <w:lvlJc w:val="left"/>
-      <w:pPr>
-        <w:ind w:left="2340" w:hanging="360"/>
-      </w:pPr>
-    </w:lvl>
-    <w:lvl w:ilvl="4" w:tplc="FFFFFFFF" w:tentative="1">
-      <w:start w:val="1"/>
-      <w:numFmt w:val="lowerLetter"/>
-      <w:lvlText w:val="%5."/>
-      <w:lvlJc w:val="left"/>
-      <w:pPr>
-        <w:ind w:left="3060" w:hanging="360"/>
-      </w:pPr>
-    </w:lvl>
-    <w:lvl w:ilvl="5" w:tplc="FFFFFFFF" w:tentative="1">
-      <w:start w:val="1"/>
-      <w:numFmt w:val="lowerRoman"/>
-      <w:lvlText w:val="%6."/>
-      <w:lvlJc w:val="right"/>
-      <w:pPr>
-        <w:ind w:left="3780" w:hanging="180"/>
-      </w:pPr>
-    </w:lvl>
-    <w:lvl w:ilvl="6" w:tplc="FFFFFFFF" w:tentative="1">
-      <w:start w:val="1"/>
-      <w:numFmt w:val="decimal"/>
-      <w:lvlText w:val="%7."/>
-      <w:lvlJc w:val="left"/>
-      <w:pPr>
-        <w:ind w:left="4500" w:hanging="360"/>
-      </w:pPr>
-    </w:lvl>
-    <w:lvl w:ilvl="7" w:tplc="FFFFFFFF" w:tentative="1">
-      <w:start w:val="1"/>
-      <w:numFmt w:val="lowerLetter"/>
-      <w:lvlText w:val="%8."/>
-      <w:lvlJc w:val="left"/>
-      <w:pPr>
-        <w:ind w:left="5220" w:hanging="360"/>
-      </w:pPr>
-    </w:lvl>
-    <w:lvl w:ilvl="8" w:tplc="FFFFFFFF" w:tentative="1">
-      <w:start w:val="1"/>
-      <w:numFmt w:val="lowerRoman"/>
-      <w:lvlText w:val="%9."/>
-      <w:lvlJc w:val="right"/>
-      <w:pPr>
-        <w:ind w:left="5940" w:hanging="180"/>
-      </w:pPr>
-    </w:lvl>
-  </w:abstractNum>
-  <w:abstractNum w:abstractNumId="38" w15:restartNumberingAfterBreak="0">
+  <w:abstractNum w:abstractNumId="29" w15:restartNumberingAfterBreak="0">
     <w:nsid w:val="42D829D3"/>
     <w:multiLevelType w:val="hybridMultilevel"/>
     <w:tmpl w:val="CCFC8D18"/>
@@ -10495,17 +10461,17 @@
       </w:pPr>
     </w:lvl>
   </w:abstractNum>
-  <w:abstractNum w:abstractNumId="39" w15:restartNumberingAfterBreak="0">
-    <w:nsid w:val="470415C5"/>
+  <w:abstractNum w:abstractNumId="30" w15:restartNumberingAfterBreak="0">
+    <w:nsid w:val="47E73AF1"/>
     <w:multiLevelType w:val="hybridMultilevel"/>
-    <w:tmpl w:val="A5262070"/>
+    <w:tmpl w:val="DFC63B96"/>
     <w:lvl w:ilvl="0" w:tplc="04090001">
       <w:start w:val="1"/>
       <w:numFmt w:val="bullet"/>
       <w:lvlText w:val=""/>
       <w:lvlJc w:val="left"/>
       <w:pPr>
-        <w:ind w:left="1128" w:hanging="360"/>
+        <w:ind w:left="1080" w:hanging="360"/>
       </w:pPr>
       <w:rPr>
         <w:rFonts w:ascii="Symbol" w:hAnsi="Symbol" w:hint="default"/>
@@ -10517,7 +10483,7 @@
       <w:lvlText w:val="o"/>
       <w:lvlJc w:val="left"/>
       <w:pPr>
-        <w:ind w:left="1848" w:hanging="360"/>
+        <w:ind w:left="1800" w:hanging="360"/>
       </w:pPr>
       <w:rPr>
         <w:rFonts w:ascii="Courier New" w:hAnsi="Courier New" w:cs="Courier New" w:hint="default"/>
@@ -10529,7 +10495,7 @@
       <w:lvlText w:val=""/>
       <w:lvlJc w:val="left"/>
       <w:pPr>
-        <w:ind w:left="2568" w:hanging="360"/>
+        <w:ind w:left="2520" w:hanging="360"/>
       </w:pPr>
       <w:rPr>
         <w:rFonts w:ascii="Wingdings" w:hAnsi="Wingdings" w:hint="default"/>
@@ -10541,7 +10507,7 @@
       <w:lvlText w:val=""/>
       <w:lvlJc w:val="left"/>
       <w:pPr>
-        <w:ind w:left="3288" w:hanging="360"/>
+        <w:ind w:left="3240" w:hanging="360"/>
       </w:pPr>
       <w:rPr>
         <w:rFonts w:ascii="Symbol" w:hAnsi="Symbol" w:hint="default"/>
@@ -10553,7 +10519,7 @@
       <w:lvlText w:val="o"/>
       <w:lvlJc w:val="left"/>
       <w:pPr>
-        <w:ind w:left="4008" w:hanging="360"/>
+        <w:ind w:left="3960" w:hanging="360"/>
       </w:pPr>
       <w:rPr>
         <w:rFonts w:ascii="Courier New" w:hAnsi="Courier New" w:cs="Courier New" w:hint="default"/>
@@ -10565,7 +10531,7 @@
       <w:lvlText w:val=""/>
       <w:lvlJc w:val="left"/>
       <w:pPr>
-        <w:ind w:left="4728" w:hanging="360"/>
+        <w:ind w:left="4680" w:hanging="360"/>
       </w:pPr>
       <w:rPr>
         <w:rFonts w:ascii="Wingdings" w:hAnsi="Wingdings" w:hint="default"/>
@@ -10577,7 +10543,7 @@
       <w:lvlText w:val=""/>
       <w:lvlJc w:val="left"/>
       <w:pPr>
-        <w:ind w:left="5448" w:hanging="360"/>
+        <w:ind w:left="5400" w:hanging="360"/>
       </w:pPr>
       <w:rPr>
         <w:rFonts w:ascii="Symbol" w:hAnsi="Symbol" w:hint="default"/>
@@ -10589,7 +10555,7 @@
       <w:lvlText w:val="o"/>
       <w:lvlJc w:val="left"/>
       <w:pPr>
-        <w:ind w:left="6168" w:hanging="360"/>
+        <w:ind w:left="6120" w:hanging="360"/>
       </w:pPr>
       <w:rPr>
         <w:rFonts w:ascii="Courier New" w:hAnsi="Courier New" w:cs="Courier New" w:hint="default"/>
@@ -10601,163 +10567,14 @@
       <w:lvlText w:val=""/>
       <w:lvlJc w:val="left"/>
       <w:pPr>
-        <w:ind w:left="6888" w:hanging="360"/>
+        <w:ind w:left="6840" w:hanging="360"/>
       </w:pPr>
       <w:rPr>
         <w:rFonts w:ascii="Wingdings" w:hAnsi="Wingdings" w:hint="default"/>
       </w:rPr>
     </w:lvl>
   </w:abstractNum>
-  <w:abstractNum w:abstractNumId="40" w15:restartNumberingAfterBreak="0">
-    <w:nsid w:val="47B51C15"/>
-    <w:multiLevelType w:val="multilevel"/>
-    <w:tmpl w:val="286C2592"/>
-    <w:lvl w:ilvl="0">
-      <w:start w:val="1"/>
-      <w:numFmt w:val="bullet"/>
-      <w:lvlText w:val=""/>
-      <w:lvlJc w:val="left"/>
-      <w:pPr>
-        <w:tabs>
-          <w:tab w:val="num" w:pos="720"/>
-        </w:tabs>
-        <w:ind w:left="720" w:hanging="360"/>
-      </w:pPr>
-      <w:rPr>
-        <w:rFonts w:ascii="Symbol" w:hAnsi="Symbol" w:hint="default"/>
-        <w:sz w:val="20"/>
-      </w:rPr>
-    </w:lvl>
-    <w:lvl w:ilvl="1" w:tentative="1">
-      <w:start w:val="1"/>
-      <w:numFmt w:val="bullet"/>
-      <w:lvlText w:val="o"/>
-      <w:lvlJc w:val="left"/>
-      <w:pPr>
-        <w:tabs>
-          <w:tab w:val="num" w:pos="1440"/>
-        </w:tabs>
-        <w:ind w:left="1440" w:hanging="360"/>
-      </w:pPr>
-      <w:rPr>
-        <w:rFonts w:ascii="Courier New" w:hAnsi="Courier New" w:hint="default"/>
-        <w:sz w:val="20"/>
-      </w:rPr>
-    </w:lvl>
-    <w:lvl w:ilvl="2" w:tentative="1">
-      <w:start w:val="1"/>
-      <w:numFmt w:val="bullet"/>
-      <w:lvlText w:val=""/>
-      <w:lvlJc w:val="left"/>
-      <w:pPr>
-        <w:tabs>
-          <w:tab w:val="num" w:pos="2160"/>
-        </w:tabs>
-        <w:ind w:left="2160" w:hanging="360"/>
-      </w:pPr>
-      <w:rPr>
-        <w:rFonts w:ascii="Wingdings" w:hAnsi="Wingdings" w:hint="default"/>
-        <w:sz w:val="20"/>
-      </w:rPr>
-    </w:lvl>
-    <w:lvl w:ilvl="3" w:tentative="1">
-      <w:start w:val="1"/>
-      <w:numFmt w:val="bullet"/>
-      <w:lvlText w:val=""/>
-      <w:lvlJc w:val="left"/>
-      <w:pPr>
-        <w:tabs>
-          <w:tab w:val="num" w:pos="2880"/>
-        </w:tabs>
-        <w:ind w:left="2880" w:hanging="360"/>
-      </w:pPr>
-      <w:rPr>
-        <w:rFonts w:ascii="Wingdings" w:hAnsi="Wingdings" w:hint="default"/>
-        <w:sz w:val="20"/>
-      </w:rPr>
-    </w:lvl>
-    <w:lvl w:ilvl="4" w:tentative="1">
-      <w:start w:val="1"/>
-      <w:numFmt w:val="bullet"/>
-      <w:lvlText w:val=""/>
-      <w:lvlJc w:val="left"/>
-      <w:pPr>
-        <w:tabs>
-          <w:tab w:val="num" w:pos="3600"/>
-        </w:tabs>
-        <w:ind w:left="3600" w:hanging="360"/>
-      </w:pPr>
-      <w:rPr>
-        <w:rFonts w:ascii="Wingdings" w:hAnsi="Wingdings" w:hint="default"/>
-        <w:sz w:val="20"/>
-      </w:rPr>
-    </w:lvl>
-    <w:lvl w:ilvl="5" w:tentative="1">
-      <w:start w:val="1"/>
-      <w:numFmt w:val="bullet"/>
-      <w:lvlText w:val=""/>
-      <w:lvlJc w:val="left"/>
-      <w:pPr>
-        <w:tabs>
-          <w:tab w:val="num" w:pos="4320"/>
-        </w:tabs>
-        <w:ind w:left="4320" w:hanging="360"/>
-      </w:pPr>
-      <w:rPr>
-        <w:rFonts w:ascii="Wingdings" w:hAnsi="Wingdings" w:hint="default"/>
-        <w:sz w:val="20"/>
-      </w:rPr>
-    </w:lvl>
-    <w:lvl w:ilvl="6" w:tentative="1">
-      <w:start w:val="1"/>
-      <w:numFmt w:val="bullet"/>
-      <w:lvlText w:val=""/>
-      <w:lvlJc w:val="left"/>
-      <w:pPr>
-        <w:tabs>
-          <w:tab w:val="num" w:pos="5040"/>
-        </w:tabs>
-        <w:ind w:left="5040" w:hanging="360"/>
-      </w:pPr>
-      <w:rPr>
-        <w:rFonts w:ascii="Wingdings" w:hAnsi="Wingdings" w:hint="default"/>
-        <w:sz w:val="20"/>
-      </w:rPr>
-    </w:lvl>
-    <w:lvl w:ilvl="7" w:tentative="1">
-      <w:start w:val="1"/>
-      <w:numFmt w:val="bullet"/>
-      <w:lvlText w:val=""/>
-      <w:lvlJc w:val="left"/>
-      <w:pPr>
-        <w:tabs>
-          <w:tab w:val="num" w:pos="5760"/>
-        </w:tabs>
-        <w:ind w:left="5760" w:hanging="360"/>
-      </w:pPr>
-      <w:rPr>
-        <w:rFonts w:ascii="Wingdings" w:hAnsi="Wingdings" w:hint="default"/>
-        <w:sz w:val="20"/>
-      </w:rPr>
-    </w:lvl>
-    <w:lvl w:ilvl="8" w:tentative="1">
-      <w:start w:val="1"/>
-      <w:numFmt w:val="bullet"/>
-      <w:lvlText w:val=""/>
-      <w:lvlJc w:val="left"/>
-      <w:pPr>
-        <w:tabs>
-          <w:tab w:val="num" w:pos="6480"/>
-        </w:tabs>
-        <w:ind w:left="6480" w:hanging="360"/>
-      </w:pPr>
-      <w:rPr>
-        <w:rFonts w:ascii="Wingdings" w:hAnsi="Wingdings" w:hint="default"/>
-        <w:sz w:val="20"/>
-      </w:rPr>
-    </w:lvl>
-  </w:abstractNum>
-  <w:abstractNum w:abstractNumId="41" w15:restartNumberingAfterBreak="0">
+  <w:abstractNum w:abstractNumId="31" w15:restartNumberingAfterBreak="0">
     <w:nsid w:val="4BAA0820"/>
     <w:multiLevelType w:val="hybridMultilevel"/>
     <w:tmpl w:val="C49E8044"/>
@@ -10846,7 +10663,7 @@
       </w:pPr>
     </w:lvl>
   </w:abstractNum>
-  <w:abstractNum w:abstractNumId="42" w15:restartNumberingAfterBreak="0">
+  <w:abstractNum w:abstractNumId="32" w15:restartNumberingAfterBreak="0">
     <w:nsid w:val="4D08688F"/>
     <w:multiLevelType w:val="multilevel"/>
     <w:tmpl w:val="21507932"/>
@@ -10995,7 +10812,7 @@
       </w:rPr>
     </w:lvl>
   </w:abstractNum>
-  <w:abstractNum w:abstractNumId="43" w15:restartNumberingAfterBreak="0">
+  <w:abstractNum w:abstractNumId="33" w15:restartNumberingAfterBreak="0">
     <w:nsid w:val="4F2B5DEC"/>
     <w:multiLevelType w:val="multilevel"/>
     <w:tmpl w:val="6580636E"/>
@@ -11144,366 +10961,10 @@
       </w:rPr>
     </w:lvl>
   </w:abstractNum>
-  <w:abstractNum w:abstractNumId="44" w15:restartNumberingAfterBreak="0">
-    <w:nsid w:val="50DA027A"/>
-    <w:multiLevelType w:val="hybridMultilevel"/>
-    <w:tmpl w:val="B83A08B2"/>
-    <w:lvl w:ilvl="0" w:tplc="DF9CEC4C">
-      <w:start w:val="1"/>
-      <w:numFmt w:val="decimal"/>
-      <w:lvlText w:val="%1-"/>
-      <w:lvlJc w:val="left"/>
-      <w:pPr>
-        <w:ind w:left="810" w:hanging="360"/>
-      </w:pPr>
-      <w:rPr>
-        <w:rFonts w:hint="default"/>
-      </w:rPr>
-    </w:lvl>
-    <w:lvl w:ilvl="1" w:tplc="04090019" w:tentative="1">
-      <w:start w:val="1"/>
-      <w:numFmt w:val="lowerLetter"/>
-      <w:lvlText w:val="%2."/>
-      <w:lvlJc w:val="left"/>
-      <w:pPr>
-        <w:ind w:left="1530" w:hanging="360"/>
-      </w:pPr>
-    </w:lvl>
-    <w:lvl w:ilvl="2" w:tplc="0409001B" w:tentative="1">
-      <w:start w:val="1"/>
-      <w:numFmt w:val="lowerRoman"/>
-      <w:lvlText w:val="%3."/>
-      <w:lvlJc w:val="right"/>
-      <w:pPr>
-        <w:ind w:left="2250" w:hanging="180"/>
-      </w:pPr>
-    </w:lvl>
-    <w:lvl w:ilvl="3" w:tplc="0409000F" w:tentative="1">
-      <w:start w:val="1"/>
-      <w:numFmt w:val="decimal"/>
-      <w:lvlText w:val="%4."/>
-      <w:lvlJc w:val="left"/>
-      <w:pPr>
-        <w:ind w:left="2970" w:hanging="360"/>
-      </w:pPr>
-    </w:lvl>
-    <w:lvl w:ilvl="4" w:tplc="04090019" w:tentative="1">
-      <w:start w:val="1"/>
-      <w:numFmt w:val="lowerLetter"/>
-      <w:lvlText w:val="%5."/>
-      <w:lvlJc w:val="left"/>
-      <w:pPr>
-        <w:ind w:left="3690" w:hanging="360"/>
-      </w:pPr>
-    </w:lvl>
-    <w:lvl w:ilvl="5" w:tplc="0409001B" w:tentative="1">
-      <w:start w:val="1"/>
-      <w:numFmt w:val="lowerRoman"/>
-      <w:lvlText w:val="%6."/>
-      <w:lvlJc w:val="right"/>
-      <w:pPr>
-        <w:ind w:left="4410" w:hanging="180"/>
-      </w:pPr>
-    </w:lvl>
-    <w:lvl w:ilvl="6" w:tplc="0409000F" w:tentative="1">
-      <w:start w:val="1"/>
-      <w:numFmt w:val="decimal"/>
-      <w:lvlText w:val="%7."/>
-      <w:lvlJc w:val="left"/>
-      <w:pPr>
-        <w:ind w:left="5130" w:hanging="360"/>
-      </w:pPr>
-    </w:lvl>
-    <w:lvl w:ilvl="7" w:tplc="04090019" w:tentative="1">
-      <w:start w:val="1"/>
-      <w:numFmt w:val="lowerLetter"/>
-      <w:lvlText w:val="%8."/>
-      <w:lvlJc w:val="left"/>
-      <w:pPr>
-        <w:ind w:left="5850" w:hanging="360"/>
-      </w:pPr>
-    </w:lvl>
-    <w:lvl w:ilvl="8" w:tplc="0409001B" w:tentative="1">
-      <w:start w:val="1"/>
-      <w:numFmt w:val="lowerRoman"/>
-      <w:lvlText w:val="%9."/>
-      <w:lvlJc w:val="right"/>
-      <w:pPr>
-        <w:ind w:left="6570" w:hanging="180"/>
-      </w:pPr>
-    </w:lvl>
-  </w:abstractNum>
-  <w:abstractNum w:abstractNumId="45" w15:restartNumberingAfterBreak="0">
-    <w:nsid w:val="522470B4"/>
-    <w:multiLevelType w:val="hybridMultilevel"/>
-    <w:tmpl w:val="D946F024"/>
-    <w:lvl w:ilvl="0" w:tplc="2AF44B82">
-      <w:start w:val="1"/>
-      <w:numFmt w:val="decimal"/>
-      <w:lvlText w:val="%1-"/>
-      <w:lvlJc w:val="left"/>
-      <w:pPr>
-        <w:ind w:left="450" w:hanging="360"/>
-      </w:pPr>
-      <w:rPr>
-        <w:rFonts w:hint="default"/>
-      </w:rPr>
-    </w:lvl>
-    <w:lvl w:ilvl="1" w:tplc="04090019" w:tentative="1">
-      <w:start w:val="1"/>
-      <w:numFmt w:val="lowerLetter"/>
-      <w:lvlText w:val="%2."/>
-      <w:lvlJc w:val="left"/>
-      <w:pPr>
-        <w:ind w:left="810" w:hanging="360"/>
-      </w:pPr>
-    </w:lvl>
-    <w:lvl w:ilvl="2" w:tplc="0409001B" w:tentative="1">
-      <w:start w:val="1"/>
-      <w:numFmt w:val="lowerRoman"/>
-      <w:lvlText w:val="%3."/>
-      <w:lvlJc w:val="right"/>
-      <w:pPr>
-        <w:ind w:left="1530" w:hanging="180"/>
-      </w:pPr>
-    </w:lvl>
-    <w:lvl w:ilvl="3" w:tplc="0409000F" w:tentative="1">
-      <w:start w:val="1"/>
-      <w:numFmt w:val="decimal"/>
-      <w:lvlText w:val="%4."/>
-      <w:lvlJc w:val="left"/>
-      <w:pPr>
-        <w:ind w:left="2250" w:hanging="360"/>
-      </w:pPr>
-    </w:lvl>
-    <w:lvl w:ilvl="4" w:tplc="04090019" w:tentative="1">
-      <w:start w:val="1"/>
-      <w:numFmt w:val="lowerLetter"/>
-      <w:lvlText w:val="%5."/>
-      <w:lvlJc w:val="left"/>
-      <w:pPr>
-        <w:ind w:left="2970" w:hanging="360"/>
-      </w:pPr>
-    </w:lvl>
-    <w:lvl w:ilvl="5" w:tplc="0409001B" w:tentative="1">
-      <w:start w:val="1"/>
-      <w:numFmt w:val="lowerRoman"/>
-      <w:lvlText w:val="%6."/>
-      <w:lvlJc w:val="right"/>
-      <w:pPr>
-        <w:ind w:left="3690" w:hanging="180"/>
-      </w:pPr>
-    </w:lvl>
-    <w:lvl w:ilvl="6" w:tplc="0409000F" w:tentative="1">
-      <w:start w:val="1"/>
-      <w:numFmt w:val="decimal"/>
-      <w:lvlText w:val="%7."/>
-      <w:lvlJc w:val="left"/>
-      <w:pPr>
-        <w:ind w:left="4410" w:hanging="360"/>
-      </w:pPr>
-    </w:lvl>
-    <w:lvl w:ilvl="7" w:tplc="04090019" w:tentative="1">
-      <w:start w:val="1"/>
-      <w:numFmt w:val="lowerLetter"/>
-      <w:lvlText w:val="%8."/>
-      <w:lvlJc w:val="left"/>
-      <w:pPr>
-        <w:ind w:left="5130" w:hanging="360"/>
-      </w:pPr>
-    </w:lvl>
-    <w:lvl w:ilvl="8" w:tplc="0409001B" w:tentative="1">
-      <w:start w:val="1"/>
-      <w:numFmt w:val="lowerRoman"/>
-      <w:lvlText w:val="%9."/>
-      <w:lvlJc w:val="right"/>
-      <w:pPr>
-        <w:ind w:left="5850" w:hanging="180"/>
-      </w:pPr>
-    </w:lvl>
-  </w:abstractNum>
-  <w:abstractNum w:abstractNumId="46" w15:restartNumberingAfterBreak="0">
-    <w:nsid w:val="53F46D8B"/>
-    <w:multiLevelType w:val="hybridMultilevel"/>
-    <w:tmpl w:val="9C226D02"/>
-    <w:lvl w:ilvl="0" w:tplc="2AF44B82">
-      <w:start w:val="1"/>
-      <w:numFmt w:val="decimal"/>
-      <w:lvlText w:val="%1-"/>
-      <w:lvlJc w:val="left"/>
-      <w:pPr>
-        <w:ind w:left="1080" w:hanging="360"/>
-      </w:pPr>
-      <w:rPr>
-        <w:rFonts w:hint="default"/>
-      </w:rPr>
-    </w:lvl>
-    <w:lvl w:ilvl="1" w:tplc="04090019" w:tentative="1">
-      <w:start w:val="1"/>
-      <w:numFmt w:val="lowerLetter"/>
-      <w:lvlText w:val="%2."/>
-      <w:lvlJc w:val="left"/>
-      <w:pPr>
-        <w:ind w:left="1440" w:hanging="360"/>
-      </w:pPr>
-    </w:lvl>
-    <w:lvl w:ilvl="2" w:tplc="0409001B" w:tentative="1">
-      <w:start w:val="1"/>
-      <w:numFmt w:val="lowerRoman"/>
-      <w:lvlText w:val="%3."/>
-      <w:lvlJc w:val="right"/>
-      <w:pPr>
-        <w:ind w:left="2160" w:hanging="180"/>
-      </w:pPr>
-    </w:lvl>
-    <w:lvl w:ilvl="3" w:tplc="0409000F" w:tentative="1">
-      <w:start w:val="1"/>
-      <w:numFmt w:val="decimal"/>
-      <w:lvlText w:val="%4."/>
-      <w:lvlJc w:val="left"/>
-      <w:pPr>
-        <w:ind w:left="2880" w:hanging="360"/>
-      </w:pPr>
-    </w:lvl>
-    <w:lvl w:ilvl="4" w:tplc="04090019" w:tentative="1">
-      <w:start w:val="1"/>
-      <w:numFmt w:val="lowerLetter"/>
-      <w:lvlText w:val="%5."/>
-      <w:lvlJc w:val="left"/>
-      <w:pPr>
-        <w:ind w:left="3600" w:hanging="360"/>
-      </w:pPr>
-    </w:lvl>
-    <w:lvl w:ilvl="5" w:tplc="0409001B" w:tentative="1">
-      <w:start w:val="1"/>
-      <w:numFmt w:val="lowerRoman"/>
-      <w:lvlText w:val="%6."/>
-      <w:lvlJc w:val="right"/>
-      <w:pPr>
-        <w:ind w:left="4320" w:hanging="180"/>
-      </w:pPr>
-    </w:lvl>
-    <w:lvl w:ilvl="6" w:tplc="0409000F" w:tentative="1">
-      <w:start w:val="1"/>
-      <w:numFmt w:val="decimal"/>
-      <w:lvlText w:val="%7."/>
-      <w:lvlJc w:val="left"/>
-      <w:pPr>
-        <w:ind w:left="5040" w:hanging="360"/>
-      </w:pPr>
-    </w:lvl>
-    <w:lvl w:ilvl="7" w:tplc="04090019" w:tentative="1">
-      <w:start w:val="1"/>
-      <w:numFmt w:val="lowerLetter"/>
-      <w:lvlText w:val="%8."/>
-      <w:lvlJc w:val="left"/>
-      <w:pPr>
-        <w:ind w:left="5760" w:hanging="360"/>
-      </w:pPr>
-    </w:lvl>
-    <w:lvl w:ilvl="8" w:tplc="0409001B" w:tentative="1">
-      <w:start w:val="1"/>
-      <w:numFmt w:val="lowerRoman"/>
-      <w:lvlText w:val="%9."/>
-      <w:lvlJc w:val="right"/>
-      <w:pPr>
-        <w:ind w:left="6480" w:hanging="180"/>
-      </w:pPr>
-    </w:lvl>
-  </w:abstractNum>
-  <w:abstractNum w:abstractNumId="47" w15:restartNumberingAfterBreak="0">
-    <w:nsid w:val="57C451A4"/>
-    <w:multiLevelType w:val="hybridMultilevel"/>
-    <w:tmpl w:val="4282D822"/>
-    <w:lvl w:ilvl="0" w:tplc="41E6928A">
-      <w:start w:val="1"/>
-      <w:numFmt w:val="decimal"/>
-      <w:lvlText w:val="%1-"/>
-      <w:lvlJc w:val="left"/>
-      <w:pPr>
-        <w:ind w:left="1080" w:hanging="360"/>
-      </w:pPr>
-      <w:rPr>
-        <w:rFonts w:hint="default"/>
-      </w:rPr>
-    </w:lvl>
-    <w:lvl w:ilvl="1" w:tplc="04090019" w:tentative="1">
-      <w:start w:val="1"/>
-      <w:numFmt w:val="lowerLetter"/>
-      <w:lvlText w:val="%2."/>
-      <w:lvlJc w:val="left"/>
-      <w:pPr>
-        <w:ind w:left="1800" w:hanging="360"/>
-      </w:pPr>
-    </w:lvl>
-    <w:lvl w:ilvl="2" w:tplc="0409001B" w:tentative="1">
-      <w:start w:val="1"/>
-      <w:numFmt w:val="lowerRoman"/>
-      <w:lvlText w:val="%3."/>
-      <w:lvlJc w:val="right"/>
-      <w:pPr>
-        <w:ind w:left="2520" w:hanging="180"/>
-      </w:pPr>
-    </w:lvl>
-    <w:lvl w:ilvl="3" w:tplc="0409000F" w:tentative="1">
-      <w:start w:val="1"/>
-      <w:numFmt w:val="decimal"/>
-      <w:lvlText w:val="%4."/>
-      <w:lvlJc w:val="left"/>
-      <w:pPr>
-        <w:ind w:left="3240" w:hanging="360"/>
-      </w:pPr>
-    </w:lvl>
-    <w:lvl w:ilvl="4" w:tplc="04090019" w:tentative="1">
-      <w:start w:val="1"/>
-      <w:numFmt w:val="lowerLetter"/>
-      <w:lvlText w:val="%5."/>
-      <w:lvlJc w:val="left"/>
-      <w:pPr>
-        <w:ind w:left="3960" w:hanging="360"/>
-      </w:pPr>
-    </w:lvl>
-    <w:lvl w:ilvl="5" w:tplc="0409001B" w:tentative="1">
-      <w:start w:val="1"/>
-      <w:numFmt w:val="lowerRoman"/>
-      <w:lvlText w:val="%6."/>
-      <w:lvlJc w:val="right"/>
-      <w:pPr>
-        <w:ind w:left="4680" w:hanging="180"/>
-      </w:pPr>
-    </w:lvl>
-    <w:lvl w:ilvl="6" w:tplc="0409000F" w:tentative="1">
-      <w:start w:val="1"/>
-      <w:numFmt w:val="decimal"/>
-      <w:lvlText w:val="%7."/>
-      <w:lvlJc w:val="left"/>
-      <w:pPr>
-        <w:ind w:left="5400" w:hanging="360"/>
-      </w:pPr>
-    </w:lvl>
-    <w:lvl w:ilvl="7" w:tplc="04090019" w:tentative="1">
-      <w:start w:val="1"/>
-      <w:numFmt w:val="lowerLetter"/>
-      <w:lvlText w:val="%8."/>
-      <w:lvlJc w:val="left"/>
-      <w:pPr>
-        <w:ind w:left="6120" w:hanging="360"/>
-      </w:pPr>
-    </w:lvl>
-    <w:lvl w:ilvl="8" w:tplc="0409001B" w:tentative="1">
-      <w:start w:val="1"/>
-      <w:numFmt w:val="lowerRoman"/>
-      <w:lvlText w:val="%9."/>
-      <w:lvlJc w:val="right"/>
-      <w:pPr>
-        <w:ind w:left="6840" w:hanging="180"/>
-      </w:pPr>
-    </w:lvl>
-  </w:abstractNum>
-  <w:abstractNum w:abstractNumId="48" w15:restartNumberingAfterBreak="0">
+  <w:abstractNum w:abstractNumId="34" w15:restartNumberingAfterBreak="0">
     <w:nsid w:val="584D4736"/>
     <w:multiLevelType w:val="hybridMultilevel"/>
-    <w:tmpl w:val="837EFED4"/>
+    <w:tmpl w:val="E014E796"/>
     <w:lvl w:ilvl="0" w:tplc="213656C0">
       <w:start w:val="1"/>
       <w:numFmt w:val="bullet"/>
@@ -11516,7 +10977,7 @@
         <w:rFonts w:ascii="Aptos" w:eastAsiaTheme="minorHAnsi" w:hAnsi="Aptos" w:cstheme="minorBidi" w:hint="default"/>
       </w:rPr>
     </w:lvl>
-    <w:lvl w:ilvl="1" w:tplc="04090003" w:tentative="1">
+    <w:lvl w:ilvl="1" w:tplc="04090003">
       <w:start w:val="1"/>
       <w:numFmt w:val="bullet"/>
       <w:lvlText w:val="o"/>
@@ -11613,7 +11074,7 @@
       </w:rPr>
     </w:lvl>
   </w:abstractNum>
-  <w:abstractNum w:abstractNumId="49" w15:restartNumberingAfterBreak="0">
+  <w:abstractNum w:abstractNumId="35" w15:restartNumberingAfterBreak="0">
     <w:nsid w:val="596C545C"/>
     <w:multiLevelType w:val="multilevel"/>
     <w:tmpl w:val="23442A48"/>
@@ -11762,156 +11223,7 @@
       </w:rPr>
     </w:lvl>
   </w:abstractNum>
-  <w:abstractNum w:abstractNumId="50" w15:restartNumberingAfterBreak="0">
-    <w:nsid w:val="5ACF04C7"/>
-    <w:multiLevelType w:val="multilevel"/>
-    <w:tmpl w:val="E6D066A0"/>
-    <w:lvl w:ilvl="0">
-      <w:start w:val="1"/>
-      <w:numFmt w:val="bullet"/>
-      <w:lvlText w:val=""/>
-      <w:lvlJc w:val="left"/>
-      <w:pPr>
-        <w:tabs>
-          <w:tab w:val="num" w:pos="720"/>
-        </w:tabs>
-        <w:ind w:left="720" w:hanging="360"/>
-      </w:pPr>
-      <w:rPr>
-        <w:rFonts w:ascii="Symbol" w:hAnsi="Symbol" w:hint="default"/>
-        <w:sz w:val="20"/>
-      </w:rPr>
-    </w:lvl>
-    <w:lvl w:ilvl="1" w:tentative="1">
-      <w:start w:val="1"/>
-      <w:numFmt w:val="bullet"/>
-      <w:lvlText w:val="o"/>
-      <w:lvlJc w:val="left"/>
-      <w:pPr>
-        <w:tabs>
-          <w:tab w:val="num" w:pos="1440"/>
-        </w:tabs>
-        <w:ind w:left="1440" w:hanging="360"/>
-      </w:pPr>
-      <w:rPr>
-        <w:rFonts w:ascii="Courier New" w:hAnsi="Courier New" w:hint="default"/>
-        <w:sz w:val="20"/>
-      </w:rPr>
-    </w:lvl>
-    <w:lvl w:ilvl="2" w:tentative="1">
-      <w:start w:val="1"/>
-      <w:numFmt w:val="bullet"/>
-      <w:lvlText w:val=""/>
-      <w:lvlJc w:val="left"/>
-      <w:pPr>
-        <w:tabs>
-          <w:tab w:val="num" w:pos="2160"/>
-        </w:tabs>
-        <w:ind w:left="2160" w:hanging="360"/>
-      </w:pPr>
-      <w:rPr>
-        <w:rFonts w:ascii="Wingdings" w:hAnsi="Wingdings" w:hint="default"/>
-        <w:sz w:val="20"/>
-      </w:rPr>
-    </w:lvl>
-    <w:lvl w:ilvl="3" w:tentative="1">
-      <w:start w:val="1"/>
-      <w:numFmt w:val="bullet"/>
-      <w:lvlText w:val=""/>
-      <w:lvlJc w:val="left"/>
-      <w:pPr>
-        <w:tabs>
-          <w:tab w:val="num" w:pos="2880"/>
-        </w:tabs>
-        <w:ind w:left="2880" w:hanging="360"/>
-      </w:pPr>
-      <w:rPr>
-        <w:rFonts w:ascii="Wingdings" w:hAnsi="Wingdings" w:hint="default"/>
-        <w:sz w:val="20"/>
-      </w:rPr>
-    </w:lvl>
-    <w:lvl w:ilvl="4" w:tentative="1">
-      <w:start w:val="1"/>
-      <w:numFmt w:val="bullet"/>
-      <w:lvlText w:val=""/>
-      <w:lvlJc w:val="left"/>
-      <w:pPr>
-        <w:tabs>
-          <w:tab w:val="num" w:pos="3600"/>
-        </w:tabs>
-        <w:ind w:left="3600" w:hanging="360"/>
-      </w:pPr>
-      <w:rPr>
-        <w:rFonts w:ascii="Wingdings" w:hAnsi="Wingdings" w:hint="default"/>
-        <w:sz w:val="20"/>
-      </w:rPr>
-    </w:lvl>
-    <w:lvl w:ilvl="5" w:tentative="1">
-      <w:start w:val="1"/>
-      <w:numFmt w:val="bullet"/>
-      <w:lvlText w:val=""/>
-      <w:lvlJc w:val="left"/>
-      <w:pPr>
-        <w:tabs>
-          <w:tab w:val="num" w:pos="4320"/>
-        </w:tabs>
-        <w:ind w:left="4320" w:hanging="360"/>
-      </w:pPr>
-      <w:rPr>
-        <w:rFonts w:ascii="Wingdings" w:hAnsi="Wingdings" w:hint="default"/>
-        <w:sz w:val="20"/>
-      </w:rPr>
-    </w:lvl>
-    <w:lvl w:ilvl="6" w:tentative="1">
-      <w:start w:val="1"/>
-      <w:numFmt w:val="bullet"/>
-      <w:lvlText w:val=""/>
-      <w:lvlJc w:val="left"/>
-      <w:pPr>
-        <w:tabs>
-          <w:tab w:val="num" w:pos="5040"/>
-        </w:tabs>
-        <w:ind w:left="5040" w:hanging="360"/>
-      </w:pPr>
-      <w:rPr>
-        <w:rFonts w:ascii="Wingdings" w:hAnsi="Wingdings" w:hint="default"/>
-        <w:sz w:val="20"/>
-      </w:rPr>
-    </w:lvl>
-    <w:lvl w:ilvl="7" w:tentative="1">
-      <w:start w:val="1"/>
-      <w:numFmt w:val="bullet"/>
-      <w:lvlText w:val=""/>
-      <w:lvlJc w:val="left"/>
-      <w:pPr>
-        <w:tabs>
-          <w:tab w:val="num" w:pos="5760"/>
-        </w:tabs>
-        <w:ind w:left="5760" w:hanging="360"/>
-      </w:pPr>
-      <w:rPr>
-        <w:rFonts w:ascii="Wingdings" w:hAnsi="Wingdings" w:hint="default"/>
-        <w:sz w:val="20"/>
-      </w:rPr>
-    </w:lvl>
-    <w:lvl w:ilvl="8" w:tentative="1">
-      <w:start w:val="1"/>
-      <w:numFmt w:val="bullet"/>
-      <w:lvlText w:val=""/>
-      <w:lvlJc w:val="left"/>
-      <w:pPr>
-        <w:tabs>
-          <w:tab w:val="num" w:pos="6480"/>
-        </w:tabs>
-        <w:ind w:left="6480" w:hanging="360"/>
-      </w:pPr>
-      <w:rPr>
-        <w:rFonts w:ascii="Wingdings" w:hAnsi="Wingdings" w:hint="default"/>
-        <w:sz w:val="20"/>
-      </w:rPr>
-    </w:lvl>
-  </w:abstractNum>
-  <w:abstractNum w:abstractNumId="51" w15:restartNumberingAfterBreak="0">
+  <w:abstractNum w:abstractNumId="36" w15:restartNumberingAfterBreak="0">
     <w:nsid w:val="5BD24BD4"/>
     <w:multiLevelType w:val="multilevel"/>
     <w:tmpl w:val="B2866D7A"/>
@@ -12060,7 +11372,7 @@
       </w:rPr>
     </w:lvl>
   </w:abstractNum>
-  <w:abstractNum w:abstractNumId="52" w15:restartNumberingAfterBreak="0">
+  <w:abstractNum w:abstractNumId="37" w15:restartNumberingAfterBreak="0">
     <w:nsid w:val="5C8B0C9C"/>
     <w:multiLevelType w:val="hybridMultilevel"/>
     <w:tmpl w:val="610699BA"/>
@@ -12173,7 +11485,120 @@
       </w:rPr>
     </w:lvl>
   </w:abstractNum>
-  <w:abstractNum w:abstractNumId="53" w15:restartNumberingAfterBreak="0">
+  <w:abstractNum w:abstractNumId="38" w15:restartNumberingAfterBreak="0">
+    <w:nsid w:val="5F8C4206"/>
+    <w:multiLevelType w:val="hybridMultilevel"/>
+    <w:tmpl w:val="656A0DFA"/>
+    <w:lvl w:ilvl="0" w:tplc="04090001">
+      <w:start w:val="1"/>
+      <w:numFmt w:val="bullet"/>
+      <w:lvlText w:val=""/>
+      <w:lvlJc w:val="left"/>
+      <w:pPr>
+        <w:ind w:left="1080" w:hanging="360"/>
+      </w:pPr>
+      <w:rPr>
+        <w:rFonts w:ascii="Symbol" w:hAnsi="Symbol" w:hint="default"/>
+      </w:rPr>
+    </w:lvl>
+    <w:lvl w:ilvl="1" w:tplc="04090003" w:tentative="1">
+      <w:start w:val="1"/>
+      <w:numFmt w:val="bullet"/>
+      <w:lvlText w:val="o"/>
+      <w:lvlJc w:val="left"/>
+      <w:pPr>
+        <w:ind w:left="1800" w:hanging="360"/>
+      </w:pPr>
+      <w:rPr>
+        <w:rFonts w:ascii="Courier New" w:hAnsi="Courier New" w:cs="Courier New" w:hint="default"/>
+      </w:rPr>
+    </w:lvl>
+    <w:lvl w:ilvl="2" w:tplc="04090005" w:tentative="1">
+      <w:start w:val="1"/>
+      <w:numFmt w:val="bullet"/>
+      <w:lvlText w:val=""/>
+      <w:lvlJc w:val="left"/>
+      <w:pPr>
+        <w:ind w:left="2520" w:hanging="360"/>
+      </w:pPr>
+      <w:rPr>
+        <w:rFonts w:ascii="Wingdings" w:hAnsi="Wingdings" w:hint="default"/>
+      </w:rPr>
+    </w:lvl>
+    <w:lvl w:ilvl="3" w:tplc="04090001" w:tentative="1">
+      <w:start w:val="1"/>
+      <w:numFmt w:val="bullet"/>
+      <w:lvlText w:val=""/>
+      <w:lvlJc w:val="left"/>
+      <w:pPr>
+        <w:ind w:left="3240" w:hanging="360"/>
+      </w:pPr>
+      <w:rPr>
+        <w:rFonts w:ascii="Symbol" w:hAnsi="Symbol" w:hint="default"/>
+      </w:rPr>
+    </w:lvl>
+    <w:lvl w:ilvl="4" w:tplc="04090003" w:tentative="1">
+      <w:start w:val="1"/>
+      <w:numFmt w:val="bullet"/>
+      <w:lvlText w:val="o"/>
+      <w:lvlJc w:val="left"/>
+      <w:pPr>
+        <w:ind w:left="3960" w:hanging="360"/>
+      </w:pPr>
+      <w:rPr>
+        <w:rFonts w:ascii="Courier New" w:hAnsi="Courier New" w:cs="Courier New" w:hint="default"/>
+      </w:rPr>
+    </w:lvl>
+    <w:lvl w:ilvl="5" w:tplc="04090005" w:tentative="1">
+      <w:start w:val="1"/>
+      <w:numFmt w:val="bullet"/>
+      <w:lvlText w:val=""/>
+      <w:lvlJc w:val="left"/>
+      <w:pPr>
+        <w:ind w:left="4680" w:hanging="360"/>
+      </w:pPr>
+      <w:rPr>
+        <w:rFonts w:ascii="Wingdings" w:hAnsi="Wingdings" w:hint="default"/>
+      </w:rPr>
+    </w:lvl>
+    <w:lvl w:ilvl="6" w:tplc="04090001" w:tentative="1">
+      <w:start w:val="1"/>
+      <w:numFmt w:val="bullet"/>
+      <w:lvlText w:val=""/>
+      <w:lvlJc w:val="left"/>
+      <w:pPr>
+        <w:ind w:left="5400" w:hanging="360"/>
+      </w:pPr>
+      <w:rPr>
+        <w:rFonts w:ascii="Symbol" w:hAnsi="Symbol" w:hint="default"/>
+      </w:rPr>
+    </w:lvl>
+    <w:lvl w:ilvl="7" w:tplc="04090003" w:tentative="1">
+      <w:start w:val="1"/>
+      <w:numFmt w:val="bullet"/>
+      <w:lvlText w:val="o"/>
+      <w:lvlJc w:val="left"/>
+      <w:pPr>
+        <w:ind w:left="6120" w:hanging="360"/>
+      </w:pPr>
+      <w:rPr>
+        <w:rFonts w:ascii="Courier New" w:hAnsi="Courier New" w:cs="Courier New" w:hint="default"/>
+      </w:rPr>
+    </w:lvl>
+    <w:lvl w:ilvl="8" w:tplc="04090005" w:tentative="1">
+      <w:start w:val="1"/>
+      <w:numFmt w:val="bullet"/>
+      <w:lvlText w:val=""/>
+      <w:lvlJc w:val="left"/>
+      <w:pPr>
+        <w:ind w:left="6840" w:hanging="360"/>
+      </w:pPr>
+      <w:rPr>
+        <w:rFonts w:ascii="Wingdings" w:hAnsi="Wingdings" w:hint="default"/>
+      </w:rPr>
+    </w:lvl>
+  </w:abstractNum>
+  <w:abstractNum w:abstractNumId="39" w15:restartNumberingAfterBreak="0">
     <w:nsid w:val="60822EF2"/>
     <w:multiLevelType w:val="hybridMultilevel"/>
     <w:tmpl w:val="E5966EEA"/>
@@ -12262,7 +11687,120 @@
       </w:pPr>
     </w:lvl>
   </w:abstractNum>
-  <w:abstractNum w:abstractNumId="54" w15:restartNumberingAfterBreak="0">
+  <w:abstractNum w:abstractNumId="40" w15:restartNumberingAfterBreak="0">
+    <w:nsid w:val="61CF1D8E"/>
+    <w:multiLevelType w:val="hybridMultilevel"/>
+    <w:tmpl w:val="1BE46844"/>
+    <w:lvl w:ilvl="0" w:tplc="04090001">
+      <w:start w:val="1"/>
+      <w:numFmt w:val="bullet"/>
+      <w:lvlText w:val=""/>
+      <w:lvlJc w:val="left"/>
+      <w:pPr>
+        <w:ind w:left="1800" w:hanging="360"/>
+      </w:pPr>
+      <w:rPr>
+        <w:rFonts w:ascii="Symbol" w:hAnsi="Symbol" w:hint="default"/>
+      </w:rPr>
+    </w:lvl>
+    <w:lvl w:ilvl="1" w:tplc="04090003" w:tentative="1">
+      <w:start w:val="1"/>
+      <w:numFmt w:val="bullet"/>
+      <w:lvlText w:val="o"/>
+      <w:lvlJc w:val="left"/>
+      <w:pPr>
+        <w:ind w:left="2520" w:hanging="360"/>
+      </w:pPr>
+      <w:rPr>
+        <w:rFonts w:ascii="Courier New" w:hAnsi="Courier New" w:cs="Courier New" w:hint="default"/>
+      </w:rPr>
+    </w:lvl>
+    <w:lvl w:ilvl="2" w:tplc="04090005" w:tentative="1">
+      <w:start w:val="1"/>
+      <w:numFmt w:val="bullet"/>
+      <w:lvlText w:val=""/>
+      <w:lvlJc w:val="left"/>
+      <w:pPr>
+        <w:ind w:left="3240" w:hanging="360"/>
+      </w:pPr>
+      <w:rPr>
+        <w:rFonts w:ascii="Wingdings" w:hAnsi="Wingdings" w:hint="default"/>
+      </w:rPr>
+    </w:lvl>
+    <w:lvl w:ilvl="3" w:tplc="04090001" w:tentative="1">
+      <w:start w:val="1"/>
+      <w:numFmt w:val="bullet"/>
+      <w:lvlText w:val=""/>
+      <w:lvlJc w:val="left"/>
+      <w:pPr>
+        <w:ind w:left="3960" w:hanging="360"/>
+      </w:pPr>
+      <w:rPr>
+        <w:rFonts w:ascii="Symbol" w:hAnsi="Symbol" w:hint="default"/>
+      </w:rPr>
+    </w:lvl>
+    <w:lvl w:ilvl="4" w:tplc="04090003" w:tentative="1">
+      <w:start w:val="1"/>
+      <w:numFmt w:val="bullet"/>
+      <w:lvlText w:val="o"/>
+      <w:lvlJc w:val="left"/>
+      <w:pPr>
+        <w:ind w:left="4680" w:hanging="360"/>
+      </w:pPr>
+      <w:rPr>
+        <w:rFonts w:ascii="Courier New" w:hAnsi="Courier New" w:cs="Courier New" w:hint="default"/>
+      </w:rPr>
+    </w:lvl>
+    <w:lvl w:ilvl="5" w:tplc="04090005" w:tentative="1">
+      <w:start w:val="1"/>
+      <w:numFmt w:val="bullet"/>
+      <w:lvlText w:val=""/>
+      <w:lvlJc w:val="left"/>
+      <w:pPr>
+        <w:ind w:left="5400" w:hanging="360"/>
+      </w:pPr>
+      <w:rPr>
+        <w:rFonts w:ascii="Wingdings" w:hAnsi="Wingdings" w:hint="default"/>
+      </w:rPr>
+    </w:lvl>
+    <w:lvl w:ilvl="6" w:tplc="04090001" w:tentative="1">
+      <w:start w:val="1"/>
+      <w:numFmt w:val="bullet"/>
+      <w:lvlText w:val=""/>
+      <w:lvlJc w:val="left"/>
+      <w:pPr>
+        <w:ind w:left="6120" w:hanging="360"/>
+      </w:pPr>
+      <w:rPr>
+        <w:rFonts w:ascii="Symbol" w:hAnsi="Symbol" w:hint="default"/>
+      </w:rPr>
+    </w:lvl>
+    <w:lvl w:ilvl="7" w:tplc="04090003" w:tentative="1">
+      <w:start w:val="1"/>
+      <w:numFmt w:val="bullet"/>
+      <w:lvlText w:val="o"/>
+      <w:lvlJc w:val="left"/>
+      <w:pPr>
+        <w:ind w:left="6840" w:hanging="360"/>
+      </w:pPr>
+      <w:rPr>
+        <w:rFonts w:ascii="Courier New" w:hAnsi="Courier New" w:cs="Courier New" w:hint="default"/>
+      </w:rPr>
+    </w:lvl>
+    <w:lvl w:ilvl="8" w:tplc="04090005" w:tentative="1">
+      <w:start w:val="1"/>
+      <w:numFmt w:val="bullet"/>
+      <w:lvlText w:val=""/>
+      <w:lvlJc w:val="left"/>
+      <w:pPr>
+        <w:ind w:left="7560" w:hanging="360"/>
+      </w:pPr>
+      <w:rPr>
+        <w:rFonts w:ascii="Wingdings" w:hAnsi="Wingdings" w:hint="default"/>
+      </w:rPr>
+    </w:lvl>
+  </w:abstractNum>
+  <w:abstractNum w:abstractNumId="41" w15:restartNumberingAfterBreak="0">
     <w:nsid w:val="659B31B5"/>
     <w:multiLevelType w:val="multilevel"/>
     <w:tmpl w:val="6E680D78"/>
@@ -12411,7 +11949,7 @@
       </w:rPr>
     </w:lvl>
   </w:abstractNum>
-  <w:abstractNum w:abstractNumId="55" w15:restartNumberingAfterBreak="0">
+  <w:abstractNum w:abstractNumId="42" w15:restartNumberingAfterBreak="0">
     <w:nsid w:val="68C51323"/>
     <w:multiLevelType w:val="multilevel"/>
     <w:tmpl w:val="9856A8DA"/>
@@ -12560,7 +12098,7 @@
       </w:rPr>
     </w:lvl>
   </w:abstractNum>
-  <w:abstractNum w:abstractNumId="56" w15:restartNumberingAfterBreak="0">
+  <w:abstractNum w:abstractNumId="43" w15:restartNumberingAfterBreak="0">
     <w:nsid w:val="69FC3D5F"/>
     <w:multiLevelType w:val="hybridMultilevel"/>
     <w:tmpl w:val="B96E4668"/>
@@ -12649,156 +12187,7 @@
       </w:pPr>
     </w:lvl>
   </w:abstractNum>
-  <w:abstractNum w:abstractNumId="57" w15:restartNumberingAfterBreak="0">
-    <w:nsid w:val="6DDE2169"/>
-    <w:multiLevelType w:val="multilevel"/>
-    <w:tmpl w:val="FB8273A0"/>
-    <w:lvl w:ilvl="0">
-      <w:start w:val="1"/>
-      <w:numFmt w:val="bullet"/>
-      <w:lvlText w:val=""/>
-      <w:lvlJc w:val="left"/>
-      <w:pPr>
-        <w:tabs>
-          <w:tab w:val="num" w:pos="720"/>
-        </w:tabs>
-        <w:ind w:left="720" w:hanging="360"/>
-      </w:pPr>
-      <w:rPr>
-        <w:rFonts w:ascii="Symbol" w:hAnsi="Symbol" w:hint="default"/>
-        <w:sz w:val="20"/>
-      </w:rPr>
-    </w:lvl>
-    <w:lvl w:ilvl="1" w:tentative="1">
-      <w:start w:val="1"/>
-      <w:numFmt w:val="bullet"/>
-      <w:lvlText w:val="o"/>
-      <w:lvlJc w:val="left"/>
-      <w:pPr>
-        <w:tabs>
-          <w:tab w:val="num" w:pos="1440"/>
-        </w:tabs>
-        <w:ind w:left="1440" w:hanging="360"/>
-      </w:pPr>
-      <w:rPr>
-        <w:rFonts w:ascii="Courier New" w:hAnsi="Courier New" w:hint="default"/>
-        <w:sz w:val="20"/>
-      </w:rPr>
-    </w:lvl>
-    <w:lvl w:ilvl="2" w:tentative="1">
-      <w:start w:val="1"/>
-      <w:numFmt w:val="bullet"/>
-      <w:lvlText w:val=""/>
-      <w:lvlJc w:val="left"/>
-      <w:pPr>
-        <w:tabs>
-          <w:tab w:val="num" w:pos="2160"/>
-        </w:tabs>
-        <w:ind w:left="2160" w:hanging="360"/>
-      </w:pPr>
-      <w:rPr>
-        <w:rFonts w:ascii="Wingdings" w:hAnsi="Wingdings" w:hint="default"/>
-        <w:sz w:val="20"/>
-      </w:rPr>
-    </w:lvl>
-    <w:lvl w:ilvl="3" w:tentative="1">
-      <w:start w:val="1"/>
-      <w:numFmt w:val="bullet"/>
-      <w:lvlText w:val=""/>
-      <w:lvlJc w:val="left"/>
-      <w:pPr>
-        <w:tabs>
-          <w:tab w:val="num" w:pos="2880"/>
-        </w:tabs>
-        <w:ind w:left="2880" w:hanging="360"/>
-      </w:pPr>
-      <w:rPr>
-        <w:rFonts w:ascii="Wingdings" w:hAnsi="Wingdings" w:hint="default"/>
-        <w:sz w:val="20"/>
-      </w:rPr>
-    </w:lvl>
-    <w:lvl w:ilvl="4" w:tentative="1">
-      <w:start w:val="1"/>
-      <w:numFmt w:val="bullet"/>
-      <w:lvlText w:val=""/>
-      <w:lvlJc w:val="left"/>
-      <w:pPr>
-        <w:tabs>
-          <w:tab w:val="num" w:pos="3600"/>
-        </w:tabs>
-        <w:ind w:left="3600" w:hanging="360"/>
-      </w:pPr>
-      <w:rPr>
-        <w:rFonts w:ascii="Wingdings" w:hAnsi="Wingdings" w:hint="default"/>
-        <w:sz w:val="20"/>
-      </w:rPr>
-    </w:lvl>
-    <w:lvl w:ilvl="5" w:tentative="1">
-      <w:start w:val="1"/>
-      <w:numFmt w:val="bullet"/>
-      <w:lvlText w:val=""/>
-      <w:lvlJc w:val="left"/>
-      <w:pPr>
-        <w:tabs>
-          <w:tab w:val="num" w:pos="4320"/>
-        </w:tabs>
-        <w:ind w:left="4320" w:hanging="360"/>
-      </w:pPr>
-      <w:rPr>
-        <w:rFonts w:ascii="Wingdings" w:hAnsi="Wingdings" w:hint="default"/>
-        <w:sz w:val="20"/>
-      </w:rPr>
-    </w:lvl>
-    <w:lvl w:ilvl="6" w:tentative="1">
-      <w:start w:val="1"/>
-      <w:numFmt w:val="bullet"/>
-      <w:lvlText w:val=""/>
-      <w:lvlJc w:val="left"/>
-      <w:pPr>
-        <w:tabs>
-          <w:tab w:val="num" w:pos="5040"/>
-        </w:tabs>
-        <w:ind w:left="5040" w:hanging="360"/>
-      </w:pPr>
-      <w:rPr>
-        <w:rFonts w:ascii="Wingdings" w:hAnsi="Wingdings" w:hint="default"/>
-        <w:sz w:val="20"/>
-      </w:rPr>
-    </w:lvl>
-    <w:lvl w:ilvl="7" w:tentative="1">
-      <w:start w:val="1"/>
-      <w:numFmt w:val="bullet"/>
-      <w:lvlText w:val=""/>
-      <w:lvlJc w:val="left"/>
-      <w:pPr>
-        <w:tabs>
-          <w:tab w:val="num" w:pos="5760"/>
-        </w:tabs>
-        <w:ind w:left="5760" w:hanging="360"/>
-      </w:pPr>
-      <w:rPr>
-        <w:rFonts w:ascii="Wingdings" w:hAnsi="Wingdings" w:hint="default"/>
-        <w:sz w:val="20"/>
-      </w:rPr>
-    </w:lvl>
-    <w:lvl w:ilvl="8" w:tentative="1">
-      <w:start w:val="1"/>
-      <w:numFmt w:val="bullet"/>
-      <w:lvlText w:val=""/>
-      <w:lvlJc w:val="left"/>
-      <w:pPr>
-        <w:tabs>
-          <w:tab w:val="num" w:pos="6480"/>
-        </w:tabs>
-        <w:ind w:left="6480" w:hanging="360"/>
-      </w:pPr>
-      <w:rPr>
-        <w:rFonts w:ascii="Wingdings" w:hAnsi="Wingdings" w:hint="default"/>
-        <w:sz w:val="20"/>
-      </w:rPr>
-    </w:lvl>
-  </w:abstractNum>
-  <w:abstractNum w:abstractNumId="58" w15:restartNumberingAfterBreak="0">
+  <w:abstractNum w:abstractNumId="44" w15:restartNumberingAfterBreak="0">
     <w:nsid w:val="71326931"/>
     <w:multiLevelType w:val="hybridMultilevel"/>
     <w:tmpl w:val="78363786"/>
@@ -12911,96 +12300,7 @@
       </w:rPr>
     </w:lvl>
   </w:abstractNum>
-  <w:abstractNum w:abstractNumId="59" w15:restartNumberingAfterBreak="0">
-    <w:nsid w:val="725F079E"/>
-    <w:multiLevelType w:val="hybridMultilevel"/>
-    <w:tmpl w:val="7868B5B4"/>
-    <w:lvl w:ilvl="0" w:tplc="0409000F">
-      <w:start w:val="1"/>
-      <w:numFmt w:val="decimal"/>
-      <w:lvlText w:val="%1."/>
-      <w:lvlJc w:val="left"/>
-      <w:pPr>
-        <w:ind w:left="540" w:hanging="360"/>
-      </w:pPr>
-      <w:rPr>
-        <w:rFonts w:hint="default"/>
-      </w:rPr>
-    </w:lvl>
-    <w:lvl w:ilvl="1" w:tplc="04090019" w:tentative="1">
-      <w:start w:val="1"/>
-      <w:numFmt w:val="lowerLetter"/>
-      <w:lvlText w:val="%2."/>
-      <w:lvlJc w:val="left"/>
-      <w:pPr>
-        <w:ind w:left="1260" w:hanging="360"/>
-      </w:pPr>
-    </w:lvl>
-    <w:lvl w:ilvl="2" w:tplc="0409001B" w:tentative="1">
-      <w:start w:val="1"/>
-      <w:numFmt w:val="lowerRoman"/>
-      <w:lvlText w:val="%3."/>
-      <w:lvlJc w:val="right"/>
-      <w:pPr>
-        <w:ind w:left="1980" w:hanging="180"/>
-      </w:pPr>
-    </w:lvl>
-    <w:lvl w:ilvl="3" w:tplc="0409000F" w:tentative="1">
-      <w:start w:val="1"/>
-      <w:numFmt w:val="decimal"/>
-      <w:lvlText w:val="%4."/>
-      <w:lvlJc w:val="left"/>
-      <w:pPr>
-        <w:ind w:left="2700" w:hanging="360"/>
-      </w:pPr>
-    </w:lvl>
-    <w:lvl w:ilvl="4" w:tplc="04090019" w:tentative="1">
-      <w:start w:val="1"/>
-      <w:numFmt w:val="lowerLetter"/>
-      <w:lvlText w:val="%5."/>
-      <w:lvlJc w:val="left"/>
-      <w:pPr>
-        <w:ind w:left="3420" w:hanging="360"/>
-      </w:pPr>
-    </w:lvl>
-    <w:lvl w:ilvl="5" w:tplc="0409001B" w:tentative="1">
-      <w:start w:val="1"/>
-      <w:numFmt w:val="lowerRoman"/>
-      <w:lvlText w:val="%6."/>
-      <w:lvlJc w:val="right"/>
-      <w:pPr>
-        <w:ind w:left="4140" w:hanging="180"/>
-      </w:pPr>
-    </w:lvl>
-    <w:lvl w:ilvl="6" w:tplc="0409000F" w:tentative="1">
-      <w:start w:val="1"/>
-      <w:numFmt w:val="decimal"/>
-      <w:lvlText w:val="%7."/>
-      <w:lvlJc w:val="left"/>
-      <w:pPr>
-        <w:ind w:left="4860" w:hanging="360"/>
-      </w:pPr>
-    </w:lvl>
-    <w:lvl w:ilvl="7" w:tplc="04090019" w:tentative="1">
-      <w:start w:val="1"/>
-      <w:numFmt w:val="lowerLetter"/>
-      <w:lvlText w:val="%8."/>
-      <w:lvlJc w:val="left"/>
-      <w:pPr>
-        <w:ind w:left="5580" w:hanging="360"/>
-      </w:pPr>
-    </w:lvl>
-    <w:lvl w:ilvl="8" w:tplc="0409001B" w:tentative="1">
-      <w:start w:val="1"/>
-      <w:numFmt w:val="lowerRoman"/>
-      <w:lvlText w:val="%9."/>
-      <w:lvlJc w:val="right"/>
-      <w:pPr>
-        <w:ind w:left="6300" w:hanging="180"/>
-      </w:pPr>
-    </w:lvl>
-  </w:abstractNum>
-  <w:abstractNum w:abstractNumId="60" w15:restartNumberingAfterBreak="0">
+  <w:abstractNum w:abstractNumId="45" w15:restartNumberingAfterBreak="0">
     <w:nsid w:val="729B6EFB"/>
     <w:multiLevelType w:val="hybridMultilevel"/>
     <w:tmpl w:val="B68E0110"/>
@@ -13089,10 +12389,10 @@
       </w:pPr>
     </w:lvl>
   </w:abstractNum>
-  <w:abstractNum w:abstractNumId="61" w15:restartNumberingAfterBreak="0">
-    <w:nsid w:val="73263FAC"/>
+  <w:abstractNum w:abstractNumId="46" w15:restartNumberingAfterBreak="0">
+    <w:nsid w:val="760F6382"/>
     <w:multiLevelType w:val="hybridMultilevel"/>
-    <w:tmpl w:val="F0CC8B28"/>
+    <w:tmpl w:val="7FB01950"/>
     <w:lvl w:ilvl="0" w:tplc="04090001">
       <w:start w:val="1"/>
       <w:numFmt w:val="bullet"/>
@@ -13202,7 +12502,7 @@
       </w:rPr>
     </w:lvl>
   </w:abstractNum>
-  <w:abstractNum w:abstractNumId="62" w15:restartNumberingAfterBreak="0">
+  <w:abstractNum w:abstractNumId="47" w15:restartNumberingAfterBreak="0">
     <w:nsid w:val="76C95859"/>
     <w:multiLevelType w:val="hybridMultilevel"/>
     <w:tmpl w:val="97BECCA2"/>
@@ -13291,156 +12591,7 @@
       </w:pPr>
     </w:lvl>
   </w:abstractNum>
-  <w:abstractNum w:abstractNumId="63" w15:restartNumberingAfterBreak="0">
-    <w:nsid w:val="76D06AE1"/>
-    <w:multiLevelType w:val="multilevel"/>
-    <w:tmpl w:val="14F443D0"/>
-    <w:lvl w:ilvl="0">
-      <w:start w:val="1"/>
-      <w:numFmt w:val="bullet"/>
-      <w:lvlText w:val=""/>
-      <w:lvlJc w:val="left"/>
-      <w:pPr>
-        <w:tabs>
-          <w:tab w:val="num" w:pos="720"/>
-        </w:tabs>
-        <w:ind w:left="720" w:hanging="360"/>
-      </w:pPr>
-      <w:rPr>
-        <w:rFonts w:ascii="Symbol" w:hAnsi="Symbol" w:hint="default"/>
-        <w:sz w:val="20"/>
-      </w:rPr>
-    </w:lvl>
-    <w:lvl w:ilvl="1" w:tentative="1">
-      <w:start w:val="1"/>
-      <w:numFmt w:val="bullet"/>
-      <w:lvlText w:val="o"/>
-      <w:lvlJc w:val="left"/>
-      <w:pPr>
-        <w:tabs>
-          <w:tab w:val="num" w:pos="1440"/>
-        </w:tabs>
-        <w:ind w:left="1440" w:hanging="360"/>
-      </w:pPr>
-      <w:rPr>
-        <w:rFonts w:ascii="Courier New" w:hAnsi="Courier New" w:hint="default"/>
-        <w:sz w:val="20"/>
-      </w:rPr>
-    </w:lvl>
-    <w:lvl w:ilvl="2" w:tentative="1">
-      <w:start w:val="1"/>
-      <w:numFmt w:val="bullet"/>
-      <w:lvlText w:val=""/>
-      <w:lvlJc w:val="left"/>
-      <w:pPr>
-        <w:tabs>
-          <w:tab w:val="num" w:pos="2160"/>
-        </w:tabs>
-        <w:ind w:left="2160" w:hanging="360"/>
-      </w:pPr>
-      <w:rPr>
-        <w:rFonts w:ascii="Wingdings" w:hAnsi="Wingdings" w:hint="default"/>
-        <w:sz w:val="20"/>
-      </w:rPr>
-    </w:lvl>
-    <w:lvl w:ilvl="3" w:tentative="1">
-      <w:start w:val="1"/>
-      <w:numFmt w:val="bullet"/>
-      <w:lvlText w:val=""/>
-      <w:lvlJc w:val="left"/>
-      <w:pPr>
-        <w:tabs>
-          <w:tab w:val="num" w:pos="2880"/>
-        </w:tabs>
-        <w:ind w:left="2880" w:hanging="360"/>
-      </w:pPr>
-      <w:rPr>
-        <w:rFonts w:ascii="Wingdings" w:hAnsi="Wingdings" w:hint="default"/>
-        <w:sz w:val="20"/>
-      </w:rPr>
-    </w:lvl>
-    <w:lvl w:ilvl="4" w:tentative="1">
-      <w:start w:val="1"/>
-      <w:numFmt w:val="bullet"/>
-      <w:lvlText w:val=""/>
-      <w:lvlJc w:val="left"/>
-      <w:pPr>
-        <w:tabs>
-          <w:tab w:val="num" w:pos="3600"/>
-        </w:tabs>
-        <w:ind w:left="3600" w:hanging="360"/>
-      </w:pPr>
-      <w:rPr>
-        <w:rFonts w:ascii="Wingdings" w:hAnsi="Wingdings" w:hint="default"/>
-        <w:sz w:val="20"/>
-      </w:rPr>
-    </w:lvl>
-    <w:lvl w:ilvl="5" w:tentative="1">
-      <w:start w:val="1"/>
-      <w:numFmt w:val="bullet"/>
-      <w:lvlText w:val=""/>
-      <w:lvlJc w:val="left"/>
-      <w:pPr>
-        <w:tabs>
-          <w:tab w:val="num" w:pos="4320"/>
-        </w:tabs>
-        <w:ind w:left="4320" w:hanging="360"/>
-      </w:pPr>
-      <w:rPr>
-        <w:rFonts w:ascii="Wingdings" w:hAnsi="Wingdings" w:hint="default"/>
-        <w:sz w:val="20"/>
-      </w:rPr>
-    </w:lvl>
-    <w:lvl w:ilvl="6" w:tentative="1">
-      <w:start w:val="1"/>
-      <w:numFmt w:val="bullet"/>
-      <w:lvlText w:val=""/>
-      <w:lvlJc w:val="left"/>
-      <w:pPr>
-        <w:tabs>
-          <w:tab w:val="num" w:pos="5040"/>
-        </w:tabs>
-        <w:ind w:left="5040" w:hanging="360"/>
-      </w:pPr>
-      <w:rPr>
-        <w:rFonts w:ascii="Wingdings" w:hAnsi="Wingdings" w:hint="default"/>
-        <w:sz w:val="20"/>
-      </w:rPr>
-    </w:lvl>
-    <w:lvl w:ilvl="7" w:tentative="1">
-      <w:start w:val="1"/>
-      <w:numFmt w:val="bullet"/>
-      <w:lvlText w:val=""/>
-      <w:lvlJc w:val="left"/>
-      <w:pPr>
-        <w:tabs>
-          <w:tab w:val="num" w:pos="5760"/>
-        </w:tabs>
-        <w:ind w:left="5760" w:hanging="360"/>
-      </w:pPr>
-      <w:rPr>
-        <w:rFonts w:ascii="Wingdings" w:hAnsi="Wingdings" w:hint="default"/>
-        <w:sz w:val="20"/>
-      </w:rPr>
-    </w:lvl>
-    <w:lvl w:ilvl="8" w:tentative="1">
-      <w:start w:val="1"/>
-      <w:numFmt w:val="bullet"/>
-      <w:lvlText w:val=""/>
-      <w:lvlJc w:val="left"/>
-      <w:pPr>
-        <w:tabs>
-          <w:tab w:val="num" w:pos="6480"/>
-        </w:tabs>
-        <w:ind w:left="6480" w:hanging="360"/>
-      </w:pPr>
-      <w:rPr>
-        <w:rFonts w:ascii="Wingdings" w:hAnsi="Wingdings" w:hint="default"/>
-        <w:sz w:val="20"/>
-      </w:rPr>
-    </w:lvl>
-  </w:abstractNum>
-  <w:abstractNum w:abstractNumId="64" w15:restartNumberingAfterBreak="0">
+  <w:abstractNum w:abstractNumId="48" w15:restartNumberingAfterBreak="0">
     <w:nsid w:val="78E11CE5"/>
     <w:multiLevelType w:val="hybridMultilevel"/>
     <w:tmpl w:val="F48079A2"/>
@@ -13529,7 +12680,7 @@
       </w:pPr>
     </w:lvl>
   </w:abstractNum>
-  <w:abstractNum w:abstractNumId="65" w15:restartNumberingAfterBreak="0">
+  <w:abstractNum w:abstractNumId="49" w15:restartNumberingAfterBreak="0">
     <w:nsid w:val="798C44A3"/>
     <w:multiLevelType w:val="hybridMultilevel"/>
     <w:tmpl w:val="F12A5A34"/>
@@ -13642,185 +12793,7 @@
       </w:rPr>
     </w:lvl>
   </w:abstractNum>
-  <w:abstractNum w:abstractNumId="66" w15:restartNumberingAfterBreak="0">
-    <w:nsid w:val="7C910B61"/>
-    <w:multiLevelType w:val="hybridMultilevel"/>
-    <w:tmpl w:val="55AAAFC6"/>
-    <w:lvl w:ilvl="0" w:tplc="E7EA88B6">
-      <w:start w:val="1"/>
-      <w:numFmt w:val="decimal"/>
-      <w:lvlText w:val="%1-"/>
-      <w:lvlJc w:val="left"/>
-      <w:pPr>
-        <w:ind w:left="1080" w:hanging="360"/>
-      </w:pPr>
-      <w:rPr>
-        <w:rFonts w:hint="default"/>
-      </w:rPr>
-    </w:lvl>
-    <w:lvl w:ilvl="1" w:tplc="04090019" w:tentative="1">
-      <w:start w:val="1"/>
-      <w:numFmt w:val="lowerLetter"/>
-      <w:lvlText w:val="%2."/>
-      <w:lvlJc w:val="left"/>
-      <w:pPr>
-        <w:ind w:left="1800" w:hanging="360"/>
-      </w:pPr>
-    </w:lvl>
-    <w:lvl w:ilvl="2" w:tplc="0409001B" w:tentative="1">
-      <w:start w:val="1"/>
-      <w:numFmt w:val="lowerRoman"/>
-      <w:lvlText w:val="%3."/>
-      <w:lvlJc w:val="right"/>
-      <w:pPr>
-        <w:ind w:left="2520" w:hanging="180"/>
-      </w:pPr>
-    </w:lvl>
-    <w:lvl w:ilvl="3" w:tplc="0409000F" w:tentative="1">
-      <w:start w:val="1"/>
-      <w:numFmt w:val="decimal"/>
-      <w:lvlText w:val="%4."/>
-      <w:lvlJc w:val="left"/>
-      <w:pPr>
-        <w:ind w:left="3240" w:hanging="360"/>
-      </w:pPr>
-    </w:lvl>
-    <w:lvl w:ilvl="4" w:tplc="04090019" w:tentative="1">
-      <w:start w:val="1"/>
-      <w:numFmt w:val="lowerLetter"/>
-      <w:lvlText w:val="%5."/>
-      <w:lvlJc w:val="left"/>
-      <w:pPr>
-        <w:ind w:left="3960" w:hanging="360"/>
-      </w:pPr>
-    </w:lvl>
-    <w:lvl w:ilvl="5" w:tplc="0409001B" w:tentative="1">
-      <w:start w:val="1"/>
-      <w:numFmt w:val="lowerRoman"/>
-      <w:lvlText w:val="%6."/>
-      <w:lvlJc w:val="right"/>
-      <w:pPr>
-        <w:ind w:left="4680" w:hanging="180"/>
-      </w:pPr>
-    </w:lvl>
-    <w:lvl w:ilvl="6" w:tplc="0409000F" w:tentative="1">
-      <w:start w:val="1"/>
-      <w:numFmt w:val="decimal"/>
-      <w:lvlText w:val="%7."/>
-      <w:lvlJc w:val="left"/>
-      <w:pPr>
-        <w:ind w:left="5400" w:hanging="360"/>
-      </w:pPr>
-    </w:lvl>
-    <w:lvl w:ilvl="7" w:tplc="04090019" w:tentative="1">
-      <w:start w:val="1"/>
-      <w:numFmt w:val="lowerLetter"/>
-      <w:lvlText w:val="%8."/>
-      <w:lvlJc w:val="left"/>
-      <w:pPr>
-        <w:ind w:left="6120" w:hanging="360"/>
-      </w:pPr>
-    </w:lvl>
-    <w:lvl w:ilvl="8" w:tplc="0409001B" w:tentative="1">
-      <w:start w:val="1"/>
-      <w:numFmt w:val="lowerRoman"/>
-      <w:lvlText w:val="%9."/>
-      <w:lvlJc w:val="right"/>
-      <w:pPr>
-        <w:ind w:left="6840" w:hanging="180"/>
-      </w:pPr>
-    </w:lvl>
-  </w:abstractNum>
-  <w:abstractNum w:abstractNumId="67" w15:restartNumberingAfterBreak="0">
-    <w:nsid w:val="7E170638"/>
-    <w:multiLevelType w:val="hybridMultilevel"/>
-    <w:tmpl w:val="BF3C15D8"/>
-    <w:lvl w:ilvl="0" w:tplc="E9086CD0">
-      <w:start w:val="1"/>
-      <w:numFmt w:val="decimal"/>
-      <w:lvlText w:val="%1-"/>
-      <w:lvlJc w:val="left"/>
-      <w:pPr>
-        <w:ind w:left="1080" w:hanging="360"/>
-      </w:pPr>
-      <w:rPr>
-        <w:rFonts w:hint="default"/>
-      </w:rPr>
-    </w:lvl>
-    <w:lvl w:ilvl="1" w:tplc="04090019" w:tentative="1">
-      <w:start w:val="1"/>
-      <w:numFmt w:val="lowerLetter"/>
-      <w:lvlText w:val="%2."/>
-      <w:lvlJc w:val="left"/>
-      <w:pPr>
-        <w:ind w:left="1800" w:hanging="360"/>
-      </w:pPr>
-    </w:lvl>
-    <w:lvl w:ilvl="2" w:tplc="0409001B" w:tentative="1">
-      <w:start w:val="1"/>
-      <w:numFmt w:val="lowerRoman"/>
-      <w:lvlText w:val="%3."/>
-      <w:lvlJc w:val="right"/>
-      <w:pPr>
-        <w:ind w:left="2520" w:hanging="180"/>
-      </w:pPr>
-    </w:lvl>
-    <w:lvl w:ilvl="3" w:tplc="0409000F" w:tentative="1">
-      <w:start w:val="1"/>
-      <w:numFmt w:val="decimal"/>
-      <w:lvlText w:val="%4."/>
-      <w:lvlJc w:val="left"/>
-      <w:pPr>
-        <w:ind w:left="3240" w:hanging="360"/>
-      </w:pPr>
-    </w:lvl>
-    <w:lvl w:ilvl="4" w:tplc="04090019" w:tentative="1">
-      <w:start w:val="1"/>
-      <w:numFmt w:val="lowerLetter"/>
-      <w:lvlText w:val="%5."/>
-      <w:lvlJc w:val="left"/>
-      <w:pPr>
-        <w:ind w:left="3960" w:hanging="360"/>
-      </w:pPr>
-    </w:lvl>
-    <w:lvl w:ilvl="5" w:tplc="0409001B" w:tentative="1">
-      <w:start w:val="1"/>
-      <w:numFmt w:val="lowerRoman"/>
-      <w:lvlText w:val="%6."/>
-      <w:lvlJc w:val="right"/>
-      <w:pPr>
-        <w:ind w:left="4680" w:hanging="180"/>
-      </w:pPr>
-    </w:lvl>
-    <w:lvl w:ilvl="6" w:tplc="0409000F" w:tentative="1">
-      <w:start w:val="1"/>
-      <w:numFmt w:val="decimal"/>
-      <w:lvlText w:val="%7."/>
-      <w:lvlJc w:val="left"/>
-      <w:pPr>
-        <w:ind w:left="5400" w:hanging="360"/>
-      </w:pPr>
-    </w:lvl>
-    <w:lvl w:ilvl="7" w:tplc="04090019" w:tentative="1">
-      <w:start w:val="1"/>
-      <w:numFmt w:val="lowerLetter"/>
-      <w:lvlText w:val="%8."/>
-      <w:lvlJc w:val="left"/>
-      <w:pPr>
-        <w:ind w:left="6120" w:hanging="360"/>
-      </w:pPr>
-    </w:lvl>
-    <w:lvl w:ilvl="8" w:tplc="0409001B" w:tentative="1">
-      <w:start w:val="1"/>
-      <w:numFmt w:val="lowerRoman"/>
-      <w:lvlText w:val="%9."/>
-      <w:lvlJc w:val="right"/>
-      <w:pPr>
-        <w:ind w:left="6840" w:hanging="180"/>
-      </w:pPr>
-    </w:lvl>
-  </w:abstractNum>
-  <w:abstractNum w:abstractNumId="68" w15:restartNumberingAfterBreak="0">
+  <w:abstractNum w:abstractNumId="50" w15:restartNumberingAfterBreak="0">
     <w:nsid w:val="7F692722"/>
     <w:multiLevelType w:val="hybridMultilevel"/>
     <w:tmpl w:val="19ECBEC0"/>
@@ -13936,210 +12909,157 @@
   <w:num w:numId="1" w16cid:durableId="406151913">
     <w:abstractNumId w:val="0"/>
   </w:num>
-  <w:num w:numId="2" w16cid:durableId="1921451041">
+  <w:num w:numId="2" w16cid:durableId="975797897">
+    <w:abstractNumId w:val="31"/>
+  </w:num>
+  <w:num w:numId="3" w16cid:durableId="218711114">
+    <w:abstractNumId w:val="6"/>
+  </w:num>
+  <w:num w:numId="4" w16cid:durableId="624117227">
+    <w:abstractNumId w:val="49"/>
+  </w:num>
+  <w:num w:numId="5" w16cid:durableId="942805594">
+    <w:abstractNumId w:val="20"/>
+  </w:num>
+  <w:num w:numId="6" w16cid:durableId="237058665">
+    <w:abstractNumId w:val="29"/>
+  </w:num>
+  <w:num w:numId="7" w16cid:durableId="38282722">
+    <w:abstractNumId w:val="34"/>
+  </w:num>
+  <w:num w:numId="8" w16cid:durableId="545679082">
+    <w:abstractNumId w:val="37"/>
+  </w:num>
+  <w:num w:numId="9" w16cid:durableId="1903908899">
+    <w:abstractNumId w:val="18"/>
+  </w:num>
+  <w:num w:numId="10" w16cid:durableId="1828127144">
+    <w:abstractNumId w:val="4"/>
+  </w:num>
+  <w:num w:numId="11" w16cid:durableId="2131588970">
+    <w:abstractNumId w:val="1"/>
+  </w:num>
+  <w:num w:numId="12" w16cid:durableId="522865653">
+    <w:abstractNumId w:val="21"/>
+  </w:num>
+  <w:num w:numId="13" w16cid:durableId="421491804">
+    <w:abstractNumId w:val="45"/>
+  </w:num>
+  <w:num w:numId="14" w16cid:durableId="1378816926">
+    <w:abstractNumId w:val="11"/>
+  </w:num>
+  <w:num w:numId="15" w16cid:durableId="1866283968">
+    <w:abstractNumId w:val="13"/>
+  </w:num>
+  <w:num w:numId="16" w16cid:durableId="980156734">
+    <w:abstractNumId w:val="48"/>
+  </w:num>
+  <w:num w:numId="17" w16cid:durableId="1279721596">
+    <w:abstractNumId w:val="7"/>
+  </w:num>
+  <w:num w:numId="18" w16cid:durableId="113443982">
+    <w:abstractNumId w:val="39"/>
+  </w:num>
+  <w:num w:numId="19" w16cid:durableId="954630010">
+    <w:abstractNumId w:val="25"/>
+  </w:num>
+  <w:num w:numId="20" w16cid:durableId="1193152538">
+    <w:abstractNumId w:val="43"/>
+  </w:num>
+  <w:num w:numId="21" w16cid:durableId="1451970203">
+    <w:abstractNumId w:val="24"/>
+  </w:num>
+  <w:num w:numId="22" w16cid:durableId="358050611">
+    <w:abstractNumId w:val="15"/>
+  </w:num>
+  <w:num w:numId="23" w16cid:durableId="530804559">
+    <w:abstractNumId w:val="36"/>
+  </w:num>
+  <w:num w:numId="24" w16cid:durableId="832069404">
+    <w:abstractNumId w:val="42"/>
+  </w:num>
+  <w:num w:numId="25" w16cid:durableId="1910309515">
+    <w:abstractNumId w:val="2"/>
+  </w:num>
+  <w:num w:numId="26" w16cid:durableId="2079666328">
+    <w:abstractNumId w:val="32"/>
+  </w:num>
+  <w:num w:numId="27" w16cid:durableId="262307122">
+    <w:abstractNumId w:val="41"/>
+  </w:num>
+  <w:num w:numId="28" w16cid:durableId="1309359453">
+    <w:abstractNumId w:val="14"/>
+  </w:num>
+  <w:num w:numId="29" w16cid:durableId="970524707">
+    <w:abstractNumId w:val="35"/>
+  </w:num>
+  <w:num w:numId="30" w16cid:durableId="145629824">
+    <w:abstractNumId w:val="47"/>
+  </w:num>
+  <w:num w:numId="31" w16cid:durableId="1157720472">
+    <w:abstractNumId w:val="17"/>
+  </w:num>
+  <w:num w:numId="32" w16cid:durableId="1723364277">
+    <w:abstractNumId w:val="27"/>
+  </w:num>
+  <w:num w:numId="33" w16cid:durableId="1943998264">
+    <w:abstractNumId w:val="8"/>
+  </w:num>
+  <w:num w:numId="34" w16cid:durableId="1671789542">
+    <w:abstractNumId w:val="19"/>
+  </w:num>
+  <w:num w:numId="35" w16cid:durableId="812330164">
+    <w:abstractNumId w:val="23"/>
+  </w:num>
+  <w:num w:numId="36" w16cid:durableId="2113084245">
+    <w:abstractNumId w:val="33"/>
+  </w:num>
+  <w:num w:numId="37" w16cid:durableId="1266766016">
+    <w:abstractNumId w:val="22"/>
+  </w:num>
+  <w:num w:numId="38" w16cid:durableId="853148086">
+    <w:abstractNumId w:val="26"/>
+  </w:num>
+  <w:num w:numId="39" w16cid:durableId="1214001401">
+    <w:abstractNumId w:val="28"/>
+  </w:num>
+  <w:num w:numId="40" w16cid:durableId="796028832">
+    <w:abstractNumId w:val="3"/>
+  </w:num>
+  <w:num w:numId="41" w16cid:durableId="1450708442">
+    <w:abstractNumId w:val="9"/>
+  </w:num>
+  <w:num w:numId="42" w16cid:durableId="1612516828">
+    <w:abstractNumId w:val="16"/>
+  </w:num>
+  <w:num w:numId="43" w16cid:durableId="483275760">
     <w:abstractNumId w:val="12"/>
   </w:num>
-  <w:num w:numId="3" w16cid:durableId="1900768">
-    <w:abstractNumId w:val="39"/>
+  <w:num w:numId="44" w16cid:durableId="537820491">
+    <w:abstractNumId w:val="44"/>
   </w:num>
-  <w:num w:numId="4" w16cid:durableId="975797897">
-    <w:abstractNumId w:val="41"/>
+  <w:num w:numId="45" w16cid:durableId="1807121606">
+    <w:abstractNumId w:val="50"/>
   </w:num>
-  <w:num w:numId="5" w16cid:durableId="218711114">
-    <w:abstractNumId w:val="7"/>
+  <w:num w:numId="46" w16cid:durableId="1941595329">
+    <w:abstractNumId w:val="5"/>
   </w:num>
-  <w:num w:numId="6" w16cid:durableId="624117227">
-    <w:abstractNumId w:val="65"/>
+  <w:num w:numId="47" w16cid:durableId="1211958771">
+    <w:abstractNumId w:val="40"/>
   </w:num>
-  <w:num w:numId="7" w16cid:durableId="2126539647">
-    <w:abstractNumId w:val="20"/>
+  <w:num w:numId="48" w16cid:durableId="1506555857">
+    <w:abstractNumId w:val="10"/>
   </w:num>
-  <w:num w:numId="8" w16cid:durableId="942805594">
-    <w:abstractNumId w:val="24"/>
+  <w:num w:numId="49" w16cid:durableId="2079983450">
+    <w:abstractNumId w:val="30"/>
   </w:num>
-  <w:num w:numId="9" w16cid:durableId="237058665">
+  <w:num w:numId="50" w16cid:durableId="414399947">
     <w:abstractNumId w:val="38"/>
   </w:num>
-  <w:num w:numId="10" w16cid:durableId="38282722">
-    <w:abstractNumId w:val="48"/>
-  </w:num>
-  <w:num w:numId="11" w16cid:durableId="1196846693">
-    <w:abstractNumId w:val="17"/>
-  </w:num>
-  <w:num w:numId="12" w16cid:durableId="1638097919">
-    <w:abstractNumId w:val="67"/>
-  </w:num>
-  <w:num w:numId="13" w16cid:durableId="131601505">
-    <w:abstractNumId w:val="59"/>
-  </w:num>
-  <w:num w:numId="14" w16cid:durableId="545679082">
-    <w:abstractNumId w:val="52"/>
-  </w:num>
-  <w:num w:numId="15" w16cid:durableId="1903908899">
-    <w:abstractNumId w:val="22"/>
-  </w:num>
-  <w:num w:numId="16" w16cid:durableId="1828127144">
-    <w:abstractNumId w:val="4"/>
-  </w:num>
-  <w:num w:numId="17" w16cid:durableId="2131588970">
-    <w:abstractNumId w:val="1"/>
-  </w:num>
-  <w:num w:numId="18" w16cid:durableId="451288766">
-    <w:abstractNumId w:val="33"/>
-  </w:num>
-  <w:num w:numId="19" w16cid:durableId="1786080145">
-    <w:abstractNumId w:val="66"/>
-  </w:num>
-  <w:num w:numId="20" w16cid:durableId="860162819">
-    <w:abstractNumId w:val="47"/>
-  </w:num>
-  <w:num w:numId="21" w16cid:durableId="556550882">
-    <w:abstractNumId w:val="61"/>
-  </w:num>
-  <w:num w:numId="22" w16cid:durableId="522865653">
-    <w:abstractNumId w:val="25"/>
-  </w:num>
-  <w:num w:numId="23" w16cid:durableId="421491804">
-    <w:abstractNumId w:val="60"/>
-  </w:num>
-  <w:num w:numId="24" w16cid:durableId="1378816926">
-    <w:abstractNumId w:val="13"/>
-  </w:num>
-  <w:num w:numId="25" w16cid:durableId="1866283968">
-    <w:abstractNumId w:val="15"/>
-  </w:num>
-  <w:num w:numId="26" w16cid:durableId="980156734">
-    <w:abstractNumId w:val="64"/>
-  </w:num>
-  <w:num w:numId="27" w16cid:durableId="1279721596">
-    <w:abstractNumId w:val="8"/>
-  </w:num>
-  <w:num w:numId="28" w16cid:durableId="113443982">
-    <w:abstractNumId w:val="53"/>
-  </w:num>
-  <w:num w:numId="29" w16cid:durableId="954630010">
-    <w:abstractNumId w:val="32"/>
-  </w:num>
-  <w:num w:numId="30" w16cid:durableId="1193152538">
-    <w:abstractNumId w:val="56"/>
-  </w:num>
-  <w:num w:numId="31" w16cid:durableId="1451970203">
-    <w:abstractNumId w:val="30"/>
-  </w:num>
-  <w:num w:numId="32" w16cid:durableId="358050611">
-    <w:abstractNumId w:val="18"/>
-  </w:num>
-  <w:num w:numId="33" w16cid:durableId="709955419">
-    <w:abstractNumId w:val="31"/>
-  </w:num>
-  <w:num w:numId="34" w16cid:durableId="530804559">
-    <w:abstractNumId w:val="51"/>
-  </w:num>
-  <w:num w:numId="35" w16cid:durableId="832069404">
-    <w:abstractNumId w:val="55"/>
-  </w:num>
-  <w:num w:numId="36" w16cid:durableId="1910309515">
-    <w:abstractNumId w:val="2"/>
-  </w:num>
-  <w:num w:numId="37" w16cid:durableId="2079666328">
-    <w:abstractNumId w:val="42"/>
-  </w:num>
-  <w:num w:numId="38" w16cid:durableId="262307122">
-    <w:abstractNumId w:val="54"/>
-  </w:num>
-  <w:num w:numId="39" w16cid:durableId="1309359453">
-    <w:abstractNumId w:val="16"/>
-  </w:num>
-  <w:num w:numId="40" w16cid:durableId="970524707">
-    <w:abstractNumId w:val="49"/>
-  </w:num>
-  <w:num w:numId="41" w16cid:durableId="145629824">
-    <w:abstractNumId w:val="62"/>
-  </w:num>
-  <w:num w:numId="42" w16cid:durableId="543520404">
-    <w:abstractNumId w:val="44"/>
-  </w:num>
-  <w:num w:numId="43" w16cid:durableId="1157720472">
-    <w:abstractNumId w:val="21"/>
-  </w:num>
-  <w:num w:numId="44" w16cid:durableId="723597691">
-    <w:abstractNumId w:val="6"/>
-  </w:num>
-  <w:num w:numId="45" w16cid:durableId="1905026815">
-    <w:abstractNumId w:val="29"/>
-  </w:num>
-  <w:num w:numId="46" w16cid:durableId="788203427">
-    <w:abstractNumId w:val="27"/>
-  </w:num>
-  <w:num w:numId="47" w16cid:durableId="712920954">
-    <w:abstractNumId w:val="45"/>
-  </w:num>
-  <w:num w:numId="48" w16cid:durableId="1106541074">
+  <w:num w:numId="51" w16cid:durableId="204292493">
     <w:abstractNumId w:val="46"/>
   </w:num>
-  <w:num w:numId="49" w16cid:durableId="521630054">
-    <w:abstractNumId w:val="37"/>
-  </w:num>
-  <w:num w:numId="50" w16cid:durableId="1723364277">
-    <w:abstractNumId w:val="35"/>
-  </w:num>
-  <w:num w:numId="51" w16cid:durableId="1943998264">
-    <w:abstractNumId w:val="10"/>
-  </w:num>
-  <w:num w:numId="52" w16cid:durableId="1238705140">
-    <w:abstractNumId w:val="40"/>
-  </w:num>
-  <w:num w:numId="53" w16cid:durableId="849950950">
-    <w:abstractNumId w:val="57"/>
-  </w:num>
-  <w:num w:numId="54" w16cid:durableId="657929504">
-    <w:abstractNumId w:val="9"/>
-  </w:num>
-  <w:num w:numId="55" w16cid:durableId="1671789542">
-    <w:abstractNumId w:val="23"/>
-  </w:num>
-  <w:num w:numId="56" w16cid:durableId="812330164">
-    <w:abstractNumId w:val="28"/>
-  </w:num>
-  <w:num w:numId="57" w16cid:durableId="2113084245">
-    <w:abstractNumId w:val="43"/>
-  </w:num>
-  <w:num w:numId="58" w16cid:durableId="1266766016">
-    <w:abstractNumId w:val="26"/>
-  </w:num>
-  <w:num w:numId="59" w16cid:durableId="853148086">
-    <w:abstractNumId w:val="34"/>
-  </w:num>
-  <w:num w:numId="60" w16cid:durableId="1214001401">
-    <w:abstractNumId w:val="36"/>
-  </w:num>
-  <w:num w:numId="61" w16cid:durableId="796028832">
-    <w:abstractNumId w:val="3"/>
-  </w:num>
-  <w:num w:numId="62" w16cid:durableId="1450708442">
-    <w:abstractNumId w:val="11"/>
-  </w:num>
-  <w:num w:numId="63" w16cid:durableId="1612516828">
-    <w:abstractNumId w:val="19"/>
-  </w:num>
-  <w:num w:numId="64" w16cid:durableId="1203713911">
-    <w:abstractNumId w:val="50"/>
-  </w:num>
-  <w:num w:numId="65" w16cid:durableId="483275760">
-    <w:abstractNumId w:val="14"/>
-  </w:num>
-  <w:num w:numId="66" w16cid:durableId="537820491">
-    <w:abstractNumId w:val="58"/>
-  </w:num>
-  <w:num w:numId="67" w16cid:durableId="1870602385">
-    <w:abstractNumId w:val="63"/>
-  </w:num>
-  <w:num w:numId="68" w16cid:durableId="1807121606">
-    <w:abstractNumId w:val="68"/>
-  </w:num>
-  <w:num w:numId="69" w16cid:durableId="1941595329">
-    <w:abstractNumId w:val="5"/>
-  </w:num>
+  <w:numIdMacAtCleanup w:val="46"/>
 </w:numbering>
 </file>
 

--- a/Project Management Plan/PMP.docx
+++ b/Project Management Plan/PMP.docx
@@ -4149,8 +4149,205 @@
           <w:sz w:val="22"/>
           <w:szCs w:val="22"/>
         </w:rPr>
-        <w:t>Likelihood and Impact is scored according to Project manager assumptions</w:t>
-      </w:r>
+        <w:t xml:space="preserve">Likelihood and Impact </w:t>
+      </w:r>
+      <w:r>
+        <w:rPr>
+          <w:sz w:val="22"/>
+          <w:szCs w:val="22"/>
+        </w:rPr>
+        <w:t>are</w:t>
+      </w:r>
+      <w:r>
+        <w:rPr>
+          <w:sz w:val="22"/>
+          <w:szCs w:val="22"/>
+        </w:rPr>
+        <w:t xml:space="preserve"> scored according to </w:t>
+      </w:r>
+    </w:p>
+    <w:tbl>
+      <w:tblPr>
+        <w:tblStyle w:val="TableGrid"/>
+        <w:tblW w:w="8865" w:type="dxa"/>
+        <w:tblInd w:w="580" w:type="dxa"/>
+        <w:tblLook w:val="04A0" w:firstRow="1" w:lastRow="0" w:firstColumn="1" w:lastColumn="0" w:noHBand="0" w:noVBand="1"/>
+      </w:tblPr>
+      <w:tblGrid>
+        <w:gridCol w:w="1075"/>
+        <w:gridCol w:w="3560"/>
+        <w:gridCol w:w="4230"/>
+      </w:tblGrid>
+      <w:tr>
+        <w:tc>
+          <w:tcPr>
+            <w:tcW w:w="1075" w:type="dxa"/>
+          </w:tcPr>
+          <w:p>
+            <w:pPr>
+              <w:rPr>
+                <w:b/>
+                <w:bCs/>
+              </w:rPr>
+            </w:pPr>
+            <w:r>
+              <w:rPr>
+                <w:b/>
+                <w:bCs/>
+              </w:rPr>
+              <w:t>Level</w:t>
+            </w:r>
+          </w:p>
+        </w:tc>
+        <w:tc>
+          <w:tcPr>
+            <w:tcW w:w="3560" w:type="dxa"/>
+          </w:tcPr>
+          <w:p>
+            <w:r>
+              <w:t>Likelihood</w:t>
+            </w:r>
+          </w:p>
+        </w:tc>
+        <w:tc>
+          <w:tcPr>
+            <w:tcW w:w="4230" w:type="dxa"/>
+          </w:tcPr>
+          <w:p>
+            <w:r>
+              <w:t>Impact</w:t>
+            </w:r>
+          </w:p>
+        </w:tc>
+      </w:tr>
+      <w:tr>
+        <w:tc>
+          <w:tcPr>
+            <w:tcW w:w="1075" w:type="dxa"/>
+          </w:tcPr>
+          <w:p>
+            <w:r>
+              <w:t>High</w:t>
+            </w:r>
+          </w:p>
+        </w:tc>
+        <w:tc>
+          <w:tcPr>
+            <w:tcW w:w="3560" w:type="dxa"/>
+          </w:tcPr>
+          <w:p>
+            <w:r>
+              <w:t>Risk occurrence has a high probability according to previous projects (&gt;70%)</w:t>
+            </w:r>
+          </w:p>
+        </w:tc>
+        <w:tc>
+          <w:tcPr>
+            <w:tcW w:w="4230" w:type="dxa"/>
+          </w:tcPr>
+          <w:p>
+            <w:r>
+              <w:t>Major delays, budget overruns, scope change, reputation damage</w:t>
+            </w:r>
+          </w:p>
+        </w:tc>
+      </w:tr>
+      <w:tr>
+        <w:tc>
+          <w:tcPr>
+            <w:tcW w:w="1075" w:type="dxa"/>
+          </w:tcPr>
+          <w:p>
+            <w:r>
+              <w:t>Medium</w:t>
+            </w:r>
+          </w:p>
+        </w:tc>
+        <w:tc>
+          <w:tcPr>
+            <w:tcW w:w="3560" w:type="dxa"/>
+          </w:tcPr>
+          <w:p>
+            <w:r>
+              <w:t>Risk m</w:t>
+            </w:r>
+            <w:r>
+              <w:t>ight occur occasionally</w:t>
+            </w:r>
+            <w:r>
+              <w:t xml:space="preserve"> </w:t>
+            </w:r>
+            <w:r>
+              <w:t>according to previous projects</w:t>
+            </w:r>
+            <w:r>
+              <w:t xml:space="preserve"> (30%-70%)</w:t>
+            </w:r>
+          </w:p>
+        </w:tc>
+        <w:tc>
+          <w:tcPr>
+            <w:tcW w:w="4230" w:type="dxa"/>
+          </w:tcPr>
+          <w:p>
+            <w:r>
+              <w:t xml:space="preserve">delays or rework, temporary </w:t>
+            </w:r>
+            <w:r>
+              <w:t>drawbacks that can be handled in the next release only</w:t>
+            </w:r>
+          </w:p>
+        </w:tc>
+      </w:tr>
+      <w:tr>
+        <w:tc>
+          <w:tcPr>
+            <w:tcW w:w="1075" w:type="dxa"/>
+          </w:tcPr>
+          <w:p>
+            <w:r>
+              <w:t>Low</w:t>
+            </w:r>
+          </w:p>
+        </w:tc>
+        <w:tc>
+          <w:tcPr>
+            <w:tcW w:w="3560" w:type="dxa"/>
+          </w:tcPr>
+          <w:p>
+            <w:r>
+              <w:t xml:space="preserve">Risk is probability </w:t>
+            </w:r>
+            <w:r>
+              <w:t>according to previous projects (</w:t>
+            </w:r>
+            <w:r>
+              <w:t>&lt;</w:t>
+            </w:r>
+            <w:r>
+              <w:t>30%)</w:t>
+            </w:r>
+          </w:p>
+        </w:tc>
+        <w:tc>
+          <w:tcPr>
+            <w:tcW w:w="4230" w:type="dxa"/>
+          </w:tcPr>
+          <w:p>
+            <w:r>
+              <w:t>Risk that has negligible effect on the project</w:t>
+            </w:r>
+          </w:p>
+        </w:tc>
+      </w:tr>
+    </w:tbl>
+    <w:p>
+      <w:pPr>
+        <w:rPr>
+          <w:sz w:val="22"/>
+          <w:szCs w:val="22"/>
+        </w:rPr>
+      </w:pPr>
     </w:p>
     <w:p>
       <w:pPr>
@@ -4448,6 +4645,7 @@
           <w:sz w:val="22"/>
           <w:szCs w:val="22"/>
         </w:rPr>
+        <w:lastRenderedPageBreak/>
         <w:t>What:</w:t>
       </w:r>
     </w:p>
@@ -4558,7 +4756,6 @@
           <w:sz w:val="22"/>
           <w:szCs w:val="22"/>
         </w:rPr>
-        <w:lastRenderedPageBreak/>
         <w:t>How:</w:t>
       </w:r>
     </w:p>
@@ -5864,6 +6061,7 @@
         <w:rPr>
           <w:rFonts w:ascii="Segoe UI Emoji" w:hAnsi="Segoe UI Emoji" w:cs="Segoe UI Emoji"/>
         </w:rPr>
+        <w:lastRenderedPageBreak/>
         <w:t>📂</w:t>
       </w:r>
       <w:r>
@@ -6008,7 +6206,6 @@
     </w:p>
     <w:p>
       <w:r>
-        <w:lastRenderedPageBreak/>
         <w:t>│</w:t>
       </w:r>
       <w:r>
@@ -6401,6 +6598,7 @@
         </w:numPr>
       </w:pPr>
       <w:r>
+        <w:lastRenderedPageBreak/>
         <w:t>Deployment scripts</w:t>
       </w:r>
     </w:p>
@@ -6688,39 +6886,7 @@
           <w:b/>
           <w:bCs/>
         </w:rPr>
-        <w:t xml:space="preserve">Every change in files must be </w:t>
-      </w:r>
-      <w:proofErr w:type="gramStart"/>
-      <w:r>
-        <w:rPr>
-          <w:b/>
-          <w:bCs/>
-        </w:rPr>
-        <w:t>committed</w:t>
-      </w:r>
-      <w:proofErr w:type="gramEnd"/>
-      <w:r>
-        <w:rPr>
-          <w:b/>
-          <w:bCs/>
-        </w:rPr>
-        <w:t xml:space="preserve"> and the </w:t>
-      </w:r>
-      <w:proofErr w:type="gramStart"/>
-      <w:r>
-        <w:rPr>
-          <w:b/>
-          <w:bCs/>
-        </w:rPr>
-        <w:t>commit</w:t>
-      </w:r>
-      <w:proofErr w:type="gramEnd"/>
-      <w:r>
-        <w:rPr>
-          <w:b/>
-          <w:bCs/>
-        </w:rPr>
-        <w:t xml:space="preserve"> message must follow format.</w:t>
+        <w:t>Every change in files must be committed and the commit message must follow format.</w:t>
       </w:r>
     </w:p>
     <w:p>

--- a/Project Management Plan/PMP.docx
+++ b/Project Management Plan/PMP.docx
@@ -1924,62 +1924,15 @@
     </w:p>
     <w:p>
       <w:pPr>
-        <w:pStyle w:val="Heading2"/>
+        <w:pStyle w:val="ListBullet"/>
         <w:numPr>
           <w:ilvl w:val="0"/>
-          <w:numId w:val="2"/>
-        </w:numPr>
-        <w:rPr>
-          <w:b/>
-          <w:bCs/>
-        </w:rPr>
-      </w:pPr>
-      <w:r>
-        <w:rPr>
-          <w:b/>
-          <w:bCs/>
-        </w:rPr>
-        <w:t>Assumptions and constraints:</w:t>
-      </w:r>
-    </w:p>
-    <w:p>
-      <w:pPr>
-        <w:pStyle w:val="ListBullet"/>
-        <w:numPr>
-          <w:ilvl w:val="0"/>
-          <w:numId w:val="5"/>
-        </w:numPr>
-      </w:pPr>
-      <w:r>
-        <w:t>Must be web-based / PC compatible</w:t>
-      </w:r>
-    </w:p>
-    <w:p>
-      <w:pPr>
-        <w:pStyle w:val="ListBullet"/>
-        <w:numPr>
-          <w:ilvl w:val="0"/>
-          <w:numId w:val="5"/>
-        </w:numPr>
-      </w:pPr>
-      <w:r>
-        <w:t>Unique user IDs for all accounts</w:t>
-      </w:r>
-    </w:p>
-    <w:p>
-      <w:pPr>
-        <w:pStyle w:val="ListBullet"/>
-        <w:numPr>
-          <w:ilvl w:val="0"/>
-          <w:numId w:val="5"/>
+          <w:numId w:val="0"/>
         </w:numPr>
         <w:pBdr>
           <w:bottom w:val="single" w:sz="6" w:space="1" w:color="auto"/>
         </w:pBdr>
       </w:pPr>
-      <w:r>
-        <w:t>Requires admin and supplier-specific features</w:t>
-      </w:r>
     </w:p>
     <w:p>
       <w:pPr>
@@ -1999,6 +1952,34 @@
           <w:bCs/>
         </w:rPr>
         <w:t>Task Planning:</w:t>
+      </w:r>
+    </w:p>
+    <w:p>
+      <w:pPr>
+        <w:ind w:firstLine="360"/>
+      </w:pPr>
+      <w:r>
+        <w:t>Who:</w:t>
+      </w:r>
+    </w:p>
+    <w:p>
+      <w:pPr>
+        <w:pStyle w:val="ListParagraph"/>
+        <w:numPr>
+          <w:ilvl w:val="0"/>
+          <w:numId w:val="52"/>
+        </w:numPr>
+      </w:pPr>
+      <w:r>
+        <w:t>Project Manager</w:t>
+      </w:r>
+    </w:p>
+    <w:p>
+      <w:pPr>
+        <w:ind w:firstLine="360"/>
+      </w:pPr>
+      <w:r>
+        <w:t>How:</w:t>
       </w:r>
     </w:p>
     <w:p>
@@ -2176,451 +2157,29 @@
     </w:p>
     <w:p>
       <w:pPr>
-        <w:pStyle w:val="Heading2"/>
-        <w:numPr>
-          <w:ilvl w:val="0"/>
-          <w:numId w:val="2"/>
-        </w:numPr>
-        <w:rPr>
-          <w:b/>
-          <w:bCs/>
-        </w:rPr>
-      </w:pPr>
-      <w:r>
-        <w:rPr>
-          <w:b/>
-          <w:bCs/>
-        </w:rPr>
-        <w:t xml:space="preserve">Communication Plan </w:t>
-      </w:r>
-    </w:p>
-    <w:p>
-      <w:pPr>
-        <w:pStyle w:val="ListParagraph"/>
-        <w:numPr>
-          <w:ilvl w:val="0"/>
-          <w:numId w:val="5"/>
-        </w:numPr>
-        <w:rPr>
-          <w:b/>
-          <w:bCs/>
-        </w:rPr>
-      </w:pPr>
-      <w:r>
-        <w:rPr>
-          <w:b/>
-          <w:bCs/>
-        </w:rPr>
-        <w:t>Meetings:</w:t>
-      </w:r>
-    </w:p>
-    <w:p>
-      <w:pPr>
-        <w:pStyle w:val="ListParagraph"/>
-        <w:rPr>
-          <w:b/>
-          <w:bCs/>
-        </w:rPr>
-      </w:pPr>
-    </w:p>
-    <w:p>
-      <w:pPr>
-        <w:pStyle w:val="ListParagraph"/>
-        <w:numPr>
-          <w:ilvl w:val="0"/>
-          <w:numId w:val="7"/>
-        </w:numPr>
-      </w:pPr>
-      <w:r>
-        <w:rPr>
-          <w:b/>
-          <w:bCs/>
-        </w:rPr>
-        <w:t>Weekly</w:t>
-      </w:r>
-      <w:r>
-        <w:rPr>
-          <w:b/>
-          <w:bCs/>
-        </w:rPr>
-        <w:t xml:space="preserve"> meeting</w:t>
-      </w:r>
-      <w:r>
-        <w:t xml:space="preserve">: </w:t>
-      </w:r>
-      <w:r>
-        <w:t>(</w:t>
-      </w:r>
-      <w:r>
-        <w:t>Delivery</w:t>
-      </w:r>
-      <w:r>
-        <w:t xml:space="preserve"> Planning)</w:t>
-      </w:r>
-    </w:p>
-    <w:p>
-      <w:pPr>
-        <w:pStyle w:val="ListParagraph"/>
-        <w:numPr>
-          <w:ilvl w:val="0"/>
-          <w:numId w:val="5"/>
-        </w:numPr>
-      </w:pPr>
-      <w:r>
-        <w:rPr>
-          <w:b/>
-          <w:bCs/>
-        </w:rPr>
-        <w:t>Day</w:t>
-      </w:r>
-      <w:r>
-        <w:t xml:space="preserve">: Saturday </w:t>
-      </w:r>
-    </w:p>
-    <w:p>
-      <w:pPr>
-        <w:pStyle w:val="ListParagraph"/>
-        <w:numPr>
-          <w:ilvl w:val="0"/>
-          <w:numId w:val="5"/>
-        </w:numPr>
-      </w:pPr>
-      <w:r>
-        <w:rPr>
-          <w:b/>
-          <w:bCs/>
-        </w:rPr>
-        <w:t>Status</w:t>
-      </w:r>
-      <w:r>
-        <w:t>: Face to Face</w:t>
-      </w:r>
-    </w:p>
-    <w:p>
-      <w:pPr>
-        <w:pStyle w:val="ListParagraph"/>
-        <w:numPr>
-          <w:ilvl w:val="0"/>
-          <w:numId w:val="5"/>
-        </w:numPr>
-      </w:pPr>
-      <w:r>
-        <w:rPr>
-          <w:b/>
-          <w:bCs/>
-        </w:rPr>
-        <w:t>leader</w:t>
-      </w:r>
-      <w:r>
-        <w:t>: PM</w:t>
-      </w:r>
-    </w:p>
-    <w:p/>
-    <w:p/>
-    <w:p>
-      <w:pPr>
-        <w:pStyle w:val="ListParagraph"/>
-      </w:pPr>
-    </w:p>
-    <w:p>
-      <w:r>
-        <w:lastRenderedPageBreak/>
-        <w:t>To Discuss</w:t>
-      </w:r>
-      <w:r>
-        <w:t>:</w:t>
-      </w:r>
-    </w:p>
-    <w:p>
-      <w:pPr>
-        <w:pStyle w:val="ListParagraph"/>
-        <w:numPr>
-          <w:ilvl w:val="0"/>
-          <w:numId w:val="9"/>
-        </w:numPr>
-      </w:pPr>
-      <w:r>
-        <w:t>Clear objective of what the team will achieve</w:t>
-      </w:r>
-    </w:p>
-    <w:p>
-      <w:pPr>
-        <w:pStyle w:val="ListParagraph"/>
-        <w:numPr>
-          <w:ilvl w:val="0"/>
-          <w:numId w:val="9"/>
-        </w:numPr>
-      </w:pPr>
-      <w:r>
-        <w:t xml:space="preserve">Break down the delivery into small tasks </w:t>
-      </w:r>
-    </w:p>
-    <w:p>
-      <w:pPr>
-        <w:pStyle w:val="ListParagraph"/>
-        <w:numPr>
-          <w:ilvl w:val="0"/>
-          <w:numId w:val="9"/>
-        </w:numPr>
-      </w:pPr>
-      <w:r>
-        <w:t>Assign tasks to Development Team and reviewers</w:t>
-      </w:r>
-    </w:p>
-    <w:p/>
-    <w:p>
-      <w:pPr>
-        <w:pStyle w:val="ListParagraph"/>
-        <w:numPr>
-          <w:ilvl w:val="0"/>
-          <w:numId w:val="7"/>
-        </w:numPr>
-        <w:rPr>
-          <w:b/>
-          <w:bCs/>
-        </w:rPr>
-      </w:pPr>
-      <w:r>
-        <w:rPr>
-          <w:b/>
-          <w:bCs/>
-        </w:rPr>
-        <w:t xml:space="preserve">Standup </w:t>
-      </w:r>
-      <w:r>
-        <w:rPr>
-          <w:b/>
-          <w:bCs/>
-        </w:rPr>
-        <w:t>meeting:</w:t>
-      </w:r>
-      <w:r>
-        <w:rPr>
-          <w:b/>
-          <w:bCs/>
-        </w:rPr>
-        <w:t xml:space="preserve"> </w:t>
-      </w:r>
-    </w:p>
-    <w:p>
-      <w:pPr>
-        <w:pStyle w:val="ListParagraph"/>
-        <w:numPr>
-          <w:ilvl w:val="0"/>
-          <w:numId w:val="5"/>
-        </w:numPr>
-        <w:rPr>
-          <w:b/>
-          <w:bCs/>
-        </w:rPr>
-      </w:pPr>
-      <w:r>
-        <w:rPr>
-          <w:b/>
-          <w:bCs/>
-        </w:rPr>
-        <w:t>Days</w:t>
-      </w:r>
-      <w:r>
-        <w:t>: Monday-Thursday</w:t>
-      </w:r>
-    </w:p>
-    <w:p>
-      <w:pPr>
-        <w:pStyle w:val="ListParagraph"/>
-        <w:numPr>
-          <w:ilvl w:val="0"/>
-          <w:numId w:val="5"/>
-        </w:numPr>
-        <w:rPr>
-          <w:b/>
-          <w:bCs/>
-        </w:rPr>
-      </w:pPr>
-      <w:r>
-        <w:rPr>
-          <w:b/>
-          <w:bCs/>
-        </w:rPr>
-        <w:t>Status</w:t>
-      </w:r>
-      <w:r>
-        <w:t>: Online</w:t>
-      </w:r>
-      <w:r>
-        <w:t xml:space="preserve"> </w:t>
-      </w:r>
-    </w:p>
-    <w:p>
-      <w:pPr>
-        <w:pStyle w:val="ListParagraph"/>
-        <w:numPr>
-          <w:ilvl w:val="0"/>
-          <w:numId w:val="5"/>
-        </w:numPr>
-        <w:rPr>
-          <w:b/>
-          <w:bCs/>
-        </w:rPr>
-      </w:pPr>
-      <w:r>
-        <w:rPr>
-          <w:b/>
-          <w:bCs/>
-        </w:rPr>
-        <w:t>leader</w:t>
-      </w:r>
-      <w:r>
-        <w:t>: PM</w:t>
-      </w:r>
-    </w:p>
-    <w:p>
-      <w:r>
-        <w:t xml:space="preserve">To </w:t>
-      </w:r>
-      <w:r>
-        <w:t>D</w:t>
-      </w:r>
-      <w:r>
-        <w:t>iscuss:</w:t>
-      </w:r>
-    </w:p>
-    <w:p>
-      <w:pPr>
-        <w:pStyle w:val="ListParagraph"/>
-        <w:numPr>
-          <w:ilvl w:val="0"/>
-          <w:numId w:val="6"/>
-        </w:numPr>
-      </w:pPr>
-      <w:r>
-        <w:t xml:space="preserve">What is done </w:t>
-      </w:r>
-    </w:p>
-    <w:p>
-      <w:pPr>
-        <w:pStyle w:val="ListParagraph"/>
-        <w:numPr>
-          <w:ilvl w:val="0"/>
-          <w:numId w:val="6"/>
-        </w:numPr>
-      </w:pPr>
-      <w:r>
-        <w:t>What will we do today</w:t>
-      </w:r>
-    </w:p>
-    <w:p>
-      <w:pPr>
-        <w:pStyle w:val="ListParagraph"/>
-        <w:numPr>
-          <w:ilvl w:val="0"/>
-          <w:numId w:val="6"/>
-        </w:numPr>
-      </w:pPr>
-      <w:r>
-        <w:t>Any blocking issues</w:t>
-      </w:r>
-    </w:p>
-    <w:p>
-      <w:pPr>
-        <w:pStyle w:val="Heading2"/>
-        <w:numPr>
-          <w:ilvl w:val="0"/>
-          <w:numId w:val="2"/>
-        </w:numPr>
-        <w:rPr>
-          <w:b/>
-          <w:bCs/>
-        </w:rPr>
-      </w:pPr>
-      <w:bookmarkStart w:id="0" w:name="_Hlk195264263"/>
-      <w:r>
-        <w:rPr>
-          <w:b/>
-          <w:bCs/>
-        </w:rPr>
-        <w:t>Review Strategy:</w:t>
-      </w:r>
-    </w:p>
-    <w:bookmarkEnd w:id="0"/>
-    <w:p>
-      <w:pPr>
-        <w:pStyle w:val="ListParagraph"/>
-        <w:numPr>
-          <w:ilvl w:val="0"/>
-          <w:numId w:val="11"/>
-        </w:numPr>
-      </w:pPr>
-      <w:r>
-        <w:t>Internal Reviews: Weekly internal review meetings.</w:t>
-      </w:r>
-    </w:p>
-    <w:p>
-      <w:pPr>
-        <w:pStyle w:val="ListParagraph"/>
-        <w:numPr>
-          <w:ilvl w:val="1"/>
-          <w:numId w:val="7"/>
-        </w:numPr>
-      </w:pPr>
-      <w:r>
-        <w:t>To Identify if there are any issues.</w:t>
-      </w:r>
-    </w:p>
-    <w:p>
-      <w:pPr>
-        <w:pStyle w:val="ListParagraph"/>
-        <w:numPr>
-          <w:ilvl w:val="1"/>
-          <w:numId w:val="7"/>
-        </w:numPr>
-      </w:pPr>
-      <w:r>
-        <w:t>Each task is assigned to a team member to review it</w:t>
-      </w:r>
-      <w:r>
-        <w:t xml:space="preserve"> on (Trello)</w:t>
-      </w:r>
-      <w:r>
-        <w:t>.</w:t>
-      </w:r>
-    </w:p>
-    <w:p>
-      <w:pPr>
-        <w:pStyle w:val="ListParagraph"/>
-        <w:numPr>
-          <w:ilvl w:val="1"/>
-          <w:numId w:val="7"/>
-        </w:numPr>
-      </w:pPr>
-      <w:r>
-        <w:t>They will be notified via email.</w:t>
-      </w:r>
-    </w:p>
-    <w:p>
-      <w:pPr>
-        <w:pStyle w:val="ListParagraph"/>
-        <w:numPr>
-          <w:ilvl w:val="0"/>
-          <w:numId w:val="11"/>
-        </w:numPr>
-      </w:pPr>
-      <w:r>
-        <w:t xml:space="preserve"> Customer Reviews: At the end of each </w:t>
-      </w:r>
-      <w:r>
-        <w:t>Release</w:t>
-      </w:r>
-      <w:r>
-        <w:t>.</w:t>
-      </w:r>
-    </w:p>
-    <w:p>
-      <w:pPr>
         <w:pBdr>
           <w:bottom w:val="single" w:sz="6" w:space="1" w:color="auto"/>
         </w:pBdr>
-      </w:pPr>
+        <w:ind w:left="360"/>
+      </w:pPr>
+      <w:r>
+        <w:t>What:</w:t>
+      </w:r>
+    </w:p>
+    <w:p>
+      <w:pPr>
+        <w:pStyle w:val="ListParagraph"/>
+        <w:numPr>
+          <w:ilvl w:val="0"/>
+          <w:numId w:val="11"/>
+        </w:numPr>
+        <w:pBdr>
+          <w:bottom w:val="single" w:sz="6" w:space="1" w:color="auto"/>
+        </w:pBdr>
+      </w:pPr>
+      <w:r>
+        <w:t xml:space="preserve">Each Team Member knows his tasks </w:t>
+      </w:r>
     </w:p>
     <w:p>
       <w:pPr>
@@ -2639,6 +2198,520 @@
           <w:b/>
           <w:bCs/>
         </w:rPr>
+        <w:t xml:space="preserve">Communication Plan </w:t>
+      </w:r>
+    </w:p>
+    <w:p>
+      <w:pPr>
+        <w:pStyle w:val="ListParagraph"/>
+        <w:numPr>
+          <w:ilvl w:val="0"/>
+          <w:numId w:val="5"/>
+        </w:numPr>
+        <w:rPr>
+          <w:b/>
+          <w:bCs/>
+        </w:rPr>
+      </w:pPr>
+      <w:r>
+        <w:rPr>
+          <w:b/>
+          <w:bCs/>
+        </w:rPr>
+        <w:t>Meetings:</w:t>
+      </w:r>
+    </w:p>
+    <w:p>
+      <w:pPr>
+        <w:pStyle w:val="ListParagraph"/>
+        <w:rPr>
+          <w:b/>
+          <w:bCs/>
+        </w:rPr>
+      </w:pPr>
+    </w:p>
+    <w:p>
+      <w:pPr>
+        <w:pStyle w:val="ListParagraph"/>
+        <w:numPr>
+          <w:ilvl w:val="0"/>
+          <w:numId w:val="7"/>
+        </w:numPr>
+      </w:pPr>
+      <w:r>
+        <w:rPr>
+          <w:b/>
+          <w:bCs/>
+        </w:rPr>
+        <w:t>Weekly</w:t>
+      </w:r>
+      <w:r>
+        <w:rPr>
+          <w:b/>
+          <w:bCs/>
+        </w:rPr>
+        <w:t xml:space="preserve"> meeting</w:t>
+      </w:r>
+      <w:r>
+        <w:t xml:space="preserve">: </w:t>
+      </w:r>
+      <w:r>
+        <w:t>(</w:t>
+      </w:r>
+      <w:r>
+        <w:t>Delivery</w:t>
+      </w:r>
+      <w:r>
+        <w:t xml:space="preserve"> Planning)</w:t>
+      </w:r>
+    </w:p>
+    <w:p>
+      <w:pPr>
+        <w:pStyle w:val="ListParagraph"/>
+        <w:numPr>
+          <w:ilvl w:val="0"/>
+          <w:numId w:val="5"/>
+        </w:numPr>
+      </w:pPr>
+      <w:r>
+        <w:rPr>
+          <w:b/>
+          <w:bCs/>
+        </w:rPr>
+        <w:t>Day</w:t>
+      </w:r>
+      <w:r>
+        <w:t xml:space="preserve">: Saturday </w:t>
+      </w:r>
+    </w:p>
+    <w:p>
+      <w:pPr>
+        <w:pStyle w:val="ListParagraph"/>
+        <w:numPr>
+          <w:ilvl w:val="0"/>
+          <w:numId w:val="5"/>
+        </w:numPr>
+      </w:pPr>
+      <w:r>
+        <w:rPr>
+          <w:b/>
+          <w:bCs/>
+        </w:rPr>
+        <w:t>Status</w:t>
+      </w:r>
+      <w:r>
+        <w:t>: Face to Face</w:t>
+      </w:r>
+    </w:p>
+    <w:p>
+      <w:pPr>
+        <w:pStyle w:val="ListParagraph"/>
+        <w:numPr>
+          <w:ilvl w:val="0"/>
+          <w:numId w:val="5"/>
+        </w:numPr>
+      </w:pPr>
+      <w:r>
+        <w:rPr>
+          <w:b/>
+          <w:bCs/>
+        </w:rPr>
+        <w:t>leader</w:t>
+      </w:r>
+      <w:r>
+        <w:t>: PM</w:t>
+      </w:r>
+    </w:p>
+    <w:p>
+      <w:r>
+        <w:lastRenderedPageBreak/>
+        <w:t>To Discuss</w:t>
+      </w:r>
+      <w:r>
+        <w:t>:</w:t>
+      </w:r>
+    </w:p>
+    <w:p>
+      <w:pPr>
+        <w:pStyle w:val="ListParagraph"/>
+        <w:numPr>
+          <w:ilvl w:val="0"/>
+          <w:numId w:val="9"/>
+        </w:numPr>
+      </w:pPr>
+      <w:r>
+        <w:t>Clear objective of what the team will achieve</w:t>
+      </w:r>
+    </w:p>
+    <w:p>
+      <w:pPr>
+        <w:pStyle w:val="ListParagraph"/>
+        <w:numPr>
+          <w:ilvl w:val="0"/>
+          <w:numId w:val="9"/>
+        </w:numPr>
+      </w:pPr>
+      <w:r>
+        <w:t xml:space="preserve">Break down the delivery into small tasks </w:t>
+      </w:r>
+    </w:p>
+    <w:p>
+      <w:pPr>
+        <w:pStyle w:val="ListParagraph"/>
+        <w:numPr>
+          <w:ilvl w:val="0"/>
+          <w:numId w:val="9"/>
+        </w:numPr>
+      </w:pPr>
+      <w:r>
+        <w:t xml:space="preserve">Assign tasks to </w:t>
+      </w:r>
+      <w:r>
+        <w:t>the Development</w:t>
+      </w:r>
+      <w:r>
+        <w:t xml:space="preserve"> Team and reviewers</w:t>
+      </w:r>
+    </w:p>
+    <w:p/>
+    <w:p>
+      <w:pPr>
+        <w:pStyle w:val="ListParagraph"/>
+        <w:numPr>
+          <w:ilvl w:val="0"/>
+          <w:numId w:val="7"/>
+        </w:numPr>
+        <w:rPr>
+          <w:b/>
+          <w:bCs/>
+        </w:rPr>
+      </w:pPr>
+      <w:r>
+        <w:rPr>
+          <w:b/>
+          <w:bCs/>
+        </w:rPr>
+        <w:t xml:space="preserve">Standup </w:t>
+      </w:r>
+      <w:r>
+        <w:rPr>
+          <w:b/>
+          <w:bCs/>
+        </w:rPr>
+        <w:t>meeting:</w:t>
+      </w:r>
+      <w:r>
+        <w:rPr>
+          <w:b/>
+          <w:bCs/>
+        </w:rPr>
+        <w:t xml:space="preserve"> </w:t>
+      </w:r>
+    </w:p>
+    <w:p>
+      <w:pPr>
+        <w:pStyle w:val="ListParagraph"/>
+        <w:numPr>
+          <w:ilvl w:val="0"/>
+          <w:numId w:val="5"/>
+        </w:numPr>
+        <w:rPr>
+          <w:b/>
+          <w:bCs/>
+        </w:rPr>
+      </w:pPr>
+      <w:r>
+        <w:rPr>
+          <w:b/>
+          <w:bCs/>
+        </w:rPr>
+        <w:t>Days</w:t>
+      </w:r>
+      <w:r>
+        <w:t>: Monday-Thursday</w:t>
+      </w:r>
+    </w:p>
+    <w:p>
+      <w:pPr>
+        <w:pStyle w:val="ListParagraph"/>
+        <w:numPr>
+          <w:ilvl w:val="0"/>
+          <w:numId w:val="5"/>
+        </w:numPr>
+        <w:rPr>
+          <w:b/>
+          <w:bCs/>
+        </w:rPr>
+      </w:pPr>
+      <w:r>
+        <w:rPr>
+          <w:b/>
+          <w:bCs/>
+        </w:rPr>
+        <w:t>Status</w:t>
+      </w:r>
+      <w:r>
+        <w:t>: Online</w:t>
+      </w:r>
+      <w:r>
+        <w:t xml:space="preserve"> </w:t>
+      </w:r>
+    </w:p>
+    <w:p>
+      <w:pPr>
+        <w:pStyle w:val="ListParagraph"/>
+        <w:numPr>
+          <w:ilvl w:val="0"/>
+          <w:numId w:val="5"/>
+        </w:numPr>
+        <w:rPr>
+          <w:b/>
+          <w:bCs/>
+        </w:rPr>
+      </w:pPr>
+      <w:r>
+        <w:rPr>
+          <w:b/>
+          <w:bCs/>
+        </w:rPr>
+        <w:t>leader</w:t>
+      </w:r>
+      <w:r>
+        <w:t>: PM</w:t>
+      </w:r>
+    </w:p>
+    <w:p>
+      <w:r>
+        <w:t xml:space="preserve">To </w:t>
+      </w:r>
+      <w:r>
+        <w:t>D</w:t>
+      </w:r>
+      <w:r>
+        <w:t>iscuss:</w:t>
+      </w:r>
+    </w:p>
+    <w:p>
+      <w:pPr>
+        <w:pStyle w:val="ListParagraph"/>
+        <w:numPr>
+          <w:ilvl w:val="0"/>
+          <w:numId w:val="6"/>
+        </w:numPr>
+      </w:pPr>
+      <w:r>
+        <w:t xml:space="preserve">What is done </w:t>
+      </w:r>
+    </w:p>
+    <w:p>
+      <w:pPr>
+        <w:pStyle w:val="ListParagraph"/>
+        <w:numPr>
+          <w:ilvl w:val="0"/>
+          <w:numId w:val="6"/>
+        </w:numPr>
+      </w:pPr>
+      <w:r>
+        <w:t>What will we do today</w:t>
+      </w:r>
+    </w:p>
+    <w:p>
+      <w:pPr>
+        <w:pStyle w:val="ListParagraph"/>
+        <w:numPr>
+          <w:ilvl w:val="0"/>
+          <w:numId w:val="6"/>
+        </w:numPr>
+      </w:pPr>
+      <w:r>
+        <w:t>Any blocking issues</w:t>
+      </w:r>
+    </w:p>
+    <w:p>
+      <w:pPr>
+        <w:pStyle w:val="Heading2"/>
+        <w:numPr>
+          <w:ilvl w:val="0"/>
+          <w:numId w:val="2"/>
+        </w:numPr>
+        <w:rPr>
+          <w:b/>
+          <w:bCs/>
+        </w:rPr>
+      </w:pPr>
+      <w:bookmarkStart w:id="0" w:name="_Hlk195264263"/>
+      <w:r>
+        <w:rPr>
+          <w:b/>
+          <w:bCs/>
+        </w:rPr>
+        <w:t>Review Strategy:</w:t>
+      </w:r>
+      <w:r>
+        <w:rPr>
+          <w:b/>
+          <w:bCs/>
+        </w:rPr>
+        <w:tab/>
+      </w:r>
+    </w:p>
+    <w:p>
+      <w:pPr>
+        <w:ind w:firstLine="360"/>
+      </w:pPr>
+      <w:r>
+        <w:t xml:space="preserve">Who: </w:t>
+      </w:r>
+    </w:p>
+    <w:p>
+      <w:pPr>
+        <w:pStyle w:val="ListParagraph"/>
+        <w:numPr>
+          <w:ilvl w:val="0"/>
+          <w:numId w:val="53"/>
+        </w:numPr>
+      </w:pPr>
+      <w:r>
+        <w:t xml:space="preserve">Customer, Project Manager and Team Members </w:t>
+      </w:r>
+    </w:p>
+    <w:p>
+      <w:pPr>
+        <w:ind w:firstLine="360"/>
+      </w:pPr>
+      <w:r>
+        <w:t>How:</w:t>
+      </w:r>
+    </w:p>
+    <w:bookmarkEnd w:id="0"/>
+    <w:p>
+      <w:pPr>
+        <w:pStyle w:val="ListParagraph"/>
+        <w:numPr>
+          <w:ilvl w:val="0"/>
+          <w:numId w:val="11"/>
+        </w:numPr>
+      </w:pPr>
+      <w:r>
+        <w:t>Internal Reviews: Weekly internal review meetings.</w:t>
+      </w:r>
+    </w:p>
+    <w:p>
+      <w:pPr>
+        <w:pStyle w:val="ListParagraph"/>
+        <w:numPr>
+          <w:ilvl w:val="1"/>
+          <w:numId w:val="7"/>
+        </w:numPr>
+      </w:pPr>
+      <w:r>
+        <w:t>To Identify if there are any issues.</w:t>
+      </w:r>
+    </w:p>
+    <w:p>
+      <w:pPr>
+        <w:pStyle w:val="ListParagraph"/>
+        <w:numPr>
+          <w:ilvl w:val="1"/>
+          <w:numId w:val="7"/>
+        </w:numPr>
+      </w:pPr>
+      <w:r>
+        <w:t>Each task is assigned to a team member to review it</w:t>
+      </w:r>
+      <w:r>
+        <w:t xml:space="preserve"> on (Trello)</w:t>
+      </w:r>
+      <w:r>
+        <w:t>.</w:t>
+      </w:r>
+    </w:p>
+    <w:p>
+      <w:pPr>
+        <w:pStyle w:val="ListParagraph"/>
+        <w:numPr>
+          <w:ilvl w:val="1"/>
+          <w:numId w:val="7"/>
+        </w:numPr>
+      </w:pPr>
+      <w:r>
+        <w:t>They will be notified via email.</w:t>
+      </w:r>
+    </w:p>
+    <w:p>
+      <w:pPr>
+        <w:pStyle w:val="ListParagraph"/>
+        <w:numPr>
+          <w:ilvl w:val="0"/>
+          <w:numId w:val="11"/>
+        </w:numPr>
+      </w:pPr>
+      <w:r>
+        <w:t xml:space="preserve"> Customer Reviews: At the end of each </w:t>
+      </w:r>
+      <w:r>
+        <w:t>Release</w:t>
+      </w:r>
+      <w:r>
+        <w:t>.</w:t>
+      </w:r>
+    </w:p>
+    <w:p>
+      <w:pPr>
+        <w:pStyle w:val="ListParagraph"/>
+        <w:numPr>
+          <w:ilvl w:val="1"/>
+          <w:numId w:val="11"/>
+        </w:numPr>
+      </w:pPr>
+      <w:r>
+        <w:t>To Identify if There are any issues in the release.</w:t>
+      </w:r>
+    </w:p>
+    <w:p>
+      <w:pPr>
+        <w:ind w:firstLine="360"/>
+      </w:pPr>
+      <w:r>
+        <w:t>What:</w:t>
+      </w:r>
+    </w:p>
+    <w:p>
+      <w:pPr>
+        <w:pStyle w:val="ListParagraph"/>
+        <w:numPr>
+          <w:ilvl w:val="0"/>
+          <w:numId w:val="11"/>
+        </w:numPr>
+      </w:pPr>
+      <w:r>
+        <w:t xml:space="preserve">Early Identification of problems or Issues to fix.  </w:t>
+      </w:r>
+    </w:p>
+    <w:p>
+      <w:pPr>
+        <w:pBdr>
+          <w:bottom w:val="single" w:sz="6" w:space="1" w:color="auto"/>
+        </w:pBdr>
+      </w:pPr>
+    </w:p>
+    <w:p>
+      <w:pPr>
+        <w:pStyle w:val="Heading2"/>
+        <w:numPr>
+          <w:ilvl w:val="0"/>
+          <w:numId w:val="2"/>
+        </w:numPr>
+        <w:rPr>
+          <w:b/>
+          <w:bCs/>
+        </w:rPr>
+      </w:pPr>
+      <w:r>
+        <w:rPr>
+          <w:b/>
+          <w:bCs/>
+        </w:rPr>
         <w:t>Change request Man</w:t>
       </w:r>
       <w:r>
@@ -2776,6 +2849,7 @@
           <w:sz w:val="20"/>
           <w:szCs w:val="20"/>
         </w:rPr>
+        <w:lastRenderedPageBreak/>
         <w:t>Tool</w:t>
       </w:r>
       <w:r>
@@ -2931,7 +3005,6 @@
           <w:sz w:val="20"/>
           <w:szCs w:val="20"/>
         </w:rPr>
-        <w:lastRenderedPageBreak/>
         <w:t>Review &amp; Approval</w:t>
       </w:r>
     </w:p>
@@ -2990,7 +3063,23 @@
           <w:sz w:val="20"/>
           <w:szCs w:val="20"/>
         </w:rPr>
-        <w:t>Evaluate the analysis and determine whether to approve, reject, or defer the change request</w:t>
+        <w:t xml:space="preserve">Evaluate the analysis and determine whether to approve, reject, or </w:t>
+      </w:r>
+      <w:proofErr w:type="gramStart"/>
+      <w:r>
+        <w:rPr>
+          <w:sz w:val="20"/>
+          <w:szCs w:val="20"/>
+        </w:rPr>
+        <w:t>defer</w:t>
+      </w:r>
+      <w:proofErr w:type="gramEnd"/>
+      <w:r>
+        <w:rPr>
+          <w:sz w:val="20"/>
+          <w:szCs w:val="20"/>
+        </w:rPr>
+        <w:t xml:space="preserve"> the change request</w:t>
       </w:r>
     </w:p>
     <w:p>
@@ -3561,6 +3650,7 @@
           <w:b/>
           <w:bCs/>
         </w:rPr>
+        <w:lastRenderedPageBreak/>
         <w:t>Problem Resolution Management:</w:t>
       </w:r>
     </w:p>
@@ -3762,13 +3852,1086 @@
     </w:p>
     <w:p>
       <w:pPr>
+        <w:pStyle w:val="ListParagraph"/>
+        <w:numPr>
+          <w:ilvl w:val="0"/>
+          <w:numId w:val="58"/>
+        </w:numPr>
         <w:spacing w:before="100" w:beforeAutospacing="1" w:after="100" w:afterAutospacing="1" w:line="240" w:lineRule="auto"/>
+        <w:rPr>
+          <w:rFonts w:ascii="Times New Roman" w:eastAsia="Times New Roman" w:hAnsi="Times New Roman" w:cs="Times New Roman"/>
+          <w:b/>
+          <w:bCs/>
+          <w:kern w:val="0"/>
+          <w14:ligatures w14:val="none"/>
+        </w:rPr>
+      </w:pPr>
+      <w:r>
+        <w:rPr>
+          <w:rFonts w:ascii="Times New Roman" w:eastAsia="Times New Roman" w:hAnsi="Times New Roman" w:cs="Times New Roman"/>
+          <w:b/>
+          <w:bCs/>
+          <w:kern w:val="0"/>
+          <w14:ligatures w14:val="none"/>
+        </w:rPr>
+        <w:t>Issue Tracking and Management</w:t>
+      </w:r>
+    </w:p>
+    <w:p>
+      <w:pPr>
+        <w:spacing w:before="100" w:beforeAutospacing="1" w:after="100" w:afterAutospacing="1" w:line="240" w:lineRule="auto"/>
+        <w:ind w:left="720"/>
         <w:rPr>
           <w:rFonts w:ascii="Times New Roman" w:eastAsia="Times New Roman" w:hAnsi="Times New Roman" w:cs="Times New Roman"/>
           <w:kern w:val="0"/>
           <w14:ligatures w14:val="none"/>
         </w:rPr>
       </w:pPr>
+      <w:r>
+        <w:rPr>
+          <w:rFonts w:ascii="Times New Roman" w:eastAsia="Times New Roman" w:hAnsi="Times New Roman" w:cs="Times New Roman"/>
+          <w:b/>
+          <w:bCs/>
+          <w:kern w:val="0"/>
+          <w14:ligatures w14:val="none"/>
+        </w:rPr>
+        <w:t>Who</w:t>
+      </w:r>
+      <w:r>
+        <w:rPr>
+          <w:rFonts w:ascii="Times New Roman" w:eastAsia="Times New Roman" w:hAnsi="Times New Roman" w:cs="Times New Roman"/>
+          <w:kern w:val="0"/>
+          <w14:ligatures w14:val="none"/>
+        </w:rPr>
+        <w:t>: Project Manager</w:t>
+      </w:r>
+      <w:r>
+        <w:rPr>
+          <w:rFonts w:ascii="Times New Roman" w:eastAsia="Times New Roman" w:hAnsi="Times New Roman" w:cs="Times New Roman"/>
+          <w:kern w:val="0"/>
+          <w14:ligatures w14:val="none"/>
+        </w:rPr>
+        <w:br/>
+      </w:r>
+      <w:r>
+        <w:rPr>
+          <w:rFonts w:ascii="Times New Roman" w:eastAsia="Times New Roman" w:hAnsi="Times New Roman" w:cs="Times New Roman"/>
+          <w:b/>
+          <w:bCs/>
+          <w:kern w:val="0"/>
+          <w14:ligatures w14:val="none"/>
+        </w:rPr>
+        <w:t>How</w:t>
+      </w:r>
+      <w:r>
+        <w:rPr>
+          <w:rFonts w:ascii="Times New Roman" w:eastAsia="Times New Roman" w:hAnsi="Times New Roman" w:cs="Times New Roman"/>
+          <w:kern w:val="0"/>
+          <w14:ligatures w14:val="none"/>
+        </w:rPr>
+        <w:t>: All project issues sh</w:t>
+      </w:r>
+      <w:r>
+        <w:rPr>
+          <w:rFonts w:ascii="Times New Roman" w:eastAsia="Times New Roman" w:hAnsi="Times New Roman" w:cs="Times New Roman"/>
+          <w:kern w:val="0"/>
+          <w14:ligatures w14:val="none"/>
+        </w:rPr>
+        <w:t>ould</w:t>
+      </w:r>
+      <w:r>
+        <w:rPr>
+          <w:rFonts w:ascii="Times New Roman" w:eastAsia="Times New Roman" w:hAnsi="Times New Roman" w:cs="Times New Roman"/>
+          <w:kern w:val="0"/>
+          <w14:ligatures w14:val="none"/>
+        </w:rPr>
+        <w:t xml:space="preserve"> be documented and managed through the designated issue-tracking system (Trello/GitHub).</w:t>
+      </w:r>
+      <w:r>
+        <w:rPr>
+          <w:rFonts w:ascii="Times New Roman" w:eastAsia="Times New Roman" w:hAnsi="Times New Roman" w:cs="Times New Roman"/>
+          <w:kern w:val="0"/>
+          <w14:ligatures w14:val="none"/>
+        </w:rPr>
+        <w:br/>
+      </w:r>
+      <w:r>
+        <w:rPr>
+          <w:rFonts w:ascii="Times New Roman" w:eastAsia="Times New Roman" w:hAnsi="Times New Roman" w:cs="Times New Roman"/>
+          <w:b/>
+          <w:bCs/>
+          <w:kern w:val="0"/>
+          <w14:ligatures w14:val="none"/>
+        </w:rPr>
+        <w:t>What</w:t>
+      </w:r>
+      <w:r>
+        <w:rPr>
+          <w:rFonts w:ascii="Times New Roman" w:eastAsia="Times New Roman" w:hAnsi="Times New Roman" w:cs="Times New Roman"/>
+          <w:kern w:val="0"/>
+          <w14:ligatures w14:val="none"/>
+        </w:rPr>
+        <w:t>: documentation includ</w:t>
+      </w:r>
+      <w:r>
+        <w:rPr>
+          <w:rFonts w:ascii="Times New Roman" w:eastAsia="Times New Roman" w:hAnsi="Times New Roman" w:cs="Times New Roman"/>
+          <w:kern w:val="0"/>
+          <w14:ligatures w14:val="none"/>
+        </w:rPr>
+        <w:t>es</w:t>
+      </w:r>
+      <w:r>
+        <w:rPr>
+          <w:rFonts w:ascii="Times New Roman" w:eastAsia="Times New Roman" w:hAnsi="Times New Roman" w:cs="Times New Roman"/>
+          <w:kern w:val="0"/>
+          <w14:ligatures w14:val="none"/>
+        </w:rPr>
+        <w:t xml:space="preserve"> issue description, severity level, date reported, and initial analysis.</w:t>
+      </w:r>
+    </w:p>
+    <w:p>
+      <w:pPr>
+        <w:pStyle w:val="ListParagraph"/>
+        <w:numPr>
+          <w:ilvl w:val="0"/>
+          <w:numId w:val="58"/>
+        </w:numPr>
+        <w:spacing w:before="100" w:beforeAutospacing="1" w:after="100" w:afterAutospacing="1" w:line="240" w:lineRule="auto"/>
+        <w:rPr>
+          <w:rFonts w:ascii="Times New Roman" w:eastAsia="Times New Roman" w:hAnsi="Times New Roman" w:cs="Times New Roman"/>
+          <w:b/>
+          <w:bCs/>
+          <w:kern w:val="0"/>
+          <w14:ligatures w14:val="none"/>
+        </w:rPr>
+      </w:pPr>
+      <w:r>
+        <w:rPr>
+          <w:rFonts w:ascii="Times New Roman" w:eastAsia="Times New Roman" w:hAnsi="Times New Roman" w:cs="Times New Roman"/>
+          <w:b/>
+          <w:bCs/>
+          <w:kern w:val="0"/>
+          <w14:ligatures w14:val="none"/>
+        </w:rPr>
+        <w:t xml:space="preserve">Assignment </w:t>
+      </w:r>
+      <w:r>
+        <w:rPr>
+          <w:rFonts w:ascii="Times New Roman" w:eastAsia="Times New Roman" w:hAnsi="Times New Roman" w:cs="Times New Roman"/>
+          <w:b/>
+          <w:bCs/>
+          <w:kern w:val="0"/>
+          <w14:ligatures w14:val="none"/>
+        </w:rPr>
+        <w:t>Strategy</w:t>
+      </w:r>
+    </w:p>
+    <w:p>
+      <w:pPr>
+        <w:spacing w:before="100" w:beforeAutospacing="1" w:after="100" w:afterAutospacing="1" w:line="240" w:lineRule="auto"/>
+        <w:ind w:firstLine="360"/>
+        <w:rPr>
+          <w:rFonts w:ascii="Times New Roman" w:eastAsia="Times New Roman" w:hAnsi="Times New Roman" w:cs="Times New Roman"/>
+          <w:kern w:val="0"/>
+          <w14:ligatures w14:val="none"/>
+        </w:rPr>
+      </w:pPr>
+      <w:r>
+        <w:rPr>
+          <w:rFonts w:ascii="Times New Roman" w:eastAsia="Times New Roman" w:hAnsi="Times New Roman" w:cs="Times New Roman"/>
+          <w:b/>
+          <w:bCs/>
+          <w:kern w:val="0"/>
+          <w14:ligatures w14:val="none"/>
+        </w:rPr>
+        <w:t>Who</w:t>
+      </w:r>
+      <w:r>
+        <w:rPr>
+          <w:rFonts w:ascii="Times New Roman" w:eastAsia="Times New Roman" w:hAnsi="Times New Roman" w:cs="Times New Roman"/>
+          <w:kern w:val="0"/>
+          <w14:ligatures w14:val="none"/>
+        </w:rPr>
+        <w:t>: Project Manager</w:t>
+      </w:r>
+    </w:p>
+    <w:p>
+      <w:pPr>
+        <w:spacing w:before="100" w:beforeAutospacing="1" w:after="100" w:afterAutospacing="1" w:line="240" w:lineRule="auto"/>
+        <w:ind w:firstLine="360"/>
+        <w:rPr>
+          <w:rFonts w:ascii="Times New Roman" w:eastAsia="Times New Roman" w:hAnsi="Times New Roman" w:cs="Times New Roman"/>
+          <w:kern w:val="0"/>
+          <w14:ligatures w14:val="none"/>
+        </w:rPr>
+      </w:pPr>
+      <w:r>
+        <w:rPr>
+          <w:rFonts w:ascii="Times New Roman" w:eastAsia="Times New Roman" w:hAnsi="Times New Roman" w:cs="Times New Roman"/>
+          <w:b/>
+          <w:bCs/>
+          <w:kern w:val="0"/>
+          <w14:ligatures w14:val="none"/>
+        </w:rPr>
+        <w:t>How</w:t>
+      </w:r>
+      <w:r>
+        <w:rPr>
+          <w:rFonts w:ascii="Times New Roman" w:eastAsia="Times New Roman" w:hAnsi="Times New Roman" w:cs="Times New Roman"/>
+          <w:kern w:val="0"/>
+          <w14:ligatures w14:val="none"/>
+        </w:rPr>
+        <w:t>:</w:t>
+      </w:r>
+    </w:p>
+    <w:p>
+      <w:pPr>
+        <w:numPr>
+          <w:ilvl w:val="0"/>
+          <w:numId w:val="54"/>
+        </w:numPr>
+        <w:spacing w:before="100" w:beforeAutospacing="1" w:after="100" w:afterAutospacing="1" w:line="240" w:lineRule="auto"/>
+        <w:rPr>
+          <w:rFonts w:ascii="Times New Roman" w:eastAsia="Times New Roman" w:hAnsi="Times New Roman" w:cs="Times New Roman"/>
+          <w:kern w:val="0"/>
+          <w14:ligatures w14:val="none"/>
+        </w:rPr>
+      </w:pPr>
+      <w:r>
+        <w:rPr>
+          <w:rFonts w:ascii="Times New Roman" w:eastAsia="Times New Roman" w:hAnsi="Times New Roman" w:cs="Times New Roman"/>
+          <w:kern w:val="0"/>
+          <w14:ligatures w14:val="none"/>
+        </w:rPr>
+        <w:t>The Project</w:t>
+      </w:r>
+      <w:r>
+        <w:rPr>
+          <w:rFonts w:ascii="Times New Roman" w:eastAsia="Times New Roman" w:hAnsi="Times New Roman" w:cs="Times New Roman"/>
+          <w:kern w:val="0"/>
+          <w14:ligatures w14:val="none"/>
+        </w:rPr>
+        <w:t xml:space="preserve"> Manager reviews new issues daily and assigns them to appropriate team </w:t>
+      </w:r>
+      <w:r>
+        <w:rPr>
+          <w:rFonts w:ascii="Times New Roman" w:eastAsia="Times New Roman" w:hAnsi="Times New Roman" w:cs="Times New Roman"/>
+          <w:kern w:val="0"/>
+          <w14:ligatures w14:val="none"/>
+        </w:rPr>
+        <w:t>members</w:t>
+      </w:r>
+      <w:r>
+        <w:rPr>
+          <w:rFonts w:ascii="Times New Roman" w:eastAsia="Times New Roman" w:hAnsi="Times New Roman" w:cs="Times New Roman"/>
+          <w:kern w:val="0"/>
+          <w14:ligatures w14:val="none"/>
+        </w:rPr>
+        <w:t xml:space="preserve"> via Trello.</w:t>
+      </w:r>
+    </w:p>
+    <w:p>
+      <w:pPr>
+        <w:numPr>
+          <w:ilvl w:val="0"/>
+          <w:numId w:val="54"/>
+        </w:numPr>
+        <w:spacing w:before="100" w:beforeAutospacing="1" w:after="100" w:afterAutospacing="1" w:line="240" w:lineRule="auto"/>
+        <w:rPr>
+          <w:rFonts w:ascii="Times New Roman" w:eastAsia="Times New Roman" w:hAnsi="Times New Roman" w:cs="Times New Roman"/>
+          <w:kern w:val="0"/>
+          <w14:ligatures w14:val="none"/>
+        </w:rPr>
+      </w:pPr>
+      <w:r>
+        <w:rPr>
+          <w:rFonts w:ascii="Times New Roman" w:eastAsia="Times New Roman" w:hAnsi="Times New Roman" w:cs="Times New Roman"/>
+          <w:kern w:val="0"/>
+          <w14:ligatures w14:val="none"/>
+        </w:rPr>
+        <w:t>System automatically generates email notifications to assignees.</w:t>
+      </w:r>
+    </w:p>
+    <w:p>
+      <w:pPr>
+        <w:numPr>
+          <w:ilvl w:val="0"/>
+          <w:numId w:val="54"/>
+        </w:numPr>
+        <w:spacing w:before="100" w:beforeAutospacing="1" w:after="100" w:afterAutospacing="1" w:line="240" w:lineRule="auto"/>
+        <w:rPr>
+          <w:rFonts w:ascii="Times New Roman" w:eastAsia="Times New Roman" w:hAnsi="Times New Roman" w:cs="Times New Roman"/>
+          <w:kern w:val="0"/>
+          <w14:ligatures w14:val="none"/>
+        </w:rPr>
+      </w:pPr>
+      <w:r>
+        <w:rPr>
+          <w:rFonts w:ascii="Times New Roman" w:eastAsia="Times New Roman" w:hAnsi="Times New Roman" w:cs="Times New Roman"/>
+          <w:kern w:val="0"/>
+          <w14:ligatures w14:val="none"/>
+        </w:rPr>
+        <w:t>The assignment</w:t>
+      </w:r>
+      <w:r>
+        <w:rPr>
+          <w:rFonts w:ascii="Times New Roman" w:eastAsia="Times New Roman" w:hAnsi="Times New Roman" w:cs="Times New Roman"/>
+          <w:kern w:val="0"/>
+          <w14:ligatures w14:val="none"/>
+        </w:rPr>
+        <w:t xml:space="preserve"> includes defined resolution expectations and </w:t>
+      </w:r>
+      <w:r>
+        <w:rPr>
+          <w:rFonts w:ascii="Times New Roman" w:eastAsia="Times New Roman" w:hAnsi="Times New Roman" w:cs="Times New Roman"/>
+          <w:kern w:val="0"/>
+          <w14:ligatures w14:val="none"/>
+        </w:rPr>
+        <w:t>deadlines</w:t>
+      </w:r>
+      <w:r>
+        <w:rPr>
+          <w:rFonts w:ascii="Times New Roman" w:eastAsia="Times New Roman" w:hAnsi="Times New Roman" w:cs="Times New Roman"/>
+          <w:kern w:val="0"/>
+          <w14:ligatures w14:val="none"/>
+        </w:rPr>
+        <w:t>.</w:t>
+      </w:r>
+    </w:p>
+    <w:p>
+      <w:pPr>
+        <w:spacing w:before="100" w:beforeAutospacing="1" w:after="100" w:afterAutospacing="1" w:line="240" w:lineRule="auto"/>
+        <w:ind w:left="360"/>
+        <w:rPr>
+          <w:rFonts w:ascii="Times New Roman" w:eastAsia="Times New Roman" w:hAnsi="Times New Roman" w:cs="Times New Roman"/>
+          <w:kern w:val="0"/>
+          <w14:ligatures w14:val="none"/>
+        </w:rPr>
+      </w:pPr>
+      <w:r>
+        <w:rPr>
+          <w:rFonts w:ascii="Times New Roman" w:eastAsia="Times New Roman" w:hAnsi="Times New Roman" w:cs="Times New Roman"/>
+          <w:b/>
+          <w:bCs/>
+          <w:kern w:val="0"/>
+          <w14:ligatures w14:val="none"/>
+        </w:rPr>
+        <w:t>What</w:t>
+      </w:r>
+      <w:r>
+        <w:rPr>
+          <w:rFonts w:ascii="Times New Roman" w:eastAsia="Times New Roman" w:hAnsi="Times New Roman" w:cs="Times New Roman"/>
+          <w:kern w:val="0"/>
+          <w14:ligatures w14:val="none"/>
+        </w:rPr>
+        <w:t>: Assignment contains issue ID, description, priority level, expected resolution date, and required documentation deliverables.</w:t>
+      </w:r>
+    </w:p>
+    <w:p>
+      <w:pPr>
+        <w:pStyle w:val="ListParagraph"/>
+        <w:numPr>
+          <w:ilvl w:val="0"/>
+          <w:numId w:val="58"/>
+        </w:numPr>
+        <w:spacing w:before="100" w:beforeAutospacing="1" w:after="100" w:afterAutospacing="1" w:line="240" w:lineRule="auto"/>
+        <w:rPr>
+          <w:rFonts w:ascii="Times New Roman" w:eastAsia="Times New Roman" w:hAnsi="Times New Roman" w:cs="Times New Roman"/>
+          <w:b/>
+          <w:bCs/>
+          <w:kern w:val="0"/>
+          <w14:ligatures w14:val="none"/>
+        </w:rPr>
+      </w:pPr>
+      <w:r>
+        <w:rPr>
+          <w:rFonts w:ascii="Times New Roman" w:eastAsia="Times New Roman" w:hAnsi="Times New Roman" w:cs="Times New Roman"/>
+          <w:b/>
+          <w:bCs/>
+          <w:kern w:val="0"/>
+          <w14:ligatures w14:val="none"/>
+        </w:rPr>
+        <w:t>Prioritization</w:t>
+      </w:r>
+    </w:p>
+    <w:p>
+      <w:pPr>
+        <w:spacing w:before="100" w:beforeAutospacing="1" w:after="100" w:afterAutospacing="1" w:line="240" w:lineRule="auto"/>
+        <w:ind w:left="360"/>
+        <w:rPr>
+          <w:rFonts w:ascii="Times New Roman" w:eastAsia="Times New Roman" w:hAnsi="Times New Roman" w:cs="Times New Roman"/>
+          <w:kern w:val="0"/>
+          <w14:ligatures w14:val="none"/>
+        </w:rPr>
+      </w:pPr>
+      <w:r>
+        <w:rPr>
+          <w:rFonts w:ascii="Times New Roman" w:eastAsia="Times New Roman" w:hAnsi="Times New Roman" w:cs="Times New Roman"/>
+          <w:b/>
+          <w:bCs/>
+          <w:kern w:val="0"/>
+          <w14:ligatures w14:val="none"/>
+        </w:rPr>
+        <w:t>Who</w:t>
+      </w:r>
+      <w:r>
+        <w:rPr>
+          <w:rFonts w:ascii="Times New Roman" w:eastAsia="Times New Roman" w:hAnsi="Times New Roman" w:cs="Times New Roman"/>
+          <w:kern w:val="0"/>
+          <w14:ligatures w14:val="none"/>
+        </w:rPr>
+        <w:t>: Project Manager with Quality Assurance Lead</w:t>
+      </w:r>
+      <w:r>
+        <w:rPr>
+          <w:rFonts w:ascii="Times New Roman" w:eastAsia="Times New Roman" w:hAnsi="Times New Roman" w:cs="Times New Roman"/>
+          <w:kern w:val="0"/>
+          <w14:ligatures w14:val="none"/>
+        </w:rPr>
+        <w:br/>
+      </w:r>
+      <w:r>
+        <w:rPr>
+          <w:rFonts w:ascii="Times New Roman" w:eastAsia="Times New Roman" w:hAnsi="Times New Roman" w:cs="Times New Roman"/>
+          <w:b/>
+          <w:bCs/>
+          <w:kern w:val="0"/>
+          <w14:ligatures w14:val="none"/>
+        </w:rPr>
+        <w:t>How</w:t>
+      </w:r>
+      <w:r>
+        <w:rPr>
+          <w:rFonts w:ascii="Times New Roman" w:eastAsia="Times New Roman" w:hAnsi="Times New Roman" w:cs="Times New Roman"/>
+          <w:kern w:val="0"/>
+          <w14:ligatures w14:val="none"/>
+        </w:rPr>
+        <w:t>: Issues are evaluated against established criteria for business impact, user experience, and technical risk.</w:t>
+      </w:r>
+      <w:r>
+        <w:rPr>
+          <w:rFonts w:ascii="Times New Roman" w:eastAsia="Times New Roman" w:hAnsi="Times New Roman" w:cs="Times New Roman"/>
+          <w:kern w:val="0"/>
+          <w14:ligatures w14:val="none"/>
+        </w:rPr>
+        <w:br/>
+      </w:r>
+      <w:r>
+        <w:rPr>
+          <w:rFonts w:ascii="Times New Roman" w:eastAsia="Times New Roman" w:hAnsi="Times New Roman" w:cs="Times New Roman"/>
+          <w:b/>
+          <w:bCs/>
+          <w:kern w:val="0"/>
+          <w14:ligatures w14:val="none"/>
+        </w:rPr>
+        <w:t>What</w:t>
+      </w:r>
+      <w:r>
+        <w:rPr>
+          <w:rFonts w:ascii="Times New Roman" w:eastAsia="Times New Roman" w:hAnsi="Times New Roman" w:cs="Times New Roman"/>
+          <w:kern w:val="0"/>
+          <w14:ligatures w14:val="none"/>
+        </w:rPr>
+        <w:t>: Issues categorized as:</w:t>
+      </w:r>
+    </w:p>
+    <w:p>
+      <w:pPr>
+        <w:numPr>
+          <w:ilvl w:val="0"/>
+          <w:numId w:val="55"/>
+        </w:numPr>
+        <w:spacing w:before="100" w:beforeAutospacing="1" w:after="100" w:afterAutospacing="1" w:line="240" w:lineRule="auto"/>
+        <w:rPr>
+          <w:rFonts w:ascii="Times New Roman" w:eastAsia="Times New Roman" w:hAnsi="Times New Roman" w:cs="Times New Roman"/>
+          <w:kern w:val="0"/>
+          <w14:ligatures w14:val="none"/>
+        </w:rPr>
+      </w:pPr>
+      <w:r>
+        <w:rPr>
+          <w:rFonts w:ascii="Times New Roman" w:eastAsia="Times New Roman" w:hAnsi="Times New Roman" w:cs="Times New Roman"/>
+          <w:kern w:val="0"/>
+          <w14:ligatures w14:val="none"/>
+        </w:rPr>
+        <w:t>Critical/Urgent: Resolution required within 24 hours</w:t>
+      </w:r>
+    </w:p>
+    <w:p>
+      <w:pPr>
+        <w:numPr>
+          <w:ilvl w:val="0"/>
+          <w:numId w:val="55"/>
+        </w:numPr>
+        <w:spacing w:before="100" w:beforeAutospacing="1" w:after="100" w:afterAutospacing="1" w:line="240" w:lineRule="auto"/>
+        <w:rPr>
+          <w:rFonts w:ascii="Times New Roman" w:eastAsia="Times New Roman" w:hAnsi="Times New Roman" w:cs="Times New Roman"/>
+          <w:kern w:val="0"/>
+          <w14:ligatures w14:val="none"/>
+        </w:rPr>
+      </w:pPr>
+      <w:r>
+        <w:rPr>
+          <w:rFonts w:ascii="Times New Roman" w:eastAsia="Times New Roman" w:hAnsi="Times New Roman" w:cs="Times New Roman"/>
+          <w:kern w:val="0"/>
+          <w14:ligatures w14:val="none"/>
+        </w:rPr>
+        <w:t>High Priority: Resolution required within 72 hours</w:t>
+      </w:r>
+    </w:p>
+    <w:p>
+      <w:pPr>
+        <w:numPr>
+          <w:ilvl w:val="0"/>
+          <w:numId w:val="55"/>
+        </w:numPr>
+        <w:spacing w:before="100" w:beforeAutospacing="1" w:after="100" w:afterAutospacing="1" w:line="240" w:lineRule="auto"/>
+        <w:rPr>
+          <w:rFonts w:ascii="Times New Roman" w:eastAsia="Times New Roman" w:hAnsi="Times New Roman" w:cs="Times New Roman"/>
+          <w:kern w:val="0"/>
+          <w14:ligatures w14:val="none"/>
+        </w:rPr>
+      </w:pPr>
+      <w:r>
+        <w:rPr>
+          <w:rFonts w:ascii="Times New Roman" w:eastAsia="Times New Roman" w:hAnsi="Times New Roman" w:cs="Times New Roman"/>
+          <w:kern w:val="0"/>
+          <w14:ligatures w14:val="none"/>
+        </w:rPr>
+        <w:t>Medium Priority: Resolution required within 5 business days</w:t>
+      </w:r>
+    </w:p>
+    <w:p>
+      <w:pPr>
+        <w:numPr>
+          <w:ilvl w:val="0"/>
+          <w:numId w:val="55"/>
+        </w:numPr>
+        <w:spacing w:before="100" w:beforeAutospacing="1" w:after="100" w:afterAutospacing="1" w:line="240" w:lineRule="auto"/>
+        <w:rPr>
+          <w:rFonts w:ascii="Times New Roman" w:eastAsia="Times New Roman" w:hAnsi="Times New Roman" w:cs="Times New Roman"/>
+          <w:kern w:val="0"/>
+          <w14:ligatures w14:val="none"/>
+        </w:rPr>
+      </w:pPr>
+      <w:r>
+        <w:rPr>
+          <w:rFonts w:ascii="Times New Roman" w:eastAsia="Times New Roman" w:hAnsi="Times New Roman" w:cs="Times New Roman"/>
+          <w:kern w:val="0"/>
+          <w14:ligatures w14:val="none"/>
+        </w:rPr>
+        <w:t>Low Priority: Resolution scheduled within 10 business days</w:t>
+      </w:r>
+    </w:p>
+    <w:p>
+      <w:pPr>
+        <w:spacing w:before="100" w:beforeAutospacing="1" w:after="100" w:afterAutospacing="1" w:line="240" w:lineRule="auto"/>
+        <w:rPr>
+          <w:rFonts w:ascii="Times New Roman" w:eastAsia="Times New Roman" w:hAnsi="Times New Roman" w:cs="Times New Roman"/>
+          <w:kern w:val="0"/>
+          <w14:ligatures w14:val="none"/>
+        </w:rPr>
+      </w:pPr>
+    </w:p>
+    <w:p>
+      <w:pPr>
+        <w:pStyle w:val="ListParagraph"/>
+        <w:numPr>
+          <w:ilvl w:val="0"/>
+          <w:numId w:val="58"/>
+        </w:numPr>
+        <w:spacing w:before="100" w:beforeAutospacing="1" w:after="100" w:afterAutospacing="1" w:line="240" w:lineRule="auto"/>
+        <w:rPr>
+          <w:rFonts w:ascii="Times New Roman" w:eastAsia="Times New Roman" w:hAnsi="Times New Roman" w:cs="Times New Roman"/>
+          <w:b/>
+          <w:bCs/>
+          <w:kern w:val="0"/>
+          <w14:ligatures w14:val="none"/>
+        </w:rPr>
+      </w:pPr>
+      <w:r>
+        <w:rPr>
+          <w:rFonts w:ascii="Times New Roman" w:eastAsia="Times New Roman" w:hAnsi="Times New Roman" w:cs="Times New Roman"/>
+          <w:b/>
+          <w:bCs/>
+          <w:kern w:val="0"/>
+          <w14:ligatures w14:val="none"/>
+        </w:rPr>
+        <w:lastRenderedPageBreak/>
+        <w:t>Root Cause Analysis</w:t>
+      </w:r>
+    </w:p>
+    <w:p>
+      <w:pPr>
+        <w:spacing w:before="100" w:beforeAutospacing="1" w:after="100" w:afterAutospacing="1" w:line="240" w:lineRule="auto"/>
+        <w:ind w:left="360"/>
+        <w:rPr>
+          <w:rFonts w:ascii="Times New Roman" w:eastAsia="Times New Roman" w:hAnsi="Times New Roman" w:cs="Times New Roman"/>
+          <w:kern w:val="0"/>
+          <w14:ligatures w14:val="none"/>
+        </w:rPr>
+      </w:pPr>
+      <w:r>
+        <w:rPr>
+          <w:rFonts w:ascii="Times New Roman" w:eastAsia="Times New Roman" w:hAnsi="Times New Roman" w:cs="Times New Roman"/>
+          <w:b/>
+          <w:bCs/>
+          <w:kern w:val="0"/>
+          <w14:ligatures w14:val="none"/>
+        </w:rPr>
+        <w:t>Who</w:t>
+      </w:r>
+      <w:r>
+        <w:rPr>
+          <w:rFonts w:ascii="Times New Roman" w:eastAsia="Times New Roman" w:hAnsi="Times New Roman" w:cs="Times New Roman"/>
+          <w:kern w:val="0"/>
+          <w14:ligatures w14:val="none"/>
+        </w:rPr>
+        <w:t xml:space="preserve">: </w:t>
+      </w:r>
+      <w:r>
+        <w:rPr>
+          <w:rFonts w:ascii="Times New Roman" w:eastAsia="Times New Roman" w:hAnsi="Times New Roman" w:cs="Times New Roman"/>
+          <w:kern w:val="0"/>
+          <w14:ligatures w14:val="none"/>
+        </w:rPr>
+        <w:t>A</w:t>
+      </w:r>
+      <w:r>
+        <w:rPr>
+          <w:rFonts w:ascii="Times New Roman" w:eastAsia="Times New Roman" w:hAnsi="Times New Roman" w:cs="Times New Roman"/>
+          <w:kern w:val="0"/>
+          <w14:ligatures w14:val="none"/>
+        </w:rPr>
+        <w:t>ssigned developer</w:t>
+      </w:r>
+      <w:r>
+        <w:rPr>
+          <w:rFonts w:ascii="Times New Roman" w:eastAsia="Times New Roman" w:hAnsi="Times New Roman" w:cs="Times New Roman"/>
+          <w:kern w:val="0"/>
+          <w14:ligatures w14:val="none"/>
+        </w:rPr>
+        <w:t>s</w:t>
+      </w:r>
+      <w:r>
+        <w:rPr>
+          <w:rFonts w:ascii="Times New Roman" w:eastAsia="Times New Roman" w:hAnsi="Times New Roman" w:cs="Times New Roman"/>
+          <w:kern w:val="0"/>
+          <w14:ligatures w14:val="none"/>
+        </w:rPr>
+        <w:br/>
+      </w:r>
+      <w:r>
+        <w:rPr>
+          <w:rFonts w:ascii="Times New Roman" w:eastAsia="Times New Roman" w:hAnsi="Times New Roman" w:cs="Times New Roman"/>
+          <w:b/>
+          <w:bCs/>
+          <w:kern w:val="0"/>
+          <w14:ligatures w14:val="none"/>
+        </w:rPr>
+        <w:t>How</w:t>
+      </w:r>
+      <w:r>
+        <w:rPr>
+          <w:rFonts w:ascii="Times New Roman" w:eastAsia="Times New Roman" w:hAnsi="Times New Roman" w:cs="Times New Roman"/>
+          <w:kern w:val="0"/>
+          <w14:ligatures w14:val="none"/>
+        </w:rPr>
+        <w:t>: Structured analysis using the 5-Why methodology or Fishbone diagram for recurring or significant issues.</w:t>
+      </w:r>
+      <w:r>
+        <w:rPr>
+          <w:rFonts w:ascii="Times New Roman" w:eastAsia="Times New Roman" w:hAnsi="Times New Roman" w:cs="Times New Roman"/>
+          <w:kern w:val="0"/>
+          <w14:ligatures w14:val="none"/>
+        </w:rPr>
+        <w:br/>
+      </w:r>
+      <w:r>
+        <w:rPr>
+          <w:rFonts w:ascii="Times New Roman" w:eastAsia="Times New Roman" w:hAnsi="Times New Roman" w:cs="Times New Roman"/>
+          <w:b/>
+          <w:bCs/>
+          <w:kern w:val="0"/>
+          <w14:ligatures w14:val="none"/>
+        </w:rPr>
+        <w:t>What</w:t>
+      </w:r>
+      <w:r>
+        <w:rPr>
+          <w:rFonts w:ascii="Times New Roman" w:eastAsia="Times New Roman" w:hAnsi="Times New Roman" w:cs="Times New Roman"/>
+          <w:kern w:val="0"/>
+          <w14:ligatures w14:val="none"/>
+        </w:rPr>
+        <w:t>: Analysis document detailing:</w:t>
+      </w:r>
+    </w:p>
+    <w:p>
+      <w:pPr>
+        <w:numPr>
+          <w:ilvl w:val="0"/>
+          <w:numId w:val="56"/>
+        </w:numPr>
+        <w:spacing w:before="100" w:beforeAutospacing="1" w:after="100" w:afterAutospacing="1" w:line="240" w:lineRule="auto"/>
+        <w:rPr>
+          <w:rFonts w:ascii="Times New Roman" w:eastAsia="Times New Roman" w:hAnsi="Times New Roman" w:cs="Times New Roman"/>
+          <w:kern w:val="0"/>
+          <w14:ligatures w14:val="none"/>
+        </w:rPr>
+      </w:pPr>
+      <w:r>
+        <w:rPr>
+          <w:rFonts w:ascii="Times New Roman" w:eastAsia="Times New Roman" w:hAnsi="Times New Roman" w:cs="Times New Roman"/>
+          <w:kern w:val="0"/>
+          <w14:ligatures w14:val="none"/>
+        </w:rPr>
+        <w:t>Problem statement</w:t>
+      </w:r>
+    </w:p>
+    <w:p>
+      <w:pPr>
+        <w:numPr>
+          <w:ilvl w:val="0"/>
+          <w:numId w:val="56"/>
+        </w:numPr>
+        <w:spacing w:before="100" w:beforeAutospacing="1" w:after="100" w:afterAutospacing="1" w:line="240" w:lineRule="auto"/>
+        <w:rPr>
+          <w:rFonts w:ascii="Times New Roman" w:eastAsia="Times New Roman" w:hAnsi="Times New Roman" w:cs="Times New Roman"/>
+          <w:kern w:val="0"/>
+          <w14:ligatures w14:val="none"/>
+        </w:rPr>
+      </w:pPr>
+      <w:r>
+        <w:rPr>
+          <w:rFonts w:ascii="Times New Roman" w:eastAsia="Times New Roman" w:hAnsi="Times New Roman" w:cs="Times New Roman"/>
+          <w:kern w:val="0"/>
+          <w14:ligatures w14:val="none"/>
+        </w:rPr>
+        <w:t>Investigation findings</w:t>
+      </w:r>
+    </w:p>
+    <w:p>
+      <w:pPr>
+        <w:numPr>
+          <w:ilvl w:val="0"/>
+          <w:numId w:val="56"/>
+        </w:numPr>
+        <w:spacing w:before="100" w:beforeAutospacing="1" w:after="100" w:afterAutospacing="1" w:line="240" w:lineRule="auto"/>
+        <w:rPr>
+          <w:rFonts w:ascii="Times New Roman" w:eastAsia="Times New Roman" w:hAnsi="Times New Roman" w:cs="Times New Roman"/>
+          <w:kern w:val="0"/>
+          <w14:ligatures w14:val="none"/>
+        </w:rPr>
+      </w:pPr>
+      <w:r>
+        <w:rPr>
+          <w:rFonts w:ascii="Times New Roman" w:eastAsia="Times New Roman" w:hAnsi="Times New Roman" w:cs="Times New Roman"/>
+          <w:kern w:val="0"/>
+          <w14:ligatures w14:val="none"/>
+        </w:rPr>
+        <w:t>Identified root cause</w:t>
+      </w:r>
+    </w:p>
+    <w:p>
+      <w:pPr>
+        <w:numPr>
+          <w:ilvl w:val="0"/>
+          <w:numId w:val="56"/>
+        </w:numPr>
+        <w:spacing w:before="100" w:beforeAutospacing="1" w:after="100" w:afterAutospacing="1" w:line="240" w:lineRule="auto"/>
+        <w:rPr>
+          <w:rFonts w:ascii="Times New Roman" w:eastAsia="Times New Roman" w:hAnsi="Times New Roman" w:cs="Times New Roman"/>
+          <w:kern w:val="0"/>
+          <w14:ligatures w14:val="none"/>
+        </w:rPr>
+      </w:pPr>
+      <w:r>
+        <w:rPr>
+          <w:rFonts w:ascii="Times New Roman" w:eastAsia="Times New Roman" w:hAnsi="Times New Roman" w:cs="Times New Roman"/>
+          <w:kern w:val="0"/>
+          <w14:ligatures w14:val="none"/>
+        </w:rPr>
+        <w:t>Recommended preventative actions</w:t>
+      </w:r>
+    </w:p>
+    <w:p>
+      <w:pPr>
+        <w:numPr>
+          <w:ilvl w:val="0"/>
+          <w:numId w:val="56"/>
+        </w:numPr>
+        <w:spacing w:before="100" w:beforeAutospacing="1" w:after="100" w:afterAutospacing="1" w:line="240" w:lineRule="auto"/>
+        <w:rPr>
+          <w:rFonts w:ascii="Times New Roman" w:eastAsia="Times New Roman" w:hAnsi="Times New Roman" w:cs="Times New Roman"/>
+          <w:kern w:val="0"/>
+          <w14:ligatures w14:val="none"/>
+        </w:rPr>
+      </w:pPr>
+      <w:r>
+        <w:rPr>
+          <w:rFonts w:ascii="Times New Roman" w:eastAsia="Times New Roman" w:hAnsi="Times New Roman" w:cs="Times New Roman"/>
+          <w:kern w:val="0"/>
+          <w14:ligatures w14:val="none"/>
+        </w:rPr>
+        <w:t>Implementation plan for preventative measures</w:t>
+      </w:r>
+    </w:p>
+    <w:p>
+      <w:pPr>
+        <w:pStyle w:val="ListParagraph"/>
+        <w:numPr>
+          <w:ilvl w:val="0"/>
+          <w:numId w:val="58"/>
+        </w:numPr>
+        <w:spacing w:before="100" w:beforeAutospacing="1" w:after="100" w:afterAutospacing="1" w:line="240" w:lineRule="auto"/>
+        <w:rPr>
+          <w:rFonts w:ascii="Times New Roman" w:eastAsia="Times New Roman" w:hAnsi="Times New Roman" w:cs="Times New Roman"/>
+          <w:b/>
+          <w:bCs/>
+          <w:kern w:val="0"/>
+          <w14:ligatures w14:val="none"/>
+        </w:rPr>
+      </w:pPr>
+      <w:r>
+        <w:rPr>
+          <w:rFonts w:ascii="Times New Roman" w:eastAsia="Times New Roman" w:hAnsi="Times New Roman" w:cs="Times New Roman"/>
+          <w:b/>
+          <w:bCs/>
+          <w:kern w:val="0"/>
+          <w14:ligatures w14:val="none"/>
+        </w:rPr>
+        <w:t>Documentation and Knowledge Sharing</w:t>
+      </w:r>
+    </w:p>
+    <w:p>
+      <w:pPr>
+        <w:spacing w:before="100" w:beforeAutospacing="1" w:after="100" w:afterAutospacing="1" w:line="240" w:lineRule="auto"/>
+        <w:ind w:left="360"/>
+        <w:rPr>
+          <w:rFonts w:ascii="Times New Roman" w:eastAsia="Times New Roman" w:hAnsi="Times New Roman" w:cs="Times New Roman"/>
+          <w:kern w:val="0"/>
+          <w14:ligatures w14:val="none"/>
+        </w:rPr>
+      </w:pPr>
+      <w:r>
+        <w:rPr>
+          <w:rFonts w:ascii="Times New Roman" w:eastAsia="Times New Roman" w:hAnsi="Times New Roman" w:cs="Times New Roman"/>
+          <w:b/>
+          <w:bCs/>
+          <w:kern w:val="0"/>
+          <w14:ligatures w14:val="none"/>
+        </w:rPr>
+        <w:t>Who</w:t>
+      </w:r>
+      <w:r>
+        <w:rPr>
+          <w:rFonts w:ascii="Times New Roman" w:eastAsia="Times New Roman" w:hAnsi="Times New Roman" w:cs="Times New Roman"/>
+          <w:kern w:val="0"/>
+          <w14:ligatures w14:val="none"/>
+        </w:rPr>
+        <w:t>: Issue assignee</w:t>
+      </w:r>
+      <w:r>
+        <w:rPr>
+          <w:rFonts w:ascii="Times New Roman" w:eastAsia="Times New Roman" w:hAnsi="Times New Roman" w:cs="Times New Roman"/>
+          <w:kern w:val="0"/>
+          <w14:ligatures w14:val="none"/>
+        </w:rPr>
+        <w:br/>
+      </w:r>
+      <w:r>
+        <w:rPr>
+          <w:rFonts w:ascii="Times New Roman" w:eastAsia="Times New Roman" w:hAnsi="Times New Roman" w:cs="Times New Roman"/>
+          <w:b/>
+          <w:bCs/>
+          <w:kern w:val="0"/>
+          <w14:ligatures w14:val="none"/>
+        </w:rPr>
+        <w:t>How</w:t>
+      </w:r>
+      <w:r>
+        <w:rPr>
+          <w:rFonts w:ascii="Times New Roman" w:eastAsia="Times New Roman" w:hAnsi="Times New Roman" w:cs="Times New Roman"/>
+          <w:kern w:val="0"/>
+          <w14:ligatures w14:val="none"/>
+        </w:rPr>
+        <w:t>: Documentation added to issue record in tracking system and shared via email or team meeting as appropriate.</w:t>
+      </w:r>
+      <w:r>
+        <w:rPr>
+          <w:rFonts w:ascii="Times New Roman" w:eastAsia="Times New Roman" w:hAnsi="Times New Roman" w:cs="Times New Roman"/>
+          <w:kern w:val="0"/>
+          <w14:ligatures w14:val="none"/>
+        </w:rPr>
+        <w:br/>
+      </w:r>
+      <w:r>
+        <w:rPr>
+          <w:rFonts w:ascii="Times New Roman" w:eastAsia="Times New Roman" w:hAnsi="Times New Roman" w:cs="Times New Roman"/>
+          <w:b/>
+          <w:bCs/>
+          <w:kern w:val="0"/>
+          <w14:ligatures w14:val="none"/>
+        </w:rPr>
+        <w:t>What</w:t>
+      </w:r>
+      <w:r>
+        <w:rPr>
+          <w:rFonts w:ascii="Times New Roman" w:eastAsia="Times New Roman" w:hAnsi="Times New Roman" w:cs="Times New Roman"/>
+          <w:kern w:val="0"/>
+          <w14:ligatures w14:val="none"/>
+        </w:rPr>
+        <w:t>:</w:t>
+      </w:r>
+      <w:r>
+        <w:rPr>
+          <w:rFonts w:ascii="Times New Roman" w:eastAsia="Times New Roman" w:hAnsi="Times New Roman" w:cs="Times New Roman"/>
+          <w:kern w:val="0"/>
+          <w14:ligatures w14:val="none"/>
+        </w:rPr>
+        <w:t xml:space="preserve"> R</w:t>
+      </w:r>
+      <w:r>
+        <w:rPr>
+          <w:rFonts w:ascii="Times New Roman" w:eastAsia="Times New Roman" w:hAnsi="Times New Roman" w:cs="Times New Roman"/>
+          <w:kern w:val="0"/>
+          <w14:ligatures w14:val="none"/>
+        </w:rPr>
+        <w:t>esolution report including:</w:t>
+      </w:r>
+    </w:p>
+    <w:p>
+      <w:pPr>
+        <w:numPr>
+          <w:ilvl w:val="0"/>
+          <w:numId w:val="57"/>
+        </w:numPr>
+        <w:spacing w:before="100" w:beforeAutospacing="1" w:after="100" w:afterAutospacing="1" w:line="240" w:lineRule="auto"/>
+        <w:rPr>
+          <w:rFonts w:ascii="Times New Roman" w:eastAsia="Times New Roman" w:hAnsi="Times New Roman" w:cs="Times New Roman"/>
+          <w:kern w:val="0"/>
+          <w14:ligatures w14:val="none"/>
+        </w:rPr>
+      </w:pPr>
+      <w:r>
+        <w:rPr>
+          <w:rFonts w:ascii="Times New Roman" w:eastAsia="Times New Roman" w:hAnsi="Times New Roman" w:cs="Times New Roman"/>
+          <w:kern w:val="0"/>
+          <w14:ligatures w14:val="none"/>
+        </w:rPr>
+        <w:t>Issue summary</w:t>
+      </w:r>
+    </w:p>
+    <w:p>
+      <w:pPr>
+        <w:numPr>
+          <w:ilvl w:val="0"/>
+          <w:numId w:val="57"/>
+        </w:numPr>
+        <w:spacing w:before="100" w:beforeAutospacing="1" w:after="100" w:afterAutospacing="1" w:line="240" w:lineRule="auto"/>
+        <w:rPr>
+          <w:rFonts w:ascii="Times New Roman" w:eastAsia="Times New Roman" w:hAnsi="Times New Roman" w:cs="Times New Roman"/>
+          <w:kern w:val="0"/>
+          <w14:ligatures w14:val="none"/>
+        </w:rPr>
+      </w:pPr>
+      <w:r>
+        <w:rPr>
+          <w:rFonts w:ascii="Times New Roman" w:eastAsia="Times New Roman" w:hAnsi="Times New Roman" w:cs="Times New Roman"/>
+          <w:kern w:val="0"/>
+          <w14:ligatures w14:val="none"/>
+        </w:rPr>
+        <w:t>Resolution approach and methodology</w:t>
+      </w:r>
+    </w:p>
+    <w:p>
+      <w:pPr>
+        <w:numPr>
+          <w:ilvl w:val="0"/>
+          <w:numId w:val="57"/>
+        </w:numPr>
+        <w:spacing w:before="100" w:beforeAutospacing="1" w:after="100" w:afterAutospacing="1" w:line="240" w:lineRule="auto"/>
+        <w:rPr>
+          <w:rFonts w:ascii="Times New Roman" w:eastAsia="Times New Roman" w:hAnsi="Times New Roman" w:cs="Times New Roman"/>
+          <w:kern w:val="0"/>
+          <w14:ligatures w14:val="none"/>
+        </w:rPr>
+      </w:pPr>
+      <w:r>
+        <w:rPr>
+          <w:rFonts w:ascii="Times New Roman" w:eastAsia="Times New Roman" w:hAnsi="Times New Roman" w:cs="Times New Roman"/>
+          <w:kern w:val="0"/>
+          <w14:ligatures w14:val="none"/>
+        </w:rPr>
+        <w:t>Implementation details</w:t>
+      </w:r>
+    </w:p>
+    <w:p>
+      <w:pPr>
+        <w:numPr>
+          <w:ilvl w:val="0"/>
+          <w:numId w:val="57"/>
+        </w:numPr>
+        <w:spacing w:before="100" w:beforeAutospacing="1" w:after="100" w:afterAutospacing="1" w:line="240" w:lineRule="auto"/>
+        <w:rPr>
+          <w:rFonts w:ascii="Times New Roman" w:eastAsia="Times New Roman" w:hAnsi="Times New Roman" w:cs="Times New Roman"/>
+          <w:kern w:val="0"/>
+          <w14:ligatures w14:val="none"/>
+        </w:rPr>
+      </w:pPr>
+      <w:r>
+        <w:rPr>
+          <w:rFonts w:ascii="Times New Roman" w:eastAsia="Times New Roman" w:hAnsi="Times New Roman" w:cs="Times New Roman"/>
+          <w:kern w:val="0"/>
+          <w14:ligatures w14:val="none"/>
+        </w:rPr>
+        <w:t>Testing verification results</w:t>
+      </w:r>
+    </w:p>
+    <w:p>
+      <w:pPr>
+        <w:numPr>
+          <w:ilvl w:val="0"/>
+          <w:numId w:val="57"/>
+        </w:numPr>
+        <w:spacing w:before="100" w:beforeAutospacing="1" w:after="100" w:afterAutospacing="1" w:line="240" w:lineRule="auto"/>
+        <w:rPr>
+          <w:rFonts w:ascii="Times New Roman" w:eastAsia="Times New Roman" w:hAnsi="Times New Roman" w:cs="Times New Roman"/>
+          <w:kern w:val="0"/>
+          <w14:ligatures w14:val="none"/>
+        </w:rPr>
+      </w:pPr>
+      <w:r>
+        <w:rPr>
+          <w:rFonts w:ascii="Times New Roman" w:eastAsia="Times New Roman" w:hAnsi="Times New Roman" w:cs="Times New Roman"/>
+          <w:kern w:val="0"/>
+          <w14:ligatures w14:val="none"/>
+        </w:rPr>
+        <w:t>Lessons learned</w:t>
+      </w:r>
+    </w:p>
+    <w:p>
+      <w:pPr>
+        <w:numPr>
+          <w:ilvl w:val="0"/>
+          <w:numId w:val="57"/>
+        </w:numPr>
+        <w:spacing w:before="100" w:beforeAutospacing="1" w:after="100" w:afterAutospacing="1" w:line="240" w:lineRule="auto"/>
+        <w:rPr>
+          <w:rFonts w:ascii="Times New Roman" w:eastAsia="Times New Roman" w:hAnsi="Times New Roman" w:cs="Times New Roman"/>
+          <w:kern w:val="0"/>
+          <w14:ligatures w14:val="none"/>
+        </w:rPr>
+      </w:pPr>
+      <w:r>
+        <w:rPr>
+          <w:rFonts w:ascii="Times New Roman" w:eastAsia="Times New Roman" w:hAnsi="Times New Roman" w:cs="Times New Roman"/>
+          <w:kern w:val="0"/>
+          <w14:ligatures w14:val="none"/>
+        </w:rPr>
+        <w:t>Preventative measures implemented</w:t>
+      </w:r>
     </w:p>
     <w:p>
       <w:pPr>
@@ -3787,7 +4950,6 @@
           <w:b/>
           <w:bCs/>
         </w:rPr>
-        <w:lastRenderedPageBreak/>
         <w:t xml:space="preserve">Risk </w:t>
       </w:r>
       <w:r>
@@ -4029,6 +5191,7 @@
           <w:sz w:val="22"/>
           <w:szCs w:val="22"/>
         </w:rPr>
+        <w:lastRenderedPageBreak/>
         <w:t>How:</w:t>
       </w:r>
     </w:p>
@@ -4275,13 +5438,7 @@
               <w:t>ight occur occasionally</w:t>
             </w:r>
             <w:r>
-              <w:t xml:space="preserve"> </w:t>
-            </w:r>
-            <w:r>
-              <w:t>according to previous projects</w:t>
-            </w:r>
-            <w:r>
-              <w:t xml:space="preserve"> (30%-70%)</w:t>
+              <w:t xml:space="preserve"> according to previous projects (30%-70%)</w:t>
             </w:r>
           </w:p>
         </w:tc>
@@ -4316,16 +5473,7 @@
           </w:tcPr>
           <w:p>
             <w:r>
-              <w:t xml:space="preserve">Risk is probability </w:t>
-            </w:r>
-            <w:r>
-              <w:t>according to previous projects (</w:t>
-            </w:r>
-            <w:r>
-              <w:t>&lt;</w:t>
-            </w:r>
-            <w:r>
-              <w:t>30%)</w:t>
+              <w:t>Risk is probability according to previous projects (&lt;30%)</w:t>
             </w:r>
           </w:p>
         </w:tc>
@@ -4645,7 +5793,6 @@
           <w:sz w:val="22"/>
           <w:szCs w:val="22"/>
         </w:rPr>
-        <w:lastRenderedPageBreak/>
         <w:t>What:</w:t>
       </w:r>
     </w:p>
@@ -5035,6 +6182,7 @@
           <w:sz w:val="22"/>
           <w:szCs w:val="22"/>
         </w:rPr>
+        <w:lastRenderedPageBreak/>
         <w:t>Accept</w:t>
       </w:r>
       <w:r>
@@ -5584,6 +6732,36 @@
     </w:p>
     <w:p>
       <w:pPr>
+        <w:rPr>
+          <w:b/>
+          <w:bCs/>
+        </w:rPr>
+      </w:pPr>
+      <w:r>
+        <w:rPr>
+          <w:b/>
+          <w:bCs/>
+        </w:rPr>
+        <w:t>Who: Project Manager</w:t>
+      </w:r>
+    </w:p>
+    <w:p>
+      <w:pPr>
+        <w:rPr>
+          <w:b/>
+          <w:bCs/>
+        </w:rPr>
+      </w:pPr>
+      <w:r>
+        <w:rPr>
+          <w:b/>
+          <w:bCs/>
+        </w:rPr>
+        <w:t>How:</w:t>
+      </w:r>
+    </w:p>
+    <w:p>
+      <w:pPr>
         <w:numPr>
           <w:ilvl w:val="0"/>
           <w:numId w:val="43"/>
@@ -5600,6 +6778,7 @@
           <w:sz w:val="20"/>
           <w:szCs w:val="20"/>
         </w:rPr>
+        <w:lastRenderedPageBreak/>
         <w:t>Risk ID</w:t>
       </w:r>
       <w:r>
@@ -5726,6 +6905,7 @@
           <w:szCs w:val="20"/>
         </w:rPr>
       </w:pPr>
+      <w:proofErr w:type="gramStart"/>
       <w:r>
         <w:rPr>
           <w:b/>
@@ -5740,7 +6920,15 @@
           <w:sz w:val="20"/>
           <w:szCs w:val="20"/>
         </w:rPr>
-        <w:t xml:space="preserve"> → Probability of the risk occurring (Low/Medium/High).</w:t>
+        <w:t xml:space="preserve"> → Probability</w:t>
+      </w:r>
+      <w:proofErr w:type="gramEnd"/>
+      <w:r>
+        <w:rPr>
+          <w:sz w:val="20"/>
+          <w:szCs w:val="20"/>
+        </w:rPr>
+        <w:t xml:space="preserve"> of the risk occurring (Low/Medium/High).</w:t>
       </w:r>
     </w:p>
     <w:p>
@@ -5943,6 +7131,128 @@
           <w:szCs w:val="20"/>
         </w:rPr>
         <w:t xml:space="preserve"> → Person responsible for monitoring/managing the risk.</w:t>
+      </w:r>
+    </w:p>
+    <w:p>
+      <w:pPr>
+        <w:rPr>
+          <w:sz w:val="20"/>
+          <w:szCs w:val="20"/>
+        </w:rPr>
+      </w:pPr>
+      <w:r>
+        <w:rPr>
+          <w:sz w:val="20"/>
+          <w:szCs w:val="20"/>
+        </w:rPr>
+        <w:t xml:space="preserve">What: </w:t>
+      </w:r>
+    </w:p>
+    <w:p>
+      <w:pPr>
+        <w:pStyle w:val="ListParagraph"/>
+        <w:numPr>
+          <w:ilvl w:val="0"/>
+          <w:numId w:val="65"/>
+        </w:numPr>
+        <w:rPr>
+          <w:sz w:val="20"/>
+          <w:szCs w:val="20"/>
+        </w:rPr>
+      </w:pPr>
+      <w:r>
+        <w:rPr>
+          <w:sz w:val="20"/>
+          <w:szCs w:val="20"/>
+        </w:rPr>
+        <w:t>S</w:t>
+      </w:r>
+      <w:r>
+        <w:rPr>
+          <w:sz w:val="20"/>
+          <w:szCs w:val="20"/>
+        </w:rPr>
+        <w:t xml:space="preserve">ystematic identification and documentation of all project risks </w:t>
+      </w:r>
+    </w:p>
+    <w:p>
+      <w:pPr>
+        <w:pStyle w:val="ListParagraph"/>
+        <w:numPr>
+          <w:ilvl w:val="0"/>
+          <w:numId w:val="65"/>
+        </w:numPr>
+        <w:rPr>
+          <w:sz w:val="20"/>
+          <w:szCs w:val="20"/>
+        </w:rPr>
+      </w:pPr>
+      <w:r>
+        <w:rPr>
+          <w:sz w:val="20"/>
+          <w:szCs w:val="20"/>
+        </w:rPr>
+        <w:t xml:space="preserve">Objective assessment and prioritization based on quantifiable metrics </w:t>
+      </w:r>
+    </w:p>
+    <w:p>
+      <w:pPr>
+        <w:pStyle w:val="ListParagraph"/>
+        <w:numPr>
+          <w:ilvl w:val="0"/>
+          <w:numId w:val="65"/>
+        </w:numPr>
+        <w:rPr>
+          <w:sz w:val="20"/>
+          <w:szCs w:val="20"/>
+        </w:rPr>
+      </w:pPr>
+      <w:r>
+        <w:rPr>
+          <w:sz w:val="20"/>
+          <w:szCs w:val="20"/>
+        </w:rPr>
+        <w:t xml:space="preserve">Clear accountability for risk management activities </w:t>
+      </w:r>
+    </w:p>
+    <w:p>
+      <w:pPr>
+        <w:pStyle w:val="ListParagraph"/>
+        <w:numPr>
+          <w:ilvl w:val="0"/>
+          <w:numId w:val="65"/>
+        </w:numPr>
+        <w:rPr>
+          <w:sz w:val="20"/>
+          <w:szCs w:val="20"/>
+        </w:rPr>
+      </w:pPr>
+      <w:r>
+        <w:rPr>
+          <w:sz w:val="20"/>
+          <w:szCs w:val="20"/>
+        </w:rPr>
+        <w:t xml:space="preserve">Tracking of mitigation progress and effectiveness </w:t>
+      </w:r>
+    </w:p>
+    <w:p>
+      <w:pPr>
+        <w:pStyle w:val="ListParagraph"/>
+        <w:numPr>
+          <w:ilvl w:val="0"/>
+          <w:numId w:val="65"/>
+        </w:numPr>
+        <w:rPr>
+          <w:sz w:val="20"/>
+          <w:szCs w:val="20"/>
+        </w:rPr>
+      </w:pPr>
+      <w:r>
+        <w:rPr>
+          <w:sz w:val="20"/>
+          <w:szCs w:val="20"/>
+        </w:rPr>
+        <w:t>Historical record for lessons learned and future project planning</w:t>
       </w:r>
     </w:p>
     <w:p>
@@ -6061,93 +7371,93 @@
         <w:rPr>
           <w:rFonts w:ascii="Segoe UI Emoji" w:hAnsi="Segoe UI Emoji" w:cs="Segoe UI Emoji"/>
         </w:rPr>
+        <w:t>📂</w:t>
+      </w:r>
+      <w:r>
+        <w:t xml:space="preserve"> </w:t>
+      </w:r>
+      <w:r>
+        <w:t>Online-Mobile-Store-Website</w:t>
+      </w:r>
+    </w:p>
+    <w:p>
+      <w:r>
+        <w:t>│</w:t>
+      </w:r>
+    </w:p>
+    <w:p>
+      <w:r>
+        <w:rPr>
+          <w:rFonts w:ascii="MS Gothic" w:eastAsia="MS Gothic" w:hAnsi="MS Gothic" w:cs="MS Gothic" w:hint="eastAsia"/>
+        </w:rPr>
+        <w:t>├</w:t>
+      </w:r>
+      <w:r>
+        <w:rPr>
+          <w:rFonts w:ascii="Aptos" w:hAnsi="Aptos" w:cs="Aptos"/>
+        </w:rPr>
+        <w:t>──</w:t>
+      </w:r>
+      <w:r>
+        <w:t xml:space="preserve"> </w:t>
+      </w:r>
+      <w:r>
+        <w:rPr>
+          <w:rFonts w:ascii="Segoe UI Emoji" w:hAnsi="Segoe UI Emoji" w:cs="Segoe UI Emoji"/>
+        </w:rPr>
+        <w:t>📂</w:t>
+      </w:r>
+      <w:r>
+        <w:t xml:space="preserve"> Project Management </w:t>
+      </w:r>
+      <w:r>
+        <w:t>Plan</w:t>
+      </w:r>
+    </w:p>
+    <w:p>
+      <w:pPr>
+        <w:ind w:firstLine="720"/>
+      </w:pPr>
+      <w:r>
+        <w:t xml:space="preserve">   </w:t>
+      </w:r>
+      <w:r>
+        <w:rPr>
+          <w:rFonts w:ascii="MS Gothic" w:eastAsia="MS Gothic" w:hAnsi="MS Gothic" w:cs="MS Gothic" w:hint="eastAsia"/>
+        </w:rPr>
+        <w:t>├</w:t>
+      </w:r>
+      <w:r>
+        <w:rPr>
+          <w:rFonts w:ascii="Aptos" w:hAnsi="Aptos" w:cs="Aptos"/>
+        </w:rPr>
+        <w:t>──</w:t>
+      </w:r>
+      <w:r>
+        <w:t xml:space="preserve"> </w:t>
+      </w:r>
+      <w:r>
+        <w:rPr>
+          <w:rFonts w:ascii="Segoe UI Emoji" w:hAnsi="Segoe UI Emoji" w:cs="Segoe UI Emoji"/>
+        </w:rPr>
+        <w:t>📄</w:t>
+      </w:r>
+      <w:r>
+        <w:t xml:space="preserve"> </w:t>
+      </w:r>
+      <w:r>
+        <w:t>PMP</w:t>
+      </w:r>
+      <w:r>
+        <w:t>.docx</w:t>
+      </w:r>
+    </w:p>
+    <w:p>
+      <w:pPr>
+        <w:ind w:firstLine="720"/>
+      </w:pPr>
+      <w:r>
         <w:lastRenderedPageBreak/>
-        <w:t>📂</w:t>
-      </w:r>
-      <w:r>
-        <w:t xml:space="preserve"> </w:t>
-      </w:r>
-      <w:r>
-        <w:t>Online-Mobile-Store-Website</w:t>
-      </w:r>
-    </w:p>
-    <w:p>
-      <w:r>
-        <w:t>│</w:t>
-      </w:r>
-    </w:p>
-    <w:p>
-      <w:r>
-        <w:rPr>
-          <w:rFonts w:ascii="MS Gothic" w:eastAsia="MS Gothic" w:hAnsi="MS Gothic" w:cs="MS Gothic" w:hint="eastAsia"/>
-        </w:rPr>
-        <w:t>├</w:t>
-      </w:r>
-      <w:r>
-        <w:rPr>
-          <w:rFonts w:ascii="Aptos" w:hAnsi="Aptos" w:cs="Aptos"/>
-        </w:rPr>
-        <w:t>──</w:t>
-      </w:r>
-      <w:r>
-        <w:t xml:space="preserve"> </w:t>
-      </w:r>
-      <w:r>
-        <w:rPr>
-          <w:rFonts w:ascii="Segoe UI Emoji" w:hAnsi="Segoe UI Emoji" w:cs="Segoe UI Emoji"/>
-        </w:rPr>
-        <w:t>📂</w:t>
-      </w:r>
-      <w:r>
-        <w:t xml:space="preserve"> Project Management </w:t>
-      </w:r>
-      <w:r>
-        <w:t>Plan</w:t>
-      </w:r>
-    </w:p>
-    <w:p>
-      <w:pPr>
-        <w:ind w:firstLine="720"/>
-      </w:pPr>
-      <w:r>
-        <w:t xml:space="preserve">   </w:t>
-      </w:r>
-      <w:r>
-        <w:rPr>
-          <w:rFonts w:ascii="MS Gothic" w:eastAsia="MS Gothic" w:hAnsi="MS Gothic" w:cs="MS Gothic" w:hint="eastAsia"/>
-        </w:rPr>
-        <w:t>├</w:t>
-      </w:r>
-      <w:r>
-        <w:rPr>
-          <w:rFonts w:ascii="Aptos" w:hAnsi="Aptos" w:cs="Aptos"/>
-        </w:rPr>
-        <w:t>──</w:t>
-      </w:r>
-      <w:r>
-        <w:t xml:space="preserve"> </w:t>
-      </w:r>
-      <w:r>
-        <w:rPr>
-          <w:rFonts w:ascii="Segoe UI Emoji" w:hAnsi="Segoe UI Emoji" w:cs="Segoe UI Emoji"/>
-        </w:rPr>
-        <w:t>📄</w:t>
-      </w:r>
-      <w:r>
-        <w:t xml:space="preserve"> </w:t>
-      </w:r>
-      <w:r>
-        <w:t>PMP</w:t>
-      </w:r>
-      <w:r>
-        <w:t>.docx</w:t>
-      </w:r>
-    </w:p>
-    <w:p>
-      <w:pPr>
-        <w:ind w:firstLine="720"/>
-      </w:pPr>
-      <w:r>
         <w:t xml:space="preserve">  </w:t>
       </w:r>
       <w:r>
@@ -6532,6 +7842,10 @@
       <w:pPr>
         <w:pStyle w:val="ListParagraph"/>
         <w:ind w:left="360"/>
+        <w:rPr>
+          <w:b/>
+          <w:bCs/>
+        </w:rPr>
       </w:pPr>
       <w:r>
         <w:rPr>
@@ -6544,77 +7858,430 @@
     <w:p>
       <w:pPr>
         <w:pStyle w:val="ListParagraph"/>
+        <w:ind w:left="360"/>
+        <w:rPr>
+          <w:b/>
+          <w:bCs/>
+        </w:rPr>
+      </w:pPr>
+    </w:p>
+    <w:p>
+      <w:pPr>
+        <w:pStyle w:val="ListParagraph"/>
+        <w:ind w:left="360"/>
+      </w:pPr>
+      <w:r>
+        <w:rPr>
+          <w:b/>
+          <w:bCs/>
+        </w:rPr>
+        <w:t>Who:</w:t>
+      </w:r>
+      <w:r>
+        <w:t xml:space="preserve"> Maintained By Project Manager</w:t>
+      </w:r>
+    </w:p>
+    <w:p>
+      <w:pPr>
+        <w:pStyle w:val="ListParagraph"/>
+        <w:ind w:left="360"/>
+      </w:pPr>
+      <w:r>
+        <w:rPr>
+          <w:b/>
+          <w:bCs/>
+        </w:rPr>
+        <w:t>How:</w:t>
+      </w:r>
+      <w:r>
+        <w:t xml:space="preserve"> </w:t>
+      </w:r>
+      <w:r>
+        <w:t>Implementation of version control and change tracking processes</w:t>
+      </w:r>
+      <w:r>
+        <w:t xml:space="preserve"> for:</w:t>
+      </w:r>
+    </w:p>
+    <w:p>
+      <w:pPr>
+        <w:pStyle w:val="ListParagraph"/>
+        <w:ind w:left="360"/>
+        <w:rPr>
+          <w:b/>
+          <w:bCs/>
+        </w:rPr>
+      </w:pPr>
+      <w:r>
+        <w:rPr>
+          <w:b/>
+          <w:bCs/>
+        </w:rPr>
+        <w:t>Documentation Items</w:t>
+      </w:r>
+    </w:p>
+    <w:p>
+      <w:pPr>
+        <w:pStyle w:val="ListParagraph"/>
         <w:numPr>
           <w:ilvl w:val="0"/>
-          <w:numId w:val="35"/>
-        </w:numPr>
-      </w:pPr>
-      <w:r>
-        <w:t>Requirements documents</w:t>
+          <w:numId w:val="59"/>
+        </w:numPr>
+      </w:pPr>
+      <w:r>
+        <w:rPr>
+          <w:b/>
+          <w:bCs/>
+        </w:rPr>
+        <w:t>Requirements Documents</w:t>
+      </w:r>
+      <w:r>
+        <w:t xml:space="preserve"> </w:t>
       </w:r>
     </w:p>
     <w:p>
       <w:pPr>
         <w:pStyle w:val="ListParagraph"/>
         <w:numPr>
+          <w:ilvl w:val="1"/>
+          <w:numId w:val="59"/>
+        </w:numPr>
+      </w:pPr>
+      <w:r>
+        <w:t>Customer</w:t>
+      </w:r>
+      <w:r>
+        <w:t xml:space="preserve"> Requirements </w:t>
+      </w:r>
+      <w:r>
+        <w:t>Specification</w:t>
+      </w:r>
+      <w:r>
+        <w:t xml:space="preserve"> (</w:t>
+      </w:r>
+      <w:r>
+        <w:t>C</w:t>
+      </w:r>
+      <w:r>
+        <w:t>R</w:t>
+      </w:r>
+      <w:r>
+        <w:t>S</w:t>
+      </w:r>
+      <w:r>
+        <w:t>)</w:t>
+      </w:r>
+    </w:p>
+    <w:p>
+      <w:pPr>
+        <w:pStyle w:val="ListParagraph"/>
+        <w:numPr>
+          <w:ilvl w:val="1"/>
+          <w:numId w:val="59"/>
+        </w:numPr>
+      </w:pPr>
+      <w:r>
+        <w:t>Software Requirements Specification (SRS)</w:t>
+      </w:r>
+    </w:p>
+    <w:p>
+      <w:pPr>
+        <w:pStyle w:val="ListParagraph"/>
+        <w:numPr>
+          <w:ilvl w:val="1"/>
+          <w:numId w:val="59"/>
+        </w:numPr>
+      </w:pPr>
+      <w:r>
+        <w:t>Requirements Traceability Matrix (RTM)</w:t>
+      </w:r>
+    </w:p>
+    <w:p>
+      <w:pPr>
+        <w:pStyle w:val="ListParagraph"/>
+        <w:ind w:left="360"/>
+        <w:rPr>
+          <w:b/>
+          <w:bCs/>
+        </w:rPr>
+      </w:pPr>
+      <w:r>
+        <w:rPr>
+          <w:b/>
+          <w:bCs/>
+        </w:rPr>
+        <w:t xml:space="preserve">Development </w:t>
+      </w:r>
+    </w:p>
+    <w:p>
+      <w:pPr>
+        <w:pStyle w:val="ListParagraph"/>
+        <w:numPr>
           <w:ilvl w:val="0"/>
-          <w:numId w:val="35"/>
-        </w:numPr>
-      </w:pPr>
-      <w:r>
-        <w:t>Source code</w:t>
+          <w:numId w:val="60"/>
+        </w:numPr>
+      </w:pPr>
+      <w:r>
+        <w:rPr>
+          <w:b/>
+          <w:bCs/>
+        </w:rPr>
+        <w:t>Source Code</w:t>
+      </w:r>
+      <w:r>
+        <w:t xml:space="preserve"> </w:t>
       </w:r>
     </w:p>
     <w:p>
       <w:pPr>
         <w:pStyle w:val="ListParagraph"/>
         <w:numPr>
+          <w:ilvl w:val="1"/>
+          <w:numId w:val="60"/>
+        </w:numPr>
+      </w:pPr>
+      <w:r>
+        <w:t>Frontend components (HTML, CSS, JavaScript)</w:t>
+      </w:r>
+    </w:p>
+    <w:p>
+      <w:pPr>
+        <w:pStyle w:val="ListParagraph"/>
+        <w:numPr>
+          <w:ilvl w:val="1"/>
+          <w:numId w:val="60"/>
+        </w:numPr>
+      </w:pPr>
+      <w:r>
+        <w:lastRenderedPageBreak/>
+        <w:t>Backend services</w:t>
+      </w:r>
+    </w:p>
+    <w:p>
+      <w:pPr>
+        <w:pStyle w:val="ListParagraph"/>
+        <w:numPr>
+          <w:ilvl w:val="1"/>
+          <w:numId w:val="60"/>
+        </w:numPr>
+      </w:pPr>
+      <w:r>
+        <w:t>Database schemas</w:t>
+      </w:r>
+    </w:p>
+    <w:p>
+      <w:pPr>
+        <w:pStyle w:val="ListParagraph"/>
+        <w:numPr>
           <w:ilvl w:val="0"/>
-          <w:numId w:val="35"/>
-        </w:numPr>
-      </w:pPr>
-      <w:r>
-        <w:t>Design files</w:t>
+          <w:numId w:val="60"/>
+        </w:numPr>
+      </w:pPr>
+      <w:r>
+        <w:rPr>
+          <w:b/>
+          <w:bCs/>
+        </w:rPr>
+        <w:t>Design Files</w:t>
+      </w:r>
+      <w:r>
+        <w:t xml:space="preserve"> </w:t>
       </w:r>
     </w:p>
     <w:p>
       <w:pPr>
         <w:pStyle w:val="ListParagraph"/>
         <w:numPr>
+          <w:ilvl w:val="1"/>
+          <w:numId w:val="60"/>
+        </w:numPr>
+      </w:pPr>
+      <w:r>
+        <w:t>System Architecture Diagrams</w:t>
+      </w:r>
+    </w:p>
+    <w:p>
+      <w:pPr>
+        <w:pStyle w:val="ListParagraph"/>
+        <w:numPr>
+          <w:ilvl w:val="1"/>
+          <w:numId w:val="60"/>
+        </w:numPr>
+      </w:pPr>
+      <w:r>
+        <w:t>UI/UX Design Mockups and Wireframes</w:t>
+      </w:r>
+    </w:p>
+    <w:p>
+      <w:pPr>
+        <w:pStyle w:val="ListParagraph"/>
+        <w:numPr>
+          <w:ilvl w:val="1"/>
+          <w:numId w:val="60"/>
+        </w:numPr>
+      </w:pPr>
+      <w:r>
+        <w:t>Sequence and Flow Diagrams</w:t>
+      </w:r>
+    </w:p>
+    <w:p>
+      <w:pPr>
+        <w:pStyle w:val="ListParagraph"/>
+        <w:numPr>
           <w:ilvl w:val="0"/>
-          <w:numId w:val="35"/>
-        </w:numPr>
-      </w:pPr>
-      <w:r>
-        <w:t>Test scripts</w:t>
+          <w:numId w:val="61"/>
+        </w:numPr>
+      </w:pPr>
+      <w:r>
+        <w:rPr>
+          <w:b/>
+          <w:bCs/>
+        </w:rPr>
+        <w:t xml:space="preserve">Test </w:t>
+      </w:r>
+      <w:r>
+        <w:rPr>
+          <w:b/>
+          <w:bCs/>
+        </w:rPr>
+        <w:t>Files</w:t>
+      </w:r>
+      <w:r>
+        <w:t xml:space="preserve"> </w:t>
       </w:r>
     </w:p>
     <w:p>
       <w:pPr>
         <w:pStyle w:val="ListParagraph"/>
         <w:numPr>
+          <w:ilvl w:val="1"/>
+          <w:numId w:val="61"/>
+        </w:numPr>
+      </w:pPr>
+      <w:r>
+        <w:t>Test Cases</w:t>
+      </w:r>
+    </w:p>
+    <w:p>
+      <w:pPr>
+        <w:pStyle w:val="ListParagraph"/>
+        <w:numPr>
+          <w:ilvl w:val="1"/>
+          <w:numId w:val="61"/>
+        </w:numPr>
+      </w:pPr>
+      <w:r>
+        <w:t>Test Results and Reports</w:t>
+      </w:r>
+    </w:p>
+    <w:p/>
+    <w:p>
+      <w:pPr>
+        <w:pStyle w:val="ListParagraph"/>
+        <w:ind w:left="360"/>
+        <w:rPr>
+          <w:b/>
+          <w:bCs/>
+        </w:rPr>
+      </w:pPr>
+      <w:r>
+        <w:rPr>
+          <w:b/>
+          <w:bCs/>
+        </w:rPr>
+        <w:t>Project Management</w:t>
+      </w:r>
+    </w:p>
+    <w:p>
+      <w:pPr>
+        <w:pStyle w:val="ListParagraph"/>
+        <w:numPr>
           <w:ilvl w:val="0"/>
-          <w:numId w:val="35"/>
-        </w:numPr>
-      </w:pPr>
-      <w:r>
-        <w:lastRenderedPageBreak/>
-        <w:t>Deployment scripts</w:t>
+          <w:numId w:val="64"/>
+        </w:numPr>
+      </w:pPr>
+      <w:r>
+        <w:rPr>
+          <w:b/>
+          <w:bCs/>
+        </w:rPr>
+        <w:t>Project Control Documents</w:t>
+      </w:r>
+      <w:r>
+        <w:t xml:space="preserve"> </w:t>
       </w:r>
     </w:p>
     <w:p>
       <w:pPr>
         <w:pStyle w:val="ListParagraph"/>
         <w:numPr>
-          <w:ilvl w:val="0"/>
-          <w:numId w:val="35"/>
-        </w:numPr>
-      </w:pPr>
-      <w:r>
-        <w:t>User manuals</w:t>
-      </w:r>
-      <w:r>
-        <w:t>.</w:t>
+          <w:ilvl w:val="1"/>
+          <w:numId w:val="64"/>
+        </w:numPr>
+      </w:pPr>
+      <w:r>
+        <w:t>Project Management Plan</w:t>
+      </w:r>
+    </w:p>
+    <w:p>
+      <w:pPr>
+        <w:pStyle w:val="ListParagraph"/>
+        <w:numPr>
+          <w:ilvl w:val="1"/>
+          <w:numId w:val="64"/>
+        </w:numPr>
+      </w:pPr>
+      <w:r>
+        <w:t>Risk Register</w:t>
+      </w:r>
+    </w:p>
+    <w:p>
+      <w:pPr>
+        <w:pStyle w:val="ListParagraph"/>
+        <w:numPr>
+          <w:ilvl w:val="1"/>
+          <w:numId w:val="64"/>
+        </w:numPr>
+      </w:pPr>
+      <w:r>
+        <w:t>Status Reports</w:t>
+      </w:r>
+    </w:p>
+    <w:p>
+      <w:pPr>
+        <w:pStyle w:val="ListParagraph"/>
+        <w:numPr>
+          <w:ilvl w:val="1"/>
+          <w:numId w:val="64"/>
+        </w:numPr>
+      </w:pPr>
+      <w:r>
+        <w:t>Release Planning</w:t>
+      </w:r>
+    </w:p>
+    <w:p>
+      <w:pPr>
+        <w:pStyle w:val="ListParagraph"/>
+        <w:ind w:left="360"/>
+      </w:pPr>
+    </w:p>
+    <w:p>
+      <w:pPr>
+        <w:pStyle w:val="ListParagraph"/>
+        <w:ind w:left="360"/>
+      </w:pPr>
+      <w:r>
+        <w:rPr>
+          <w:b/>
+          <w:bCs/>
+        </w:rPr>
+        <w:t>What:</w:t>
+      </w:r>
+      <w:r>
+        <w:t xml:space="preserve"> </w:t>
+      </w:r>
+      <w:r>
+        <w:t>inventory of all project artifacts requiring formal management</w:t>
       </w:r>
     </w:p>
     <w:p>
@@ -6646,6 +8313,52 @@
     </w:p>
     <w:p>
       <w:pPr>
+        <w:ind w:firstLine="360"/>
+        <w:rPr>
+          <w:b/>
+          <w:bCs/>
+        </w:rPr>
+      </w:pPr>
+      <w:r>
+        <w:rPr>
+          <w:b/>
+          <w:bCs/>
+        </w:rPr>
+        <w:t>Who:</w:t>
+      </w:r>
+      <w:r>
+        <w:rPr>
+          <w:b/>
+          <w:bCs/>
+        </w:rPr>
+        <w:t xml:space="preserve"> Project Manager</w:t>
+      </w:r>
+    </w:p>
+    <w:p>
+      <w:pPr>
+        <w:ind w:firstLine="360"/>
+        <w:rPr>
+          <w:b/>
+          <w:bCs/>
+        </w:rPr>
+      </w:pPr>
+      <w:r>
+        <w:rPr>
+          <w:b/>
+          <w:bCs/>
+        </w:rPr>
+        <w:t>How:</w:t>
+      </w:r>
+      <w:r>
+        <w:rPr>
+          <w:b/>
+          <w:bCs/>
+        </w:rPr>
+        <w:t xml:space="preserve"> </w:t>
+      </w:r>
+    </w:p>
+    <w:p>
+      <w:pPr>
         <w:pStyle w:val="ListParagraph"/>
         <w:numPr>
           <w:ilvl w:val="0"/>
@@ -6710,7 +8423,6 @@
         <w:t>Testing</w:t>
       </w:r>
     </w:p>
-    <w:p/>
     <w:p>
       <w:pPr>
         <w:pStyle w:val="ListParagraph"/>
@@ -6728,6 +8440,17 @@
     </w:p>
     <w:p>
       <w:pPr>
+        <w:pBdr>
+          <w:bottom w:val="single" w:sz="6" w:space="1" w:color="auto"/>
+        </w:pBdr>
+        <w:ind w:left="360"/>
+      </w:pPr>
+      <w:r>
+        <w:t>What: Baseline for Each Delivery</w:t>
+      </w:r>
+    </w:p>
+    <w:p>
+      <w:pPr>
         <w:pStyle w:val="Heading2"/>
         <w:numPr>
           <w:ilvl w:val="0"/>
@@ -6832,6 +8555,7 @@
           <w:b/>
           <w:bCs/>
         </w:rPr>
+        <w:lastRenderedPageBreak/>
         <w:t xml:space="preserve">Docs </w:t>
       </w:r>
       <w:r>
@@ -6886,7 +8610,39 @@
           <w:b/>
           <w:bCs/>
         </w:rPr>
-        <w:t>Every change in files must be committed and the commit message must follow format.</w:t>
+        <w:t xml:space="preserve">Every change in files must be </w:t>
+      </w:r>
+      <w:proofErr w:type="gramStart"/>
+      <w:r>
+        <w:rPr>
+          <w:b/>
+          <w:bCs/>
+        </w:rPr>
+        <w:t>committed</w:t>
+      </w:r>
+      <w:proofErr w:type="gramEnd"/>
+      <w:r>
+        <w:rPr>
+          <w:b/>
+          <w:bCs/>
+        </w:rPr>
+        <w:t xml:space="preserve"> and the </w:t>
+      </w:r>
+      <w:proofErr w:type="gramStart"/>
+      <w:r>
+        <w:rPr>
+          <w:b/>
+          <w:bCs/>
+        </w:rPr>
+        <w:t>commit</w:t>
+      </w:r>
+      <w:proofErr w:type="gramEnd"/>
+      <w:r>
+        <w:rPr>
+          <w:b/>
+          <w:bCs/>
+        </w:rPr>
+        <w:t xml:space="preserve"> message must follow format.</w:t>
       </w:r>
     </w:p>
     <w:p>
@@ -7195,7 +8951,7 @@
   <w:abstractNum w:abstractNumId="1" w15:restartNumberingAfterBreak="0">
     <w:nsid w:val="00F27EDE"/>
     <w:multiLevelType w:val="hybridMultilevel"/>
-    <w:tmpl w:val="AA5E74C8"/>
+    <w:tmpl w:val="7160F6DA"/>
     <w:lvl w:ilvl="0" w:tplc="04090001">
       <w:start w:val="1"/>
       <w:numFmt w:val="bullet"/>
@@ -7306,6 +9062,155 @@
     </w:lvl>
   </w:abstractNum>
   <w:abstractNum w:abstractNumId="2" w15:restartNumberingAfterBreak="0">
+    <w:nsid w:val="02CC7C87"/>
+    <w:multiLevelType w:val="multilevel"/>
+    <w:tmpl w:val="55A27C60"/>
+    <w:lvl w:ilvl="0">
+      <w:start w:val="1"/>
+      <w:numFmt w:val="bullet"/>
+      <w:lvlText w:val=""/>
+      <w:lvlJc w:val="left"/>
+      <w:pPr>
+        <w:tabs>
+          <w:tab w:val="num" w:pos="720"/>
+        </w:tabs>
+        <w:ind w:left="720" w:hanging="360"/>
+      </w:pPr>
+      <w:rPr>
+        <w:rFonts w:ascii="Symbol" w:hAnsi="Symbol" w:hint="default"/>
+        <w:sz w:val="20"/>
+      </w:rPr>
+    </w:lvl>
+    <w:lvl w:ilvl="1">
+      <w:start w:val="1"/>
+      <w:numFmt w:val="bullet"/>
+      <w:lvlText w:val="o"/>
+      <w:lvlJc w:val="left"/>
+      <w:pPr>
+        <w:tabs>
+          <w:tab w:val="num" w:pos="1440"/>
+        </w:tabs>
+        <w:ind w:left="1440" w:hanging="360"/>
+      </w:pPr>
+      <w:rPr>
+        <w:rFonts w:ascii="Courier New" w:hAnsi="Courier New" w:hint="default"/>
+        <w:sz w:val="20"/>
+      </w:rPr>
+    </w:lvl>
+    <w:lvl w:ilvl="2" w:tentative="1">
+      <w:start w:val="1"/>
+      <w:numFmt w:val="bullet"/>
+      <w:lvlText w:val=""/>
+      <w:lvlJc w:val="left"/>
+      <w:pPr>
+        <w:tabs>
+          <w:tab w:val="num" w:pos="2160"/>
+        </w:tabs>
+        <w:ind w:left="2160" w:hanging="360"/>
+      </w:pPr>
+      <w:rPr>
+        <w:rFonts w:ascii="Wingdings" w:hAnsi="Wingdings" w:hint="default"/>
+        <w:sz w:val="20"/>
+      </w:rPr>
+    </w:lvl>
+    <w:lvl w:ilvl="3" w:tentative="1">
+      <w:start w:val="1"/>
+      <w:numFmt w:val="bullet"/>
+      <w:lvlText w:val=""/>
+      <w:lvlJc w:val="left"/>
+      <w:pPr>
+        <w:tabs>
+          <w:tab w:val="num" w:pos="2880"/>
+        </w:tabs>
+        <w:ind w:left="2880" w:hanging="360"/>
+      </w:pPr>
+      <w:rPr>
+        <w:rFonts w:ascii="Wingdings" w:hAnsi="Wingdings" w:hint="default"/>
+        <w:sz w:val="20"/>
+      </w:rPr>
+    </w:lvl>
+    <w:lvl w:ilvl="4" w:tentative="1">
+      <w:start w:val="1"/>
+      <w:numFmt w:val="bullet"/>
+      <w:lvlText w:val=""/>
+      <w:lvlJc w:val="left"/>
+      <w:pPr>
+        <w:tabs>
+          <w:tab w:val="num" w:pos="3600"/>
+        </w:tabs>
+        <w:ind w:left="3600" w:hanging="360"/>
+      </w:pPr>
+      <w:rPr>
+        <w:rFonts w:ascii="Wingdings" w:hAnsi="Wingdings" w:hint="default"/>
+        <w:sz w:val="20"/>
+      </w:rPr>
+    </w:lvl>
+    <w:lvl w:ilvl="5" w:tentative="1">
+      <w:start w:val="1"/>
+      <w:numFmt w:val="bullet"/>
+      <w:lvlText w:val=""/>
+      <w:lvlJc w:val="left"/>
+      <w:pPr>
+        <w:tabs>
+          <w:tab w:val="num" w:pos="4320"/>
+        </w:tabs>
+        <w:ind w:left="4320" w:hanging="360"/>
+      </w:pPr>
+      <w:rPr>
+        <w:rFonts w:ascii="Wingdings" w:hAnsi="Wingdings" w:hint="default"/>
+        <w:sz w:val="20"/>
+      </w:rPr>
+    </w:lvl>
+    <w:lvl w:ilvl="6" w:tentative="1">
+      <w:start w:val="1"/>
+      <w:numFmt w:val="bullet"/>
+      <w:lvlText w:val=""/>
+      <w:lvlJc w:val="left"/>
+      <w:pPr>
+        <w:tabs>
+          <w:tab w:val="num" w:pos="5040"/>
+        </w:tabs>
+        <w:ind w:left="5040" w:hanging="360"/>
+      </w:pPr>
+      <w:rPr>
+        <w:rFonts w:ascii="Wingdings" w:hAnsi="Wingdings" w:hint="default"/>
+        <w:sz w:val="20"/>
+      </w:rPr>
+    </w:lvl>
+    <w:lvl w:ilvl="7" w:tentative="1">
+      <w:start w:val="1"/>
+      <w:numFmt w:val="bullet"/>
+      <w:lvlText w:val=""/>
+      <w:lvlJc w:val="left"/>
+      <w:pPr>
+        <w:tabs>
+          <w:tab w:val="num" w:pos="5760"/>
+        </w:tabs>
+        <w:ind w:left="5760" w:hanging="360"/>
+      </w:pPr>
+      <w:rPr>
+        <w:rFonts w:ascii="Wingdings" w:hAnsi="Wingdings" w:hint="default"/>
+        <w:sz w:val="20"/>
+      </w:rPr>
+    </w:lvl>
+    <w:lvl w:ilvl="8" w:tentative="1">
+      <w:start w:val="1"/>
+      <w:numFmt w:val="bullet"/>
+      <w:lvlText w:val=""/>
+      <w:lvlJc w:val="left"/>
+      <w:pPr>
+        <w:tabs>
+          <w:tab w:val="num" w:pos="6480"/>
+        </w:tabs>
+        <w:ind w:left="6480" w:hanging="360"/>
+      </w:pPr>
+      <w:rPr>
+        <w:rFonts w:ascii="Wingdings" w:hAnsi="Wingdings" w:hint="default"/>
+        <w:sz w:val="20"/>
+      </w:rPr>
+    </w:lvl>
+  </w:abstractNum>
+  <w:abstractNum w:abstractNumId="3" w15:restartNumberingAfterBreak="0">
     <w:nsid w:val="0441734C"/>
     <w:multiLevelType w:val="multilevel"/>
     <w:tmpl w:val="EA9AA268"/>
@@ -7454,7 +9359,7 @@
       </w:rPr>
     </w:lvl>
   </w:abstractNum>
-  <w:abstractNum w:abstractNumId="3" w15:restartNumberingAfterBreak="0">
+  <w:abstractNum w:abstractNumId="4" w15:restartNumberingAfterBreak="0">
     <w:nsid w:val="08432B15"/>
     <w:multiLevelType w:val="multilevel"/>
     <w:tmpl w:val="E9723D48"/>
@@ -7603,7 +9508,7 @@
       </w:rPr>
     </w:lvl>
   </w:abstractNum>
-  <w:abstractNum w:abstractNumId="4" w15:restartNumberingAfterBreak="0">
+  <w:abstractNum w:abstractNumId="5" w15:restartNumberingAfterBreak="0">
     <w:nsid w:val="09E25C5B"/>
     <w:multiLevelType w:val="hybridMultilevel"/>
     <w:tmpl w:val="F2DC9DE0"/>
@@ -7692,7 +9597,7 @@
       </w:pPr>
     </w:lvl>
   </w:abstractNum>
-  <w:abstractNum w:abstractNumId="5" w15:restartNumberingAfterBreak="0">
+  <w:abstractNum w:abstractNumId="6" w15:restartNumberingAfterBreak="0">
     <w:nsid w:val="0B6711BE"/>
     <w:multiLevelType w:val="hybridMultilevel"/>
     <w:tmpl w:val="A2B470DA"/>
@@ -7805,7 +9710,156 @@
       </w:rPr>
     </w:lvl>
   </w:abstractNum>
-  <w:abstractNum w:abstractNumId="6" w15:restartNumberingAfterBreak="0">
+  <w:abstractNum w:abstractNumId="7" w15:restartNumberingAfterBreak="0">
+    <w:nsid w:val="0BAC6581"/>
+    <w:multiLevelType w:val="multilevel"/>
+    <w:tmpl w:val="B8D8AD5A"/>
+    <w:lvl w:ilvl="0">
+      <w:start w:val="1"/>
+      <w:numFmt w:val="bullet"/>
+      <w:lvlText w:val=""/>
+      <w:lvlJc w:val="left"/>
+      <w:pPr>
+        <w:tabs>
+          <w:tab w:val="num" w:pos="720"/>
+        </w:tabs>
+        <w:ind w:left="720" w:hanging="360"/>
+      </w:pPr>
+      <w:rPr>
+        <w:rFonts w:ascii="Symbol" w:hAnsi="Symbol" w:hint="default"/>
+        <w:sz w:val="20"/>
+      </w:rPr>
+    </w:lvl>
+    <w:lvl w:ilvl="1">
+      <w:start w:val="1"/>
+      <w:numFmt w:val="bullet"/>
+      <w:lvlText w:val="o"/>
+      <w:lvlJc w:val="left"/>
+      <w:pPr>
+        <w:tabs>
+          <w:tab w:val="num" w:pos="1440"/>
+        </w:tabs>
+        <w:ind w:left="1440" w:hanging="360"/>
+      </w:pPr>
+      <w:rPr>
+        <w:rFonts w:ascii="Courier New" w:hAnsi="Courier New" w:hint="default"/>
+        <w:sz w:val="20"/>
+      </w:rPr>
+    </w:lvl>
+    <w:lvl w:ilvl="2" w:tentative="1">
+      <w:start w:val="1"/>
+      <w:numFmt w:val="bullet"/>
+      <w:lvlText w:val=""/>
+      <w:lvlJc w:val="left"/>
+      <w:pPr>
+        <w:tabs>
+          <w:tab w:val="num" w:pos="2160"/>
+        </w:tabs>
+        <w:ind w:left="2160" w:hanging="360"/>
+      </w:pPr>
+      <w:rPr>
+        <w:rFonts w:ascii="Wingdings" w:hAnsi="Wingdings" w:hint="default"/>
+        <w:sz w:val="20"/>
+      </w:rPr>
+    </w:lvl>
+    <w:lvl w:ilvl="3" w:tentative="1">
+      <w:start w:val="1"/>
+      <w:numFmt w:val="bullet"/>
+      <w:lvlText w:val=""/>
+      <w:lvlJc w:val="left"/>
+      <w:pPr>
+        <w:tabs>
+          <w:tab w:val="num" w:pos="2880"/>
+        </w:tabs>
+        <w:ind w:left="2880" w:hanging="360"/>
+      </w:pPr>
+      <w:rPr>
+        <w:rFonts w:ascii="Wingdings" w:hAnsi="Wingdings" w:hint="default"/>
+        <w:sz w:val="20"/>
+      </w:rPr>
+    </w:lvl>
+    <w:lvl w:ilvl="4" w:tentative="1">
+      <w:start w:val="1"/>
+      <w:numFmt w:val="bullet"/>
+      <w:lvlText w:val=""/>
+      <w:lvlJc w:val="left"/>
+      <w:pPr>
+        <w:tabs>
+          <w:tab w:val="num" w:pos="3600"/>
+        </w:tabs>
+        <w:ind w:left="3600" w:hanging="360"/>
+      </w:pPr>
+      <w:rPr>
+        <w:rFonts w:ascii="Wingdings" w:hAnsi="Wingdings" w:hint="default"/>
+        <w:sz w:val="20"/>
+      </w:rPr>
+    </w:lvl>
+    <w:lvl w:ilvl="5" w:tentative="1">
+      <w:start w:val="1"/>
+      <w:numFmt w:val="bullet"/>
+      <w:lvlText w:val=""/>
+      <w:lvlJc w:val="left"/>
+      <w:pPr>
+        <w:tabs>
+          <w:tab w:val="num" w:pos="4320"/>
+        </w:tabs>
+        <w:ind w:left="4320" w:hanging="360"/>
+      </w:pPr>
+      <w:rPr>
+        <w:rFonts w:ascii="Wingdings" w:hAnsi="Wingdings" w:hint="default"/>
+        <w:sz w:val="20"/>
+      </w:rPr>
+    </w:lvl>
+    <w:lvl w:ilvl="6" w:tentative="1">
+      <w:start w:val="1"/>
+      <w:numFmt w:val="bullet"/>
+      <w:lvlText w:val=""/>
+      <w:lvlJc w:val="left"/>
+      <w:pPr>
+        <w:tabs>
+          <w:tab w:val="num" w:pos="5040"/>
+        </w:tabs>
+        <w:ind w:left="5040" w:hanging="360"/>
+      </w:pPr>
+      <w:rPr>
+        <w:rFonts w:ascii="Wingdings" w:hAnsi="Wingdings" w:hint="default"/>
+        <w:sz w:val="20"/>
+      </w:rPr>
+    </w:lvl>
+    <w:lvl w:ilvl="7" w:tentative="1">
+      <w:start w:val="1"/>
+      <w:numFmt w:val="bullet"/>
+      <w:lvlText w:val=""/>
+      <w:lvlJc w:val="left"/>
+      <w:pPr>
+        <w:tabs>
+          <w:tab w:val="num" w:pos="5760"/>
+        </w:tabs>
+        <w:ind w:left="5760" w:hanging="360"/>
+      </w:pPr>
+      <w:rPr>
+        <w:rFonts w:ascii="Wingdings" w:hAnsi="Wingdings" w:hint="default"/>
+        <w:sz w:val="20"/>
+      </w:rPr>
+    </w:lvl>
+    <w:lvl w:ilvl="8" w:tentative="1">
+      <w:start w:val="1"/>
+      <w:numFmt w:val="bullet"/>
+      <w:lvlText w:val=""/>
+      <w:lvlJc w:val="left"/>
+      <w:pPr>
+        <w:tabs>
+          <w:tab w:val="num" w:pos="6480"/>
+        </w:tabs>
+        <w:ind w:left="6480" w:hanging="360"/>
+      </w:pPr>
+      <w:rPr>
+        <w:rFonts w:ascii="Wingdings" w:hAnsi="Wingdings" w:hint="default"/>
+        <w:sz w:val="20"/>
+      </w:rPr>
+    </w:lvl>
+  </w:abstractNum>
+  <w:abstractNum w:abstractNumId="8" w15:restartNumberingAfterBreak="0">
     <w:nsid w:val="0D15033C"/>
     <w:multiLevelType w:val="hybridMultilevel"/>
     <w:tmpl w:val="D71496B2"/>
@@ -7918,7 +9972,7 @@
       </w:rPr>
     </w:lvl>
   </w:abstractNum>
-  <w:abstractNum w:abstractNumId="7" w15:restartNumberingAfterBreak="0">
+  <w:abstractNum w:abstractNumId="9" w15:restartNumberingAfterBreak="0">
     <w:nsid w:val="0D842EFE"/>
     <w:multiLevelType w:val="hybridMultilevel"/>
     <w:tmpl w:val="C67CFECA"/>
@@ -8007,7 +10061,156 @@
       </w:pPr>
     </w:lvl>
   </w:abstractNum>
-  <w:abstractNum w:abstractNumId="8" w15:restartNumberingAfterBreak="0">
+  <w:abstractNum w:abstractNumId="10" w15:restartNumberingAfterBreak="0">
+    <w:nsid w:val="0F304B77"/>
+    <w:multiLevelType w:val="multilevel"/>
+    <w:tmpl w:val="C466F02A"/>
+    <w:lvl w:ilvl="0">
+      <w:start w:val="1"/>
+      <w:numFmt w:val="bullet"/>
+      <w:lvlText w:val=""/>
+      <w:lvlJc w:val="left"/>
+      <w:pPr>
+        <w:tabs>
+          <w:tab w:val="num" w:pos="720"/>
+        </w:tabs>
+        <w:ind w:left="720" w:hanging="360"/>
+      </w:pPr>
+      <w:rPr>
+        <w:rFonts w:ascii="Symbol" w:hAnsi="Symbol" w:hint="default"/>
+        <w:sz w:val="20"/>
+      </w:rPr>
+    </w:lvl>
+    <w:lvl w:ilvl="1" w:tentative="1">
+      <w:start w:val="1"/>
+      <w:numFmt w:val="bullet"/>
+      <w:lvlText w:val="o"/>
+      <w:lvlJc w:val="left"/>
+      <w:pPr>
+        <w:tabs>
+          <w:tab w:val="num" w:pos="1440"/>
+        </w:tabs>
+        <w:ind w:left="1440" w:hanging="360"/>
+      </w:pPr>
+      <w:rPr>
+        <w:rFonts w:ascii="Courier New" w:hAnsi="Courier New" w:hint="default"/>
+        <w:sz w:val="20"/>
+      </w:rPr>
+    </w:lvl>
+    <w:lvl w:ilvl="2" w:tentative="1">
+      <w:start w:val="1"/>
+      <w:numFmt w:val="bullet"/>
+      <w:lvlText w:val=""/>
+      <w:lvlJc w:val="left"/>
+      <w:pPr>
+        <w:tabs>
+          <w:tab w:val="num" w:pos="2160"/>
+        </w:tabs>
+        <w:ind w:left="2160" w:hanging="360"/>
+      </w:pPr>
+      <w:rPr>
+        <w:rFonts w:ascii="Wingdings" w:hAnsi="Wingdings" w:hint="default"/>
+        <w:sz w:val="20"/>
+      </w:rPr>
+    </w:lvl>
+    <w:lvl w:ilvl="3" w:tentative="1">
+      <w:start w:val="1"/>
+      <w:numFmt w:val="bullet"/>
+      <w:lvlText w:val=""/>
+      <w:lvlJc w:val="left"/>
+      <w:pPr>
+        <w:tabs>
+          <w:tab w:val="num" w:pos="2880"/>
+        </w:tabs>
+        <w:ind w:left="2880" w:hanging="360"/>
+      </w:pPr>
+      <w:rPr>
+        <w:rFonts w:ascii="Wingdings" w:hAnsi="Wingdings" w:hint="default"/>
+        <w:sz w:val="20"/>
+      </w:rPr>
+    </w:lvl>
+    <w:lvl w:ilvl="4" w:tentative="1">
+      <w:start w:val="1"/>
+      <w:numFmt w:val="bullet"/>
+      <w:lvlText w:val=""/>
+      <w:lvlJc w:val="left"/>
+      <w:pPr>
+        <w:tabs>
+          <w:tab w:val="num" w:pos="3600"/>
+        </w:tabs>
+        <w:ind w:left="3600" w:hanging="360"/>
+      </w:pPr>
+      <w:rPr>
+        <w:rFonts w:ascii="Wingdings" w:hAnsi="Wingdings" w:hint="default"/>
+        <w:sz w:val="20"/>
+      </w:rPr>
+    </w:lvl>
+    <w:lvl w:ilvl="5" w:tentative="1">
+      <w:start w:val="1"/>
+      <w:numFmt w:val="bullet"/>
+      <w:lvlText w:val=""/>
+      <w:lvlJc w:val="left"/>
+      <w:pPr>
+        <w:tabs>
+          <w:tab w:val="num" w:pos="4320"/>
+        </w:tabs>
+        <w:ind w:left="4320" w:hanging="360"/>
+      </w:pPr>
+      <w:rPr>
+        <w:rFonts w:ascii="Wingdings" w:hAnsi="Wingdings" w:hint="default"/>
+        <w:sz w:val="20"/>
+      </w:rPr>
+    </w:lvl>
+    <w:lvl w:ilvl="6" w:tentative="1">
+      <w:start w:val="1"/>
+      <w:numFmt w:val="bullet"/>
+      <w:lvlText w:val=""/>
+      <w:lvlJc w:val="left"/>
+      <w:pPr>
+        <w:tabs>
+          <w:tab w:val="num" w:pos="5040"/>
+        </w:tabs>
+        <w:ind w:left="5040" w:hanging="360"/>
+      </w:pPr>
+      <w:rPr>
+        <w:rFonts w:ascii="Wingdings" w:hAnsi="Wingdings" w:hint="default"/>
+        <w:sz w:val="20"/>
+      </w:rPr>
+    </w:lvl>
+    <w:lvl w:ilvl="7" w:tentative="1">
+      <w:start w:val="1"/>
+      <w:numFmt w:val="bullet"/>
+      <w:lvlText w:val=""/>
+      <w:lvlJc w:val="left"/>
+      <w:pPr>
+        <w:tabs>
+          <w:tab w:val="num" w:pos="5760"/>
+        </w:tabs>
+        <w:ind w:left="5760" w:hanging="360"/>
+      </w:pPr>
+      <w:rPr>
+        <w:rFonts w:ascii="Wingdings" w:hAnsi="Wingdings" w:hint="default"/>
+        <w:sz w:val="20"/>
+      </w:rPr>
+    </w:lvl>
+    <w:lvl w:ilvl="8" w:tentative="1">
+      <w:start w:val="1"/>
+      <w:numFmt w:val="bullet"/>
+      <w:lvlText w:val=""/>
+      <w:lvlJc w:val="left"/>
+      <w:pPr>
+        <w:tabs>
+          <w:tab w:val="num" w:pos="6480"/>
+        </w:tabs>
+        <w:ind w:left="6480" w:hanging="360"/>
+      </w:pPr>
+      <w:rPr>
+        <w:rFonts w:ascii="Wingdings" w:hAnsi="Wingdings" w:hint="default"/>
+        <w:sz w:val="20"/>
+      </w:rPr>
+    </w:lvl>
+  </w:abstractNum>
+  <w:abstractNum w:abstractNumId="11" w15:restartNumberingAfterBreak="0">
     <w:nsid w:val="0FD3430A"/>
     <w:multiLevelType w:val="hybridMultilevel"/>
     <w:tmpl w:val="40209AB6"/>
@@ -8120,7 +10323,7 @@
       </w:rPr>
     </w:lvl>
   </w:abstractNum>
-  <w:abstractNum w:abstractNumId="9" w15:restartNumberingAfterBreak="0">
+  <w:abstractNum w:abstractNumId="12" w15:restartNumberingAfterBreak="0">
     <w:nsid w:val="14FC2FD3"/>
     <w:multiLevelType w:val="multilevel"/>
     <w:tmpl w:val="B63A77CE"/>
@@ -8269,7 +10472,7 @@
       </w:rPr>
     </w:lvl>
   </w:abstractNum>
-  <w:abstractNum w:abstractNumId="10" w15:restartNumberingAfterBreak="0">
+  <w:abstractNum w:abstractNumId="13" w15:restartNumberingAfterBreak="0">
     <w:nsid w:val="1AB83A1A"/>
     <w:multiLevelType w:val="hybridMultilevel"/>
     <w:tmpl w:val="4BB48E48"/>
@@ -8382,7 +10585,7 @@
       </w:rPr>
     </w:lvl>
   </w:abstractNum>
-  <w:abstractNum w:abstractNumId="11" w15:restartNumberingAfterBreak="0">
+  <w:abstractNum w:abstractNumId="14" w15:restartNumberingAfterBreak="0">
     <w:nsid w:val="1B511998"/>
     <w:multiLevelType w:val="hybridMultilevel"/>
     <w:tmpl w:val="B79EA3AE"/>
@@ -8471,7 +10674,7 @@
       </w:pPr>
     </w:lvl>
   </w:abstractNum>
-  <w:abstractNum w:abstractNumId="12" w15:restartNumberingAfterBreak="0">
+  <w:abstractNum w:abstractNumId="15" w15:restartNumberingAfterBreak="0">
     <w:nsid w:val="1E0E4178"/>
     <w:multiLevelType w:val="multilevel"/>
     <w:tmpl w:val="ACA4C2CA"/>
@@ -8620,7 +10823,7 @@
       </w:rPr>
     </w:lvl>
   </w:abstractNum>
-  <w:abstractNum w:abstractNumId="13" w15:restartNumberingAfterBreak="0">
+  <w:abstractNum w:abstractNumId="16" w15:restartNumberingAfterBreak="0">
     <w:nsid w:val="1F25107F"/>
     <w:multiLevelType w:val="hybridMultilevel"/>
     <w:tmpl w:val="44DAC9F8"/>
@@ -8709,7 +10912,7 @@
       </w:pPr>
     </w:lvl>
   </w:abstractNum>
-  <w:abstractNum w:abstractNumId="14" w15:restartNumberingAfterBreak="0">
+  <w:abstractNum w:abstractNumId="17" w15:restartNumberingAfterBreak="0">
     <w:nsid w:val="200A5B81"/>
     <w:multiLevelType w:val="multilevel"/>
     <w:tmpl w:val="6396EB90"/>
@@ -8858,7 +11061,156 @@
       </w:rPr>
     </w:lvl>
   </w:abstractNum>
-  <w:abstractNum w:abstractNumId="15" w15:restartNumberingAfterBreak="0">
+  <w:abstractNum w:abstractNumId="18" w15:restartNumberingAfterBreak="0">
+    <w:nsid w:val="20FD53E8"/>
+    <w:multiLevelType w:val="multilevel"/>
+    <w:tmpl w:val="4538F49E"/>
+    <w:lvl w:ilvl="0">
+      <w:start w:val="1"/>
+      <w:numFmt w:val="bullet"/>
+      <w:lvlText w:val=""/>
+      <w:lvlJc w:val="left"/>
+      <w:pPr>
+        <w:tabs>
+          <w:tab w:val="num" w:pos="720"/>
+        </w:tabs>
+        <w:ind w:left="720" w:hanging="360"/>
+      </w:pPr>
+      <w:rPr>
+        <w:rFonts w:ascii="Symbol" w:hAnsi="Symbol" w:hint="default"/>
+        <w:sz w:val="20"/>
+      </w:rPr>
+    </w:lvl>
+    <w:lvl w:ilvl="1">
+      <w:start w:val="1"/>
+      <w:numFmt w:val="bullet"/>
+      <w:lvlText w:val="o"/>
+      <w:lvlJc w:val="left"/>
+      <w:pPr>
+        <w:tabs>
+          <w:tab w:val="num" w:pos="1440"/>
+        </w:tabs>
+        <w:ind w:left="1440" w:hanging="360"/>
+      </w:pPr>
+      <w:rPr>
+        <w:rFonts w:ascii="Courier New" w:hAnsi="Courier New" w:hint="default"/>
+        <w:sz w:val="20"/>
+      </w:rPr>
+    </w:lvl>
+    <w:lvl w:ilvl="2" w:tentative="1">
+      <w:start w:val="1"/>
+      <w:numFmt w:val="bullet"/>
+      <w:lvlText w:val=""/>
+      <w:lvlJc w:val="left"/>
+      <w:pPr>
+        <w:tabs>
+          <w:tab w:val="num" w:pos="2160"/>
+        </w:tabs>
+        <w:ind w:left="2160" w:hanging="360"/>
+      </w:pPr>
+      <w:rPr>
+        <w:rFonts w:ascii="Wingdings" w:hAnsi="Wingdings" w:hint="default"/>
+        <w:sz w:val="20"/>
+      </w:rPr>
+    </w:lvl>
+    <w:lvl w:ilvl="3" w:tentative="1">
+      <w:start w:val="1"/>
+      <w:numFmt w:val="bullet"/>
+      <w:lvlText w:val=""/>
+      <w:lvlJc w:val="left"/>
+      <w:pPr>
+        <w:tabs>
+          <w:tab w:val="num" w:pos="2880"/>
+        </w:tabs>
+        <w:ind w:left="2880" w:hanging="360"/>
+      </w:pPr>
+      <w:rPr>
+        <w:rFonts w:ascii="Wingdings" w:hAnsi="Wingdings" w:hint="default"/>
+        <w:sz w:val="20"/>
+      </w:rPr>
+    </w:lvl>
+    <w:lvl w:ilvl="4" w:tentative="1">
+      <w:start w:val="1"/>
+      <w:numFmt w:val="bullet"/>
+      <w:lvlText w:val=""/>
+      <w:lvlJc w:val="left"/>
+      <w:pPr>
+        <w:tabs>
+          <w:tab w:val="num" w:pos="3600"/>
+        </w:tabs>
+        <w:ind w:left="3600" w:hanging="360"/>
+      </w:pPr>
+      <w:rPr>
+        <w:rFonts w:ascii="Wingdings" w:hAnsi="Wingdings" w:hint="default"/>
+        <w:sz w:val="20"/>
+      </w:rPr>
+    </w:lvl>
+    <w:lvl w:ilvl="5" w:tentative="1">
+      <w:start w:val="1"/>
+      <w:numFmt w:val="bullet"/>
+      <w:lvlText w:val=""/>
+      <w:lvlJc w:val="left"/>
+      <w:pPr>
+        <w:tabs>
+          <w:tab w:val="num" w:pos="4320"/>
+        </w:tabs>
+        <w:ind w:left="4320" w:hanging="360"/>
+      </w:pPr>
+      <w:rPr>
+        <w:rFonts w:ascii="Wingdings" w:hAnsi="Wingdings" w:hint="default"/>
+        <w:sz w:val="20"/>
+      </w:rPr>
+    </w:lvl>
+    <w:lvl w:ilvl="6" w:tentative="1">
+      <w:start w:val="1"/>
+      <w:numFmt w:val="bullet"/>
+      <w:lvlText w:val=""/>
+      <w:lvlJc w:val="left"/>
+      <w:pPr>
+        <w:tabs>
+          <w:tab w:val="num" w:pos="5040"/>
+        </w:tabs>
+        <w:ind w:left="5040" w:hanging="360"/>
+      </w:pPr>
+      <w:rPr>
+        <w:rFonts w:ascii="Wingdings" w:hAnsi="Wingdings" w:hint="default"/>
+        <w:sz w:val="20"/>
+      </w:rPr>
+    </w:lvl>
+    <w:lvl w:ilvl="7" w:tentative="1">
+      <w:start w:val="1"/>
+      <w:numFmt w:val="bullet"/>
+      <w:lvlText w:val=""/>
+      <w:lvlJc w:val="left"/>
+      <w:pPr>
+        <w:tabs>
+          <w:tab w:val="num" w:pos="5760"/>
+        </w:tabs>
+        <w:ind w:left="5760" w:hanging="360"/>
+      </w:pPr>
+      <w:rPr>
+        <w:rFonts w:ascii="Wingdings" w:hAnsi="Wingdings" w:hint="default"/>
+        <w:sz w:val="20"/>
+      </w:rPr>
+    </w:lvl>
+    <w:lvl w:ilvl="8" w:tentative="1">
+      <w:start w:val="1"/>
+      <w:numFmt w:val="bullet"/>
+      <w:lvlText w:val=""/>
+      <w:lvlJc w:val="left"/>
+      <w:pPr>
+        <w:tabs>
+          <w:tab w:val="num" w:pos="6480"/>
+        </w:tabs>
+        <w:ind w:left="6480" w:hanging="360"/>
+      </w:pPr>
+      <w:rPr>
+        <w:rFonts w:ascii="Wingdings" w:hAnsi="Wingdings" w:hint="default"/>
+        <w:sz w:val="20"/>
+      </w:rPr>
+    </w:lvl>
+  </w:abstractNum>
+  <w:abstractNum w:abstractNumId="19" w15:restartNumberingAfterBreak="0">
     <w:nsid w:val="21AD2567"/>
     <w:multiLevelType w:val="hybridMultilevel"/>
     <w:tmpl w:val="D8A6FCE2"/>
@@ -8947,7 +11299,7 @@
       </w:pPr>
     </w:lvl>
   </w:abstractNum>
-  <w:abstractNum w:abstractNumId="16" w15:restartNumberingAfterBreak="0">
+  <w:abstractNum w:abstractNumId="20" w15:restartNumberingAfterBreak="0">
     <w:nsid w:val="225F5B07"/>
     <w:multiLevelType w:val="multilevel"/>
     <w:tmpl w:val="DE2271A2"/>
@@ -9096,7 +11448,7 @@
       </w:rPr>
     </w:lvl>
   </w:abstractNum>
-  <w:abstractNum w:abstractNumId="17" w15:restartNumberingAfterBreak="0">
+  <w:abstractNum w:abstractNumId="21" w15:restartNumberingAfterBreak="0">
     <w:nsid w:val="22DF6E51"/>
     <w:multiLevelType w:val="hybridMultilevel"/>
     <w:tmpl w:val="590CAB18"/>
@@ -9187,7 +11539,7 @@
       </w:pPr>
     </w:lvl>
   </w:abstractNum>
-  <w:abstractNum w:abstractNumId="18" w15:restartNumberingAfterBreak="0">
+  <w:abstractNum w:abstractNumId="22" w15:restartNumberingAfterBreak="0">
     <w:nsid w:val="259B6683"/>
     <w:multiLevelType w:val="hybridMultilevel"/>
     <w:tmpl w:val="C60E8ED6"/>
@@ -9276,7 +11628,120 @@
       </w:pPr>
     </w:lvl>
   </w:abstractNum>
-  <w:abstractNum w:abstractNumId="19" w15:restartNumberingAfterBreak="0">
+  <w:abstractNum w:abstractNumId="23" w15:restartNumberingAfterBreak="0">
+    <w:nsid w:val="29776505"/>
+    <w:multiLevelType w:val="multilevel"/>
+    <w:tmpl w:val="56A0BDD8"/>
+    <w:lvl w:ilvl="0">
+      <w:start w:val="1"/>
+      <w:numFmt w:val="decimal"/>
+      <w:lvlText w:val="%1."/>
+      <w:lvlJc w:val="left"/>
+      <w:pPr>
+        <w:tabs>
+          <w:tab w:val="num" w:pos="720"/>
+        </w:tabs>
+        <w:ind w:left="720" w:hanging="360"/>
+      </w:pPr>
+    </w:lvl>
+    <w:lvl w:ilvl="1" w:tentative="1">
+      <w:start w:val="1"/>
+      <w:numFmt w:val="decimal"/>
+      <w:lvlText w:val="%2."/>
+      <w:lvlJc w:val="left"/>
+      <w:pPr>
+        <w:tabs>
+          <w:tab w:val="num" w:pos="1440"/>
+        </w:tabs>
+        <w:ind w:left="1440" w:hanging="360"/>
+      </w:pPr>
+    </w:lvl>
+    <w:lvl w:ilvl="2" w:tentative="1">
+      <w:start w:val="1"/>
+      <w:numFmt w:val="decimal"/>
+      <w:lvlText w:val="%3."/>
+      <w:lvlJc w:val="left"/>
+      <w:pPr>
+        <w:tabs>
+          <w:tab w:val="num" w:pos="2160"/>
+        </w:tabs>
+        <w:ind w:left="2160" w:hanging="360"/>
+      </w:pPr>
+    </w:lvl>
+    <w:lvl w:ilvl="3" w:tentative="1">
+      <w:start w:val="1"/>
+      <w:numFmt w:val="decimal"/>
+      <w:lvlText w:val="%4."/>
+      <w:lvlJc w:val="left"/>
+      <w:pPr>
+        <w:tabs>
+          <w:tab w:val="num" w:pos="2880"/>
+        </w:tabs>
+        <w:ind w:left="2880" w:hanging="360"/>
+      </w:pPr>
+    </w:lvl>
+    <w:lvl w:ilvl="4" w:tentative="1">
+      <w:start w:val="1"/>
+      <w:numFmt w:val="decimal"/>
+      <w:lvlText w:val="%5."/>
+      <w:lvlJc w:val="left"/>
+      <w:pPr>
+        <w:tabs>
+          <w:tab w:val="num" w:pos="3600"/>
+        </w:tabs>
+        <w:ind w:left="3600" w:hanging="360"/>
+      </w:pPr>
+    </w:lvl>
+    <w:lvl w:ilvl="5" w:tentative="1">
+      <w:start w:val="1"/>
+      <w:numFmt w:val="decimal"/>
+      <w:lvlText w:val="%6."/>
+      <w:lvlJc w:val="left"/>
+      <w:pPr>
+        <w:tabs>
+          <w:tab w:val="num" w:pos="4320"/>
+        </w:tabs>
+        <w:ind w:left="4320" w:hanging="360"/>
+      </w:pPr>
+    </w:lvl>
+    <w:lvl w:ilvl="6" w:tentative="1">
+      <w:start w:val="1"/>
+      <w:numFmt w:val="decimal"/>
+      <w:lvlText w:val="%7."/>
+      <w:lvlJc w:val="left"/>
+      <w:pPr>
+        <w:tabs>
+          <w:tab w:val="num" w:pos="5040"/>
+        </w:tabs>
+        <w:ind w:left="5040" w:hanging="360"/>
+      </w:pPr>
+    </w:lvl>
+    <w:lvl w:ilvl="7" w:tentative="1">
+      <w:start w:val="1"/>
+      <w:numFmt w:val="decimal"/>
+      <w:lvlText w:val="%8."/>
+      <w:lvlJc w:val="left"/>
+      <w:pPr>
+        <w:tabs>
+          <w:tab w:val="num" w:pos="5760"/>
+        </w:tabs>
+        <w:ind w:left="5760" w:hanging="360"/>
+      </w:pPr>
+    </w:lvl>
+    <w:lvl w:ilvl="8" w:tentative="1">
+      <w:start w:val="1"/>
+      <w:numFmt w:val="decimal"/>
+      <w:lvlText w:val="%9."/>
+      <w:lvlJc w:val="left"/>
+      <w:pPr>
+        <w:tabs>
+          <w:tab w:val="num" w:pos="6480"/>
+        </w:tabs>
+        <w:ind w:left="6480" w:hanging="360"/>
+      </w:pPr>
+    </w:lvl>
+  </w:abstractNum>
+  <w:abstractNum w:abstractNumId="24" w15:restartNumberingAfterBreak="0">
     <w:nsid w:val="2C3F267C"/>
     <w:multiLevelType w:val="multilevel"/>
     <w:tmpl w:val="2880FC8A"/>
@@ -9425,7 +11890,7 @@
       </w:rPr>
     </w:lvl>
   </w:abstractNum>
-  <w:abstractNum w:abstractNumId="20" w15:restartNumberingAfterBreak="0">
+  <w:abstractNum w:abstractNumId="25" w15:restartNumberingAfterBreak="0">
     <w:nsid w:val="2D6360DE"/>
     <w:multiLevelType w:val="hybridMultilevel"/>
     <w:tmpl w:val="671881AA"/>
@@ -9538,7 +12003,7 @@
       </w:rPr>
     </w:lvl>
   </w:abstractNum>
-  <w:abstractNum w:abstractNumId="21" w15:restartNumberingAfterBreak="0">
+  <w:abstractNum w:abstractNumId="26" w15:restartNumberingAfterBreak="0">
     <w:nsid w:val="2DBF398B"/>
     <w:multiLevelType w:val="hybridMultilevel"/>
     <w:tmpl w:val="27EA996C"/>
@@ -9651,7 +12116,7 @@
       </w:rPr>
     </w:lvl>
   </w:abstractNum>
-  <w:abstractNum w:abstractNumId="22" w15:restartNumberingAfterBreak="0">
+  <w:abstractNum w:abstractNumId="27" w15:restartNumberingAfterBreak="0">
     <w:nsid w:val="30113CA8"/>
     <w:multiLevelType w:val="multilevel"/>
     <w:tmpl w:val="580C1760"/>
@@ -9800,7 +12265,7 @@
       </w:rPr>
     </w:lvl>
   </w:abstractNum>
-  <w:abstractNum w:abstractNumId="23" w15:restartNumberingAfterBreak="0">
+  <w:abstractNum w:abstractNumId="28" w15:restartNumberingAfterBreak="0">
     <w:nsid w:val="32A804AA"/>
     <w:multiLevelType w:val="multilevel"/>
     <w:tmpl w:val="3FFCF57E"/>
@@ -9949,7 +12414,7 @@
       </w:rPr>
     </w:lvl>
   </w:abstractNum>
-  <w:abstractNum w:abstractNumId="24" w15:restartNumberingAfterBreak="0">
+  <w:abstractNum w:abstractNumId="29" w15:restartNumberingAfterBreak="0">
     <w:nsid w:val="35096525"/>
     <w:multiLevelType w:val="hybridMultilevel"/>
     <w:tmpl w:val="88F22F78"/>
@@ -10038,7 +12503,7 @@
       </w:pPr>
     </w:lvl>
   </w:abstractNum>
-  <w:abstractNum w:abstractNumId="25" w15:restartNumberingAfterBreak="0">
+  <w:abstractNum w:abstractNumId="30" w15:restartNumberingAfterBreak="0">
     <w:nsid w:val="3BBE181D"/>
     <w:multiLevelType w:val="hybridMultilevel"/>
     <w:tmpl w:val="71BA508E"/>
@@ -10127,7 +12592,269 @@
       </w:pPr>
     </w:lvl>
   </w:abstractNum>
-  <w:abstractNum w:abstractNumId="26" w15:restartNumberingAfterBreak="0">
+  <w:abstractNum w:abstractNumId="31" w15:restartNumberingAfterBreak="0">
+    <w:nsid w:val="3DE407B4"/>
+    <w:multiLevelType w:val="hybridMultilevel"/>
+    <w:tmpl w:val="678858AC"/>
+    <w:lvl w:ilvl="0" w:tplc="04090001">
+      <w:start w:val="1"/>
+      <w:numFmt w:val="bullet"/>
+      <w:lvlText w:val=""/>
+      <w:lvlJc w:val="left"/>
+      <w:pPr>
+        <w:ind w:left="1080" w:hanging="360"/>
+      </w:pPr>
+      <w:rPr>
+        <w:rFonts w:ascii="Symbol" w:hAnsi="Symbol" w:hint="default"/>
+      </w:rPr>
+    </w:lvl>
+    <w:lvl w:ilvl="1" w:tplc="04090003" w:tentative="1">
+      <w:start w:val="1"/>
+      <w:numFmt w:val="bullet"/>
+      <w:lvlText w:val="o"/>
+      <w:lvlJc w:val="left"/>
+      <w:pPr>
+        <w:ind w:left="1800" w:hanging="360"/>
+      </w:pPr>
+      <w:rPr>
+        <w:rFonts w:ascii="Courier New" w:hAnsi="Courier New" w:cs="Courier New" w:hint="default"/>
+      </w:rPr>
+    </w:lvl>
+    <w:lvl w:ilvl="2" w:tplc="04090005" w:tentative="1">
+      <w:start w:val="1"/>
+      <w:numFmt w:val="bullet"/>
+      <w:lvlText w:val=""/>
+      <w:lvlJc w:val="left"/>
+      <w:pPr>
+        <w:ind w:left="2520" w:hanging="360"/>
+      </w:pPr>
+      <w:rPr>
+        <w:rFonts w:ascii="Wingdings" w:hAnsi="Wingdings" w:hint="default"/>
+      </w:rPr>
+    </w:lvl>
+    <w:lvl w:ilvl="3" w:tplc="04090001" w:tentative="1">
+      <w:start w:val="1"/>
+      <w:numFmt w:val="bullet"/>
+      <w:lvlText w:val=""/>
+      <w:lvlJc w:val="left"/>
+      <w:pPr>
+        <w:ind w:left="3240" w:hanging="360"/>
+      </w:pPr>
+      <w:rPr>
+        <w:rFonts w:ascii="Symbol" w:hAnsi="Symbol" w:hint="default"/>
+      </w:rPr>
+    </w:lvl>
+    <w:lvl w:ilvl="4" w:tplc="04090003" w:tentative="1">
+      <w:start w:val="1"/>
+      <w:numFmt w:val="bullet"/>
+      <w:lvlText w:val="o"/>
+      <w:lvlJc w:val="left"/>
+      <w:pPr>
+        <w:ind w:left="3960" w:hanging="360"/>
+      </w:pPr>
+      <w:rPr>
+        <w:rFonts w:ascii="Courier New" w:hAnsi="Courier New" w:cs="Courier New" w:hint="default"/>
+      </w:rPr>
+    </w:lvl>
+    <w:lvl w:ilvl="5" w:tplc="04090005" w:tentative="1">
+      <w:start w:val="1"/>
+      <w:numFmt w:val="bullet"/>
+      <w:lvlText w:val=""/>
+      <w:lvlJc w:val="left"/>
+      <w:pPr>
+        <w:ind w:left="4680" w:hanging="360"/>
+      </w:pPr>
+      <w:rPr>
+        <w:rFonts w:ascii="Wingdings" w:hAnsi="Wingdings" w:hint="default"/>
+      </w:rPr>
+    </w:lvl>
+    <w:lvl w:ilvl="6" w:tplc="04090001" w:tentative="1">
+      <w:start w:val="1"/>
+      <w:numFmt w:val="bullet"/>
+      <w:lvlText w:val=""/>
+      <w:lvlJc w:val="left"/>
+      <w:pPr>
+        <w:ind w:left="5400" w:hanging="360"/>
+      </w:pPr>
+      <w:rPr>
+        <w:rFonts w:ascii="Symbol" w:hAnsi="Symbol" w:hint="default"/>
+      </w:rPr>
+    </w:lvl>
+    <w:lvl w:ilvl="7" w:tplc="04090003" w:tentative="1">
+      <w:start w:val="1"/>
+      <w:numFmt w:val="bullet"/>
+      <w:lvlText w:val="o"/>
+      <w:lvlJc w:val="left"/>
+      <w:pPr>
+        <w:ind w:left="6120" w:hanging="360"/>
+      </w:pPr>
+      <w:rPr>
+        <w:rFonts w:ascii="Courier New" w:hAnsi="Courier New" w:cs="Courier New" w:hint="default"/>
+      </w:rPr>
+    </w:lvl>
+    <w:lvl w:ilvl="8" w:tplc="04090005" w:tentative="1">
+      <w:start w:val="1"/>
+      <w:numFmt w:val="bullet"/>
+      <w:lvlText w:val=""/>
+      <w:lvlJc w:val="left"/>
+      <w:pPr>
+        <w:ind w:left="6840" w:hanging="360"/>
+      </w:pPr>
+      <w:rPr>
+        <w:rFonts w:ascii="Wingdings" w:hAnsi="Wingdings" w:hint="default"/>
+      </w:rPr>
+    </w:lvl>
+  </w:abstractNum>
+  <w:abstractNum w:abstractNumId="32" w15:restartNumberingAfterBreak="0">
+    <w:nsid w:val="3F6D7772"/>
+    <w:multiLevelType w:val="multilevel"/>
+    <w:tmpl w:val="4628CFDC"/>
+    <w:lvl w:ilvl="0">
+      <w:start w:val="1"/>
+      <w:numFmt w:val="bullet"/>
+      <w:lvlText w:val=""/>
+      <w:lvlJc w:val="left"/>
+      <w:pPr>
+        <w:tabs>
+          <w:tab w:val="num" w:pos="720"/>
+        </w:tabs>
+        <w:ind w:left="720" w:hanging="360"/>
+      </w:pPr>
+      <w:rPr>
+        <w:rFonts w:ascii="Symbol" w:hAnsi="Symbol" w:hint="default"/>
+        <w:sz w:val="20"/>
+      </w:rPr>
+    </w:lvl>
+    <w:lvl w:ilvl="1" w:tentative="1">
+      <w:start w:val="1"/>
+      <w:numFmt w:val="bullet"/>
+      <w:lvlText w:val="o"/>
+      <w:lvlJc w:val="left"/>
+      <w:pPr>
+        <w:tabs>
+          <w:tab w:val="num" w:pos="1440"/>
+        </w:tabs>
+        <w:ind w:left="1440" w:hanging="360"/>
+      </w:pPr>
+      <w:rPr>
+        <w:rFonts w:ascii="Courier New" w:hAnsi="Courier New" w:hint="default"/>
+        <w:sz w:val="20"/>
+      </w:rPr>
+    </w:lvl>
+    <w:lvl w:ilvl="2" w:tentative="1">
+      <w:start w:val="1"/>
+      <w:numFmt w:val="bullet"/>
+      <w:lvlText w:val=""/>
+      <w:lvlJc w:val="left"/>
+      <w:pPr>
+        <w:tabs>
+          <w:tab w:val="num" w:pos="2160"/>
+        </w:tabs>
+        <w:ind w:left="2160" w:hanging="360"/>
+      </w:pPr>
+      <w:rPr>
+        <w:rFonts w:ascii="Wingdings" w:hAnsi="Wingdings" w:hint="default"/>
+        <w:sz w:val="20"/>
+      </w:rPr>
+    </w:lvl>
+    <w:lvl w:ilvl="3" w:tentative="1">
+      <w:start w:val="1"/>
+      <w:numFmt w:val="bullet"/>
+      <w:lvlText w:val=""/>
+      <w:lvlJc w:val="left"/>
+      <w:pPr>
+        <w:tabs>
+          <w:tab w:val="num" w:pos="2880"/>
+        </w:tabs>
+        <w:ind w:left="2880" w:hanging="360"/>
+      </w:pPr>
+      <w:rPr>
+        <w:rFonts w:ascii="Wingdings" w:hAnsi="Wingdings" w:hint="default"/>
+        <w:sz w:val="20"/>
+      </w:rPr>
+    </w:lvl>
+    <w:lvl w:ilvl="4" w:tentative="1">
+      <w:start w:val="1"/>
+      <w:numFmt w:val="bullet"/>
+      <w:lvlText w:val=""/>
+      <w:lvlJc w:val="left"/>
+      <w:pPr>
+        <w:tabs>
+          <w:tab w:val="num" w:pos="3600"/>
+        </w:tabs>
+        <w:ind w:left="3600" w:hanging="360"/>
+      </w:pPr>
+      <w:rPr>
+        <w:rFonts w:ascii="Wingdings" w:hAnsi="Wingdings" w:hint="default"/>
+        <w:sz w:val="20"/>
+      </w:rPr>
+    </w:lvl>
+    <w:lvl w:ilvl="5" w:tentative="1">
+      <w:start w:val="1"/>
+      <w:numFmt w:val="bullet"/>
+      <w:lvlText w:val=""/>
+      <w:lvlJc w:val="left"/>
+      <w:pPr>
+        <w:tabs>
+          <w:tab w:val="num" w:pos="4320"/>
+        </w:tabs>
+        <w:ind w:left="4320" w:hanging="360"/>
+      </w:pPr>
+      <w:rPr>
+        <w:rFonts w:ascii="Wingdings" w:hAnsi="Wingdings" w:hint="default"/>
+        <w:sz w:val="20"/>
+      </w:rPr>
+    </w:lvl>
+    <w:lvl w:ilvl="6" w:tentative="1">
+      <w:start w:val="1"/>
+      <w:numFmt w:val="bullet"/>
+      <w:lvlText w:val=""/>
+      <w:lvlJc w:val="left"/>
+      <w:pPr>
+        <w:tabs>
+          <w:tab w:val="num" w:pos="5040"/>
+        </w:tabs>
+        <w:ind w:left="5040" w:hanging="360"/>
+      </w:pPr>
+      <w:rPr>
+        <w:rFonts w:ascii="Wingdings" w:hAnsi="Wingdings" w:hint="default"/>
+        <w:sz w:val="20"/>
+      </w:rPr>
+    </w:lvl>
+    <w:lvl w:ilvl="7" w:tentative="1">
+      <w:start w:val="1"/>
+      <w:numFmt w:val="bullet"/>
+      <w:lvlText w:val=""/>
+      <w:lvlJc w:val="left"/>
+      <w:pPr>
+        <w:tabs>
+          <w:tab w:val="num" w:pos="5760"/>
+        </w:tabs>
+        <w:ind w:left="5760" w:hanging="360"/>
+      </w:pPr>
+      <w:rPr>
+        <w:rFonts w:ascii="Wingdings" w:hAnsi="Wingdings" w:hint="default"/>
+        <w:sz w:val="20"/>
+      </w:rPr>
+    </w:lvl>
+    <w:lvl w:ilvl="8" w:tentative="1">
+      <w:start w:val="1"/>
+      <w:numFmt w:val="bullet"/>
+      <w:lvlText w:val=""/>
+      <w:lvlJc w:val="left"/>
+      <w:pPr>
+        <w:tabs>
+          <w:tab w:val="num" w:pos="6480"/>
+        </w:tabs>
+        <w:ind w:left="6480" w:hanging="360"/>
+      </w:pPr>
+      <w:rPr>
+        <w:rFonts w:ascii="Wingdings" w:hAnsi="Wingdings" w:hint="default"/>
+        <w:sz w:val="20"/>
+      </w:rPr>
+    </w:lvl>
+  </w:abstractNum>
+  <w:abstractNum w:abstractNumId="33" w15:restartNumberingAfterBreak="0">
     <w:nsid w:val="3FCF2C1A"/>
     <w:multiLevelType w:val="multilevel"/>
     <w:tmpl w:val="39C2330A"/>
@@ -10276,7 +13003,7 @@
       </w:rPr>
     </w:lvl>
   </w:abstractNum>
-  <w:abstractNum w:abstractNumId="27" w15:restartNumberingAfterBreak="0">
+  <w:abstractNum w:abstractNumId="34" w15:restartNumberingAfterBreak="0">
     <w:nsid w:val="40275164"/>
     <w:multiLevelType w:val="hybridMultilevel"/>
     <w:tmpl w:val="6A281CF8"/>
@@ -10389,7 +13116,120 @@
       </w:rPr>
     </w:lvl>
   </w:abstractNum>
-  <w:abstractNum w:abstractNumId="28" w15:restartNumberingAfterBreak="0">
+  <w:abstractNum w:abstractNumId="35" w15:restartNumberingAfterBreak="0">
+    <w:nsid w:val="40F3782D"/>
+    <w:multiLevelType w:val="hybridMultilevel"/>
+    <w:tmpl w:val="6FCC576C"/>
+    <w:lvl w:ilvl="0" w:tplc="04090001">
+      <w:start w:val="1"/>
+      <w:numFmt w:val="bullet"/>
+      <w:lvlText w:val=""/>
+      <w:lvlJc w:val="left"/>
+      <w:pPr>
+        <w:ind w:left="720" w:hanging="360"/>
+      </w:pPr>
+      <w:rPr>
+        <w:rFonts w:ascii="Symbol" w:hAnsi="Symbol" w:hint="default"/>
+      </w:rPr>
+    </w:lvl>
+    <w:lvl w:ilvl="1" w:tplc="04090003" w:tentative="1">
+      <w:start w:val="1"/>
+      <w:numFmt w:val="bullet"/>
+      <w:lvlText w:val="o"/>
+      <w:lvlJc w:val="left"/>
+      <w:pPr>
+        <w:ind w:left="1440" w:hanging="360"/>
+      </w:pPr>
+      <w:rPr>
+        <w:rFonts w:ascii="Courier New" w:hAnsi="Courier New" w:cs="Courier New" w:hint="default"/>
+      </w:rPr>
+    </w:lvl>
+    <w:lvl w:ilvl="2" w:tplc="04090005" w:tentative="1">
+      <w:start w:val="1"/>
+      <w:numFmt w:val="bullet"/>
+      <w:lvlText w:val=""/>
+      <w:lvlJc w:val="left"/>
+      <w:pPr>
+        <w:ind w:left="2160" w:hanging="360"/>
+      </w:pPr>
+      <w:rPr>
+        <w:rFonts w:ascii="Wingdings" w:hAnsi="Wingdings" w:hint="default"/>
+      </w:rPr>
+    </w:lvl>
+    <w:lvl w:ilvl="3" w:tplc="04090001" w:tentative="1">
+      <w:start w:val="1"/>
+      <w:numFmt w:val="bullet"/>
+      <w:lvlText w:val=""/>
+      <w:lvlJc w:val="left"/>
+      <w:pPr>
+        <w:ind w:left="2880" w:hanging="360"/>
+      </w:pPr>
+      <w:rPr>
+        <w:rFonts w:ascii="Symbol" w:hAnsi="Symbol" w:hint="default"/>
+      </w:rPr>
+    </w:lvl>
+    <w:lvl w:ilvl="4" w:tplc="04090003" w:tentative="1">
+      <w:start w:val="1"/>
+      <w:numFmt w:val="bullet"/>
+      <w:lvlText w:val="o"/>
+      <w:lvlJc w:val="left"/>
+      <w:pPr>
+        <w:ind w:left="3600" w:hanging="360"/>
+      </w:pPr>
+      <w:rPr>
+        <w:rFonts w:ascii="Courier New" w:hAnsi="Courier New" w:cs="Courier New" w:hint="default"/>
+      </w:rPr>
+    </w:lvl>
+    <w:lvl w:ilvl="5" w:tplc="04090005" w:tentative="1">
+      <w:start w:val="1"/>
+      <w:numFmt w:val="bullet"/>
+      <w:lvlText w:val=""/>
+      <w:lvlJc w:val="left"/>
+      <w:pPr>
+        <w:ind w:left="4320" w:hanging="360"/>
+      </w:pPr>
+      <w:rPr>
+        <w:rFonts w:ascii="Wingdings" w:hAnsi="Wingdings" w:hint="default"/>
+      </w:rPr>
+    </w:lvl>
+    <w:lvl w:ilvl="6" w:tplc="04090001" w:tentative="1">
+      <w:start w:val="1"/>
+      <w:numFmt w:val="bullet"/>
+      <w:lvlText w:val=""/>
+      <w:lvlJc w:val="left"/>
+      <w:pPr>
+        <w:ind w:left="5040" w:hanging="360"/>
+      </w:pPr>
+      <w:rPr>
+        <w:rFonts w:ascii="Symbol" w:hAnsi="Symbol" w:hint="default"/>
+      </w:rPr>
+    </w:lvl>
+    <w:lvl w:ilvl="7" w:tplc="04090003" w:tentative="1">
+      <w:start w:val="1"/>
+      <w:numFmt w:val="bullet"/>
+      <w:lvlText w:val="o"/>
+      <w:lvlJc w:val="left"/>
+      <w:pPr>
+        <w:ind w:left="5760" w:hanging="360"/>
+      </w:pPr>
+      <w:rPr>
+        <w:rFonts w:ascii="Courier New" w:hAnsi="Courier New" w:cs="Courier New" w:hint="default"/>
+      </w:rPr>
+    </w:lvl>
+    <w:lvl w:ilvl="8" w:tplc="04090005" w:tentative="1">
+      <w:start w:val="1"/>
+      <w:numFmt w:val="bullet"/>
+      <w:lvlText w:val=""/>
+      <w:lvlJc w:val="left"/>
+      <w:pPr>
+        <w:ind w:left="6480" w:hanging="360"/>
+      </w:pPr>
+      <w:rPr>
+        <w:rFonts w:ascii="Wingdings" w:hAnsi="Wingdings" w:hint="default"/>
+      </w:rPr>
+    </w:lvl>
+  </w:abstractNum>
+  <w:abstractNum w:abstractNumId="36" w15:restartNumberingAfterBreak="0">
     <w:nsid w:val="41564362"/>
     <w:multiLevelType w:val="multilevel"/>
     <w:tmpl w:val="9BAC9E0A"/>
@@ -10538,7 +13378,7 @@
       </w:rPr>
     </w:lvl>
   </w:abstractNum>
-  <w:abstractNum w:abstractNumId="29" w15:restartNumberingAfterBreak="0">
+  <w:abstractNum w:abstractNumId="37" w15:restartNumberingAfterBreak="0">
     <w:nsid w:val="42D829D3"/>
     <w:multiLevelType w:val="hybridMultilevel"/>
     <w:tmpl w:val="CCFC8D18"/>
@@ -10627,7 +13467,7 @@
       </w:pPr>
     </w:lvl>
   </w:abstractNum>
-  <w:abstractNum w:abstractNumId="30" w15:restartNumberingAfterBreak="0">
+  <w:abstractNum w:abstractNumId="38" w15:restartNumberingAfterBreak="0">
     <w:nsid w:val="47E73AF1"/>
     <w:multiLevelType w:val="hybridMultilevel"/>
     <w:tmpl w:val="DFC63B96"/>
@@ -10740,7 +13580,7 @@
       </w:rPr>
     </w:lvl>
   </w:abstractNum>
-  <w:abstractNum w:abstractNumId="31" w15:restartNumberingAfterBreak="0">
+  <w:abstractNum w:abstractNumId="39" w15:restartNumberingAfterBreak="0">
     <w:nsid w:val="4BAA0820"/>
     <w:multiLevelType w:val="hybridMultilevel"/>
     <w:tmpl w:val="C49E8044"/>
@@ -10829,7 +13669,7 @@
       </w:pPr>
     </w:lvl>
   </w:abstractNum>
-  <w:abstractNum w:abstractNumId="32" w15:restartNumberingAfterBreak="0">
+  <w:abstractNum w:abstractNumId="40" w15:restartNumberingAfterBreak="0">
     <w:nsid w:val="4D08688F"/>
     <w:multiLevelType w:val="multilevel"/>
     <w:tmpl w:val="21507932"/>
@@ -10978,7 +13818,7 @@
       </w:rPr>
     </w:lvl>
   </w:abstractNum>
-  <w:abstractNum w:abstractNumId="33" w15:restartNumberingAfterBreak="0">
+  <w:abstractNum w:abstractNumId="41" w15:restartNumberingAfterBreak="0">
     <w:nsid w:val="4F2B5DEC"/>
     <w:multiLevelType w:val="multilevel"/>
     <w:tmpl w:val="6580636E"/>
@@ -11127,7 +13967,7 @@
       </w:rPr>
     </w:lvl>
   </w:abstractNum>
-  <w:abstractNum w:abstractNumId="34" w15:restartNumberingAfterBreak="0">
+  <w:abstractNum w:abstractNumId="42" w15:restartNumberingAfterBreak="0">
     <w:nsid w:val="584D4736"/>
     <w:multiLevelType w:val="hybridMultilevel"/>
     <w:tmpl w:val="E014E796"/>
@@ -11240,7 +14080,7 @@
       </w:rPr>
     </w:lvl>
   </w:abstractNum>
-  <w:abstractNum w:abstractNumId="35" w15:restartNumberingAfterBreak="0">
+  <w:abstractNum w:abstractNumId="43" w15:restartNumberingAfterBreak="0">
     <w:nsid w:val="596C545C"/>
     <w:multiLevelType w:val="multilevel"/>
     <w:tmpl w:val="23442A48"/>
@@ -11389,7 +14229,7 @@
       </w:rPr>
     </w:lvl>
   </w:abstractNum>
-  <w:abstractNum w:abstractNumId="36" w15:restartNumberingAfterBreak="0">
+  <w:abstractNum w:abstractNumId="44" w15:restartNumberingAfterBreak="0">
     <w:nsid w:val="5BD24BD4"/>
     <w:multiLevelType w:val="multilevel"/>
     <w:tmpl w:val="B2866D7A"/>
@@ -11538,7 +14378,7 @@
       </w:rPr>
     </w:lvl>
   </w:abstractNum>
-  <w:abstractNum w:abstractNumId="37" w15:restartNumberingAfterBreak="0">
+  <w:abstractNum w:abstractNumId="45" w15:restartNumberingAfterBreak="0">
     <w:nsid w:val="5C8B0C9C"/>
     <w:multiLevelType w:val="hybridMultilevel"/>
     <w:tmpl w:val="610699BA"/>
@@ -11651,7 +14491,7 @@
       </w:rPr>
     </w:lvl>
   </w:abstractNum>
-  <w:abstractNum w:abstractNumId="38" w15:restartNumberingAfterBreak="0">
+  <w:abstractNum w:abstractNumId="46" w15:restartNumberingAfterBreak="0">
     <w:nsid w:val="5F8C4206"/>
     <w:multiLevelType w:val="hybridMultilevel"/>
     <w:tmpl w:val="656A0DFA"/>
@@ -11764,7 +14604,156 @@
       </w:rPr>
     </w:lvl>
   </w:abstractNum>
-  <w:abstractNum w:abstractNumId="39" w15:restartNumberingAfterBreak="0">
+  <w:abstractNum w:abstractNumId="47" w15:restartNumberingAfterBreak="0">
+    <w:nsid w:val="60293E32"/>
+    <w:multiLevelType w:val="multilevel"/>
+    <w:tmpl w:val="94224852"/>
+    <w:lvl w:ilvl="0">
+      <w:start w:val="1"/>
+      <w:numFmt w:val="bullet"/>
+      <w:lvlText w:val=""/>
+      <w:lvlJc w:val="left"/>
+      <w:pPr>
+        <w:tabs>
+          <w:tab w:val="num" w:pos="720"/>
+        </w:tabs>
+        <w:ind w:left="720" w:hanging="360"/>
+      </w:pPr>
+      <w:rPr>
+        <w:rFonts w:ascii="Symbol" w:hAnsi="Symbol" w:hint="default"/>
+        <w:sz w:val="20"/>
+      </w:rPr>
+    </w:lvl>
+    <w:lvl w:ilvl="1" w:tentative="1">
+      <w:start w:val="1"/>
+      <w:numFmt w:val="bullet"/>
+      <w:lvlText w:val="o"/>
+      <w:lvlJc w:val="left"/>
+      <w:pPr>
+        <w:tabs>
+          <w:tab w:val="num" w:pos="1440"/>
+        </w:tabs>
+        <w:ind w:left="1440" w:hanging="360"/>
+      </w:pPr>
+      <w:rPr>
+        <w:rFonts w:ascii="Courier New" w:hAnsi="Courier New" w:hint="default"/>
+        <w:sz w:val="20"/>
+      </w:rPr>
+    </w:lvl>
+    <w:lvl w:ilvl="2" w:tentative="1">
+      <w:start w:val="1"/>
+      <w:numFmt w:val="bullet"/>
+      <w:lvlText w:val=""/>
+      <w:lvlJc w:val="left"/>
+      <w:pPr>
+        <w:tabs>
+          <w:tab w:val="num" w:pos="2160"/>
+        </w:tabs>
+        <w:ind w:left="2160" w:hanging="360"/>
+      </w:pPr>
+      <w:rPr>
+        <w:rFonts w:ascii="Wingdings" w:hAnsi="Wingdings" w:hint="default"/>
+        <w:sz w:val="20"/>
+      </w:rPr>
+    </w:lvl>
+    <w:lvl w:ilvl="3" w:tentative="1">
+      <w:start w:val="1"/>
+      <w:numFmt w:val="bullet"/>
+      <w:lvlText w:val=""/>
+      <w:lvlJc w:val="left"/>
+      <w:pPr>
+        <w:tabs>
+          <w:tab w:val="num" w:pos="2880"/>
+        </w:tabs>
+        <w:ind w:left="2880" w:hanging="360"/>
+      </w:pPr>
+      <w:rPr>
+        <w:rFonts w:ascii="Wingdings" w:hAnsi="Wingdings" w:hint="default"/>
+        <w:sz w:val="20"/>
+      </w:rPr>
+    </w:lvl>
+    <w:lvl w:ilvl="4" w:tentative="1">
+      <w:start w:val="1"/>
+      <w:numFmt w:val="bullet"/>
+      <w:lvlText w:val=""/>
+      <w:lvlJc w:val="left"/>
+      <w:pPr>
+        <w:tabs>
+          <w:tab w:val="num" w:pos="3600"/>
+        </w:tabs>
+        <w:ind w:left="3600" w:hanging="360"/>
+      </w:pPr>
+      <w:rPr>
+        <w:rFonts w:ascii="Wingdings" w:hAnsi="Wingdings" w:hint="default"/>
+        <w:sz w:val="20"/>
+      </w:rPr>
+    </w:lvl>
+    <w:lvl w:ilvl="5" w:tentative="1">
+      <w:start w:val="1"/>
+      <w:numFmt w:val="bullet"/>
+      <w:lvlText w:val=""/>
+      <w:lvlJc w:val="left"/>
+      <w:pPr>
+        <w:tabs>
+          <w:tab w:val="num" w:pos="4320"/>
+        </w:tabs>
+        <w:ind w:left="4320" w:hanging="360"/>
+      </w:pPr>
+      <w:rPr>
+        <w:rFonts w:ascii="Wingdings" w:hAnsi="Wingdings" w:hint="default"/>
+        <w:sz w:val="20"/>
+      </w:rPr>
+    </w:lvl>
+    <w:lvl w:ilvl="6" w:tentative="1">
+      <w:start w:val="1"/>
+      <w:numFmt w:val="bullet"/>
+      <w:lvlText w:val=""/>
+      <w:lvlJc w:val="left"/>
+      <w:pPr>
+        <w:tabs>
+          <w:tab w:val="num" w:pos="5040"/>
+        </w:tabs>
+        <w:ind w:left="5040" w:hanging="360"/>
+      </w:pPr>
+      <w:rPr>
+        <w:rFonts w:ascii="Wingdings" w:hAnsi="Wingdings" w:hint="default"/>
+        <w:sz w:val="20"/>
+      </w:rPr>
+    </w:lvl>
+    <w:lvl w:ilvl="7" w:tentative="1">
+      <w:start w:val="1"/>
+      <w:numFmt w:val="bullet"/>
+      <w:lvlText w:val=""/>
+      <w:lvlJc w:val="left"/>
+      <w:pPr>
+        <w:tabs>
+          <w:tab w:val="num" w:pos="5760"/>
+        </w:tabs>
+        <w:ind w:left="5760" w:hanging="360"/>
+      </w:pPr>
+      <w:rPr>
+        <w:rFonts w:ascii="Wingdings" w:hAnsi="Wingdings" w:hint="default"/>
+        <w:sz w:val="20"/>
+      </w:rPr>
+    </w:lvl>
+    <w:lvl w:ilvl="8" w:tentative="1">
+      <w:start w:val="1"/>
+      <w:numFmt w:val="bullet"/>
+      <w:lvlText w:val=""/>
+      <w:lvlJc w:val="left"/>
+      <w:pPr>
+        <w:tabs>
+          <w:tab w:val="num" w:pos="6480"/>
+        </w:tabs>
+        <w:ind w:left="6480" w:hanging="360"/>
+      </w:pPr>
+      <w:rPr>
+        <w:rFonts w:ascii="Wingdings" w:hAnsi="Wingdings" w:hint="default"/>
+        <w:sz w:val="20"/>
+      </w:rPr>
+    </w:lvl>
+  </w:abstractNum>
+  <w:abstractNum w:abstractNumId="48" w15:restartNumberingAfterBreak="0">
     <w:nsid w:val="60822EF2"/>
     <w:multiLevelType w:val="hybridMultilevel"/>
     <w:tmpl w:val="E5966EEA"/>
@@ -11853,7 +14842,7 @@
       </w:pPr>
     </w:lvl>
   </w:abstractNum>
-  <w:abstractNum w:abstractNumId="40" w15:restartNumberingAfterBreak="0">
+  <w:abstractNum w:abstractNumId="49" w15:restartNumberingAfterBreak="0">
     <w:nsid w:val="61CF1D8E"/>
     <w:multiLevelType w:val="hybridMultilevel"/>
     <w:tmpl w:val="1BE46844"/>
@@ -11966,7 +14955,7 @@
       </w:rPr>
     </w:lvl>
   </w:abstractNum>
-  <w:abstractNum w:abstractNumId="41" w15:restartNumberingAfterBreak="0">
+  <w:abstractNum w:abstractNumId="50" w15:restartNumberingAfterBreak="0">
     <w:nsid w:val="659B31B5"/>
     <w:multiLevelType w:val="multilevel"/>
     <w:tmpl w:val="6E680D78"/>
@@ -12115,7 +15104,305 @@
       </w:rPr>
     </w:lvl>
   </w:abstractNum>
-  <w:abstractNum w:abstractNumId="42" w15:restartNumberingAfterBreak="0">
+  <w:abstractNum w:abstractNumId="51" w15:restartNumberingAfterBreak="0">
+    <w:nsid w:val="674341DC"/>
+    <w:multiLevelType w:val="multilevel"/>
+    <w:tmpl w:val="94F4EDC0"/>
+    <w:lvl w:ilvl="0">
+      <w:start w:val="1"/>
+      <w:numFmt w:val="bullet"/>
+      <w:lvlText w:val=""/>
+      <w:lvlJc w:val="left"/>
+      <w:pPr>
+        <w:tabs>
+          <w:tab w:val="num" w:pos="720"/>
+        </w:tabs>
+        <w:ind w:left="720" w:hanging="360"/>
+      </w:pPr>
+      <w:rPr>
+        <w:rFonts w:ascii="Symbol" w:hAnsi="Symbol" w:hint="default"/>
+        <w:sz w:val="20"/>
+      </w:rPr>
+    </w:lvl>
+    <w:lvl w:ilvl="1">
+      <w:start w:val="1"/>
+      <w:numFmt w:val="bullet"/>
+      <w:lvlText w:val="o"/>
+      <w:lvlJc w:val="left"/>
+      <w:pPr>
+        <w:tabs>
+          <w:tab w:val="num" w:pos="1440"/>
+        </w:tabs>
+        <w:ind w:left="1440" w:hanging="360"/>
+      </w:pPr>
+      <w:rPr>
+        <w:rFonts w:ascii="Courier New" w:hAnsi="Courier New" w:hint="default"/>
+        <w:sz w:val="20"/>
+      </w:rPr>
+    </w:lvl>
+    <w:lvl w:ilvl="2" w:tentative="1">
+      <w:start w:val="1"/>
+      <w:numFmt w:val="bullet"/>
+      <w:lvlText w:val=""/>
+      <w:lvlJc w:val="left"/>
+      <w:pPr>
+        <w:tabs>
+          <w:tab w:val="num" w:pos="2160"/>
+        </w:tabs>
+        <w:ind w:left="2160" w:hanging="360"/>
+      </w:pPr>
+      <w:rPr>
+        <w:rFonts w:ascii="Wingdings" w:hAnsi="Wingdings" w:hint="default"/>
+        <w:sz w:val="20"/>
+      </w:rPr>
+    </w:lvl>
+    <w:lvl w:ilvl="3" w:tentative="1">
+      <w:start w:val="1"/>
+      <w:numFmt w:val="bullet"/>
+      <w:lvlText w:val=""/>
+      <w:lvlJc w:val="left"/>
+      <w:pPr>
+        <w:tabs>
+          <w:tab w:val="num" w:pos="2880"/>
+        </w:tabs>
+        <w:ind w:left="2880" w:hanging="360"/>
+      </w:pPr>
+      <w:rPr>
+        <w:rFonts w:ascii="Wingdings" w:hAnsi="Wingdings" w:hint="default"/>
+        <w:sz w:val="20"/>
+      </w:rPr>
+    </w:lvl>
+    <w:lvl w:ilvl="4" w:tentative="1">
+      <w:start w:val="1"/>
+      <w:numFmt w:val="bullet"/>
+      <w:lvlText w:val=""/>
+      <w:lvlJc w:val="left"/>
+      <w:pPr>
+        <w:tabs>
+          <w:tab w:val="num" w:pos="3600"/>
+        </w:tabs>
+        <w:ind w:left="3600" w:hanging="360"/>
+      </w:pPr>
+      <w:rPr>
+        <w:rFonts w:ascii="Wingdings" w:hAnsi="Wingdings" w:hint="default"/>
+        <w:sz w:val="20"/>
+      </w:rPr>
+    </w:lvl>
+    <w:lvl w:ilvl="5" w:tentative="1">
+      <w:start w:val="1"/>
+      <w:numFmt w:val="bullet"/>
+      <w:lvlText w:val=""/>
+      <w:lvlJc w:val="left"/>
+      <w:pPr>
+        <w:tabs>
+          <w:tab w:val="num" w:pos="4320"/>
+        </w:tabs>
+        <w:ind w:left="4320" w:hanging="360"/>
+      </w:pPr>
+      <w:rPr>
+        <w:rFonts w:ascii="Wingdings" w:hAnsi="Wingdings" w:hint="default"/>
+        <w:sz w:val="20"/>
+      </w:rPr>
+    </w:lvl>
+    <w:lvl w:ilvl="6" w:tentative="1">
+      <w:start w:val="1"/>
+      <w:numFmt w:val="bullet"/>
+      <w:lvlText w:val=""/>
+      <w:lvlJc w:val="left"/>
+      <w:pPr>
+        <w:tabs>
+          <w:tab w:val="num" w:pos="5040"/>
+        </w:tabs>
+        <w:ind w:left="5040" w:hanging="360"/>
+      </w:pPr>
+      <w:rPr>
+        <w:rFonts w:ascii="Wingdings" w:hAnsi="Wingdings" w:hint="default"/>
+        <w:sz w:val="20"/>
+      </w:rPr>
+    </w:lvl>
+    <w:lvl w:ilvl="7" w:tentative="1">
+      <w:start w:val="1"/>
+      <w:numFmt w:val="bullet"/>
+      <w:lvlText w:val=""/>
+      <w:lvlJc w:val="left"/>
+      <w:pPr>
+        <w:tabs>
+          <w:tab w:val="num" w:pos="5760"/>
+        </w:tabs>
+        <w:ind w:left="5760" w:hanging="360"/>
+      </w:pPr>
+      <w:rPr>
+        <w:rFonts w:ascii="Wingdings" w:hAnsi="Wingdings" w:hint="default"/>
+        <w:sz w:val="20"/>
+      </w:rPr>
+    </w:lvl>
+    <w:lvl w:ilvl="8" w:tentative="1">
+      <w:start w:val="1"/>
+      <w:numFmt w:val="bullet"/>
+      <w:lvlText w:val=""/>
+      <w:lvlJc w:val="left"/>
+      <w:pPr>
+        <w:tabs>
+          <w:tab w:val="num" w:pos="6480"/>
+        </w:tabs>
+        <w:ind w:left="6480" w:hanging="360"/>
+      </w:pPr>
+      <w:rPr>
+        <w:rFonts w:ascii="Wingdings" w:hAnsi="Wingdings" w:hint="default"/>
+        <w:sz w:val="20"/>
+      </w:rPr>
+    </w:lvl>
+  </w:abstractNum>
+  <w:abstractNum w:abstractNumId="52" w15:restartNumberingAfterBreak="0">
+    <w:nsid w:val="68500BD9"/>
+    <w:multiLevelType w:val="multilevel"/>
+    <w:tmpl w:val="587261C0"/>
+    <w:lvl w:ilvl="0">
+      <w:start w:val="1"/>
+      <w:numFmt w:val="bullet"/>
+      <w:lvlText w:val=""/>
+      <w:lvlJc w:val="left"/>
+      <w:pPr>
+        <w:tabs>
+          <w:tab w:val="num" w:pos="720"/>
+        </w:tabs>
+        <w:ind w:left="720" w:hanging="360"/>
+      </w:pPr>
+      <w:rPr>
+        <w:rFonts w:ascii="Symbol" w:hAnsi="Symbol" w:hint="default"/>
+        <w:sz w:val="20"/>
+      </w:rPr>
+    </w:lvl>
+    <w:lvl w:ilvl="1">
+      <w:start w:val="1"/>
+      <w:numFmt w:val="bullet"/>
+      <w:lvlText w:val="o"/>
+      <w:lvlJc w:val="left"/>
+      <w:pPr>
+        <w:tabs>
+          <w:tab w:val="num" w:pos="1440"/>
+        </w:tabs>
+        <w:ind w:left="1440" w:hanging="360"/>
+      </w:pPr>
+      <w:rPr>
+        <w:rFonts w:ascii="Courier New" w:hAnsi="Courier New" w:hint="default"/>
+        <w:sz w:val="20"/>
+      </w:rPr>
+    </w:lvl>
+    <w:lvl w:ilvl="2" w:tentative="1">
+      <w:start w:val="1"/>
+      <w:numFmt w:val="bullet"/>
+      <w:lvlText w:val=""/>
+      <w:lvlJc w:val="left"/>
+      <w:pPr>
+        <w:tabs>
+          <w:tab w:val="num" w:pos="2160"/>
+        </w:tabs>
+        <w:ind w:left="2160" w:hanging="360"/>
+      </w:pPr>
+      <w:rPr>
+        <w:rFonts w:ascii="Wingdings" w:hAnsi="Wingdings" w:hint="default"/>
+        <w:sz w:val="20"/>
+      </w:rPr>
+    </w:lvl>
+    <w:lvl w:ilvl="3" w:tentative="1">
+      <w:start w:val="1"/>
+      <w:numFmt w:val="bullet"/>
+      <w:lvlText w:val=""/>
+      <w:lvlJc w:val="left"/>
+      <w:pPr>
+        <w:tabs>
+          <w:tab w:val="num" w:pos="2880"/>
+        </w:tabs>
+        <w:ind w:left="2880" w:hanging="360"/>
+      </w:pPr>
+      <w:rPr>
+        <w:rFonts w:ascii="Wingdings" w:hAnsi="Wingdings" w:hint="default"/>
+        <w:sz w:val="20"/>
+      </w:rPr>
+    </w:lvl>
+    <w:lvl w:ilvl="4" w:tentative="1">
+      <w:start w:val="1"/>
+      <w:numFmt w:val="bullet"/>
+      <w:lvlText w:val=""/>
+      <w:lvlJc w:val="left"/>
+      <w:pPr>
+        <w:tabs>
+          <w:tab w:val="num" w:pos="3600"/>
+        </w:tabs>
+        <w:ind w:left="3600" w:hanging="360"/>
+      </w:pPr>
+      <w:rPr>
+        <w:rFonts w:ascii="Wingdings" w:hAnsi="Wingdings" w:hint="default"/>
+        <w:sz w:val="20"/>
+      </w:rPr>
+    </w:lvl>
+    <w:lvl w:ilvl="5" w:tentative="1">
+      <w:start w:val="1"/>
+      <w:numFmt w:val="bullet"/>
+      <w:lvlText w:val=""/>
+      <w:lvlJc w:val="left"/>
+      <w:pPr>
+        <w:tabs>
+          <w:tab w:val="num" w:pos="4320"/>
+        </w:tabs>
+        <w:ind w:left="4320" w:hanging="360"/>
+      </w:pPr>
+      <w:rPr>
+        <w:rFonts w:ascii="Wingdings" w:hAnsi="Wingdings" w:hint="default"/>
+        <w:sz w:val="20"/>
+      </w:rPr>
+    </w:lvl>
+    <w:lvl w:ilvl="6" w:tentative="1">
+      <w:start w:val="1"/>
+      <w:numFmt w:val="bullet"/>
+      <w:lvlText w:val=""/>
+      <w:lvlJc w:val="left"/>
+      <w:pPr>
+        <w:tabs>
+          <w:tab w:val="num" w:pos="5040"/>
+        </w:tabs>
+        <w:ind w:left="5040" w:hanging="360"/>
+      </w:pPr>
+      <w:rPr>
+        <w:rFonts w:ascii="Wingdings" w:hAnsi="Wingdings" w:hint="default"/>
+        <w:sz w:val="20"/>
+      </w:rPr>
+    </w:lvl>
+    <w:lvl w:ilvl="7" w:tentative="1">
+      <w:start w:val="1"/>
+      <w:numFmt w:val="bullet"/>
+      <w:lvlText w:val=""/>
+      <w:lvlJc w:val="left"/>
+      <w:pPr>
+        <w:tabs>
+          <w:tab w:val="num" w:pos="5760"/>
+        </w:tabs>
+        <w:ind w:left="5760" w:hanging="360"/>
+      </w:pPr>
+      <w:rPr>
+        <w:rFonts w:ascii="Wingdings" w:hAnsi="Wingdings" w:hint="default"/>
+        <w:sz w:val="20"/>
+      </w:rPr>
+    </w:lvl>
+    <w:lvl w:ilvl="8" w:tentative="1">
+      <w:start w:val="1"/>
+      <w:numFmt w:val="bullet"/>
+      <w:lvlText w:val=""/>
+      <w:lvlJc w:val="left"/>
+      <w:pPr>
+        <w:tabs>
+          <w:tab w:val="num" w:pos="6480"/>
+        </w:tabs>
+        <w:ind w:left="6480" w:hanging="360"/>
+      </w:pPr>
+      <w:rPr>
+        <w:rFonts w:ascii="Wingdings" w:hAnsi="Wingdings" w:hint="default"/>
+        <w:sz w:val="20"/>
+      </w:rPr>
+    </w:lvl>
+  </w:abstractNum>
+  <w:abstractNum w:abstractNumId="53" w15:restartNumberingAfterBreak="0">
     <w:nsid w:val="68C51323"/>
     <w:multiLevelType w:val="multilevel"/>
     <w:tmpl w:val="9856A8DA"/>
@@ -12264,7 +15551,7 @@
       </w:rPr>
     </w:lvl>
   </w:abstractNum>
-  <w:abstractNum w:abstractNumId="43" w15:restartNumberingAfterBreak="0">
+  <w:abstractNum w:abstractNumId="54" w15:restartNumberingAfterBreak="0">
     <w:nsid w:val="69FC3D5F"/>
     <w:multiLevelType w:val="hybridMultilevel"/>
     <w:tmpl w:val="B96E4668"/>
@@ -12353,7 +15640,209 @@
       </w:pPr>
     </w:lvl>
   </w:abstractNum>
-  <w:abstractNum w:abstractNumId="44" w15:restartNumberingAfterBreak="0">
+  <w:abstractNum w:abstractNumId="55" w15:restartNumberingAfterBreak="0">
+    <w:nsid w:val="6B1550D4"/>
+    <w:multiLevelType w:val="hybridMultilevel"/>
+    <w:tmpl w:val="FCB41098"/>
+    <w:lvl w:ilvl="0" w:tplc="9E92C898">
+      <w:start w:val="1"/>
+      <w:numFmt w:val="decimal"/>
+      <w:lvlText w:val="%1-"/>
+      <w:lvlJc w:val="left"/>
+      <w:pPr>
+        <w:ind w:left="720" w:hanging="360"/>
+      </w:pPr>
+      <w:rPr>
+        <w:rFonts w:hint="default"/>
+      </w:rPr>
+    </w:lvl>
+    <w:lvl w:ilvl="1" w:tplc="04090019" w:tentative="1">
+      <w:start w:val="1"/>
+      <w:numFmt w:val="lowerLetter"/>
+      <w:lvlText w:val="%2."/>
+      <w:lvlJc w:val="left"/>
+      <w:pPr>
+        <w:ind w:left="1440" w:hanging="360"/>
+      </w:pPr>
+    </w:lvl>
+    <w:lvl w:ilvl="2" w:tplc="0409001B" w:tentative="1">
+      <w:start w:val="1"/>
+      <w:numFmt w:val="lowerRoman"/>
+      <w:lvlText w:val="%3."/>
+      <w:lvlJc w:val="right"/>
+      <w:pPr>
+        <w:ind w:left="2160" w:hanging="180"/>
+      </w:pPr>
+    </w:lvl>
+    <w:lvl w:ilvl="3" w:tplc="0409000F" w:tentative="1">
+      <w:start w:val="1"/>
+      <w:numFmt w:val="decimal"/>
+      <w:lvlText w:val="%4."/>
+      <w:lvlJc w:val="left"/>
+      <w:pPr>
+        <w:ind w:left="2880" w:hanging="360"/>
+      </w:pPr>
+    </w:lvl>
+    <w:lvl w:ilvl="4" w:tplc="04090019" w:tentative="1">
+      <w:start w:val="1"/>
+      <w:numFmt w:val="lowerLetter"/>
+      <w:lvlText w:val="%5."/>
+      <w:lvlJc w:val="left"/>
+      <w:pPr>
+        <w:ind w:left="3600" w:hanging="360"/>
+      </w:pPr>
+    </w:lvl>
+    <w:lvl w:ilvl="5" w:tplc="0409001B" w:tentative="1">
+      <w:start w:val="1"/>
+      <w:numFmt w:val="lowerRoman"/>
+      <w:lvlText w:val="%6."/>
+      <w:lvlJc w:val="right"/>
+      <w:pPr>
+        <w:ind w:left="4320" w:hanging="180"/>
+      </w:pPr>
+    </w:lvl>
+    <w:lvl w:ilvl="6" w:tplc="0409000F" w:tentative="1">
+      <w:start w:val="1"/>
+      <w:numFmt w:val="decimal"/>
+      <w:lvlText w:val="%7."/>
+      <w:lvlJc w:val="left"/>
+      <w:pPr>
+        <w:ind w:left="5040" w:hanging="360"/>
+      </w:pPr>
+    </w:lvl>
+    <w:lvl w:ilvl="7" w:tplc="04090019" w:tentative="1">
+      <w:start w:val="1"/>
+      <w:numFmt w:val="lowerLetter"/>
+      <w:lvlText w:val="%8."/>
+      <w:lvlJc w:val="left"/>
+      <w:pPr>
+        <w:ind w:left="5760" w:hanging="360"/>
+      </w:pPr>
+    </w:lvl>
+    <w:lvl w:ilvl="8" w:tplc="0409001B" w:tentative="1">
+      <w:start w:val="1"/>
+      <w:numFmt w:val="lowerRoman"/>
+      <w:lvlText w:val="%9."/>
+      <w:lvlJc w:val="right"/>
+      <w:pPr>
+        <w:ind w:left="6480" w:hanging="180"/>
+      </w:pPr>
+    </w:lvl>
+  </w:abstractNum>
+  <w:abstractNum w:abstractNumId="56" w15:restartNumberingAfterBreak="0">
+    <w:nsid w:val="70EB3565"/>
+    <w:multiLevelType w:val="hybridMultilevel"/>
+    <w:tmpl w:val="5798C44A"/>
+    <w:lvl w:ilvl="0" w:tplc="04090001">
+      <w:start w:val="1"/>
+      <w:numFmt w:val="bullet"/>
+      <w:lvlText w:val=""/>
+      <w:lvlJc w:val="left"/>
+      <w:pPr>
+        <w:ind w:left="720" w:hanging="360"/>
+      </w:pPr>
+      <w:rPr>
+        <w:rFonts w:ascii="Symbol" w:hAnsi="Symbol" w:hint="default"/>
+      </w:rPr>
+    </w:lvl>
+    <w:lvl w:ilvl="1" w:tplc="04090003" w:tentative="1">
+      <w:start w:val="1"/>
+      <w:numFmt w:val="bullet"/>
+      <w:lvlText w:val="o"/>
+      <w:lvlJc w:val="left"/>
+      <w:pPr>
+        <w:ind w:left="1440" w:hanging="360"/>
+      </w:pPr>
+      <w:rPr>
+        <w:rFonts w:ascii="Courier New" w:hAnsi="Courier New" w:cs="Courier New" w:hint="default"/>
+      </w:rPr>
+    </w:lvl>
+    <w:lvl w:ilvl="2" w:tplc="04090005" w:tentative="1">
+      <w:start w:val="1"/>
+      <w:numFmt w:val="bullet"/>
+      <w:lvlText w:val=""/>
+      <w:lvlJc w:val="left"/>
+      <w:pPr>
+        <w:ind w:left="2160" w:hanging="360"/>
+      </w:pPr>
+      <w:rPr>
+        <w:rFonts w:ascii="Wingdings" w:hAnsi="Wingdings" w:hint="default"/>
+      </w:rPr>
+    </w:lvl>
+    <w:lvl w:ilvl="3" w:tplc="04090001" w:tentative="1">
+      <w:start w:val="1"/>
+      <w:numFmt w:val="bullet"/>
+      <w:lvlText w:val=""/>
+      <w:lvlJc w:val="left"/>
+      <w:pPr>
+        <w:ind w:left="2880" w:hanging="360"/>
+      </w:pPr>
+      <w:rPr>
+        <w:rFonts w:ascii="Symbol" w:hAnsi="Symbol" w:hint="default"/>
+      </w:rPr>
+    </w:lvl>
+    <w:lvl w:ilvl="4" w:tplc="04090003" w:tentative="1">
+      <w:start w:val="1"/>
+      <w:numFmt w:val="bullet"/>
+      <w:lvlText w:val="o"/>
+      <w:lvlJc w:val="left"/>
+      <w:pPr>
+        <w:ind w:left="3600" w:hanging="360"/>
+      </w:pPr>
+      <w:rPr>
+        <w:rFonts w:ascii="Courier New" w:hAnsi="Courier New" w:cs="Courier New" w:hint="default"/>
+      </w:rPr>
+    </w:lvl>
+    <w:lvl w:ilvl="5" w:tplc="04090005" w:tentative="1">
+      <w:start w:val="1"/>
+      <w:numFmt w:val="bullet"/>
+      <w:lvlText w:val=""/>
+      <w:lvlJc w:val="left"/>
+      <w:pPr>
+        <w:ind w:left="4320" w:hanging="360"/>
+      </w:pPr>
+      <w:rPr>
+        <w:rFonts w:ascii="Wingdings" w:hAnsi="Wingdings" w:hint="default"/>
+      </w:rPr>
+    </w:lvl>
+    <w:lvl w:ilvl="6" w:tplc="04090001" w:tentative="1">
+      <w:start w:val="1"/>
+      <w:numFmt w:val="bullet"/>
+      <w:lvlText w:val=""/>
+      <w:lvlJc w:val="left"/>
+      <w:pPr>
+        <w:ind w:left="5040" w:hanging="360"/>
+      </w:pPr>
+      <w:rPr>
+        <w:rFonts w:ascii="Symbol" w:hAnsi="Symbol" w:hint="default"/>
+      </w:rPr>
+    </w:lvl>
+    <w:lvl w:ilvl="7" w:tplc="04090003" w:tentative="1">
+      <w:start w:val="1"/>
+      <w:numFmt w:val="bullet"/>
+      <w:lvlText w:val="o"/>
+      <w:lvlJc w:val="left"/>
+      <w:pPr>
+        <w:ind w:left="5760" w:hanging="360"/>
+      </w:pPr>
+      <w:rPr>
+        <w:rFonts w:ascii="Courier New" w:hAnsi="Courier New" w:cs="Courier New" w:hint="default"/>
+      </w:rPr>
+    </w:lvl>
+    <w:lvl w:ilvl="8" w:tplc="04090005" w:tentative="1">
+      <w:start w:val="1"/>
+      <w:numFmt w:val="bullet"/>
+      <w:lvlText w:val=""/>
+      <w:lvlJc w:val="left"/>
+      <w:pPr>
+        <w:ind w:left="6480" w:hanging="360"/>
+      </w:pPr>
+      <w:rPr>
+        <w:rFonts w:ascii="Wingdings" w:hAnsi="Wingdings" w:hint="default"/>
+      </w:rPr>
+    </w:lvl>
+  </w:abstractNum>
+  <w:abstractNum w:abstractNumId="57" w15:restartNumberingAfterBreak="0">
     <w:nsid w:val="71326931"/>
     <w:multiLevelType w:val="hybridMultilevel"/>
     <w:tmpl w:val="78363786"/>
@@ -12466,7 +15955,7 @@
       </w:rPr>
     </w:lvl>
   </w:abstractNum>
-  <w:abstractNum w:abstractNumId="45" w15:restartNumberingAfterBreak="0">
+  <w:abstractNum w:abstractNumId="58" w15:restartNumberingAfterBreak="0">
     <w:nsid w:val="729B6EFB"/>
     <w:multiLevelType w:val="hybridMultilevel"/>
     <w:tmpl w:val="B68E0110"/>
@@ -12555,7 +16044,7 @@
       </w:pPr>
     </w:lvl>
   </w:abstractNum>
-  <w:abstractNum w:abstractNumId="46" w15:restartNumberingAfterBreak="0">
+  <w:abstractNum w:abstractNumId="59" w15:restartNumberingAfterBreak="0">
     <w:nsid w:val="760F6382"/>
     <w:multiLevelType w:val="hybridMultilevel"/>
     <w:tmpl w:val="7FB01950"/>
@@ -12668,7 +16157,7 @@
       </w:rPr>
     </w:lvl>
   </w:abstractNum>
-  <w:abstractNum w:abstractNumId="47" w15:restartNumberingAfterBreak="0">
+  <w:abstractNum w:abstractNumId="60" w15:restartNumberingAfterBreak="0">
     <w:nsid w:val="76C95859"/>
     <w:multiLevelType w:val="hybridMultilevel"/>
     <w:tmpl w:val="97BECCA2"/>
@@ -12757,7 +16246,156 @@
       </w:pPr>
     </w:lvl>
   </w:abstractNum>
-  <w:abstractNum w:abstractNumId="48" w15:restartNumberingAfterBreak="0">
+  <w:abstractNum w:abstractNumId="61" w15:restartNumberingAfterBreak="0">
+    <w:nsid w:val="78CB4B58"/>
+    <w:multiLevelType w:val="multilevel"/>
+    <w:tmpl w:val="82FA296E"/>
+    <w:lvl w:ilvl="0">
+      <w:start w:val="1"/>
+      <w:numFmt w:val="bullet"/>
+      <w:lvlText w:val=""/>
+      <w:lvlJc w:val="left"/>
+      <w:pPr>
+        <w:tabs>
+          <w:tab w:val="num" w:pos="720"/>
+        </w:tabs>
+        <w:ind w:left="720" w:hanging="360"/>
+      </w:pPr>
+      <w:rPr>
+        <w:rFonts w:ascii="Symbol" w:hAnsi="Symbol" w:hint="default"/>
+        <w:sz w:val="20"/>
+      </w:rPr>
+    </w:lvl>
+    <w:lvl w:ilvl="1">
+      <w:start w:val="1"/>
+      <w:numFmt w:val="bullet"/>
+      <w:lvlText w:val="o"/>
+      <w:lvlJc w:val="left"/>
+      <w:pPr>
+        <w:tabs>
+          <w:tab w:val="num" w:pos="1440"/>
+        </w:tabs>
+        <w:ind w:left="1440" w:hanging="360"/>
+      </w:pPr>
+      <w:rPr>
+        <w:rFonts w:ascii="Courier New" w:hAnsi="Courier New" w:hint="default"/>
+        <w:sz w:val="20"/>
+      </w:rPr>
+    </w:lvl>
+    <w:lvl w:ilvl="2" w:tentative="1">
+      <w:start w:val="1"/>
+      <w:numFmt w:val="bullet"/>
+      <w:lvlText w:val=""/>
+      <w:lvlJc w:val="left"/>
+      <w:pPr>
+        <w:tabs>
+          <w:tab w:val="num" w:pos="2160"/>
+        </w:tabs>
+        <w:ind w:left="2160" w:hanging="360"/>
+      </w:pPr>
+      <w:rPr>
+        <w:rFonts w:ascii="Wingdings" w:hAnsi="Wingdings" w:hint="default"/>
+        <w:sz w:val="20"/>
+      </w:rPr>
+    </w:lvl>
+    <w:lvl w:ilvl="3" w:tentative="1">
+      <w:start w:val="1"/>
+      <w:numFmt w:val="bullet"/>
+      <w:lvlText w:val=""/>
+      <w:lvlJc w:val="left"/>
+      <w:pPr>
+        <w:tabs>
+          <w:tab w:val="num" w:pos="2880"/>
+        </w:tabs>
+        <w:ind w:left="2880" w:hanging="360"/>
+      </w:pPr>
+      <w:rPr>
+        <w:rFonts w:ascii="Wingdings" w:hAnsi="Wingdings" w:hint="default"/>
+        <w:sz w:val="20"/>
+      </w:rPr>
+    </w:lvl>
+    <w:lvl w:ilvl="4" w:tentative="1">
+      <w:start w:val="1"/>
+      <w:numFmt w:val="bullet"/>
+      <w:lvlText w:val=""/>
+      <w:lvlJc w:val="left"/>
+      <w:pPr>
+        <w:tabs>
+          <w:tab w:val="num" w:pos="3600"/>
+        </w:tabs>
+        <w:ind w:left="3600" w:hanging="360"/>
+      </w:pPr>
+      <w:rPr>
+        <w:rFonts w:ascii="Wingdings" w:hAnsi="Wingdings" w:hint="default"/>
+        <w:sz w:val="20"/>
+      </w:rPr>
+    </w:lvl>
+    <w:lvl w:ilvl="5" w:tentative="1">
+      <w:start w:val="1"/>
+      <w:numFmt w:val="bullet"/>
+      <w:lvlText w:val=""/>
+      <w:lvlJc w:val="left"/>
+      <w:pPr>
+        <w:tabs>
+          <w:tab w:val="num" w:pos="4320"/>
+        </w:tabs>
+        <w:ind w:left="4320" w:hanging="360"/>
+      </w:pPr>
+      <w:rPr>
+        <w:rFonts w:ascii="Wingdings" w:hAnsi="Wingdings" w:hint="default"/>
+        <w:sz w:val="20"/>
+      </w:rPr>
+    </w:lvl>
+    <w:lvl w:ilvl="6" w:tentative="1">
+      <w:start w:val="1"/>
+      <w:numFmt w:val="bullet"/>
+      <w:lvlText w:val=""/>
+      <w:lvlJc w:val="left"/>
+      <w:pPr>
+        <w:tabs>
+          <w:tab w:val="num" w:pos="5040"/>
+        </w:tabs>
+        <w:ind w:left="5040" w:hanging="360"/>
+      </w:pPr>
+      <w:rPr>
+        <w:rFonts w:ascii="Wingdings" w:hAnsi="Wingdings" w:hint="default"/>
+        <w:sz w:val="20"/>
+      </w:rPr>
+    </w:lvl>
+    <w:lvl w:ilvl="7" w:tentative="1">
+      <w:start w:val="1"/>
+      <w:numFmt w:val="bullet"/>
+      <w:lvlText w:val=""/>
+      <w:lvlJc w:val="left"/>
+      <w:pPr>
+        <w:tabs>
+          <w:tab w:val="num" w:pos="5760"/>
+        </w:tabs>
+        <w:ind w:left="5760" w:hanging="360"/>
+      </w:pPr>
+      <w:rPr>
+        <w:rFonts w:ascii="Wingdings" w:hAnsi="Wingdings" w:hint="default"/>
+        <w:sz w:val="20"/>
+      </w:rPr>
+    </w:lvl>
+    <w:lvl w:ilvl="8" w:tentative="1">
+      <w:start w:val="1"/>
+      <w:numFmt w:val="bullet"/>
+      <w:lvlText w:val=""/>
+      <w:lvlJc w:val="left"/>
+      <w:pPr>
+        <w:tabs>
+          <w:tab w:val="num" w:pos="6480"/>
+        </w:tabs>
+        <w:ind w:left="6480" w:hanging="360"/>
+      </w:pPr>
+      <w:rPr>
+        <w:rFonts w:ascii="Wingdings" w:hAnsi="Wingdings" w:hint="default"/>
+        <w:sz w:val="20"/>
+      </w:rPr>
+    </w:lvl>
+  </w:abstractNum>
+  <w:abstractNum w:abstractNumId="62" w15:restartNumberingAfterBreak="0">
     <w:nsid w:val="78E11CE5"/>
     <w:multiLevelType w:val="hybridMultilevel"/>
     <w:tmpl w:val="F48079A2"/>
@@ -12846,7 +16484,7 @@
       </w:pPr>
     </w:lvl>
   </w:abstractNum>
-  <w:abstractNum w:abstractNumId="49" w15:restartNumberingAfterBreak="0">
+  <w:abstractNum w:abstractNumId="63" w15:restartNumberingAfterBreak="0">
     <w:nsid w:val="798C44A3"/>
     <w:multiLevelType w:val="hybridMultilevel"/>
     <w:tmpl w:val="F12A5A34"/>
@@ -12959,7 +16597,7 @@
       </w:rPr>
     </w:lvl>
   </w:abstractNum>
-  <w:abstractNum w:abstractNumId="50" w15:restartNumberingAfterBreak="0">
+  <w:abstractNum w:abstractNumId="64" w15:restartNumberingAfterBreak="0">
     <w:nsid w:val="7F692722"/>
     <w:multiLevelType w:val="hybridMultilevel"/>
     <w:tmpl w:val="19ECBEC0"/>
@@ -13076,154 +16714,196 @@
     <w:abstractNumId w:val="0"/>
   </w:num>
   <w:num w:numId="2" w16cid:durableId="975797897">
-    <w:abstractNumId w:val="31"/>
+    <w:abstractNumId w:val="39"/>
   </w:num>
   <w:num w:numId="3" w16cid:durableId="218711114">
-    <w:abstractNumId w:val="6"/>
+    <w:abstractNumId w:val="8"/>
   </w:num>
   <w:num w:numId="4" w16cid:durableId="624117227">
-    <w:abstractNumId w:val="49"/>
+    <w:abstractNumId w:val="63"/>
   </w:num>
   <w:num w:numId="5" w16cid:durableId="942805594">
-    <w:abstractNumId w:val="20"/>
+    <w:abstractNumId w:val="25"/>
   </w:num>
   <w:num w:numId="6" w16cid:durableId="237058665">
-    <w:abstractNumId w:val="29"/>
+    <w:abstractNumId w:val="37"/>
   </w:num>
   <w:num w:numId="7" w16cid:durableId="38282722">
-    <w:abstractNumId w:val="34"/>
+    <w:abstractNumId w:val="42"/>
   </w:num>
   <w:num w:numId="8" w16cid:durableId="545679082">
-    <w:abstractNumId w:val="37"/>
+    <w:abstractNumId w:val="45"/>
   </w:num>
   <w:num w:numId="9" w16cid:durableId="1903908899">
-    <w:abstractNumId w:val="18"/>
+    <w:abstractNumId w:val="22"/>
   </w:num>
   <w:num w:numId="10" w16cid:durableId="1828127144">
-    <w:abstractNumId w:val="4"/>
+    <w:abstractNumId w:val="5"/>
   </w:num>
   <w:num w:numId="11" w16cid:durableId="2131588970">
     <w:abstractNumId w:val="1"/>
   </w:num>
   <w:num w:numId="12" w16cid:durableId="522865653">
+    <w:abstractNumId w:val="26"/>
+  </w:num>
+  <w:num w:numId="13" w16cid:durableId="421491804">
+    <w:abstractNumId w:val="58"/>
+  </w:num>
+  <w:num w:numId="14" w16cid:durableId="1378816926">
+    <w:abstractNumId w:val="14"/>
+  </w:num>
+  <w:num w:numId="15" w16cid:durableId="1866283968">
+    <w:abstractNumId w:val="16"/>
+  </w:num>
+  <w:num w:numId="16" w16cid:durableId="980156734">
+    <w:abstractNumId w:val="62"/>
+  </w:num>
+  <w:num w:numId="17" w16cid:durableId="1279721596">
+    <w:abstractNumId w:val="9"/>
+  </w:num>
+  <w:num w:numId="18" w16cid:durableId="113443982">
+    <w:abstractNumId w:val="48"/>
+  </w:num>
+  <w:num w:numId="19" w16cid:durableId="954630010">
+    <w:abstractNumId w:val="30"/>
+  </w:num>
+  <w:num w:numId="20" w16cid:durableId="1193152538">
+    <w:abstractNumId w:val="54"/>
+  </w:num>
+  <w:num w:numId="21" w16cid:durableId="1451970203">
+    <w:abstractNumId w:val="29"/>
+  </w:num>
+  <w:num w:numId="22" w16cid:durableId="358050611">
+    <w:abstractNumId w:val="19"/>
+  </w:num>
+  <w:num w:numId="23" w16cid:durableId="530804559">
+    <w:abstractNumId w:val="44"/>
+  </w:num>
+  <w:num w:numId="24" w16cid:durableId="832069404">
+    <w:abstractNumId w:val="53"/>
+  </w:num>
+  <w:num w:numId="25" w16cid:durableId="1910309515">
+    <w:abstractNumId w:val="3"/>
+  </w:num>
+  <w:num w:numId="26" w16cid:durableId="2079666328">
+    <w:abstractNumId w:val="40"/>
+  </w:num>
+  <w:num w:numId="27" w16cid:durableId="262307122">
+    <w:abstractNumId w:val="50"/>
+  </w:num>
+  <w:num w:numId="28" w16cid:durableId="1309359453">
+    <w:abstractNumId w:val="17"/>
+  </w:num>
+  <w:num w:numId="29" w16cid:durableId="970524707">
+    <w:abstractNumId w:val="43"/>
+  </w:num>
+  <w:num w:numId="30" w16cid:durableId="145629824">
+    <w:abstractNumId w:val="60"/>
+  </w:num>
+  <w:num w:numId="31" w16cid:durableId="1157720472">
     <w:abstractNumId w:val="21"/>
   </w:num>
-  <w:num w:numId="13" w16cid:durableId="421491804">
-    <w:abstractNumId w:val="45"/>
+  <w:num w:numId="32" w16cid:durableId="1723364277">
+    <w:abstractNumId w:val="34"/>
   </w:num>
-  <w:num w:numId="14" w16cid:durableId="1378816926">
+  <w:num w:numId="33" w16cid:durableId="1943998264">
     <w:abstractNumId w:val="11"/>
   </w:num>
-  <w:num w:numId="15" w16cid:durableId="1866283968">
+  <w:num w:numId="34" w16cid:durableId="1671789542">
+    <w:abstractNumId w:val="24"/>
+  </w:num>
+  <w:num w:numId="35" w16cid:durableId="812330164">
+    <w:abstractNumId w:val="28"/>
+  </w:num>
+  <w:num w:numId="36" w16cid:durableId="2113084245">
+    <w:abstractNumId w:val="41"/>
+  </w:num>
+  <w:num w:numId="37" w16cid:durableId="1266766016">
+    <w:abstractNumId w:val="27"/>
+  </w:num>
+  <w:num w:numId="38" w16cid:durableId="853148086">
+    <w:abstractNumId w:val="33"/>
+  </w:num>
+  <w:num w:numId="39" w16cid:durableId="1214001401">
+    <w:abstractNumId w:val="36"/>
+  </w:num>
+  <w:num w:numId="40" w16cid:durableId="796028832">
+    <w:abstractNumId w:val="4"/>
+  </w:num>
+  <w:num w:numId="41" w16cid:durableId="1450708442">
+    <w:abstractNumId w:val="12"/>
+  </w:num>
+  <w:num w:numId="42" w16cid:durableId="1612516828">
+    <w:abstractNumId w:val="20"/>
+  </w:num>
+  <w:num w:numId="43" w16cid:durableId="483275760">
+    <w:abstractNumId w:val="15"/>
+  </w:num>
+  <w:num w:numId="44" w16cid:durableId="537820491">
+    <w:abstractNumId w:val="57"/>
+  </w:num>
+  <w:num w:numId="45" w16cid:durableId="1807121606">
+    <w:abstractNumId w:val="64"/>
+  </w:num>
+  <w:num w:numId="46" w16cid:durableId="1941595329">
+    <w:abstractNumId w:val="6"/>
+  </w:num>
+  <w:num w:numId="47" w16cid:durableId="1211958771">
+    <w:abstractNumId w:val="49"/>
+  </w:num>
+  <w:num w:numId="48" w16cid:durableId="1506555857">
     <w:abstractNumId w:val="13"/>
   </w:num>
-  <w:num w:numId="16" w16cid:durableId="980156734">
-    <w:abstractNumId w:val="48"/>
+  <w:num w:numId="49" w16cid:durableId="2079983450">
+    <w:abstractNumId w:val="38"/>
   </w:num>
-  <w:num w:numId="17" w16cid:durableId="1279721596">
+  <w:num w:numId="50" w16cid:durableId="414399947">
+    <w:abstractNumId w:val="46"/>
+  </w:num>
+  <w:num w:numId="51" w16cid:durableId="204292493">
+    <w:abstractNumId w:val="59"/>
+  </w:num>
+  <w:num w:numId="52" w16cid:durableId="1981880682">
+    <w:abstractNumId w:val="31"/>
+  </w:num>
+  <w:num w:numId="53" w16cid:durableId="2129355747">
+    <w:abstractNumId w:val="35"/>
+  </w:num>
+  <w:num w:numId="54" w16cid:durableId="1520043163">
+    <w:abstractNumId w:val="23"/>
+  </w:num>
+  <w:num w:numId="55" w16cid:durableId="1718814726">
+    <w:abstractNumId w:val="47"/>
+  </w:num>
+  <w:num w:numId="56" w16cid:durableId="235752354">
+    <w:abstractNumId w:val="10"/>
+  </w:num>
+  <w:num w:numId="57" w16cid:durableId="1924341495">
+    <w:abstractNumId w:val="32"/>
+  </w:num>
+  <w:num w:numId="58" w16cid:durableId="1669674245">
+    <w:abstractNumId w:val="55"/>
+  </w:num>
+  <w:num w:numId="59" w16cid:durableId="2052414356">
+    <w:abstractNumId w:val="2"/>
+  </w:num>
+  <w:num w:numId="60" w16cid:durableId="1715080485">
     <w:abstractNumId w:val="7"/>
   </w:num>
-  <w:num w:numId="18" w16cid:durableId="113443982">
-    <w:abstractNumId w:val="39"/>
+  <w:num w:numId="61" w16cid:durableId="739907227">
+    <w:abstractNumId w:val="52"/>
   </w:num>
-  <w:num w:numId="19" w16cid:durableId="954630010">
-    <w:abstractNumId w:val="25"/>
+  <w:num w:numId="62" w16cid:durableId="1144931248">
+    <w:abstractNumId w:val="51"/>
   </w:num>
-  <w:num w:numId="20" w16cid:durableId="1193152538">
-    <w:abstractNumId w:val="43"/>
+  <w:num w:numId="63" w16cid:durableId="1578131616">
+    <w:abstractNumId w:val="61"/>
   </w:num>
-  <w:num w:numId="21" w16cid:durableId="1451970203">
-    <w:abstractNumId w:val="24"/>
+  <w:num w:numId="64" w16cid:durableId="1932466803">
+    <w:abstractNumId w:val="18"/>
   </w:num>
-  <w:num w:numId="22" w16cid:durableId="358050611">
-    <w:abstractNumId w:val="15"/>
-  </w:num>
-  <w:num w:numId="23" w16cid:durableId="530804559">
-    <w:abstractNumId w:val="36"/>
-  </w:num>
-  <w:num w:numId="24" w16cid:durableId="832069404">
-    <w:abstractNumId w:val="42"/>
-  </w:num>
-  <w:num w:numId="25" w16cid:durableId="1910309515">
-    <w:abstractNumId w:val="2"/>
-  </w:num>
-  <w:num w:numId="26" w16cid:durableId="2079666328">
-    <w:abstractNumId w:val="32"/>
-  </w:num>
-  <w:num w:numId="27" w16cid:durableId="262307122">
-    <w:abstractNumId w:val="41"/>
-  </w:num>
-  <w:num w:numId="28" w16cid:durableId="1309359453">
-    <w:abstractNumId w:val="14"/>
-  </w:num>
-  <w:num w:numId="29" w16cid:durableId="970524707">
-    <w:abstractNumId w:val="35"/>
-  </w:num>
-  <w:num w:numId="30" w16cid:durableId="145629824">
-    <w:abstractNumId w:val="47"/>
-  </w:num>
-  <w:num w:numId="31" w16cid:durableId="1157720472">
-    <w:abstractNumId w:val="17"/>
-  </w:num>
-  <w:num w:numId="32" w16cid:durableId="1723364277">
-    <w:abstractNumId w:val="27"/>
-  </w:num>
-  <w:num w:numId="33" w16cid:durableId="1943998264">
-    <w:abstractNumId w:val="8"/>
-  </w:num>
-  <w:num w:numId="34" w16cid:durableId="1671789542">
-    <w:abstractNumId w:val="19"/>
-  </w:num>
-  <w:num w:numId="35" w16cid:durableId="812330164">
-    <w:abstractNumId w:val="23"/>
-  </w:num>
-  <w:num w:numId="36" w16cid:durableId="2113084245">
-    <w:abstractNumId w:val="33"/>
-  </w:num>
-  <w:num w:numId="37" w16cid:durableId="1266766016">
-    <w:abstractNumId w:val="22"/>
-  </w:num>
-  <w:num w:numId="38" w16cid:durableId="853148086">
-    <w:abstractNumId w:val="26"/>
-  </w:num>
-  <w:num w:numId="39" w16cid:durableId="1214001401">
-    <w:abstractNumId w:val="28"/>
-  </w:num>
-  <w:num w:numId="40" w16cid:durableId="796028832">
-    <w:abstractNumId w:val="3"/>
-  </w:num>
-  <w:num w:numId="41" w16cid:durableId="1450708442">
-    <w:abstractNumId w:val="9"/>
-  </w:num>
-  <w:num w:numId="42" w16cid:durableId="1612516828">
-    <w:abstractNumId w:val="16"/>
-  </w:num>
-  <w:num w:numId="43" w16cid:durableId="483275760">
-    <w:abstractNumId w:val="12"/>
-  </w:num>
-  <w:num w:numId="44" w16cid:durableId="537820491">
-    <w:abstractNumId w:val="44"/>
-  </w:num>
-  <w:num w:numId="45" w16cid:durableId="1807121606">
-    <w:abstractNumId w:val="50"/>
-  </w:num>
-  <w:num w:numId="46" w16cid:durableId="1941595329">
-    <w:abstractNumId w:val="5"/>
-  </w:num>
-  <w:num w:numId="47" w16cid:durableId="1211958771">
-    <w:abstractNumId w:val="40"/>
-  </w:num>
-  <w:num w:numId="48" w16cid:durableId="1506555857">
-    <w:abstractNumId w:val="10"/>
-  </w:num>
-  <w:num w:numId="49" w16cid:durableId="2079983450">
-    <w:abstractNumId w:val="30"/>
-  </w:num>
-  <w:num w:numId="50" w16cid:durableId="414399947">
-    <w:abstractNumId w:val="38"/>
-  </w:num>
-  <w:num w:numId="51" w16cid:durableId="204292493">
-    <w:abstractNumId w:val="46"/>
+  <w:num w:numId="65" w16cid:durableId="1245801892">
+    <w:abstractNumId w:val="56"/>
   </w:num>
   <w:numIdMacAtCleanup w:val="46"/>
 </w:numbering>
@@ -13831,7 +17511,6 @@
   <w:style w:type="character" w:default="1" w:styleId="DefaultParagraphFont">
     <w:name w:val="Default Paragraph Font"/>
     <w:uiPriority w:val="1"/>
-    <w:semiHidden/>
     <w:unhideWhenUsed/>
   </w:style>
   <w:style w:type="table" w:default="1" w:styleId="TableNormal">
